--- a/languages/java.docx
+++ b/languages/java.docx
@@ -39,63 +39,925 @@
           <w:sz w:val="28"/>
           <w:u w:val="single"/>
         </w:rPr>
-        <w:t>0</w:t>
-      </w:r>
-    </w:p>
-    <w:p>
-      <w:pPr>
-        <w:spacing w:after="0"/>
-        <w:ind w:left="-630" w:right="-630"/>
-        <w:rPr>
-          <w:sz w:val="24"/>
-        </w:rPr>
-      </w:pPr>
-      <w:r>
-        <w:rPr>
-          <w:sz w:val="24"/>
-        </w:rPr>
-        <w:t xml:space="preserve">- Java was developed by James </w:t>
-      </w:r>
-      <w:proofErr w:type="spellStart"/>
-      <w:r>
-        <w:rPr>
-          <w:sz w:val="24"/>
-        </w:rPr>
-        <w:t>Goslin</w:t>
-      </w:r>
-      <w:proofErr w:type="spellEnd"/>
-      <w:r>
-        <w:rPr>
-          <w:sz w:val="24"/>
-        </w:rPr>
-        <w:t xml:space="preserve"> in 1995 at Sun-Microsystems</w:t>
-      </w:r>
-    </w:p>
-    <w:p>
-      <w:pPr>
-        <w:spacing w:after="0"/>
-        <w:ind w:left="-630" w:right="-630"/>
-        <w:rPr>
-          <w:sz w:val="24"/>
-        </w:rPr>
-      </w:pPr>
-    </w:p>
-    <w:p>
-      <w:pPr>
-        <w:ind w:left="-630" w:right="-630"/>
+        <w:t xml:space="preserve"> </w:t>
+      </w:r>
+      <w:r>
         <w:rPr>
           <w:b/>
           <w:sz w:val="28"/>
           <w:u w:val="single"/>
         </w:rPr>
-      </w:pPr>
-      <w:r>
+        <w:t>0</w:t>
+      </w:r>
+    </w:p>
+    <w:p>
+      <w:pPr>
+        <w:spacing w:after="0"/>
+        <w:ind w:left="-630" w:right="-630"/>
+        <w:rPr>
+          <w:sz w:val="24"/>
+        </w:rPr>
+      </w:pPr>
+      <w:r>
+        <w:rPr>
+          <w:sz w:val="24"/>
+        </w:rPr>
+        <w:t xml:space="preserve">- Java was developed by James </w:t>
+      </w:r>
+      <w:proofErr w:type="spellStart"/>
+      <w:r>
+        <w:rPr>
+          <w:sz w:val="24"/>
+        </w:rPr>
+        <w:t>Goslin</w:t>
+      </w:r>
+      <w:proofErr w:type="spellEnd"/>
+      <w:r>
+        <w:rPr>
+          <w:sz w:val="24"/>
+        </w:rPr>
+        <w:t xml:space="preserve"> in 1995 at Sun-Microsystems</w:t>
+      </w:r>
+    </w:p>
+    <w:p>
+      <w:pPr>
+        <w:spacing w:after="0"/>
+        <w:ind w:left="-630" w:right="-630"/>
+        <w:rPr>
+          <w:sz w:val="24"/>
+        </w:rPr>
+      </w:pPr>
+      <w:r>
+        <w:rPr>
+          <w:sz w:val="24"/>
+        </w:rPr>
+        <w:t>- It</w:t>
+      </w:r>
+      <w:r>
+        <w:rPr>
+          <w:sz w:val="24"/>
+        </w:rPr>
+        <w:t>’</w:t>
+      </w:r>
+      <w:r>
+        <w:rPr>
+          <w:sz w:val="24"/>
+        </w:rPr>
+        <w:t xml:space="preserve">s an Object Oriented Programming </w:t>
+      </w:r>
+      <w:proofErr w:type="spellStart"/>
+      <w:r>
+        <w:rPr>
+          <w:sz w:val="24"/>
+        </w:rPr>
+        <w:t>Langauge</w:t>
+      </w:r>
+      <w:proofErr w:type="spellEnd"/>
+    </w:p>
+    <w:p>
+      <w:pPr>
+        <w:spacing w:after="0"/>
+        <w:ind w:left="-630" w:right="-630"/>
+        <w:rPr>
+          <w:sz w:val="24"/>
+        </w:rPr>
+      </w:pPr>
+      <w:r>
+        <w:rPr>
+          <w:sz w:val="24"/>
+        </w:rPr>
+        <w:t>- It is a compiled and interpreted language</w:t>
+      </w:r>
+    </w:p>
+    <w:p>
+      <w:pPr>
+        <w:spacing w:after="0"/>
+        <w:ind w:left="-630" w:right="-630"/>
+        <w:rPr>
+          <w:b/>
+          <w:sz w:val="24"/>
+        </w:rPr>
+      </w:pPr>
+      <w:r>
+        <w:rPr>
+          <w:sz w:val="24"/>
+        </w:rPr>
+        <w:t xml:space="preserve">- It is a platform independent programming language that follows the logic of </w:t>
+      </w:r>
+      <w:r>
+        <w:rPr>
+          <w:b/>
+          <w:sz w:val="24"/>
+        </w:rPr>
+        <w:t xml:space="preserve">“Write </w:t>
+      </w:r>
+      <w:proofErr w:type="gramStart"/>
+      <w:r>
+        <w:rPr>
+          <w:b/>
+          <w:sz w:val="24"/>
+        </w:rPr>
+        <w:t>once ,</w:t>
+      </w:r>
+      <w:proofErr w:type="gramEnd"/>
+      <w:r>
+        <w:rPr>
+          <w:b/>
+          <w:sz w:val="24"/>
+        </w:rPr>
+        <w:t xml:space="preserve"> Run anywhere”</w:t>
+      </w:r>
+    </w:p>
+    <w:p>
+      <w:pPr>
+        <w:spacing w:after="0"/>
+        <w:ind w:left="-630" w:right="-630"/>
+        <w:rPr>
+          <w:b/>
+          <w:sz w:val="24"/>
+          <w:u w:val="single"/>
+        </w:rPr>
+      </w:pPr>
+      <w:r>
+        <w:rPr>
+          <w:b/>
+          <w:sz w:val="24"/>
+          <w:u w:val="single"/>
+        </w:rPr>
+        <w:t>Features</w:t>
+      </w:r>
+    </w:p>
+    <w:p>
+      <w:pPr>
+        <w:spacing w:after="0"/>
+        <w:ind w:left="-630" w:right="-630"/>
+        <w:rPr>
+          <w:sz w:val="24"/>
+        </w:rPr>
+      </w:pPr>
+      <w:r>
+        <w:rPr>
+          <w:sz w:val="24"/>
+        </w:rPr>
+        <w:t xml:space="preserve">- </w:t>
+      </w:r>
+      <w:r>
+        <w:rPr>
+          <w:b/>
+          <w:sz w:val="24"/>
+        </w:rPr>
+        <w:t>Easy</w:t>
+      </w:r>
+      <w:r>
+        <w:rPr>
+          <w:sz w:val="24"/>
+        </w:rPr>
+        <w:t xml:space="preserve"> to learn and its syntax is quite simple</w:t>
+      </w:r>
+    </w:p>
+    <w:p>
+      <w:pPr>
+        <w:spacing w:after="0"/>
+        <w:ind w:left="-630" w:right="-630"/>
+        <w:rPr>
+          <w:sz w:val="24"/>
+        </w:rPr>
+      </w:pPr>
+      <w:r>
+        <w:rPr>
+          <w:sz w:val="24"/>
+        </w:rPr>
+        <w:t xml:space="preserve">- </w:t>
+      </w:r>
+      <w:r>
+        <w:rPr>
+          <w:sz w:val="24"/>
+        </w:rPr>
+        <w:t xml:space="preserve">Java can be used to develop virus-free </w:t>
+      </w:r>
+      <w:proofErr w:type="gramStart"/>
+      <w:r>
+        <w:rPr>
+          <w:sz w:val="24"/>
+        </w:rPr>
+        <w:t>systems .</w:t>
+      </w:r>
+      <w:proofErr w:type="gramEnd"/>
+    </w:p>
+    <w:p>
+      <w:pPr>
+        <w:spacing w:after="0"/>
+        <w:ind w:left="-630" w:right="-630"/>
+        <w:rPr>
+          <w:sz w:val="24"/>
+        </w:rPr>
+      </w:pPr>
+      <w:r>
+        <w:rPr>
+          <w:sz w:val="24"/>
+        </w:rPr>
+        <w:t xml:space="preserve">- Java is </w:t>
+      </w:r>
+      <w:r>
+        <w:rPr>
+          <w:b/>
+          <w:sz w:val="24"/>
+        </w:rPr>
+        <w:t>secure</w:t>
+      </w:r>
+      <w:r>
+        <w:rPr>
+          <w:sz w:val="24"/>
+        </w:rPr>
+        <w:t xml:space="preserve"> </w:t>
+      </w:r>
+      <w:proofErr w:type="gramStart"/>
+      <w:r>
+        <w:rPr>
+          <w:sz w:val="24"/>
+        </w:rPr>
+        <w:t>because ,</w:t>
+      </w:r>
+      <w:proofErr w:type="gramEnd"/>
+      <w:r>
+        <w:rPr>
+          <w:sz w:val="24"/>
+        </w:rPr>
+        <w:t xml:space="preserve"> its programs run inside virtual machine sandbox to prevent any activity from untrusted sources</w:t>
+      </w:r>
+    </w:p>
+    <w:p>
+      <w:pPr>
+        <w:spacing w:after="0"/>
+        <w:ind w:left="-630" w:right="-630"/>
+        <w:rPr>
+          <w:sz w:val="24"/>
+        </w:rPr>
+      </w:pPr>
+      <w:r>
+        <w:rPr>
+          <w:sz w:val="24"/>
+        </w:rPr>
+        <w:t xml:space="preserve">- No use of explicit </w:t>
+      </w:r>
+      <w:proofErr w:type="gramStart"/>
+      <w:r>
+        <w:rPr>
+          <w:b/>
+          <w:sz w:val="24"/>
+        </w:rPr>
+        <w:t>pointers</w:t>
+      </w:r>
+      <w:r>
+        <w:rPr>
+          <w:sz w:val="24"/>
+        </w:rPr>
+        <w:t xml:space="preserve"> ,</w:t>
+      </w:r>
+      <w:proofErr w:type="gramEnd"/>
+      <w:r>
+        <w:rPr>
+          <w:sz w:val="24"/>
+        </w:rPr>
+        <w:t xml:space="preserve"> hence address access is restricted</w:t>
+      </w:r>
+    </w:p>
+    <w:p>
+      <w:pPr>
+        <w:spacing w:after="0"/>
+        <w:ind w:left="-630" w:right="-630"/>
+        <w:rPr>
+          <w:sz w:val="24"/>
+        </w:rPr>
+      </w:pPr>
+      <w:r>
+        <w:rPr>
+          <w:sz w:val="24"/>
+        </w:rPr>
+        <w:t xml:space="preserve">- It is </w:t>
+      </w:r>
+      <w:proofErr w:type="gramStart"/>
+      <w:r>
+        <w:rPr>
+          <w:b/>
+          <w:sz w:val="24"/>
+        </w:rPr>
+        <w:t>Robust</w:t>
+      </w:r>
+      <w:r>
+        <w:rPr>
+          <w:sz w:val="24"/>
+        </w:rPr>
+        <w:t xml:space="preserve"> :</w:t>
+      </w:r>
+      <w:proofErr w:type="gramEnd"/>
+    </w:p>
+    <w:p>
+      <w:pPr>
+        <w:spacing w:after="0"/>
+        <w:ind w:left="-630" w:right="-630"/>
+        <w:rPr>
+          <w:sz w:val="24"/>
+        </w:rPr>
+      </w:pPr>
+      <w:r>
+        <w:rPr>
+          <w:sz w:val="24"/>
+        </w:rPr>
+        <w:tab/>
+        <w:t xml:space="preserve">- Java checks the code during </w:t>
+      </w:r>
+      <w:r>
+        <w:rPr>
+          <w:sz w:val="24"/>
+        </w:rPr>
+        <w:t>the compile-time and run-</w:t>
+      </w:r>
+      <w:r>
+        <w:rPr>
+          <w:sz w:val="24"/>
+        </w:rPr>
+        <w:t>time</w:t>
+      </w:r>
+    </w:p>
+    <w:p>
+      <w:pPr>
+        <w:spacing w:after="0"/>
+        <w:ind w:left="-630" w:right="-630"/>
+        <w:rPr>
+          <w:sz w:val="24"/>
+        </w:rPr>
+      </w:pPr>
+      <w:r>
+        <w:rPr>
+          <w:sz w:val="24"/>
+        </w:rPr>
+        <w:tab/>
+        <w:t xml:space="preserve">- Java takes care of memory allocation and </w:t>
+      </w:r>
+      <w:proofErr w:type="gramStart"/>
+      <w:r>
+        <w:rPr>
+          <w:sz w:val="24"/>
+        </w:rPr>
+        <w:t>releasing(</w:t>
+      </w:r>
+      <w:proofErr w:type="gramEnd"/>
+      <w:r>
+        <w:rPr>
+          <w:sz w:val="24"/>
+        </w:rPr>
+        <w:t>erasing) by its own or Java does Garbage-</w:t>
+      </w:r>
+      <w:r>
+        <w:rPr>
+          <w:sz w:val="24"/>
+        </w:rPr>
+        <w:tab/>
+        <w:t>collection by itself only.</w:t>
+      </w:r>
+    </w:p>
+    <w:p>
+      <w:pPr>
+        <w:spacing w:after="0"/>
+        <w:ind w:left="-630" w:right="-630"/>
+        <w:rPr>
+          <w:sz w:val="24"/>
+        </w:rPr>
+      </w:pPr>
+      <w:r>
+        <w:rPr>
+          <w:sz w:val="24"/>
+        </w:rPr>
+        <w:tab/>
+        <w:t xml:space="preserve">- </w:t>
+      </w:r>
+      <w:r>
+        <w:rPr>
+          <w:b/>
+          <w:sz w:val="24"/>
+        </w:rPr>
+        <w:t>Garbage collection</w:t>
+      </w:r>
+      <w:r>
+        <w:rPr>
+          <w:sz w:val="24"/>
+        </w:rPr>
+        <w:t xml:space="preserve"> means freeing up of the redundant memory </w:t>
+      </w:r>
+      <w:proofErr w:type="spellStart"/>
+      <w:r>
+        <w:rPr>
+          <w:sz w:val="24"/>
+        </w:rPr>
+        <w:t>loactions</w:t>
+      </w:r>
+      <w:proofErr w:type="spellEnd"/>
+    </w:p>
+    <w:p>
+      <w:pPr>
+        <w:spacing w:after="0"/>
+        <w:ind w:left="-630" w:right="-630"/>
+        <w:rPr>
+          <w:sz w:val="24"/>
+        </w:rPr>
+      </w:pPr>
+      <w:r>
+        <w:rPr>
+          <w:sz w:val="24"/>
+        </w:rPr>
+        <w:t xml:space="preserve">- </w:t>
+      </w:r>
+      <w:proofErr w:type="gramStart"/>
+      <w:r>
+        <w:rPr>
+          <w:b/>
+          <w:sz w:val="24"/>
+        </w:rPr>
+        <w:t>Portable</w:t>
+      </w:r>
+      <w:r>
+        <w:rPr>
+          <w:sz w:val="24"/>
+        </w:rPr>
+        <w:t xml:space="preserve"> :</w:t>
+      </w:r>
+      <w:proofErr w:type="gramEnd"/>
+      <w:r>
+        <w:rPr>
+          <w:sz w:val="24"/>
+        </w:rPr>
+        <w:t xml:space="preserve"> Application written on one platform of Java can be easily ported to another platform as it is platform independent</w:t>
+      </w:r>
+    </w:p>
+    <w:p>
+      <w:pPr>
+        <w:spacing w:after="0"/>
+        <w:ind w:left="-630" w:right="-630"/>
+        <w:rPr>
+          <w:sz w:val="24"/>
+        </w:rPr>
+      </w:pPr>
+      <w:r>
+        <w:rPr>
+          <w:sz w:val="24"/>
+        </w:rPr>
+        <w:t xml:space="preserve">- </w:t>
+      </w:r>
+      <w:proofErr w:type="gramStart"/>
+      <w:r>
+        <w:rPr>
+          <w:b/>
+          <w:sz w:val="24"/>
+        </w:rPr>
+        <w:t>Dynamic</w:t>
+      </w:r>
+      <w:r>
+        <w:rPr>
+          <w:sz w:val="24"/>
+        </w:rPr>
+        <w:t xml:space="preserve"> :</w:t>
+      </w:r>
+      <w:proofErr w:type="gramEnd"/>
+      <w:r>
+        <w:rPr>
+          <w:sz w:val="24"/>
+        </w:rPr>
+        <w:t xml:space="preserve"> Many objects are evaluated at run time and execution is carried out . </w:t>
+      </w:r>
+      <w:proofErr w:type="gramStart"/>
+      <w:r>
+        <w:rPr>
+          <w:sz w:val="24"/>
+        </w:rPr>
+        <w:t>ex</w:t>
+      </w:r>
+      <w:proofErr w:type="gramEnd"/>
+      <w:r>
+        <w:rPr>
+          <w:sz w:val="24"/>
+        </w:rPr>
+        <w:t>: Run-time Polymorphism</w:t>
+      </w:r>
+    </w:p>
+    <w:p>
+      <w:pPr>
+        <w:spacing w:after="0"/>
+        <w:ind w:left="-630" w:right="-630"/>
+        <w:rPr>
+          <w:sz w:val="24"/>
+        </w:rPr>
+      </w:pPr>
+      <w:r>
+        <w:rPr>
+          <w:sz w:val="24"/>
+        </w:rPr>
+        <w:t xml:space="preserve">- </w:t>
+      </w:r>
+      <w:r>
+        <w:rPr>
+          <w:b/>
+          <w:sz w:val="24"/>
+        </w:rPr>
+        <w:t>Distributed</w:t>
+      </w:r>
+      <w:r>
+        <w:rPr>
+          <w:sz w:val="24"/>
+        </w:rPr>
+        <w:t xml:space="preserve">: </w:t>
+      </w:r>
+    </w:p>
+    <w:p>
+      <w:pPr>
+        <w:spacing w:after="0"/>
+        <w:ind w:left="-630" w:right="-630"/>
+        <w:rPr>
+          <w:sz w:val="24"/>
+        </w:rPr>
+      </w:pPr>
+      <w:r>
+        <w:rPr>
+          <w:sz w:val="24"/>
+        </w:rPr>
+        <w:tab/>
+        <w:t xml:space="preserve">-It allows a Java program running in one machine can interact or call something from the program </w:t>
+      </w:r>
+      <w:r>
+        <w:rPr>
+          <w:sz w:val="24"/>
+        </w:rPr>
+        <w:tab/>
+        <w:t xml:space="preserve">running on another machine in the </w:t>
+      </w:r>
+      <w:proofErr w:type="gramStart"/>
+      <w:r>
+        <w:rPr>
+          <w:sz w:val="24"/>
+        </w:rPr>
+        <w:t>network .</w:t>
+      </w:r>
+      <w:proofErr w:type="gramEnd"/>
+    </w:p>
+    <w:p>
+      <w:pPr>
+        <w:spacing w:after="0"/>
+        <w:ind w:left="-630" w:right="-630"/>
+        <w:rPr>
+          <w:sz w:val="24"/>
+        </w:rPr>
+      </w:pPr>
+      <w:r>
+        <w:rPr>
+          <w:sz w:val="24"/>
+        </w:rPr>
+        <w:tab/>
+        <w:t xml:space="preserve">- </w:t>
+      </w:r>
+      <w:proofErr w:type="gramStart"/>
+      <w:r>
+        <w:rPr>
+          <w:sz w:val="24"/>
+        </w:rPr>
+        <w:t>RMI(</w:t>
+      </w:r>
+      <w:proofErr w:type="gramEnd"/>
+      <w:r>
+        <w:rPr>
+          <w:sz w:val="24"/>
+        </w:rPr>
+        <w:t xml:space="preserve">Remote Method Invocation),EJB(Enterprise Java Beans) etc. are used for creating distributed </w:t>
+      </w:r>
+      <w:r>
+        <w:rPr>
+          <w:sz w:val="24"/>
+        </w:rPr>
+        <w:tab/>
+        <w:t>applications using Java</w:t>
+      </w:r>
+    </w:p>
+    <w:p>
+      <w:pPr>
+        <w:spacing w:after="0"/>
+        <w:ind w:left="-630" w:right="-630"/>
+        <w:rPr>
+          <w:sz w:val="24"/>
+        </w:rPr>
+      </w:pPr>
+      <w:r>
+        <w:rPr>
+          <w:sz w:val="24"/>
+        </w:rPr>
+        <w:t xml:space="preserve">- </w:t>
+      </w:r>
+      <w:r>
+        <w:rPr>
+          <w:b/>
+          <w:sz w:val="24"/>
+        </w:rPr>
+        <w:t>Multi-</w:t>
+      </w:r>
+      <w:proofErr w:type="gramStart"/>
+      <w:r>
+        <w:rPr>
+          <w:b/>
+          <w:sz w:val="24"/>
+        </w:rPr>
+        <w:t>threaded</w:t>
+      </w:r>
+      <w:r>
+        <w:rPr>
+          <w:sz w:val="24"/>
+        </w:rPr>
+        <w:t xml:space="preserve"> :</w:t>
+      </w:r>
+      <w:proofErr w:type="gramEnd"/>
+    </w:p>
+    <w:p>
+      <w:pPr>
+        <w:spacing w:after="0"/>
+        <w:ind w:left="-630" w:right="-630"/>
+        <w:rPr>
+          <w:sz w:val="24"/>
+        </w:rPr>
+      </w:pPr>
+      <w:r>
+        <w:rPr>
+          <w:sz w:val="24"/>
+        </w:rPr>
+        <w:tab/>
+        <w:t>- Thread is a task in a process/program</w:t>
+      </w:r>
+    </w:p>
+    <w:p>
+      <w:pPr>
+        <w:spacing w:after="0"/>
+        <w:ind w:left="-630" w:right="-630"/>
+        <w:rPr>
+          <w:sz w:val="24"/>
+        </w:rPr>
+      </w:pPr>
+      <w:r>
+        <w:rPr>
+          <w:sz w:val="24"/>
+        </w:rPr>
+        <w:tab/>
+        <w:t>- Multi-threading means multiple tasks running/executing at the same time</w:t>
+      </w:r>
+    </w:p>
+    <w:p>
+      <w:pPr>
+        <w:spacing w:after="0"/>
+        <w:ind w:left="-630" w:right="-630"/>
+        <w:rPr>
+          <w:sz w:val="24"/>
+        </w:rPr>
+      </w:pPr>
+      <w:r>
+        <w:rPr>
+          <w:sz w:val="24"/>
+        </w:rPr>
+        <w:tab/>
+        <w:t>- This facility is provided by Java so that multiple tasks can be executed at the same time</w:t>
+      </w:r>
+    </w:p>
+    <w:p>
+      <w:pPr>
+        <w:spacing w:after="0"/>
+        <w:ind w:left="-630" w:right="-630"/>
+        <w:rPr>
+          <w:sz w:val="24"/>
+        </w:rPr>
+      </w:pPr>
+      <w:r>
+        <w:rPr>
+          <w:sz w:val="24"/>
+        </w:rPr>
+        <w:t xml:space="preserve">- </w:t>
+      </w:r>
+      <w:r>
+        <w:rPr>
+          <w:b/>
+          <w:sz w:val="24"/>
+        </w:rPr>
+        <w:t xml:space="preserve">Object </w:t>
+      </w:r>
+      <w:proofErr w:type="gramStart"/>
+      <w:r>
+        <w:rPr>
+          <w:b/>
+          <w:sz w:val="24"/>
+        </w:rPr>
+        <w:t xml:space="preserve">Oriented </w:t>
+      </w:r>
+      <w:r>
+        <w:rPr>
+          <w:sz w:val="24"/>
+        </w:rPr>
+        <w:t>:</w:t>
+      </w:r>
+      <w:proofErr w:type="gramEnd"/>
+      <w:r>
+        <w:rPr>
+          <w:sz w:val="24"/>
+        </w:rPr>
+        <w:t xml:space="preserve"> </w:t>
+      </w:r>
+    </w:p>
+    <w:p>
+      <w:pPr>
+        <w:spacing w:after="0"/>
+        <w:ind w:left="-630" w:right="-630"/>
+        <w:rPr>
+          <w:sz w:val="24"/>
+        </w:rPr>
+      </w:pPr>
+      <w:r>
+        <w:rPr>
+          <w:sz w:val="24"/>
+        </w:rPr>
+        <w:tab/>
+        <w:t>- OOP Is an approach to problem-solving where all computations are carried out using objects</w:t>
+      </w:r>
+      <w:r>
+        <w:rPr>
+          <w:sz w:val="24"/>
+        </w:rPr>
+        <w:t xml:space="preserve"> </w:t>
+      </w:r>
+    </w:p>
+    <w:p>
+      <w:pPr>
+        <w:spacing w:after="0"/>
+        <w:ind w:left="-630" w:right="-630"/>
+        <w:rPr>
+          <w:sz w:val="24"/>
+        </w:rPr>
+      </w:pPr>
+      <w:r>
+        <w:rPr>
+          <w:sz w:val="24"/>
+        </w:rPr>
+        <w:tab/>
+        <w:t>- Objects are the basic units of OOP</w:t>
+      </w:r>
+    </w:p>
+    <w:p>
+      <w:pPr>
+        <w:spacing w:after="0"/>
+        <w:ind w:left="-630" w:right="-630"/>
+        <w:rPr>
+          <w:b/>
+          <w:sz w:val="24"/>
+          <w:u w:val="single"/>
+        </w:rPr>
+      </w:pPr>
+      <w:r>
+        <w:rPr>
+          <w:b/>
+          <w:sz w:val="24"/>
+          <w:u w:val="single"/>
+        </w:rPr>
+        <w:t>Application domains</w:t>
+      </w:r>
+    </w:p>
+    <w:p>
+      <w:pPr>
+        <w:spacing w:after="0"/>
+        <w:ind w:left="-630" w:right="-630"/>
+        <w:rPr>
+          <w:sz w:val="24"/>
+        </w:rPr>
+      </w:pPr>
+      <w:r>
+        <w:rPr>
+          <w:sz w:val="24"/>
+        </w:rPr>
+        <w:t>- Android Apps</w:t>
+      </w:r>
+    </w:p>
+    <w:p>
+      <w:pPr>
+        <w:spacing w:after="0"/>
+        <w:ind w:left="-630" w:right="-630"/>
+        <w:rPr>
+          <w:sz w:val="24"/>
+        </w:rPr>
+      </w:pPr>
+      <w:r>
+        <w:rPr>
+          <w:sz w:val="24"/>
+        </w:rPr>
+        <w:t xml:space="preserve">- Web-based </w:t>
+      </w:r>
+      <w:proofErr w:type="gramStart"/>
+      <w:r>
+        <w:rPr>
+          <w:sz w:val="24"/>
+        </w:rPr>
+        <w:t>Apps(</w:t>
+      </w:r>
+      <w:proofErr w:type="gramEnd"/>
+      <w:r>
+        <w:rPr>
+          <w:sz w:val="24"/>
+        </w:rPr>
+        <w:t>Server-side programming)</w:t>
+      </w:r>
+    </w:p>
+    <w:p>
+      <w:pPr>
+        <w:spacing w:after="0"/>
+        <w:ind w:left="-630" w:right="-630"/>
+        <w:rPr>
+          <w:sz w:val="24"/>
+        </w:rPr>
+      </w:pPr>
+      <w:r>
+        <w:rPr>
+          <w:sz w:val="24"/>
+        </w:rPr>
+        <w:t>- Desktop GUI Apps</w:t>
+      </w:r>
+    </w:p>
+    <w:p>
+      <w:pPr>
+        <w:spacing w:after="0"/>
+        <w:ind w:left="-630" w:right="-630"/>
+        <w:rPr>
+          <w:sz w:val="24"/>
+        </w:rPr>
+      </w:pPr>
+      <w:r>
+        <w:rPr>
+          <w:sz w:val="24"/>
+        </w:rPr>
+        <w:t>- Distributed Apps</w:t>
+      </w:r>
+    </w:p>
+    <w:p>
+      <w:pPr>
+        <w:spacing w:after="0"/>
+        <w:ind w:left="-630" w:right="-630"/>
+        <w:rPr>
+          <w:sz w:val="24"/>
+        </w:rPr>
+      </w:pPr>
+      <w:r>
+        <w:rPr>
+          <w:sz w:val="24"/>
+        </w:rPr>
+        <w:t xml:space="preserve">- </w:t>
+      </w:r>
+      <w:proofErr w:type="spellStart"/>
+      <w:r>
+        <w:rPr>
+          <w:sz w:val="24"/>
+        </w:rPr>
+        <w:t>IoT</w:t>
+      </w:r>
+      <w:proofErr w:type="spellEnd"/>
+      <w:r>
+        <w:rPr>
+          <w:sz w:val="24"/>
+        </w:rPr>
+        <w:t xml:space="preserve"> Apps</w:t>
+      </w:r>
+    </w:p>
+    <w:p>
+      <w:pPr>
+        <w:spacing w:after="0"/>
+        <w:ind w:left="-630" w:right="-630"/>
+        <w:rPr>
+          <w:sz w:val="24"/>
+        </w:rPr>
+      </w:pPr>
+    </w:p>
+    <w:p>
+      <w:pPr>
+        <w:ind w:left="-630" w:right="-630"/>
         <w:rPr>
           <w:b/>
           <w:sz w:val="28"/>
           <w:u w:val="single"/>
         </w:rPr>
+      </w:pPr>
+      <w:r>
+        <w:rPr>
+          <w:b/>
+          <w:sz w:val="28"/>
+          <w:u w:val="single"/>
+        </w:rPr>
+        <w:lastRenderedPageBreak/>
         <w:t>Introduction</w:t>
+      </w:r>
+      <w:r>
+        <w:rPr>
+          <w:b/>
+          <w:sz w:val="28"/>
+          <w:u w:val="single"/>
+        </w:rPr>
+        <w:t xml:space="preserve"> 1</w:t>
       </w:r>
     </w:p>
     <w:p>
@@ -869,7 +1731,6 @@
         <w:ind w:left="-630" w:right="-630"/>
       </w:pPr>
       <w:r>
-        <w:lastRenderedPageBreak/>
         <w:t>- JVM(Java Virtual Machine) - It is an abstract machine offers the runtime environment for codes to be executed .</w:t>
       </w:r>
       <w:r>
@@ -1249,6 +2110,43 @@
         <w:rPr>
           <w:sz w:val="24"/>
         </w:rPr>
+        <w:t xml:space="preserve">- </w:t>
+      </w:r>
+      <w:r>
+        <w:rPr>
+          <w:b/>
+          <w:sz w:val="24"/>
+        </w:rPr>
+        <w:t xml:space="preserve">Source-code is first compiled into the </w:t>
+      </w:r>
+      <w:proofErr w:type="spellStart"/>
+      <w:r>
+        <w:rPr>
+          <w:b/>
+          <w:sz w:val="24"/>
+        </w:rPr>
+        <w:t>Bytecode</w:t>
+      </w:r>
+      <w:proofErr w:type="spellEnd"/>
+      <w:r>
+        <w:rPr>
+          <w:b/>
+          <w:sz w:val="24"/>
+        </w:rPr>
+        <w:t xml:space="preserve"> and then it is interpreted to Machine code</w:t>
+      </w:r>
+    </w:p>
+    <w:p>
+      <w:pPr>
+        <w:ind w:left="-630" w:right="-630"/>
+        <w:rPr>
+          <w:sz w:val="24"/>
+        </w:rPr>
+      </w:pPr>
+      <w:r>
+        <w:rPr>
+          <w:sz w:val="24"/>
+        </w:rPr>
         <w:t xml:space="preserve">- Basically there are two steps involved </w:t>
       </w:r>
       <w:proofErr w:type="gramStart"/>
@@ -1363,6 +2261,26 @@
         </w:rPr>
         <w:t>-representation of the java file</w:t>
       </w:r>
+      <w:r>
+        <w:rPr>
+          <w:sz w:val="24"/>
+        </w:rPr>
+        <w:t xml:space="preserve"> and </w:t>
+      </w:r>
+      <w:proofErr w:type="spellStart"/>
+      <w:r>
+        <w:rPr>
+          <w:sz w:val="24"/>
+        </w:rPr>
+        <w:t>Bytecode</w:t>
+      </w:r>
+      <w:proofErr w:type="spellEnd"/>
+      <w:r>
+        <w:rPr>
+          <w:sz w:val="24"/>
+        </w:rPr>
+        <w:t xml:space="preserve"> is a machine independent-encoding.</w:t>
+      </w:r>
     </w:p>
     <w:p>
       <w:pPr>
@@ -1530,7 +2448,33 @@
         <w:rPr>
           <w:sz w:val="24"/>
         </w:rPr>
-        <w:t xml:space="preserve">- JRE has JVM that takes the Java </w:t>
+        <w:t xml:space="preserve">- </w:t>
+      </w:r>
+      <w:r>
+        <w:rPr>
+          <w:sz w:val="24"/>
+        </w:rPr>
+        <w:t xml:space="preserve">In Execution </w:t>
+      </w:r>
+      <w:proofErr w:type="gramStart"/>
+      <w:r>
+        <w:rPr>
+          <w:sz w:val="24"/>
+        </w:rPr>
+        <w:t>step ,</w:t>
+      </w:r>
+      <w:proofErr w:type="gramEnd"/>
+      <w:r>
+        <w:rPr>
+          <w:sz w:val="24"/>
+        </w:rPr>
+        <w:t xml:space="preserve"> </w:t>
+      </w:r>
+      <w:r>
+        <w:rPr>
+          <w:sz w:val="24"/>
+        </w:rPr>
+        <w:t xml:space="preserve">JRE has JVM that takes the Java </w:t>
       </w:r>
       <w:proofErr w:type="spellStart"/>
       <w:r>
@@ -1544,21 +2488,7 @@
         <w:rPr>
           <w:sz w:val="24"/>
         </w:rPr>
-        <w:t xml:space="preserve"> and translate it into the native code for the underlying </w:t>
-      </w:r>
-      <w:proofErr w:type="gramStart"/>
-      <w:r>
-        <w:rPr>
-          <w:sz w:val="24"/>
-        </w:rPr>
-        <w:t>OS  .</w:t>
-      </w:r>
-      <w:proofErr w:type="gramEnd"/>
-      <w:r>
-        <w:rPr>
-          <w:sz w:val="24"/>
-        </w:rPr>
-        <w:t xml:space="preserve"> Due to this architecture is the reason why Java applications are portable or platform </w:t>
+        <w:t xml:space="preserve"> and translate it into the native code for the underlying OS  . Due to this architecture is the reason why Java applications are portable or platform </w:t>
       </w:r>
       <w:proofErr w:type="gramStart"/>
       <w:r>
@@ -1573,6 +2503,57 @@
           <w:sz w:val="24"/>
         </w:rPr>
         <w:t xml:space="preserve"> </w:t>
+      </w:r>
+    </w:p>
+    <w:p>
+      <w:pPr>
+        <w:tabs>
+          <w:tab w:val="left" w:pos="8333"/>
+        </w:tabs>
+        <w:ind w:left="-630" w:right="-630"/>
+        <w:rPr>
+          <w:b/>
+          <w:sz w:val="24"/>
+        </w:rPr>
+      </w:pPr>
+      <w:proofErr w:type="spellStart"/>
+      <w:r>
+        <w:rPr>
+          <w:b/>
+          <w:sz w:val="24"/>
+        </w:rPr>
+        <w:t>Fore</w:t>
+      </w:r>
+      <w:proofErr w:type="spellEnd"/>
+      <w:r>
+        <w:rPr>
+          <w:b/>
+          <w:sz w:val="24"/>
+        </w:rPr>
+        <w:t xml:space="preserve"> more </w:t>
+      </w:r>
+      <w:proofErr w:type="gramStart"/>
+      <w:r>
+        <w:rPr>
+          <w:b/>
+          <w:sz w:val="24"/>
+        </w:rPr>
+        <w:t>info :</w:t>
+      </w:r>
+      <w:proofErr w:type="gramEnd"/>
+      <w:r>
+        <w:rPr>
+          <w:b/>
+          <w:sz w:val="24"/>
+        </w:rPr>
+        <w:t xml:space="preserve"> https://www.geeksforgeeks.org/compilation-execution-java-program/</w:t>
+      </w:r>
+      <w:r>
+        <w:rPr>
+          <w:b/>
+          <w:sz w:val="24"/>
+        </w:rPr>
+        <w:tab/>
       </w:r>
     </w:p>
     <w:p>
@@ -1778,13 +2759,7 @@
         <w:rPr>
           <w:sz w:val="24"/>
         </w:rPr>
-        <w:t>Here , actual value</w:t>
-      </w:r>
-      <w:r>
-        <w:rPr>
-          <w:sz w:val="24"/>
-        </w:rPr>
-        <w:t xml:space="preserve"> of a is assigned </w:t>
+        <w:t xml:space="preserve">Here , actual value of a is assigned </w:t>
       </w:r>
       <w:r>
         <w:rPr>
@@ -1968,13 +2943,7 @@
         <w:rPr>
           <w:sz w:val="24"/>
         </w:rPr>
-        <w:t xml:space="preserve"> </w:t>
-      </w:r>
-      <w:r>
-        <w:rPr>
-          <w:sz w:val="24"/>
-        </w:rPr>
-        <w:t>a and b are completely independent</w:t>
+        <w:t xml:space="preserve"> a and b are completely independent</w:t>
       </w:r>
     </w:p>
     <w:p>
@@ -2187,7 +3156,6 @@
                 <w:b/>
                 <w:sz w:val="24"/>
               </w:rPr>
-              <w:lastRenderedPageBreak/>
               <w:t>short</w:t>
             </w:r>
           </w:p>
@@ -2319,6 +3287,7 @@
                 <w:b/>
                 <w:sz w:val="24"/>
               </w:rPr>
+              <w:lastRenderedPageBreak/>
               <w:t>long</w:t>
             </w:r>
           </w:p>
@@ -2704,19 +3673,7 @@
         <w:rPr>
           <w:sz w:val="24"/>
         </w:rPr>
-        <w:t xml:space="preserve"> = 3_</w:t>
-      </w:r>
-      <w:r>
-        <w:rPr>
-          <w:sz w:val="24"/>
-        </w:rPr>
-        <w:t>123_456_789</w:t>
-      </w:r>
-      <w:r>
-        <w:rPr>
-          <w:sz w:val="24"/>
-        </w:rPr>
-        <w:t xml:space="preserve"> (</w:t>
+        <w:t xml:space="preserve"> = 3_123_456_789 (</w:t>
       </w:r>
       <w:r>
         <w:rPr>
@@ -2807,13 +3764,7 @@
         <w:rPr>
           <w:sz w:val="24"/>
         </w:rPr>
-        <w:t xml:space="preserve"> = 3_</w:t>
-      </w:r>
-      <w:r>
-        <w:rPr>
-          <w:sz w:val="24"/>
-        </w:rPr>
-        <w:t>123_456_789</w:t>
+        <w:t xml:space="preserve"> = 3_123_456_789</w:t>
       </w:r>
       <w:r>
         <w:rPr>
@@ -3342,53 +4293,70 @@
         <w:rPr>
           <w:sz w:val="24"/>
         </w:rPr>
+        <w:t xml:space="preserve">- JRE will allocate some memory for </w:t>
+      </w:r>
+      <w:r>
+        <w:rPr>
+          <w:b/>
+          <w:sz w:val="24"/>
+        </w:rPr>
+        <w:t>Point(1,1)</w:t>
+      </w:r>
+      <w:r>
+        <w:rPr>
+          <w:sz w:val="24"/>
+        </w:rPr>
+        <w:t xml:space="preserve"> object and point1 label is attached to a separate memory location and in that memory location the address of the Point(1,1) object will be stored instead storing the Point(1,1) object . </w:t>
+      </w:r>
+    </w:p>
+    <w:p>
+      <w:pPr>
+        <w:spacing w:after="0"/>
+        <w:ind w:left="-630" w:right="-630"/>
+        <w:rPr>
+          <w:sz w:val="24"/>
+        </w:rPr>
+      </w:pPr>
+      <w:r>
+        <w:rPr>
+          <w:sz w:val="24"/>
+        </w:rPr>
+        <w:t xml:space="preserve">- When we declare a primitive variable , the value that we assigned in that variable will be stored in that memory location of the variable but , </w:t>
+      </w:r>
+      <w:r>
+        <w:rPr>
+          <w:sz w:val="24"/>
+        </w:rPr>
+        <w:t xml:space="preserve">in Reference-type the variable is going to store/hold the address of that Point(1 , 1) object in memory not the actual Point() object . </w:t>
+      </w:r>
+    </w:p>
+    <w:p>
+      <w:pPr>
+        <w:spacing w:after="0"/>
+        <w:ind w:left="-630" w:right="-630"/>
+        <w:rPr>
+          <w:sz w:val="24"/>
+        </w:rPr>
+      </w:pPr>
+      <w:r>
+        <w:rPr>
+          <w:sz w:val="24"/>
+        </w:rPr>
         <w:t xml:space="preserve">- </w:t>
       </w:r>
-      <w:r>
-        <w:rPr>
-          <w:sz w:val="24"/>
-        </w:rPr>
-        <w:t xml:space="preserve">JRE will allocate some memory for </w:t>
-      </w:r>
-      <w:r>
-        <w:rPr>
-          <w:b/>
-          <w:sz w:val="24"/>
-        </w:rPr>
-        <w:t>Point(1,1)</w:t>
-      </w:r>
-      <w:r>
-        <w:rPr>
-          <w:sz w:val="24"/>
-        </w:rPr>
-        <w:t xml:space="preserve"> object</w:t>
-      </w:r>
-      <w:r>
-        <w:rPr>
-          <w:sz w:val="24"/>
-        </w:rPr>
-        <w:t xml:space="preserve"> and point1 label is attached to a separate memory location and in that memory location the address of the Point(1,1) object will be stored instead storing the Point(1,1) object . </w:t>
-      </w:r>
-    </w:p>
-    <w:p>
-      <w:pPr>
-        <w:spacing w:after="0"/>
-        <w:ind w:left="-630" w:right="-630"/>
-        <w:rPr>
-          <w:sz w:val="24"/>
-        </w:rPr>
-      </w:pPr>
-      <w:r>
-        <w:rPr>
-          <w:sz w:val="24"/>
-        </w:rPr>
-        <w:t xml:space="preserve">- When we declare a primitive variable , the value that we assigned in that variable will be stored in that memory location of the variable but , </w:t>
-      </w:r>
-      <w:r>
-        <w:rPr>
-          <w:sz w:val="24"/>
-        </w:rPr>
-        <w:t xml:space="preserve">in Reference-type the variable is going to store/hold the address of that Point(1 , 1) object in memory not the actual Point() object . </w:t>
+      <w:proofErr w:type="gramStart"/>
+      <w:r>
+        <w:rPr>
+          <w:sz w:val="24"/>
+        </w:rPr>
+        <w:t>Hence ,</w:t>
+      </w:r>
+      <w:proofErr w:type="gramEnd"/>
+      <w:r>
+        <w:rPr>
+          <w:sz w:val="24"/>
+        </w:rPr>
+        <w:t xml:space="preserve"> point1 and point2 are storing the address of Point() object or these are the references to the Point() object in the memory  .</w:t>
       </w:r>
     </w:p>
     <w:p>
@@ -3417,42 +4385,7 @@
         <w:rPr>
           <w:sz w:val="24"/>
         </w:rPr>
-        <w:t xml:space="preserve"> point1 and point2 are storing the address of Point() object or these are the references to the Point() object in the memory  .</w:t>
-      </w:r>
-    </w:p>
-    <w:p>
-      <w:pPr>
-        <w:spacing w:after="0"/>
-        <w:ind w:left="-630" w:right="-630"/>
-        <w:rPr>
-          <w:sz w:val="24"/>
-        </w:rPr>
-      </w:pPr>
-      <w:r>
-        <w:rPr>
-          <w:sz w:val="24"/>
-        </w:rPr>
-        <w:t xml:space="preserve">- </w:t>
-      </w:r>
-      <w:proofErr w:type="gramStart"/>
-      <w:r>
-        <w:rPr>
-          <w:sz w:val="24"/>
-        </w:rPr>
-        <w:t>Hence ,</w:t>
-      </w:r>
-      <w:proofErr w:type="gramEnd"/>
-      <w:r>
-        <w:rPr>
-          <w:sz w:val="24"/>
-        </w:rPr>
-        <w:t xml:space="preserve"> point1 and point2 are not independent of each-other as they </w:t>
-      </w:r>
-      <w:r>
-        <w:rPr>
-          <w:sz w:val="24"/>
-        </w:rPr>
-        <w:t>a</w:t>
+        <w:t xml:space="preserve"> point1 and point2 are not independent of each-other as they a</w:t>
       </w:r>
       <w:r>
         <w:rPr>
@@ -3464,13 +4397,7 @@
         <w:rPr>
           <w:sz w:val="24"/>
         </w:rPr>
-        <w:t xml:space="preserve"> in the memory</w:t>
-      </w:r>
-      <w:r>
-        <w:rPr>
-          <w:sz w:val="24"/>
-        </w:rPr>
-        <w:t xml:space="preserve"> . </w:t>
+        <w:t xml:space="preserve"> in the memory . </w:t>
       </w:r>
     </w:p>
     <w:p>
@@ -3538,17 +4465,28 @@
           <w:u w:val="single"/>
         </w:rPr>
       </w:pPr>
-      <w:r>
+      <w:bookmarkStart w:id="0" w:name="_GoBack"/>
+      <w:bookmarkEnd w:id="0"/>
+    </w:p>
+    <w:p>
+      <w:pPr>
+        <w:spacing w:after="0"/>
+        <w:ind w:left="-630" w:right="-630"/>
         <w:rPr>
           <w:b/>
           <w:sz w:val="28"/>
           <w:u w:val="single"/>
         </w:rPr>
+      </w:pPr>
+      <w:r>
+        <w:rPr>
+          <w:b/>
+          <w:sz w:val="28"/>
+          <w:u w:val="single"/>
+        </w:rPr>
         <w:lastRenderedPageBreak/>
         <w:t>Strings</w:t>
       </w:r>
-      <w:bookmarkStart w:id="0" w:name="_GoBack"/>
-      <w:bookmarkEnd w:id="0"/>
     </w:p>
     <w:sectPr>
       <w:pgSz w:w="12240" w:h="15840"/>

--- a/languages/java.docx
+++ b/languages/java.docx
@@ -1413,7 +1413,16 @@
         <w:t>System</w:t>
       </w:r>
       <w:r>
-        <w:t xml:space="preserve"> is a class belongs to </w:t>
+        <w:t xml:space="preserve"> is a </w:t>
+      </w:r>
+      <w:r>
+        <w:rPr>
+          <w:b/>
+        </w:rPr>
+        <w:t>class</w:t>
+      </w:r>
+      <w:r>
+        <w:t xml:space="preserve"> belongs to </w:t>
       </w:r>
       <w:proofErr w:type="spellStart"/>
       <w:r>
@@ -1450,7 +1459,16 @@
         <w:t>out</w:t>
       </w:r>
       <w:r>
-        <w:t xml:space="preserve"> is the object and</w:t>
+        <w:t xml:space="preserve"> is a </w:t>
+      </w:r>
+      <w:r>
+        <w:rPr>
+          <w:b/>
+        </w:rPr>
+        <w:t>field</w:t>
+      </w:r>
+      <w:r>
+        <w:t xml:space="preserve"> and</w:t>
       </w:r>
       <w:r>
         <w:rPr>
@@ -1473,7 +1491,16 @@
         <w:t>()</w:t>
       </w:r>
       <w:r>
-        <w:t xml:space="preserve"> is method of the class . </w:t>
+        <w:t xml:space="preserve"> is </w:t>
+      </w:r>
+      <w:r>
+        <w:rPr>
+          <w:b/>
+        </w:rPr>
+        <w:t>method</w:t>
+      </w:r>
+      <w:r>
+        <w:t xml:space="preserve"> of the class . </w:t>
       </w:r>
     </w:p>
     <w:p>
@@ -4465,6 +4492,1394 @@
           <w:u w:val="single"/>
         </w:rPr>
       </w:pPr>
+    </w:p>
+    <w:p>
+      <w:pPr>
+        <w:spacing w:after="0"/>
+        <w:ind w:left="-630" w:right="-630"/>
+        <w:rPr>
+          <w:sz w:val="28"/>
+        </w:rPr>
+      </w:pPr>
+      <w:r>
+        <w:rPr>
+          <w:b/>
+          <w:sz w:val="28"/>
+          <w:u w:val="single"/>
+        </w:rPr>
+        <w:lastRenderedPageBreak/>
+        <w:t>Strings</w:t>
+      </w:r>
+    </w:p>
+    <w:p>
+      <w:pPr>
+        <w:spacing w:after="0"/>
+        <w:ind w:left="-630" w:right="-630"/>
+      </w:pPr>
+      <w:r>
+        <w:t>- In Java Stri</w:t>
+      </w:r>
+      <w:r>
+        <w:t>ngs are Reference type-</w:t>
+      </w:r>
+      <w:r>
+        <w:t xml:space="preserve">always and we use </w:t>
+      </w:r>
+      <w:r>
+        <w:rPr>
+          <w:b/>
+        </w:rPr>
+        <w:t>String class</w:t>
+      </w:r>
+      <w:r>
+        <w:t xml:space="preserve"> to declare a string </w:t>
+      </w:r>
+      <w:proofErr w:type="gramStart"/>
+      <w:r>
+        <w:t>object .</w:t>
+      </w:r>
+      <w:proofErr w:type="gramEnd"/>
+      <w:r>
+        <w:t xml:space="preserve"> </w:t>
+      </w:r>
+    </w:p>
+    <w:p>
+      <w:pPr>
+        <w:spacing w:after="0"/>
+        <w:ind w:left="-630" w:right="-630"/>
+      </w:pPr>
+      <w:r>
+        <w:tab/>
+      </w:r>
+      <w:proofErr w:type="gramStart"/>
+      <w:r>
+        <w:t>like ,</w:t>
+      </w:r>
+      <w:proofErr w:type="gramEnd"/>
+      <w:r>
+        <w:t xml:space="preserve"> </w:t>
+      </w:r>
+      <w:r>
+        <w:rPr>
+          <w:b/>
+        </w:rPr>
+        <w:t xml:space="preserve">String new = </w:t>
+      </w:r>
+      <w:proofErr w:type="spellStart"/>
+      <w:r>
+        <w:rPr>
+          <w:b/>
+        </w:rPr>
+        <w:t>var</w:t>
+      </w:r>
+      <w:proofErr w:type="spellEnd"/>
+      <w:r>
+        <w:rPr>
+          <w:b/>
+        </w:rPr>
+        <w:t xml:space="preserve"> String(“Hello”);</w:t>
+      </w:r>
+    </w:p>
+    <w:p>
+      <w:pPr>
+        <w:spacing w:after="0"/>
+        <w:ind w:left="-630" w:right="-630"/>
+        <w:rPr>
+          <w:b/>
+        </w:rPr>
+      </w:pPr>
+      <w:r>
+        <w:t xml:space="preserve">- </w:t>
+      </w:r>
+      <w:r>
+        <w:rPr>
+          <w:b/>
+        </w:rPr>
+        <w:t xml:space="preserve">String </w:t>
+      </w:r>
+      <w:proofErr w:type="spellStart"/>
+      <w:r>
+        <w:rPr>
+          <w:b/>
+        </w:rPr>
+        <w:t>var</w:t>
+      </w:r>
+      <w:proofErr w:type="spellEnd"/>
+      <w:r>
+        <w:rPr>
+          <w:b/>
+        </w:rPr>
+        <w:t xml:space="preserve"> = “Hello</w:t>
+      </w:r>
+      <w:proofErr w:type="gramStart"/>
+      <w:r>
+        <w:rPr>
+          <w:b/>
+        </w:rPr>
+        <w:t>” ;</w:t>
+      </w:r>
+      <w:proofErr w:type="gramEnd"/>
+      <w:r>
+        <w:t xml:space="preserve"> is just a shorthand to write </w:t>
+      </w:r>
+      <w:r>
+        <w:rPr>
+          <w:b/>
+        </w:rPr>
+        <w:t xml:space="preserve">String new = </w:t>
+      </w:r>
+      <w:proofErr w:type="spellStart"/>
+      <w:r>
+        <w:rPr>
+          <w:b/>
+        </w:rPr>
+        <w:t>var</w:t>
+      </w:r>
+      <w:proofErr w:type="spellEnd"/>
+      <w:r>
+        <w:rPr>
+          <w:b/>
+        </w:rPr>
+        <w:t xml:space="preserve"> String(“Hello”);</w:t>
+      </w:r>
+    </w:p>
+    <w:p>
+      <w:pPr>
+        <w:spacing w:after="0"/>
+        <w:ind w:left="-630" w:right="-630"/>
+        <w:rPr>
+          <w:b/>
+        </w:rPr>
+      </w:pPr>
+      <w:r>
+        <w:rPr>
+          <w:b/>
+        </w:rPr>
+        <w:t xml:space="preserve">- </w:t>
+      </w:r>
+      <w:r>
+        <w:t xml:space="preserve">Since String </w:t>
+      </w:r>
+      <w:proofErr w:type="gramStart"/>
+      <w:r>
+        <w:t>is  a</w:t>
+      </w:r>
+      <w:proofErr w:type="gramEnd"/>
+      <w:r>
+        <w:t xml:space="preserve"> class then the object which we declare of it can access its members</w:t>
+      </w:r>
+      <w:r>
+        <w:t>(methods, classes)</w:t>
+      </w:r>
+      <w:r>
+        <w:t xml:space="preserve"> </w:t>
+      </w:r>
+      <w:r>
+        <w:t xml:space="preserve">too . </w:t>
+      </w:r>
+      <w:proofErr w:type="gramStart"/>
+      <w:r>
+        <w:t>like ,</w:t>
+      </w:r>
+      <w:proofErr w:type="gramEnd"/>
+      <w:r>
+        <w:t xml:space="preserve"> </w:t>
+      </w:r>
+      <w:r>
+        <w:rPr>
+          <w:b/>
+        </w:rPr>
+        <w:t xml:space="preserve"> </w:t>
+      </w:r>
+    </w:p>
+    <w:p>
+      <w:pPr>
+        <w:spacing w:after="0"/>
+        <w:ind w:left="-630" w:right="-630"/>
+      </w:pPr>
+      <w:proofErr w:type="spellStart"/>
+      <w:proofErr w:type="gramStart"/>
+      <w:r>
+        <w:t>var.ends</w:t>
+      </w:r>
+      <w:r>
+        <w:t>With</w:t>
+      </w:r>
+      <w:proofErr w:type="spellEnd"/>
+      <w:r>
+        <w:t>(</w:t>
+      </w:r>
+      <w:proofErr w:type="gramEnd"/>
+      <w:r>
+        <w:t>“!!”</w:t>
+      </w:r>
+      <w:r>
+        <w:t xml:space="preserve">) - gives a Boolean </w:t>
+      </w:r>
+    </w:p>
+    <w:p>
+      <w:pPr>
+        <w:spacing w:after="0"/>
+        <w:ind w:left="-630" w:right="-630"/>
+      </w:pPr>
+      <w:proofErr w:type="spellStart"/>
+      <w:proofErr w:type="gramStart"/>
+      <w:r>
+        <w:t>var.startsWith</w:t>
+      </w:r>
+      <w:proofErr w:type="spellEnd"/>
+      <w:r>
+        <w:t>(</w:t>
+      </w:r>
+      <w:proofErr w:type="gramEnd"/>
+      <w:r>
+        <w:t>“!!”</w:t>
+      </w:r>
+      <w:r>
+        <w:t xml:space="preserve">) </w:t>
+      </w:r>
+      <w:r>
+        <w:t xml:space="preserve"> </w:t>
+      </w:r>
+      <w:r>
+        <w:t>- Boolean</w:t>
+      </w:r>
+    </w:p>
+    <w:p>
+      <w:pPr>
+        <w:spacing w:after="0"/>
+        <w:ind w:left="-630" w:right="-630"/>
+      </w:pPr>
+      <w:proofErr w:type="spellStart"/>
+      <w:proofErr w:type="gramStart"/>
+      <w:r>
+        <w:t>var.length</w:t>
+      </w:r>
+      <w:proofErr w:type="spellEnd"/>
+      <w:r>
+        <w:t>(</w:t>
+      </w:r>
+      <w:proofErr w:type="gramEnd"/>
+      <w:r>
+        <w:t>)</w:t>
+      </w:r>
+      <w:r>
+        <w:t xml:space="preserve"> - returns length </w:t>
+      </w:r>
+      <w:proofErr w:type="spellStart"/>
+      <w:r>
+        <w:t>od</w:t>
+      </w:r>
+      <w:proofErr w:type="spellEnd"/>
+      <w:r>
+        <w:t xml:space="preserve"> string . </w:t>
+      </w:r>
+    </w:p>
+    <w:p>
+      <w:pPr>
+        <w:spacing w:after="0"/>
+        <w:ind w:left="-630" w:right="-630"/>
+      </w:pPr>
+      <w:proofErr w:type="spellStart"/>
+      <w:proofErr w:type="gramStart"/>
+      <w:r>
+        <w:t>var.indexOf</w:t>
+      </w:r>
+      <w:proofErr w:type="spellEnd"/>
+      <w:r>
+        <w:t>(</w:t>
+      </w:r>
+      <w:proofErr w:type="gramEnd"/>
+      <w:r>
+        <w:t>‘e’) - returns the index of first occurrence of character/string  in the string otherwise it returns -1</w:t>
+      </w:r>
+    </w:p>
+    <w:p>
+      <w:pPr>
+        <w:spacing w:after="0"/>
+        <w:ind w:left="-630" w:right="-630"/>
+      </w:pPr>
+      <w:proofErr w:type="spellStart"/>
+      <w:proofErr w:type="gramStart"/>
+      <w:r>
+        <w:t>var.replace</w:t>
+      </w:r>
+      <w:proofErr w:type="spellEnd"/>
+      <w:r>
+        <w:t>(</w:t>
+      </w:r>
+      <w:proofErr w:type="gramEnd"/>
+      <w:r>
+        <w:t xml:space="preserve">target , replacement) - replaces the target part with the replacement part and will return a new string as it doesn’t modify the actual string </w:t>
+      </w:r>
+    </w:p>
+    <w:p>
+      <w:pPr>
+        <w:spacing w:after="0"/>
+        <w:ind w:left="-630" w:right="-630"/>
+      </w:pPr>
+      <w:proofErr w:type="spellStart"/>
+      <w:proofErr w:type="gramStart"/>
+      <w:r>
+        <w:t>var.toLowerCase</w:t>
+      </w:r>
+      <w:proofErr w:type="spellEnd"/>
+      <w:r>
+        <w:t>(</w:t>
+      </w:r>
+      <w:proofErr w:type="gramEnd"/>
+      <w:r>
+        <w:t xml:space="preserve">) - It turns the string to Lower Case and return a new string </w:t>
+      </w:r>
+    </w:p>
+    <w:p>
+      <w:pPr>
+        <w:spacing w:after="0"/>
+        <w:ind w:left="-630" w:right="-630"/>
+      </w:pPr>
+      <w:proofErr w:type="spellStart"/>
+      <w:proofErr w:type="gramStart"/>
+      <w:r>
+        <w:t>var.trim</w:t>
+      </w:r>
+      <w:proofErr w:type="spellEnd"/>
+      <w:r>
+        <w:t>(</w:t>
+      </w:r>
+      <w:proofErr w:type="gramEnd"/>
+      <w:r>
+        <w:t>) - It removes the extra spaces from the beginning and the end of the string and returns a new string</w:t>
+      </w:r>
+    </w:p>
+    <w:p>
+      <w:pPr>
+        <w:spacing w:after="0"/>
+        <w:ind w:left="-630" w:right="-630"/>
+      </w:pPr>
+      <w:r>
+        <w:t xml:space="preserve">- In java strings are immutable or </w:t>
+      </w:r>
+      <w:r>
+        <w:t>unchangeable</w:t>
+      </w:r>
+    </w:p>
+    <w:p>
+      <w:pPr>
+        <w:spacing w:after="0"/>
+        <w:ind w:left="-630" w:right="-630"/>
+        <w:rPr>
+          <w:b/>
+          <w:sz w:val="28"/>
+          <w:u w:val="single"/>
+        </w:rPr>
+      </w:pPr>
+      <w:r>
+        <w:rPr>
+          <w:b/>
+          <w:sz w:val="28"/>
+          <w:u w:val="single"/>
+        </w:rPr>
+        <w:t>Escape Sequences</w:t>
+      </w:r>
+    </w:p>
+    <w:p>
+      <w:pPr>
+        <w:spacing w:after="0"/>
+        <w:ind w:left="-630" w:right="-630"/>
+      </w:pPr>
+      <w:r>
+        <w:t xml:space="preserve">- A character preceded by a </w:t>
+      </w:r>
+      <w:proofErr w:type="gramStart"/>
+      <w:r>
+        <w:t>backslash(</w:t>
+      </w:r>
+      <w:proofErr w:type="gramEnd"/>
+      <w:r>
+        <w:t>\) is an escape sequence and has special meaning to the compiler</w:t>
+      </w:r>
+    </w:p>
+    <w:tbl>
+      <w:tblPr>
+        <w:tblStyle w:val="TableGrid"/>
+        <w:tblW w:w="0" w:type="auto"/>
+        <w:tblInd w:w="-630" w:type="dxa"/>
+        <w:tblLook w:val="04A0" w:firstRow="1" w:lastRow="0" w:firstColumn="1" w:lastColumn="0" w:noHBand="0" w:noVBand="1"/>
+      </w:tblPr>
+      <w:tblGrid>
+        <w:gridCol w:w="4788"/>
+        <w:gridCol w:w="4788"/>
+      </w:tblGrid>
+      <w:tr>
+        <w:tc>
+          <w:tcPr>
+            <w:tcW w:w="4788" w:type="dxa"/>
+          </w:tcPr>
+          <w:p>
+            <w:pPr>
+              <w:ind w:right="-630"/>
+            </w:pPr>
+            <w:r>
+              <w:t>Escape Sequences</w:t>
+            </w:r>
+          </w:p>
+        </w:tc>
+        <w:tc>
+          <w:tcPr>
+            <w:tcW w:w="4788" w:type="dxa"/>
+          </w:tcPr>
+          <w:p>
+            <w:pPr>
+              <w:ind w:right="-630"/>
+            </w:pPr>
+            <w:r>
+              <w:t>Description</w:t>
+            </w:r>
+          </w:p>
+        </w:tc>
+      </w:tr>
+      <w:tr>
+        <w:tc>
+          <w:tcPr>
+            <w:tcW w:w="4788" w:type="dxa"/>
+          </w:tcPr>
+          <w:p>
+            <w:pPr>
+              <w:ind w:right="-630"/>
+            </w:pPr>
+            <w:r>
+              <w:t>\n</w:t>
+            </w:r>
+          </w:p>
+        </w:tc>
+        <w:tc>
+          <w:tcPr>
+            <w:tcW w:w="4788" w:type="dxa"/>
+          </w:tcPr>
+          <w:p>
+            <w:pPr>
+              <w:ind w:right="-630"/>
+            </w:pPr>
+            <w:r>
+              <w:t>insert a new line in the text at this point</w:t>
+            </w:r>
+          </w:p>
+        </w:tc>
+      </w:tr>
+      <w:tr>
+        <w:tc>
+          <w:tcPr>
+            <w:tcW w:w="4788" w:type="dxa"/>
+          </w:tcPr>
+          <w:p>
+            <w:pPr>
+              <w:ind w:right="-630"/>
+            </w:pPr>
+            <w:r>
+              <w:t>\t</w:t>
+            </w:r>
+          </w:p>
+        </w:tc>
+        <w:tc>
+          <w:tcPr>
+            <w:tcW w:w="4788" w:type="dxa"/>
+          </w:tcPr>
+          <w:p>
+            <w:pPr>
+              <w:ind w:right="-630"/>
+            </w:pPr>
+            <w:r>
+              <w:t>insert a tab in the text at this point</w:t>
+            </w:r>
+          </w:p>
+        </w:tc>
+      </w:tr>
+      <w:tr>
+        <w:tc>
+          <w:tcPr>
+            <w:tcW w:w="4788" w:type="dxa"/>
+          </w:tcPr>
+          <w:p>
+            <w:pPr>
+              <w:ind w:right="-630"/>
+            </w:pPr>
+            <w:r>
+              <w:t>\’</w:t>
+            </w:r>
+          </w:p>
+        </w:tc>
+        <w:tc>
+          <w:tcPr>
+            <w:tcW w:w="4788" w:type="dxa"/>
+          </w:tcPr>
+          <w:p>
+            <w:pPr>
+              <w:ind w:right="-630"/>
+            </w:pPr>
+            <w:r>
+              <w:t>single-quote</w:t>
+            </w:r>
+          </w:p>
+        </w:tc>
+      </w:tr>
+      <w:tr>
+        <w:tc>
+          <w:tcPr>
+            <w:tcW w:w="4788" w:type="dxa"/>
+          </w:tcPr>
+          <w:p>
+            <w:pPr>
+              <w:ind w:right="-630"/>
+            </w:pPr>
+            <w:r>
+              <w:t>\”</w:t>
+            </w:r>
+          </w:p>
+        </w:tc>
+        <w:tc>
+          <w:tcPr>
+            <w:tcW w:w="4788" w:type="dxa"/>
+          </w:tcPr>
+          <w:p>
+            <w:pPr>
+              <w:ind w:right="-630"/>
+            </w:pPr>
+            <w:r>
+              <w:t>double-quote</w:t>
+            </w:r>
+          </w:p>
+        </w:tc>
+      </w:tr>
+      <w:tr>
+        <w:tc>
+          <w:tcPr>
+            <w:tcW w:w="4788" w:type="dxa"/>
+          </w:tcPr>
+          <w:p>
+            <w:pPr>
+              <w:ind w:right="-630"/>
+            </w:pPr>
+            <w:r>
+              <w:t>\\</w:t>
+            </w:r>
+          </w:p>
+        </w:tc>
+        <w:tc>
+          <w:tcPr>
+            <w:tcW w:w="4788" w:type="dxa"/>
+          </w:tcPr>
+          <w:p>
+            <w:pPr>
+              <w:ind w:right="-630"/>
+            </w:pPr>
+            <w:r>
+              <w:t>backslash</w:t>
+            </w:r>
+          </w:p>
+        </w:tc>
+      </w:tr>
+    </w:tbl>
+    <w:p>
+      <w:pPr>
+        <w:spacing w:after="0"/>
+        <w:ind w:left="-630" w:right="-630"/>
+      </w:pPr>
+    </w:p>
+    <w:p>
+      <w:pPr>
+        <w:spacing w:after="0"/>
+        <w:ind w:left="-630" w:right="-630"/>
+      </w:pPr>
+      <w:proofErr w:type="gramStart"/>
+      <w:r>
+        <w:t>ex</w:t>
+      </w:r>
+      <w:proofErr w:type="gramEnd"/>
+      <w:r>
+        <w:t xml:space="preserve">:- </w:t>
+      </w:r>
+      <w:proofErr w:type="spellStart"/>
+      <w:r>
+        <w:t>sout</w:t>
+      </w:r>
+      <w:proofErr w:type="spellEnd"/>
+      <w:r>
+        <w:t xml:space="preserve">(“ </w:t>
+      </w:r>
+      <w:r>
+        <w:rPr>
+          <w:b/>
+        </w:rPr>
+        <w:t>\</w:t>
+      </w:r>
+      <w:r>
+        <w:rPr>
+          <w:b/>
+        </w:rPr>
+        <w:t>”</w:t>
+      </w:r>
+      <w:r>
+        <w:t>Hello</w:t>
+      </w:r>
+      <w:r>
+        <w:rPr>
+          <w:b/>
+        </w:rPr>
+        <w:t>\</w:t>
+      </w:r>
+      <w:r>
+        <w:rPr>
+          <w:b/>
+        </w:rPr>
+        <w:t>”</w:t>
+      </w:r>
+      <w:r>
+        <w:t xml:space="preserve"> ”) output : “Hello”</w:t>
+      </w:r>
+      <w:r>
+        <w:tab/>
+      </w:r>
+      <w:r>
+        <w:tab/>
+      </w:r>
+      <w:proofErr w:type="spellStart"/>
+      <w:r>
+        <w:t>sout</w:t>
+      </w:r>
+      <w:proofErr w:type="spellEnd"/>
+      <w:r>
+        <w:t>(“\\Hello\\”) output: \Hello\</w:t>
+      </w:r>
+    </w:p>
+    <w:p>
+      <w:pPr>
+        <w:spacing w:after="0"/>
+        <w:ind w:left="-630" w:right="-630"/>
+      </w:pPr>
+    </w:p>
+    <w:p>
+      <w:pPr>
+        <w:spacing w:after="0"/>
+        <w:ind w:left="-630" w:right="-630"/>
+        <w:rPr>
+          <w:sz w:val="28"/>
+        </w:rPr>
+      </w:pPr>
+      <w:r>
+        <w:rPr>
+          <w:b/>
+          <w:sz w:val="28"/>
+          <w:u w:val="single"/>
+        </w:rPr>
+        <w:t>Array</w:t>
+      </w:r>
+      <w:r>
+        <w:rPr>
+          <w:b/>
+          <w:sz w:val="28"/>
+          <w:u w:val="single"/>
+        </w:rPr>
+        <w:t>s</w:t>
+      </w:r>
+    </w:p>
+    <w:p>
+      <w:pPr>
+        <w:spacing w:after="0"/>
+        <w:ind w:left="-630" w:right="-630"/>
+      </w:pPr>
+      <w:r>
+        <w:t xml:space="preserve">- Used to store a list of items </w:t>
+      </w:r>
+      <w:proofErr w:type="gramStart"/>
+      <w:r>
+        <w:t>like ,</w:t>
+      </w:r>
+      <w:proofErr w:type="gramEnd"/>
+      <w:r>
+        <w:t xml:space="preserve"> list </w:t>
+      </w:r>
+      <w:proofErr w:type="spellStart"/>
+      <w:r>
+        <w:t>fo</w:t>
+      </w:r>
+      <w:proofErr w:type="spellEnd"/>
+      <w:r>
+        <w:t xml:space="preserve"> numbers , people </w:t>
+      </w:r>
+      <w:proofErr w:type="spellStart"/>
+      <w:r>
+        <w:t>etc</w:t>
+      </w:r>
+      <w:proofErr w:type="spellEnd"/>
+      <w:r>
+        <w:t xml:space="preserve"> . </w:t>
+      </w:r>
+    </w:p>
+    <w:p>
+      <w:pPr>
+        <w:spacing w:after="0"/>
+        <w:ind w:left="-630" w:right="-630"/>
+      </w:pPr>
+      <w:r>
+        <w:t>- Arrays are also Reference-types in Java</w:t>
+      </w:r>
+    </w:p>
+    <w:p>
+      <w:pPr>
+        <w:spacing w:after="0"/>
+        <w:ind w:left="-630" w:right="-630"/>
+        <w:rPr>
+          <w:b/>
+        </w:rPr>
+      </w:pPr>
+      <w:proofErr w:type="gramStart"/>
+      <w:r>
+        <w:t>Declaration :</w:t>
+      </w:r>
+      <w:proofErr w:type="gramEnd"/>
+      <w:r>
+        <w:t xml:space="preserve"> </w:t>
+      </w:r>
+      <w:proofErr w:type="spellStart"/>
+      <w:r>
+        <w:rPr>
+          <w:b/>
+        </w:rPr>
+        <w:t>int</w:t>
+      </w:r>
+      <w:proofErr w:type="spellEnd"/>
+      <w:r>
+        <w:rPr>
+          <w:b/>
+        </w:rPr>
+        <w:t xml:space="preserve">[] number = new </w:t>
+      </w:r>
+      <w:proofErr w:type="spellStart"/>
+      <w:r>
+        <w:rPr>
+          <w:b/>
+        </w:rPr>
+        <w:t>int</w:t>
+      </w:r>
+      <w:proofErr w:type="spellEnd"/>
+      <w:r>
+        <w:rPr>
+          <w:b/>
+        </w:rPr>
+        <w:t>[size]</w:t>
+      </w:r>
+      <w:r>
+        <w:rPr>
+          <w:b/>
+        </w:rPr>
+        <w:t xml:space="preserve">; </w:t>
+      </w:r>
+      <w:r>
+        <w:rPr>
+          <w:b/>
+        </w:rPr>
+        <w:tab/>
+      </w:r>
+      <w:r>
+        <w:t>OR</w:t>
+      </w:r>
+      <w:r>
+        <w:rPr>
+          <w:b/>
+        </w:rPr>
+        <w:t xml:space="preserve"> </w:t>
+      </w:r>
+      <w:r>
+        <w:rPr>
+          <w:b/>
+        </w:rPr>
+        <w:tab/>
+      </w:r>
+      <w:proofErr w:type="spellStart"/>
+      <w:r>
+        <w:rPr>
+          <w:b/>
+        </w:rPr>
+        <w:t>int</w:t>
+      </w:r>
+      <w:proofErr w:type="spellEnd"/>
+      <w:r>
+        <w:rPr>
+          <w:b/>
+        </w:rPr>
+        <w:t>[] number = {2,3,8,1,6};</w:t>
+      </w:r>
+    </w:p>
+    <w:p>
+      <w:pPr>
+        <w:spacing w:after="0"/>
+        <w:ind w:left="-630" w:right="-630"/>
+        <w:rPr>
+          <w:b/>
+        </w:rPr>
+      </w:pPr>
+      <w:r>
+        <w:t xml:space="preserve">- </w:t>
+      </w:r>
+      <w:r>
+        <w:t>To print the array we go like ,</w:t>
+      </w:r>
+      <w:r>
+        <w:rPr>
+          <w:b/>
+        </w:rPr>
+        <w:t xml:space="preserve"> </w:t>
+      </w:r>
+      <w:proofErr w:type="spellStart"/>
+      <w:r>
+        <w:rPr>
+          <w:b/>
+        </w:rPr>
+        <w:t>sout</w:t>
+      </w:r>
+      <w:proofErr w:type="spellEnd"/>
+      <w:r>
+        <w:rPr>
+          <w:b/>
+        </w:rPr>
+        <w:t>(</w:t>
+      </w:r>
+      <w:proofErr w:type="spellStart"/>
+      <w:r>
+        <w:rPr>
+          <w:b/>
+        </w:rPr>
+        <w:t>Arrays.toString</w:t>
+      </w:r>
+      <w:proofErr w:type="spellEnd"/>
+      <w:r>
+        <w:rPr>
+          <w:b/>
+        </w:rPr>
+        <w:t xml:space="preserve">(number)) ; </w:t>
+      </w:r>
+      <w:r>
+        <w:t xml:space="preserve">Output : </w:t>
+      </w:r>
+      <w:r>
+        <w:rPr>
+          <w:b/>
+        </w:rPr>
+        <w:t>[2,3,8,1,6]</w:t>
+      </w:r>
+    </w:p>
+    <w:p>
+      <w:pPr>
+        <w:spacing w:after="0"/>
+        <w:ind w:left="-630" w:right="-630"/>
+      </w:pPr>
+      <w:r>
+        <w:rPr>
+          <w:b/>
+        </w:rPr>
+        <w:t xml:space="preserve">- </w:t>
+      </w:r>
+      <w:proofErr w:type="spellStart"/>
+      <w:proofErr w:type="gramStart"/>
+      <w:r>
+        <w:t>sout</w:t>
+      </w:r>
+      <w:proofErr w:type="spellEnd"/>
+      <w:r>
+        <w:rPr>
+          <w:b/>
+        </w:rPr>
+        <w:t>(</w:t>
+      </w:r>
+      <w:proofErr w:type="spellStart"/>
+      <w:proofErr w:type="gramEnd"/>
+      <w:r>
+        <w:rPr>
+          <w:b/>
+        </w:rPr>
+        <w:t>number.length</w:t>
+      </w:r>
+      <w:proofErr w:type="spellEnd"/>
+      <w:r>
+        <w:rPr>
+          <w:b/>
+        </w:rPr>
+        <w:t xml:space="preserve">) </w:t>
+      </w:r>
+      <w:r>
+        <w:t>prints the length of array</w:t>
+      </w:r>
+      <w:r>
+        <w:t xml:space="preserve"> </w:t>
+      </w:r>
+      <w:proofErr w:type="spellStart"/>
+      <w:r>
+        <w:t>i.e</w:t>
+      </w:r>
+      <w:proofErr w:type="spellEnd"/>
+      <w:r>
+        <w:t xml:space="preserve"> , 5 ; length is a field here</w:t>
+      </w:r>
+    </w:p>
+    <w:p>
+      <w:pPr>
+        <w:spacing w:after="0"/>
+        <w:ind w:left="-630" w:right="-630"/>
+      </w:pPr>
+      <w:r>
+        <w:t xml:space="preserve">- </w:t>
+      </w:r>
+      <w:proofErr w:type="spellStart"/>
+      <w:proofErr w:type="gramStart"/>
+      <w:r>
+        <w:t>sout</w:t>
+      </w:r>
+      <w:proofErr w:type="spellEnd"/>
+      <w:r>
+        <w:t>(</w:t>
+      </w:r>
+      <w:proofErr w:type="spellStart"/>
+      <w:proofErr w:type="gramEnd"/>
+      <w:r>
+        <w:rPr>
+          <w:b/>
+        </w:rPr>
+        <w:t>Arrays.sort</w:t>
+      </w:r>
+      <w:proofErr w:type="spellEnd"/>
+      <w:r>
+        <w:rPr>
+          <w:b/>
+        </w:rPr>
+        <w:t>(number)</w:t>
+      </w:r>
+      <w:r>
+        <w:t>) wil print sorted array</w:t>
+      </w:r>
+    </w:p>
+    <w:p>
+      <w:pPr>
+        <w:spacing w:after="0"/>
+        <w:ind w:left="-630" w:right="-630"/>
+        <w:rPr>
+          <w:b/>
+          <w:sz w:val="24"/>
+        </w:rPr>
+      </w:pPr>
+      <w:r>
+        <w:rPr>
+          <w:b/>
+          <w:sz w:val="24"/>
+        </w:rPr>
+        <w:t xml:space="preserve"> </w:t>
+      </w:r>
+    </w:p>
+    <w:p>
+      <w:pPr>
+        <w:spacing w:after="0"/>
+        <w:ind w:left="-630" w:right="-630"/>
+        <w:rPr>
+          <w:sz w:val="24"/>
+        </w:rPr>
+      </w:pPr>
+      <w:r>
+        <w:rPr>
+          <w:b/>
+          <w:sz w:val="24"/>
+        </w:rPr>
+        <w:t>2-D</w:t>
+      </w:r>
+      <w:r>
+        <w:rPr>
+          <w:b/>
+          <w:sz w:val="24"/>
+        </w:rPr>
+        <w:t xml:space="preserve"> Arrays</w:t>
+      </w:r>
+    </w:p>
+    <w:p>
+      <w:pPr>
+        <w:spacing w:after="0"/>
+        <w:ind w:left="-630" w:right="-630"/>
+        <w:rPr>
+          <w:b/>
+        </w:rPr>
+      </w:pPr>
+      <w:r>
+        <w:rPr>
+          <w:b/>
+        </w:rPr>
+        <w:t xml:space="preserve">- </w:t>
+      </w:r>
+      <w:proofErr w:type="spellStart"/>
+      <w:r>
+        <w:rPr>
+          <w:b/>
+        </w:rPr>
+        <w:t>int</w:t>
+      </w:r>
+      <w:proofErr w:type="spellEnd"/>
+      <w:r>
+        <w:rPr>
+          <w:b/>
+        </w:rPr>
+        <w:t>[][] number</w:t>
+      </w:r>
+      <w:r>
+        <w:rPr>
+          <w:b/>
+        </w:rPr>
+        <w:t>= new[2][3]</w:t>
+      </w:r>
+      <w:r>
+        <w:rPr>
+          <w:b/>
+        </w:rPr>
+        <w:tab/>
+      </w:r>
+      <w:r>
+        <w:t>OR</w:t>
+      </w:r>
+      <w:r>
+        <w:rPr>
+          <w:b/>
+        </w:rPr>
+        <w:tab/>
+      </w:r>
+      <w:proofErr w:type="spellStart"/>
+      <w:r>
+        <w:rPr>
+          <w:b/>
+        </w:rPr>
+        <w:t>int</w:t>
+      </w:r>
+      <w:proofErr w:type="spellEnd"/>
+      <w:r>
+        <w:rPr>
+          <w:b/>
+        </w:rPr>
+        <w:t>[][] = {{3,5,8},{4,7,3}};</w:t>
+      </w:r>
+    </w:p>
+    <w:p>
+      <w:pPr>
+        <w:spacing w:after="0"/>
+        <w:ind w:left="-630" w:right="-630"/>
+        <w:rPr>
+          <w:b/>
+        </w:rPr>
+      </w:pPr>
+      <w:r>
+        <w:rPr>
+          <w:b/>
+        </w:rPr>
+        <w:t>-</w:t>
+      </w:r>
+      <w:r>
+        <w:t xml:space="preserve">To print the </w:t>
+      </w:r>
+      <w:r>
+        <w:t>MD-</w:t>
+      </w:r>
+      <w:r>
+        <w:t>array we go like ,</w:t>
+      </w:r>
+      <w:r>
+        <w:rPr>
+          <w:b/>
+        </w:rPr>
+        <w:t xml:space="preserve"> </w:t>
+      </w:r>
+      <w:proofErr w:type="spellStart"/>
+      <w:r>
+        <w:rPr>
+          <w:b/>
+        </w:rPr>
+        <w:t>sout</w:t>
+      </w:r>
+      <w:proofErr w:type="spellEnd"/>
+      <w:r>
+        <w:rPr>
+          <w:b/>
+        </w:rPr>
+        <w:t>(</w:t>
+      </w:r>
+      <w:proofErr w:type="spellStart"/>
+      <w:r>
+        <w:rPr>
+          <w:b/>
+        </w:rPr>
+        <w:t>Arrays.deepToString</w:t>
+      </w:r>
+      <w:proofErr w:type="spellEnd"/>
+      <w:r>
+        <w:rPr>
+          <w:b/>
+        </w:rPr>
+        <w:t xml:space="preserve">(number)) ; </w:t>
+      </w:r>
+      <w:r>
+        <w:t xml:space="preserve">Output : </w:t>
+      </w:r>
+      <w:r>
+        <w:rPr>
+          <w:b/>
+        </w:rPr>
+        <w:t>[[3,5,8],[4,7,3]]</w:t>
+      </w:r>
+    </w:p>
+    <w:p>
+      <w:pPr>
+        <w:spacing w:after="0"/>
+        <w:ind w:left="-630" w:right="-630"/>
+      </w:pPr>
+    </w:p>
+    <w:p>
+      <w:pPr>
+        <w:spacing w:after="0"/>
+        <w:ind w:left="-630" w:right="-630"/>
+        <w:rPr>
+          <w:b/>
+        </w:rPr>
+      </w:pPr>
+      <w:r>
+        <w:t xml:space="preserve">- To make a variable constant or unchangeable we use final </w:t>
+      </w:r>
+      <w:proofErr w:type="gramStart"/>
+      <w:r>
+        <w:t>keyword ,</w:t>
+      </w:r>
+      <w:proofErr w:type="gramEnd"/>
+      <w:r>
+        <w:t xml:space="preserve"> like ,</w:t>
+      </w:r>
+      <w:r>
+        <w:rPr>
+          <w:b/>
+        </w:rPr>
+        <w:t xml:space="preserve"> final float PI = 3.14F</w:t>
+      </w:r>
+    </w:p>
+    <w:p>
+      <w:pPr>
+        <w:spacing w:after="0"/>
+        <w:ind w:left="-630" w:right="-630"/>
+        <w:rPr>
+          <w:b/>
+        </w:rPr>
+      </w:pPr>
+    </w:p>
+    <w:p>
+      <w:pPr>
+        <w:spacing w:after="0"/>
+        <w:ind w:left="-630" w:right="-630"/>
+        <w:rPr>
+          <w:sz w:val="28"/>
+        </w:rPr>
+      </w:pPr>
+      <w:r>
+        <w:rPr>
+          <w:b/>
+          <w:sz w:val="28"/>
+          <w:u w:val="single"/>
+        </w:rPr>
+        <w:t>Casting and Type-conversion</w:t>
+      </w:r>
+    </w:p>
+    <w:p>
+      <w:pPr>
+        <w:spacing w:after="0"/>
+        <w:ind w:left="-630" w:right="-630"/>
+      </w:pPr>
+      <w:r>
+        <w:rPr>
+          <w:b/>
+          <w:sz w:val="24"/>
+        </w:rPr>
+        <w:t>Implicit-casting/Automatic-casting/Auto-</w:t>
+      </w:r>
+      <w:proofErr w:type="gramStart"/>
+      <w:r>
+        <w:rPr>
+          <w:b/>
+          <w:sz w:val="24"/>
+        </w:rPr>
+        <w:t xml:space="preserve">conversion </w:t>
+      </w:r>
+      <w:r>
+        <w:rPr>
+          <w:b/>
+        </w:rPr>
+        <w:t>:</w:t>
+      </w:r>
+      <w:proofErr w:type="gramEnd"/>
+      <w:r>
+        <w:rPr>
+          <w:b/>
+        </w:rPr>
+        <w:t xml:space="preserve"> </w:t>
+      </w:r>
+      <w:r>
+        <w:t>In this conversion</w:t>
+      </w:r>
+      <w:r>
+        <w:t xml:space="preserve"> a shorter-type is converted</w:t>
+      </w:r>
+      <w:r>
+        <w:t>/casted</w:t>
+      </w:r>
+      <w:r>
+        <w:t xml:space="preserve"> to higher-type </w:t>
+      </w:r>
+      <w:r>
+        <w:t xml:space="preserve">automatically </w:t>
+      </w:r>
+      <w:r>
+        <w:t xml:space="preserve">like , </w:t>
+      </w:r>
+      <w:r>
+        <w:rPr>
+          <w:b/>
+        </w:rPr>
+        <w:t xml:space="preserve">short to </w:t>
+      </w:r>
+      <w:proofErr w:type="spellStart"/>
+      <w:r>
+        <w:rPr>
+          <w:b/>
+        </w:rPr>
+        <w:t>int</w:t>
+      </w:r>
+      <w:proofErr w:type="spellEnd"/>
+      <w:r>
+        <w:rPr>
+          <w:b/>
+        </w:rPr>
+        <w:t xml:space="preserve"> , </w:t>
+      </w:r>
+      <w:proofErr w:type="spellStart"/>
+      <w:r>
+        <w:rPr>
+          <w:b/>
+        </w:rPr>
+        <w:t>int</w:t>
+      </w:r>
+      <w:proofErr w:type="spellEnd"/>
+      <w:r>
+        <w:rPr>
+          <w:b/>
+        </w:rPr>
+        <w:t xml:space="preserve"> to long </w:t>
+      </w:r>
+      <w:proofErr w:type="spellStart"/>
+      <w:r>
+        <w:t>etc</w:t>
+      </w:r>
+      <w:proofErr w:type="spellEnd"/>
+      <w:r>
+        <w:t xml:space="preserve"> . </w:t>
+      </w:r>
+    </w:p>
+    <w:p>
+      <w:pPr>
+        <w:spacing w:after="0"/>
+        <w:ind w:left="-630" w:right="-630"/>
+        <w:rPr>
+          <w:b/>
+        </w:rPr>
+      </w:pPr>
+      <w:r>
+        <w:tab/>
+      </w:r>
+      <w:proofErr w:type="gramStart"/>
+      <w:r>
+        <w:rPr>
+          <w:b/>
+        </w:rPr>
+        <w:t>byte&gt;</w:t>
+      </w:r>
+      <w:proofErr w:type="gramEnd"/>
+      <w:r>
+        <w:rPr>
+          <w:b/>
+        </w:rPr>
+        <w:t xml:space="preserve">short &gt; </w:t>
+      </w:r>
+      <w:proofErr w:type="spellStart"/>
+      <w:r>
+        <w:rPr>
+          <w:b/>
+        </w:rPr>
+        <w:t>int</w:t>
+      </w:r>
+      <w:proofErr w:type="spellEnd"/>
+      <w:r>
+        <w:rPr>
+          <w:b/>
+        </w:rPr>
+        <w:t>&gt;long&gt;</w:t>
+      </w:r>
+      <w:r>
+        <w:rPr>
+          <w:b/>
+        </w:rPr>
+        <w:t>float&gt;double</w:t>
+      </w:r>
+    </w:p>
+    <w:p>
+      <w:pPr>
+        <w:spacing w:after="0"/>
+        <w:ind w:left="-630" w:right="-630"/>
+      </w:pPr>
+      <w:r>
+        <w:tab/>
+      </w:r>
+      <w:proofErr w:type="gramStart"/>
+      <w:r>
+        <w:t>ex</w:t>
+      </w:r>
+      <w:proofErr w:type="gramEnd"/>
+      <w:r>
+        <w:t xml:space="preserve">:- </w:t>
+      </w:r>
+      <w:r>
+        <w:rPr>
+          <w:b/>
+        </w:rPr>
+        <w:t>short a = 5;</w:t>
+      </w:r>
+      <w:r>
+        <w:t xml:space="preserve"> </w:t>
+      </w:r>
+      <w:proofErr w:type="spellStart"/>
+      <w:r>
+        <w:rPr>
+          <w:b/>
+        </w:rPr>
+        <w:t>int</w:t>
+      </w:r>
+      <w:proofErr w:type="spellEnd"/>
+      <w:r>
+        <w:rPr>
+          <w:b/>
+        </w:rPr>
+        <w:t xml:space="preserve"> b = a + 6 ;</w:t>
+      </w:r>
+      <w:r>
+        <w:t xml:space="preserve">  In this , variable ‘a’ would be converted to </w:t>
+      </w:r>
+      <w:proofErr w:type="spellStart"/>
+      <w:r>
+        <w:t>int</w:t>
+      </w:r>
+      <w:proofErr w:type="spellEnd"/>
+      <w:r>
+        <w:t xml:space="preserve"> first and then the operation will get </w:t>
+      </w:r>
+      <w:r>
+        <w:tab/>
+        <w:t>executed</w:t>
+      </w:r>
       <w:bookmarkStart w:id="0" w:name="_GoBack"/>
       <w:bookmarkEnd w:id="0"/>
     </w:p>
@@ -4472,21 +5887,391 @@
       <w:pPr>
         <w:spacing w:after="0"/>
         <w:ind w:left="-630" w:right="-630"/>
-        <w:rPr>
-          <w:b/>
-          <w:sz w:val="28"/>
-          <w:u w:val="single"/>
-        </w:rPr>
-      </w:pPr>
-      <w:r>
-        <w:rPr>
-          <w:b/>
-          <w:sz w:val="28"/>
-          <w:u w:val="single"/>
-        </w:rPr>
+      </w:pPr>
+      <w:r>
         <w:lastRenderedPageBreak/>
-        <w:t>Strings</w:t>
-      </w:r>
+        <w:tab/>
+      </w:r>
+      <w:proofErr w:type="gramStart"/>
+      <w:r>
+        <w:t>ex</w:t>
+      </w:r>
+      <w:proofErr w:type="gramEnd"/>
+      <w:r>
+        <w:t>:-</w:t>
+      </w:r>
+      <w:r>
+        <w:rPr>
+          <w:b/>
+        </w:rPr>
+        <w:t xml:space="preserve"> double a = 3.1 ; double b = a + 6 ;</w:t>
+      </w:r>
+      <w:r>
+        <w:t xml:space="preserve"> Since 6 is an integer and </w:t>
+      </w:r>
+      <w:proofErr w:type="spellStart"/>
+      <w:r>
+        <w:t>int</w:t>
+      </w:r>
+      <w:proofErr w:type="spellEnd"/>
+      <w:r>
+        <w:t xml:space="preserve"> </w:t>
+      </w:r>
+      <w:r>
+        <w:t xml:space="preserve">is </w:t>
+      </w:r>
+      <w:r>
+        <w:t xml:space="preserve">less precise than double , 6 will be </w:t>
+      </w:r>
+      <w:r>
+        <w:tab/>
+      </w:r>
+      <w:proofErr w:type="spellStart"/>
+      <w:r>
+        <w:t>typecasted</w:t>
+      </w:r>
+      <w:proofErr w:type="spellEnd"/>
+      <w:r>
+        <w:t xml:space="preserve"> f</w:t>
+      </w:r>
+      <w:r>
+        <w:t xml:space="preserve">irst to </w:t>
+      </w:r>
+      <w:r>
+        <w:t>double and</w:t>
+      </w:r>
+      <w:r>
+        <w:t xml:space="preserve"> then the sum will executed</w:t>
+      </w:r>
+      <w:r>
+        <w:t xml:space="preserve"> </w:t>
+      </w:r>
+    </w:p>
+    <w:p>
+      <w:pPr>
+        <w:spacing w:after="0"/>
+        <w:ind w:left="-630" w:right="-630"/>
+        <w:rPr>
+          <w:b/>
+        </w:rPr>
+      </w:pPr>
+      <w:r>
+        <w:rPr>
+          <w:b/>
+          <w:sz w:val="24"/>
+        </w:rPr>
+        <w:t xml:space="preserve">Explicit </w:t>
+      </w:r>
+      <w:proofErr w:type="gramStart"/>
+      <w:r>
+        <w:rPr>
+          <w:b/>
+          <w:sz w:val="24"/>
+        </w:rPr>
+        <w:t>casting</w:t>
+      </w:r>
+      <w:r>
+        <w:rPr>
+          <w:b/>
+          <w:sz w:val="24"/>
+        </w:rPr>
+        <w:t xml:space="preserve"> </w:t>
+      </w:r>
+      <w:r>
+        <w:rPr>
+          <w:b/>
+        </w:rPr>
+        <w:t>:</w:t>
+      </w:r>
+      <w:proofErr w:type="gramEnd"/>
+      <w:r>
+        <w:rPr>
+          <w:b/>
+        </w:rPr>
+        <w:t xml:space="preserve"> We explicitly cast the variables form higher-type to shorter-type . </w:t>
+      </w:r>
+    </w:p>
+    <w:p>
+      <w:pPr>
+        <w:spacing w:after="0"/>
+        <w:ind w:left="-630" w:right="-630"/>
+        <w:rPr>
+          <w:b/>
+        </w:rPr>
+      </w:pPr>
+      <w:r>
+        <w:rPr>
+          <w:b/>
+        </w:rPr>
+        <w:tab/>
+      </w:r>
+      <w:proofErr w:type="gramStart"/>
+      <w:r>
+        <w:rPr>
+          <w:b/>
+        </w:rPr>
+        <w:t>ex</w:t>
+      </w:r>
+      <w:proofErr w:type="gramEnd"/>
+      <w:r>
+        <w:rPr>
+          <w:b/>
+        </w:rPr>
+        <w:t xml:space="preserve">:- double x = 1.1 ; </w:t>
+      </w:r>
+      <w:proofErr w:type="spellStart"/>
+      <w:r>
+        <w:rPr>
+          <w:b/>
+        </w:rPr>
+        <w:t>int</w:t>
+      </w:r>
+      <w:proofErr w:type="spellEnd"/>
+      <w:r>
+        <w:rPr>
+          <w:b/>
+        </w:rPr>
+        <w:t xml:space="preserve"> y = (</w:t>
+      </w:r>
+      <w:proofErr w:type="spellStart"/>
+      <w:r>
+        <w:rPr>
+          <w:b/>
+        </w:rPr>
+        <w:t>int</w:t>
+      </w:r>
+      <w:proofErr w:type="spellEnd"/>
+      <w:r>
+        <w:rPr>
+          <w:b/>
+        </w:rPr>
+        <w:t xml:space="preserve">)x + 2 ; </w:t>
+      </w:r>
+      <w:r>
+        <w:t xml:space="preserve">here , x is higher-type hence , to caste it to </w:t>
+      </w:r>
+      <w:proofErr w:type="spellStart"/>
+      <w:r>
+        <w:t>int</w:t>
+      </w:r>
+      <w:proofErr w:type="spellEnd"/>
+      <w:r>
+        <w:t xml:space="preserve"> we do so..</w:t>
+      </w:r>
+    </w:p>
+    <w:p>
+      <w:pPr>
+        <w:spacing w:after="0"/>
+        <w:ind w:left="-630" w:right="-630"/>
+        <w:rPr>
+          <w:b/>
+        </w:rPr>
+      </w:pPr>
+      <w:r>
+        <w:rPr>
+          <w:b/>
+        </w:rPr>
+        <w:t xml:space="preserve">- </w:t>
+      </w:r>
+      <w:proofErr w:type="spellStart"/>
+      <w:proofErr w:type="gramStart"/>
+      <w:r>
+        <w:rPr>
+          <w:b/>
+        </w:rPr>
+        <w:t>Intger.parseInt</w:t>
+      </w:r>
+      <w:proofErr w:type="spellEnd"/>
+      <w:r>
+        <w:rPr>
+          <w:b/>
+        </w:rPr>
+        <w:t>(</w:t>
+      </w:r>
+      <w:proofErr w:type="gramEnd"/>
+      <w:r>
+        <w:rPr>
+          <w:b/>
+        </w:rPr>
+        <w:t xml:space="preserve">“string”) - It takes a string and returns an integer .  </w:t>
+      </w:r>
+      <w:proofErr w:type="gramStart"/>
+      <w:r>
+        <w:rPr>
+          <w:b/>
+        </w:rPr>
+        <w:t>Here ,</w:t>
+      </w:r>
+      <w:proofErr w:type="gramEnd"/>
+      <w:r>
+        <w:rPr>
+          <w:b/>
+        </w:rPr>
+        <w:t xml:space="preserve"> Integer is wrapper-class for </w:t>
+      </w:r>
+      <w:proofErr w:type="spellStart"/>
+      <w:r>
+        <w:rPr>
+          <w:b/>
+        </w:rPr>
+        <w:t>int</w:t>
+      </w:r>
+      <w:proofErr w:type="spellEnd"/>
+      <w:r>
+        <w:rPr>
+          <w:b/>
+        </w:rPr>
+        <w:t xml:space="preserve">-types </w:t>
+      </w:r>
+    </w:p>
+    <w:p>
+      <w:pPr>
+        <w:spacing w:after="0"/>
+        <w:ind w:left="-630" w:right="-630"/>
+      </w:pPr>
+      <w:r>
+        <w:t xml:space="preserve">- In Java wrapper classes provides the mechanism to convert primitive types </w:t>
+      </w:r>
+      <w:r>
+        <w:t>in</w:t>
+      </w:r>
+      <w:r>
+        <w:t xml:space="preserve">to object and </w:t>
+      </w:r>
+      <w:r>
+        <w:t xml:space="preserve">object into </w:t>
+      </w:r>
+      <w:proofErr w:type="gramStart"/>
+      <w:r>
+        <w:t>primitives .</w:t>
+      </w:r>
+      <w:proofErr w:type="gramEnd"/>
+      <w:r>
+        <w:t xml:space="preserve"> </w:t>
+      </w:r>
+    </w:p>
+    <w:p>
+      <w:pPr>
+        <w:spacing w:after="0"/>
+        <w:ind w:left="-630" w:right="-630"/>
+        <w:rPr>
+          <w:b/>
+        </w:rPr>
+      </w:pPr>
+      <w:proofErr w:type="gramStart"/>
+      <w:r>
+        <w:t>like ,</w:t>
+      </w:r>
+      <w:proofErr w:type="gramEnd"/>
+      <w:r>
+        <w:t xml:space="preserve"> Integer is a wrapper class for </w:t>
+      </w:r>
+      <w:proofErr w:type="spellStart"/>
+      <w:r>
+        <w:t>int</w:t>
+      </w:r>
+      <w:proofErr w:type="spellEnd"/>
+      <w:r>
+        <w:t>-types , Shor</w:t>
+      </w:r>
+      <w:r>
+        <w:t>t for short-types , Float for floats and Double for double-types.</w:t>
+      </w:r>
+      <w:r>
+        <w:rPr>
+          <w:b/>
+        </w:rPr>
+        <w:t xml:space="preserve"> </w:t>
+      </w:r>
+    </w:p>
+    <w:p>
+      <w:pPr>
+        <w:spacing w:after="0"/>
+        <w:ind w:left="-630" w:right="-630"/>
+        <w:rPr>
+          <w:b/>
+        </w:rPr>
+      </w:pPr>
+    </w:p>
+    <w:p>
+      <w:pPr>
+        <w:spacing w:after="0"/>
+        <w:ind w:left="-630" w:right="-630"/>
+        <w:rPr>
+          <w:b/>
+        </w:rPr>
+      </w:pPr>
+      <w:r>
+        <w:rPr>
+          <w:b/>
+        </w:rPr>
+        <w:t>OOPS</w:t>
+      </w:r>
+    </w:p>
+    <w:p>
+      <w:pPr>
+        <w:spacing w:after="0"/>
+        <w:ind w:left="-630" w:right="-630"/>
+        <w:rPr>
+          <w:b/>
+        </w:rPr>
+      </w:pPr>
+      <w:r>
+        <w:rPr>
+          <w:b/>
+        </w:rPr>
+        <w:t xml:space="preserve">- Fields are the variables declared inside a </w:t>
+      </w:r>
+      <w:proofErr w:type="gramStart"/>
+      <w:r>
+        <w:rPr>
+          <w:b/>
+        </w:rPr>
+        <w:t>class .</w:t>
+      </w:r>
+      <w:proofErr w:type="gramEnd"/>
+      <w:r>
+        <w:rPr>
+          <w:b/>
+        </w:rPr>
+        <w:t xml:space="preserve"> </w:t>
+      </w:r>
+    </w:p>
+    <w:p>
+      <w:pPr>
+        <w:spacing w:after="0"/>
+        <w:ind w:left="-630" w:right="-630"/>
+        <w:rPr>
+          <w:b/>
+        </w:rPr>
+      </w:pPr>
+      <w:r>
+        <w:rPr>
+          <w:b/>
+        </w:rPr>
+        <w:t>Exceptions and Errors</w:t>
+      </w:r>
+    </w:p>
+    <w:p>
+      <w:pPr>
+        <w:spacing w:after="0"/>
+        <w:ind w:left="-630" w:right="-630"/>
+        <w:rPr>
+          <w:b/>
+        </w:rPr>
+      </w:pPr>
+      <w:r>
+        <w:rPr>
+          <w:b/>
+        </w:rPr>
+        <w:t>- Exceptions are Java’s way to express errors</w:t>
+      </w:r>
+    </w:p>
+    <w:p>
+      <w:pPr>
+        <w:spacing w:after="0"/>
+        <w:ind w:left="-630" w:right="-630"/>
+      </w:pPr>
     </w:p>
     <w:sectPr>
       <w:pgSz w:w="12240" w:h="15840"/>

--- a/languages/java.docx
+++ b/languages/java.docx
@@ -991,7 +991,13 @@
       </w:r>
       <w:proofErr w:type="spellEnd"/>
       <w:r>
-        <w:t xml:space="preserve"> on function and that function is </w:t>
+        <w:t xml:space="preserve"> on</w:t>
+      </w:r>
+      <w:r>
+        <w:t>e</w:t>
+      </w:r>
+      <w:r>
+        <w:t xml:space="preserve"> function and that function is </w:t>
       </w:r>
       <w:proofErr w:type="gramStart"/>
       <w:r>
@@ -1093,7 +1099,21 @@
         <w:t xml:space="preserve"> </w:t>
       </w:r>
       <w:r>
-        <w:t>void main()</w:t>
+        <w:t xml:space="preserve">static </w:t>
+      </w:r>
+      <w:r>
+        <w:t>void main(</w:t>
+      </w:r>
+      <w:r>
+        <w:t xml:space="preserve">String[] </w:t>
+      </w:r>
+      <w:proofErr w:type="spellStart"/>
+      <w:r>
+        <w:t>args</w:t>
+      </w:r>
+      <w:proofErr w:type="spellEnd"/>
+      <w:r>
+        <w:t>)</w:t>
       </w:r>
       <w:r>
         <w:t>{</w:t>
@@ -1515,6 +1535,241 @@
         <w:ind w:left="-630" w:right="-630"/>
         <w:rPr>
           <w:b/>
+          <w:sz w:val="24"/>
+          <w:u w:val="single"/>
+        </w:rPr>
+      </w:pPr>
+      <w:r>
+        <w:rPr>
+          <w:sz w:val="24"/>
+          <w:u w:val="single"/>
+        </w:rPr>
+        <w:t xml:space="preserve">Autopsy of </w:t>
+      </w:r>
+      <w:r>
+        <w:rPr>
+          <w:b/>
+          <w:sz w:val="24"/>
+          <w:u w:val="single"/>
+        </w:rPr>
+        <w:t xml:space="preserve">public static void </w:t>
+      </w:r>
+      <w:proofErr w:type="gramStart"/>
+      <w:r>
+        <w:rPr>
+          <w:b/>
+          <w:sz w:val="24"/>
+          <w:u w:val="single"/>
+        </w:rPr>
+        <w:t>main(</w:t>
+      </w:r>
+      <w:proofErr w:type="gramEnd"/>
+      <w:r>
+        <w:rPr>
+          <w:b/>
+          <w:sz w:val="24"/>
+          <w:u w:val="single"/>
+        </w:rPr>
+        <w:t xml:space="preserve">String[] </w:t>
+      </w:r>
+      <w:proofErr w:type="spellStart"/>
+      <w:r>
+        <w:rPr>
+          <w:b/>
+          <w:sz w:val="24"/>
+          <w:u w:val="single"/>
+        </w:rPr>
+        <w:t>args</w:t>
+      </w:r>
+      <w:proofErr w:type="spellEnd"/>
+      <w:r>
+        <w:rPr>
+          <w:b/>
+          <w:sz w:val="24"/>
+          <w:u w:val="single"/>
+        </w:rPr>
+        <w:t>)</w:t>
+      </w:r>
+    </w:p>
+    <w:p>
+      <w:pPr>
+        <w:spacing w:after="0"/>
+        <w:ind w:left="-630" w:right="-630"/>
+      </w:pPr>
+      <w:proofErr w:type="gramStart"/>
+      <w:r>
+        <w:rPr>
+          <w:b/>
+        </w:rPr>
+        <w:t>public</w:t>
+      </w:r>
+      <w:r>
+        <w:rPr>
+          <w:b/>
+        </w:rPr>
+        <w:t>(</w:t>
+      </w:r>
+      <w:proofErr w:type="gramEnd"/>
+      <w:r>
+        <w:rPr>
+          <w:b/>
+        </w:rPr>
+        <w:t xml:space="preserve">Access Modifier) </w:t>
+      </w:r>
+      <w:r>
+        <w:t>-  It specifies that main() method can be accessed globally or from outside of the current class</w:t>
+      </w:r>
+      <w:r>
+        <w:t>.</w:t>
+      </w:r>
+    </w:p>
+    <w:p>
+      <w:pPr>
+        <w:spacing w:after="0"/>
+        <w:ind w:left="-630" w:right="-630"/>
+      </w:pPr>
+      <w:proofErr w:type="gramStart"/>
+      <w:r>
+        <w:rPr>
+          <w:b/>
+        </w:rPr>
+        <w:t>static</w:t>
+      </w:r>
+      <w:r>
+        <w:rPr>
+          <w:b/>
+        </w:rPr>
+        <w:t>(</w:t>
+      </w:r>
+      <w:proofErr w:type="gramEnd"/>
+      <w:r>
+        <w:rPr>
+          <w:b/>
+        </w:rPr>
+        <w:t>Keyword</w:t>
+      </w:r>
+      <w:r>
+        <w:rPr>
+          <w:b/>
+        </w:rPr>
+        <w:t>)</w:t>
+      </w:r>
+      <w:r>
+        <w:rPr>
+          <w:b/>
+        </w:rPr>
+        <w:t xml:space="preserve"> </w:t>
+      </w:r>
+      <w:r>
+        <w:t>-</w:t>
+      </w:r>
+      <w:r>
+        <w:t xml:space="preserve"> It means we can access the main() method without </w:t>
+      </w:r>
+      <w:proofErr w:type="spellStart"/>
+      <w:r>
+        <w:t>instaciating</w:t>
+      </w:r>
+      <w:proofErr w:type="spellEnd"/>
+      <w:r>
+        <w:t xml:space="preserve"> it or without creating the object of Main() class</w:t>
+      </w:r>
+      <w:r>
+        <w:t xml:space="preserve"> </w:t>
+      </w:r>
+      <w:r>
+        <w:t xml:space="preserve">in which exists . Hence JVM directly use this method without making any </w:t>
+      </w:r>
+      <w:proofErr w:type="gramStart"/>
+      <w:r>
+        <w:t>object ,</w:t>
+      </w:r>
+      <w:proofErr w:type="gramEnd"/>
+      <w:r>
+        <w:t xml:space="preserve"> as the entry point of the program . </w:t>
+      </w:r>
+    </w:p>
+    <w:p>
+      <w:pPr>
+        <w:spacing w:after="0"/>
+        <w:ind w:left="-630" w:right="-630"/>
+      </w:pPr>
+      <w:proofErr w:type="gramStart"/>
+      <w:r>
+        <w:rPr>
+          <w:b/>
+        </w:rPr>
+        <w:t>String[</w:t>
+      </w:r>
+      <w:proofErr w:type="gramEnd"/>
+      <w:r>
+        <w:rPr>
+          <w:b/>
+        </w:rPr>
+        <w:t xml:space="preserve">] </w:t>
+      </w:r>
+      <w:proofErr w:type="spellStart"/>
+      <w:r>
+        <w:t>args</w:t>
+      </w:r>
+      <w:proofErr w:type="spellEnd"/>
+      <w:r>
+        <w:t xml:space="preserve"> -</w:t>
+      </w:r>
+      <w:r>
+        <w:t xml:space="preserve">It’s an </w:t>
+      </w:r>
+      <w:r>
+        <w:t xml:space="preserve"> Array of strings and </w:t>
+      </w:r>
+      <w:r>
+        <w:t xml:space="preserve">it </w:t>
+      </w:r>
+      <w:r>
+        <w:t>act</w:t>
+      </w:r>
+      <w:r>
+        <w:t>s</w:t>
+      </w:r>
+      <w:r>
+        <w:t xml:space="preserve"> as a signature for main() function , as main() is the entry point of a Java program</w:t>
+      </w:r>
+      <w:r>
+        <w:t xml:space="preserve"> . As it is an </w:t>
+      </w:r>
+      <w:proofErr w:type="gramStart"/>
+      <w:r>
+        <w:t>array ,</w:t>
+      </w:r>
+      <w:proofErr w:type="gramEnd"/>
+      <w:r>
+        <w:t xml:space="preserve"> it can store command line </w:t>
+      </w:r>
+      <w:r>
+        <w:t>string-</w:t>
+      </w:r>
+      <w:r>
+        <w:t xml:space="preserve">arguments </w:t>
+      </w:r>
+      <w:r>
+        <w:t xml:space="preserve">passed </w:t>
+      </w:r>
+      <w:r>
+        <w:t>while executing the program .</w:t>
+      </w:r>
+    </w:p>
+    <w:p>
+      <w:pPr>
+        <w:spacing w:after="0"/>
+        <w:ind w:left="-630" w:right="-630"/>
+      </w:pPr>
+    </w:p>
+    <w:p>
+      <w:pPr>
+        <w:spacing w:after="0"/>
+        <w:ind w:left="-630" w:right="-630"/>
+        <w:rPr>
+          <w:b/>
           <w:sz w:val="28"/>
           <w:u w:val="single"/>
         </w:rPr>
@@ -1758,6 +2013,7 @@
         <w:ind w:left="-630" w:right="-630"/>
       </w:pPr>
       <w:r>
+        <w:lastRenderedPageBreak/>
         <w:t>- JVM(Java Virtual Machine) - It is an abstract machine offers the runtime environment for codes to be executed .</w:t>
       </w:r>
       <w:r>
@@ -2936,6 +3192,7 @@
         <w:rPr>
           <w:sz w:val="24"/>
         </w:rPr>
+        <w:lastRenderedPageBreak/>
         <w:t xml:space="preserve">- Above a and b are having different memory </w:t>
       </w:r>
       <w:proofErr w:type="gramStart"/>
@@ -3314,7 +3571,6 @@
                 <w:b/>
                 <w:sz w:val="24"/>
               </w:rPr>
-              <w:lastRenderedPageBreak/>
               <w:t>long</w:t>
             </w:r>
           </w:p>
@@ -4398,6 +4654,7 @@
         <w:rPr>
           <w:sz w:val="24"/>
         </w:rPr>
+        <w:lastRenderedPageBreak/>
         <w:t xml:space="preserve">- </w:t>
       </w:r>
       <w:proofErr w:type="gramStart"/>
@@ -4507,7 +4764,6 @@
           <w:sz w:val="28"/>
           <w:u w:val="single"/>
         </w:rPr>
-        <w:lastRenderedPageBreak/>
         <w:t>Strings</w:t>
       </w:r>
     </w:p>
@@ -5454,7 +5710,15 @@
         <w:t>(number)</w:t>
       </w:r>
       <w:r>
-        <w:t>) wil print sorted array</w:t>
+        <w:t xml:space="preserve">) </w:t>
+      </w:r>
+      <w:proofErr w:type="spellStart"/>
+      <w:r>
+        <w:t>wil</w:t>
+      </w:r>
+      <w:proofErr w:type="spellEnd"/>
+      <w:r>
+        <w:t xml:space="preserve"> print sorted array</w:t>
       </w:r>
     </w:p>
     <w:p>
@@ -5683,6 +5947,7 @@
           <w:sz w:val="28"/>
           <w:u w:val="single"/>
         </w:rPr>
+        <w:lastRenderedPageBreak/>
         <w:t>Casting and Type-conversion</w:t>
       </w:r>
     </w:p>
@@ -5880,6 +6145,2267 @@
         <w:tab/>
         <w:t>executed</w:t>
       </w:r>
+    </w:p>
+    <w:p>
+      <w:pPr>
+        <w:spacing w:after="0"/>
+        <w:ind w:left="-630" w:right="-630"/>
+      </w:pPr>
+      <w:r>
+        <w:tab/>
+      </w:r>
+      <w:proofErr w:type="gramStart"/>
+      <w:r>
+        <w:t>ex</w:t>
+      </w:r>
+      <w:proofErr w:type="gramEnd"/>
+      <w:r>
+        <w:t>:-</w:t>
+      </w:r>
+      <w:r>
+        <w:rPr>
+          <w:b/>
+        </w:rPr>
+        <w:t xml:space="preserve"> double a = 3.1 ; double b = a + 6 ;</w:t>
+      </w:r>
+      <w:r>
+        <w:t xml:space="preserve"> Since 6 is an integer and </w:t>
+      </w:r>
+      <w:proofErr w:type="spellStart"/>
+      <w:r>
+        <w:t>int</w:t>
+      </w:r>
+      <w:proofErr w:type="spellEnd"/>
+      <w:r>
+        <w:t xml:space="preserve"> </w:t>
+      </w:r>
+      <w:r>
+        <w:t xml:space="preserve">is </w:t>
+      </w:r>
+      <w:r>
+        <w:t xml:space="preserve">less precise than double , 6 will be </w:t>
+      </w:r>
+      <w:r>
+        <w:tab/>
+      </w:r>
+      <w:proofErr w:type="spellStart"/>
+      <w:r>
+        <w:t>typecasted</w:t>
+      </w:r>
+      <w:proofErr w:type="spellEnd"/>
+      <w:r>
+        <w:t xml:space="preserve"> f</w:t>
+      </w:r>
+      <w:r>
+        <w:t xml:space="preserve">irst to </w:t>
+      </w:r>
+      <w:r>
+        <w:t>double and</w:t>
+      </w:r>
+      <w:r>
+        <w:t xml:space="preserve"> then the sum will executed</w:t>
+      </w:r>
+      <w:r>
+        <w:t xml:space="preserve"> </w:t>
+      </w:r>
+    </w:p>
+    <w:p>
+      <w:pPr>
+        <w:spacing w:after="0"/>
+        <w:ind w:left="-630" w:right="-630"/>
+        <w:rPr>
+          <w:b/>
+        </w:rPr>
+      </w:pPr>
+      <w:r>
+        <w:rPr>
+          <w:b/>
+          <w:sz w:val="24"/>
+        </w:rPr>
+        <w:t xml:space="preserve">Explicit </w:t>
+      </w:r>
+      <w:proofErr w:type="gramStart"/>
+      <w:r>
+        <w:rPr>
+          <w:b/>
+          <w:sz w:val="24"/>
+        </w:rPr>
+        <w:t>casting</w:t>
+      </w:r>
+      <w:r>
+        <w:rPr>
+          <w:b/>
+          <w:sz w:val="24"/>
+        </w:rPr>
+        <w:t xml:space="preserve"> </w:t>
+      </w:r>
+      <w:r>
+        <w:rPr>
+          <w:b/>
+        </w:rPr>
+        <w:t>:</w:t>
+      </w:r>
+      <w:proofErr w:type="gramEnd"/>
+      <w:r>
+        <w:rPr>
+          <w:b/>
+        </w:rPr>
+        <w:t xml:space="preserve"> We explicitly cast the variables form higher-type to shorter-type . </w:t>
+      </w:r>
+    </w:p>
+    <w:p>
+      <w:pPr>
+        <w:spacing w:after="0"/>
+        <w:ind w:left="-630" w:right="-630"/>
+        <w:rPr>
+          <w:b/>
+        </w:rPr>
+      </w:pPr>
+      <w:r>
+        <w:rPr>
+          <w:b/>
+        </w:rPr>
+        <w:tab/>
+      </w:r>
+      <w:proofErr w:type="gramStart"/>
+      <w:r>
+        <w:rPr>
+          <w:b/>
+        </w:rPr>
+        <w:t>ex</w:t>
+      </w:r>
+      <w:proofErr w:type="gramEnd"/>
+      <w:r>
+        <w:rPr>
+          <w:b/>
+        </w:rPr>
+        <w:t xml:space="preserve">:- double x = 1.1 ; </w:t>
+      </w:r>
+      <w:proofErr w:type="spellStart"/>
+      <w:r>
+        <w:rPr>
+          <w:b/>
+        </w:rPr>
+        <w:t>int</w:t>
+      </w:r>
+      <w:proofErr w:type="spellEnd"/>
+      <w:r>
+        <w:rPr>
+          <w:b/>
+        </w:rPr>
+        <w:t xml:space="preserve"> y = (</w:t>
+      </w:r>
+      <w:proofErr w:type="spellStart"/>
+      <w:r>
+        <w:rPr>
+          <w:b/>
+        </w:rPr>
+        <w:t>int</w:t>
+      </w:r>
+      <w:proofErr w:type="spellEnd"/>
+      <w:r>
+        <w:rPr>
+          <w:b/>
+        </w:rPr>
+        <w:t xml:space="preserve">)x + 2 ; </w:t>
+      </w:r>
+      <w:r>
+        <w:t xml:space="preserve">here , x is higher-type hence , to caste it to </w:t>
+      </w:r>
+      <w:proofErr w:type="spellStart"/>
+      <w:r>
+        <w:t>int</w:t>
+      </w:r>
+      <w:proofErr w:type="spellEnd"/>
+      <w:r>
+        <w:t xml:space="preserve"> we do so..</w:t>
+      </w:r>
+    </w:p>
+    <w:p>
+      <w:pPr>
+        <w:spacing w:after="0"/>
+        <w:ind w:left="-630" w:right="-630"/>
+        <w:rPr>
+          <w:b/>
+        </w:rPr>
+      </w:pPr>
+      <w:r>
+        <w:rPr>
+          <w:b/>
+        </w:rPr>
+        <w:t xml:space="preserve">- </w:t>
+      </w:r>
+      <w:proofErr w:type="spellStart"/>
+      <w:proofErr w:type="gramStart"/>
+      <w:r>
+        <w:rPr>
+          <w:b/>
+        </w:rPr>
+        <w:t>Intger.parseInt</w:t>
+      </w:r>
+      <w:proofErr w:type="spellEnd"/>
+      <w:r>
+        <w:rPr>
+          <w:b/>
+        </w:rPr>
+        <w:t>(</w:t>
+      </w:r>
+      <w:proofErr w:type="gramEnd"/>
+      <w:r>
+        <w:rPr>
+          <w:b/>
+        </w:rPr>
+        <w:t xml:space="preserve">“string”) - It takes a string and returns an integer .  </w:t>
+      </w:r>
+      <w:proofErr w:type="gramStart"/>
+      <w:r>
+        <w:rPr>
+          <w:b/>
+        </w:rPr>
+        <w:t>Here ,</w:t>
+      </w:r>
+      <w:proofErr w:type="gramEnd"/>
+      <w:r>
+        <w:rPr>
+          <w:b/>
+        </w:rPr>
+        <w:t xml:space="preserve"> Integer is wrapper-class for </w:t>
+      </w:r>
+      <w:proofErr w:type="spellStart"/>
+      <w:r>
+        <w:rPr>
+          <w:b/>
+        </w:rPr>
+        <w:t>int</w:t>
+      </w:r>
+      <w:proofErr w:type="spellEnd"/>
+      <w:r>
+        <w:rPr>
+          <w:b/>
+        </w:rPr>
+        <w:t xml:space="preserve">-types </w:t>
+      </w:r>
+    </w:p>
+    <w:p>
+      <w:pPr>
+        <w:spacing w:after="0"/>
+        <w:ind w:left="-630" w:right="-630"/>
+      </w:pPr>
+      <w:r>
+        <w:t xml:space="preserve">- In Java wrapper classes provides the mechanism to convert primitive types </w:t>
+      </w:r>
+      <w:r>
+        <w:t>in</w:t>
+      </w:r>
+      <w:r>
+        <w:t xml:space="preserve">to object and </w:t>
+      </w:r>
+      <w:r>
+        <w:t xml:space="preserve">object into </w:t>
+      </w:r>
+      <w:proofErr w:type="gramStart"/>
+      <w:r>
+        <w:t>primitives .</w:t>
+      </w:r>
+      <w:proofErr w:type="gramEnd"/>
+      <w:r>
+        <w:t xml:space="preserve"> </w:t>
+      </w:r>
+    </w:p>
+    <w:p>
+      <w:pPr>
+        <w:spacing w:after="0"/>
+        <w:ind w:left="-630" w:right="-630"/>
+        <w:rPr>
+          <w:b/>
+        </w:rPr>
+      </w:pPr>
+      <w:proofErr w:type="gramStart"/>
+      <w:r>
+        <w:t>like ,</w:t>
+      </w:r>
+      <w:proofErr w:type="gramEnd"/>
+      <w:r>
+        <w:t xml:space="preserve"> Integer is a wrapper class for </w:t>
+      </w:r>
+      <w:proofErr w:type="spellStart"/>
+      <w:r>
+        <w:t>int</w:t>
+      </w:r>
+      <w:proofErr w:type="spellEnd"/>
+      <w:r>
+        <w:t>-types , Shor</w:t>
+      </w:r>
+      <w:r>
+        <w:t>t for short-types , Float for floats and Double for double-types.</w:t>
+      </w:r>
+      <w:r>
+        <w:rPr>
+          <w:b/>
+        </w:rPr>
+        <w:t xml:space="preserve"> </w:t>
+      </w:r>
+    </w:p>
+    <w:p>
+      <w:pPr>
+        <w:spacing w:after="0"/>
+        <w:ind w:left="-630" w:right="-630"/>
+        <w:rPr>
+          <w:b/>
+        </w:rPr>
+      </w:pPr>
+    </w:p>
+    <w:p>
+      <w:pPr>
+        <w:spacing w:after="0"/>
+        <w:ind w:left="-630" w:right="-630"/>
+        <w:rPr>
+          <w:b/>
+          <w:sz w:val="24"/>
+        </w:rPr>
+      </w:pPr>
+      <w:r>
+        <w:rPr>
+          <w:b/>
+          <w:sz w:val="24"/>
+        </w:rPr>
+        <w:t xml:space="preserve">Math-class </w:t>
+      </w:r>
+      <w:r>
+        <w:rPr>
+          <w:sz w:val="24"/>
+        </w:rPr>
+        <w:t>and its</w:t>
+      </w:r>
+      <w:r>
+        <w:rPr>
+          <w:b/>
+          <w:sz w:val="24"/>
+        </w:rPr>
+        <w:t xml:space="preserve"> Methods</w:t>
+      </w:r>
+    </w:p>
+    <w:p>
+      <w:pPr>
+        <w:spacing w:after="0"/>
+        <w:ind w:left="-630" w:right="-630"/>
+        <w:rPr>
+          <w:b/>
+        </w:rPr>
+      </w:pPr>
+      <w:r>
+        <w:rPr>
+          <w:b/>
+        </w:rPr>
+        <w:t xml:space="preserve">- </w:t>
+      </w:r>
+      <w:r>
+        <w:t>This class is defined in</w:t>
+      </w:r>
+      <w:r>
+        <w:rPr>
+          <w:b/>
+        </w:rPr>
+        <w:t xml:space="preserve"> </w:t>
+      </w:r>
+      <w:proofErr w:type="spellStart"/>
+      <w:r>
+        <w:rPr>
+          <w:b/>
+        </w:rPr>
+        <w:t>java.lang</w:t>
+      </w:r>
+      <w:proofErr w:type="spellEnd"/>
+      <w:r>
+        <w:rPr>
+          <w:b/>
+        </w:rPr>
+        <w:t xml:space="preserve"> </w:t>
+      </w:r>
+      <w:r>
+        <w:t>package</w:t>
+      </w:r>
+    </w:p>
+    <w:p>
+      <w:pPr>
+        <w:spacing w:after="0"/>
+        <w:ind w:left="-630" w:right="-630"/>
+        <w:rPr>
+          <w:b/>
+        </w:rPr>
+      </w:pPr>
+      <w:proofErr w:type="spellStart"/>
+      <w:proofErr w:type="gramStart"/>
+      <w:r>
+        <w:rPr>
+          <w:b/>
+        </w:rPr>
+        <w:t>int</w:t>
+      </w:r>
+      <w:proofErr w:type="spellEnd"/>
+      <w:proofErr w:type="gramEnd"/>
+      <w:r>
+        <w:rPr>
+          <w:b/>
+        </w:rPr>
+        <w:t xml:space="preserve"> </w:t>
+      </w:r>
+      <w:proofErr w:type="spellStart"/>
+      <w:r>
+        <w:rPr>
+          <w:b/>
+        </w:rPr>
+        <w:t>val</w:t>
+      </w:r>
+      <w:proofErr w:type="spellEnd"/>
+      <w:r>
+        <w:rPr>
+          <w:b/>
+        </w:rPr>
+        <w:t xml:space="preserve"> = </w:t>
+      </w:r>
+      <w:proofErr w:type="spellStart"/>
+      <w:r>
+        <w:rPr>
+          <w:b/>
+        </w:rPr>
+        <w:t>Math.round</w:t>
+      </w:r>
+      <w:proofErr w:type="spellEnd"/>
+      <w:r>
+        <w:rPr>
+          <w:b/>
+        </w:rPr>
+        <w:t>(</w:t>
+      </w:r>
+      <w:r>
+        <w:rPr>
+          <w:b/>
+        </w:rPr>
+        <w:t>1.1F</w:t>
+      </w:r>
+      <w:r>
+        <w:rPr>
+          <w:b/>
+        </w:rPr>
+        <w:t>)</w:t>
+      </w:r>
+      <w:r>
+        <w:rPr>
+          <w:b/>
+        </w:rPr>
+        <w:t xml:space="preserve"> </w:t>
+      </w:r>
+      <w:r>
+        <w:rPr>
+          <w:b/>
+        </w:rPr>
+        <w:t xml:space="preserve">, </w:t>
+      </w:r>
+      <w:proofErr w:type="spellStart"/>
+      <w:r>
+        <w:rPr>
+          <w:b/>
+        </w:rPr>
+        <w:t>val</w:t>
+      </w:r>
+      <w:proofErr w:type="spellEnd"/>
+      <w:r>
+        <w:rPr>
+          <w:b/>
+        </w:rPr>
+        <w:t xml:space="preserve">=1 </w:t>
+      </w:r>
+      <w:r>
+        <w:t>:</w:t>
+      </w:r>
+      <w:r>
+        <w:t xml:space="preserve"> takes float/double and returns whole(</w:t>
+      </w:r>
+      <w:proofErr w:type="spellStart"/>
+      <w:r>
+        <w:t>int</w:t>
+      </w:r>
+      <w:proofErr w:type="spellEnd"/>
+      <w:r>
+        <w:t>)/long</w:t>
+      </w:r>
+    </w:p>
+    <w:p>
+      <w:pPr>
+        <w:spacing w:after="0"/>
+        <w:ind w:left="-630" w:right="-630"/>
+        <w:rPr>
+          <w:b/>
+        </w:rPr>
+      </w:pPr>
+      <w:proofErr w:type="spellStart"/>
+      <w:proofErr w:type="gramStart"/>
+      <w:r>
+        <w:rPr>
+          <w:b/>
+        </w:rPr>
+        <w:t>int</w:t>
+      </w:r>
+      <w:proofErr w:type="spellEnd"/>
+      <w:proofErr w:type="gramEnd"/>
+      <w:r>
+        <w:rPr>
+          <w:b/>
+        </w:rPr>
+        <w:t xml:space="preserve"> </w:t>
+      </w:r>
+      <w:proofErr w:type="spellStart"/>
+      <w:r>
+        <w:rPr>
+          <w:b/>
+        </w:rPr>
+        <w:t>val</w:t>
+      </w:r>
+      <w:proofErr w:type="spellEnd"/>
+      <w:r>
+        <w:rPr>
+          <w:b/>
+        </w:rPr>
+        <w:t xml:space="preserve"> = (</w:t>
+      </w:r>
+      <w:proofErr w:type="spellStart"/>
+      <w:r>
+        <w:rPr>
+          <w:b/>
+        </w:rPr>
+        <w:t>int</w:t>
+      </w:r>
+      <w:proofErr w:type="spellEnd"/>
+      <w:r>
+        <w:rPr>
+          <w:b/>
+        </w:rPr>
+        <w:t>)</w:t>
+      </w:r>
+      <w:proofErr w:type="spellStart"/>
+      <w:r>
+        <w:rPr>
+          <w:b/>
+        </w:rPr>
+        <w:t>Math.ceil</w:t>
+      </w:r>
+      <w:proofErr w:type="spellEnd"/>
+      <w:r>
+        <w:rPr>
+          <w:b/>
+        </w:rPr>
+        <w:t>(</w:t>
+      </w:r>
+      <w:r>
+        <w:rPr>
+          <w:b/>
+        </w:rPr>
+        <w:t>1.1</w:t>
+      </w:r>
+      <w:r>
+        <w:rPr>
+          <w:b/>
+        </w:rPr>
+        <w:t>)</w:t>
+      </w:r>
+      <w:r>
+        <w:rPr>
+          <w:b/>
+        </w:rPr>
+        <w:t xml:space="preserve"> , </w:t>
+      </w:r>
+      <w:proofErr w:type="spellStart"/>
+      <w:r>
+        <w:rPr>
+          <w:b/>
+        </w:rPr>
+        <w:t>val</w:t>
+      </w:r>
+      <w:proofErr w:type="spellEnd"/>
+      <w:r>
+        <w:rPr>
+          <w:b/>
+        </w:rPr>
+        <w:t xml:space="preserve"> = 2</w:t>
+      </w:r>
+      <w:r>
+        <w:t xml:space="preserve"> :</w:t>
+      </w:r>
+      <w:r>
+        <w:t xml:space="preserve"> it returns smallest integer greater than or equal to the number . It returns </w:t>
+      </w:r>
+      <w:proofErr w:type="gramStart"/>
+      <w:r>
+        <w:t>double ,</w:t>
+      </w:r>
+      <w:proofErr w:type="gramEnd"/>
+      <w:r>
+        <w:t xml:space="preserve"> hence to store it returned value in </w:t>
+      </w:r>
+      <w:proofErr w:type="spellStart"/>
+      <w:r>
+        <w:t>int</w:t>
+      </w:r>
+      <w:proofErr w:type="spellEnd"/>
+      <w:r>
+        <w:t xml:space="preserve"> variable we first need to cast the returned value to integer</w:t>
+      </w:r>
+      <w:r>
+        <w:t xml:space="preserve"> otherwise it gives a compilation error</w:t>
+      </w:r>
+    </w:p>
+    <w:p>
+      <w:pPr>
+        <w:spacing w:after="0"/>
+        <w:ind w:left="-630" w:right="-630"/>
+        <w:rPr>
+          <w:b/>
+        </w:rPr>
+      </w:pPr>
+      <w:proofErr w:type="spellStart"/>
+      <w:proofErr w:type="gramStart"/>
+      <w:r>
+        <w:rPr>
+          <w:b/>
+        </w:rPr>
+        <w:t>int</w:t>
+      </w:r>
+      <w:proofErr w:type="spellEnd"/>
+      <w:proofErr w:type="gramEnd"/>
+      <w:r>
+        <w:rPr>
+          <w:b/>
+        </w:rPr>
+        <w:t xml:space="preserve"> </w:t>
+      </w:r>
+      <w:proofErr w:type="spellStart"/>
+      <w:r>
+        <w:rPr>
+          <w:b/>
+        </w:rPr>
+        <w:t>val</w:t>
+      </w:r>
+      <w:proofErr w:type="spellEnd"/>
+      <w:r>
+        <w:rPr>
+          <w:b/>
+        </w:rPr>
+        <w:t xml:space="preserve"> = (</w:t>
+      </w:r>
+      <w:proofErr w:type="spellStart"/>
+      <w:r>
+        <w:rPr>
+          <w:b/>
+        </w:rPr>
+        <w:t>int</w:t>
+      </w:r>
+      <w:proofErr w:type="spellEnd"/>
+      <w:r>
+        <w:rPr>
+          <w:b/>
+        </w:rPr>
+        <w:t>)</w:t>
+      </w:r>
+      <w:proofErr w:type="spellStart"/>
+      <w:r>
+        <w:rPr>
+          <w:b/>
+        </w:rPr>
+        <w:t>Math.floor</w:t>
+      </w:r>
+      <w:proofErr w:type="spellEnd"/>
+      <w:r>
+        <w:rPr>
+          <w:b/>
+        </w:rPr>
+        <w:t>(</w:t>
+      </w:r>
+      <w:r>
+        <w:rPr>
+          <w:b/>
+        </w:rPr>
+        <w:t>1.1F</w:t>
+      </w:r>
+      <w:r>
+        <w:rPr>
+          <w:b/>
+        </w:rPr>
+        <w:t>)</w:t>
+      </w:r>
+      <w:r>
+        <w:rPr>
+          <w:b/>
+        </w:rPr>
+        <w:t xml:space="preserve"> , </w:t>
+      </w:r>
+      <w:proofErr w:type="spellStart"/>
+      <w:r>
+        <w:rPr>
+          <w:b/>
+        </w:rPr>
+        <w:t>val</w:t>
+      </w:r>
+      <w:proofErr w:type="spellEnd"/>
+      <w:r>
+        <w:rPr>
+          <w:b/>
+        </w:rPr>
+        <w:t xml:space="preserve"> = 1 </w:t>
+      </w:r>
+      <w:r>
+        <w:t>: It returns the largest integer that is smaller or equal to this number .</w:t>
+      </w:r>
+    </w:p>
+    <w:p>
+      <w:pPr>
+        <w:spacing w:after="0"/>
+        <w:ind w:left="-630" w:right="-630"/>
+        <w:rPr>
+          <w:b/>
+        </w:rPr>
+      </w:pPr>
+      <w:proofErr w:type="spellStart"/>
+      <w:r>
+        <w:rPr>
+          <w:b/>
+        </w:rPr>
+        <w:t>Math.max</w:t>
+      </w:r>
+      <w:proofErr w:type="spellEnd"/>
+      <w:r>
+        <w:rPr>
+          <w:b/>
+        </w:rPr>
+        <w:t>/</w:t>
+      </w:r>
+      <w:proofErr w:type="gramStart"/>
+      <w:r>
+        <w:rPr>
+          <w:b/>
+        </w:rPr>
+        <w:t>min</w:t>
+      </w:r>
+      <w:r>
+        <w:rPr>
+          <w:b/>
+        </w:rPr>
+        <w:t>(</w:t>
+      </w:r>
+      <w:proofErr w:type="spellStart"/>
+      <w:proofErr w:type="gramEnd"/>
+      <w:r>
+        <w:rPr>
+          <w:b/>
+        </w:rPr>
+        <w:t>int</w:t>
+      </w:r>
+      <w:proofErr w:type="spellEnd"/>
+      <w:r>
+        <w:rPr>
+          <w:b/>
+        </w:rPr>
+        <w:t xml:space="preserve"> , </w:t>
+      </w:r>
+      <w:proofErr w:type="spellStart"/>
+      <w:r>
+        <w:rPr>
+          <w:b/>
+        </w:rPr>
+        <w:t>int</w:t>
+      </w:r>
+      <w:proofErr w:type="spellEnd"/>
+      <w:r>
+        <w:rPr>
+          <w:b/>
+        </w:rPr>
+        <w:t>)</w:t>
+      </w:r>
+      <w:r>
+        <w:rPr>
+          <w:b/>
+        </w:rPr>
+        <w:t xml:space="preserve"> : </w:t>
+      </w:r>
+      <w:r>
+        <w:t>it returns max/min of the given integers</w:t>
+      </w:r>
+      <w:r>
+        <w:rPr>
+          <w:b/>
+        </w:rPr>
+        <w:t xml:space="preserve"> </w:t>
+      </w:r>
+    </w:p>
+    <w:p>
+      <w:pPr>
+        <w:spacing w:after="0"/>
+        <w:ind w:left="-630" w:right="-630"/>
+        <w:rPr>
+          <w:b/>
+        </w:rPr>
+      </w:pPr>
+      <w:proofErr w:type="gramStart"/>
+      <w:r>
+        <w:rPr>
+          <w:b/>
+        </w:rPr>
+        <w:t>double</w:t>
+      </w:r>
+      <w:proofErr w:type="gramEnd"/>
+      <w:r>
+        <w:rPr>
+          <w:b/>
+        </w:rPr>
+        <w:t xml:space="preserve"> </w:t>
+      </w:r>
+      <w:proofErr w:type="spellStart"/>
+      <w:r>
+        <w:rPr>
+          <w:b/>
+        </w:rPr>
+        <w:t>val</w:t>
+      </w:r>
+      <w:proofErr w:type="spellEnd"/>
+      <w:r>
+        <w:rPr>
+          <w:b/>
+        </w:rPr>
+        <w:t xml:space="preserve"> = </w:t>
+      </w:r>
+      <w:proofErr w:type="spellStart"/>
+      <w:r>
+        <w:rPr>
+          <w:b/>
+        </w:rPr>
+        <w:t>Math.random</w:t>
+      </w:r>
+      <w:proofErr w:type="spellEnd"/>
+      <w:r>
+        <w:rPr>
+          <w:b/>
+        </w:rPr>
+        <w:t>()</w:t>
+      </w:r>
+    </w:p>
+    <w:p>
+      <w:pPr>
+        <w:spacing w:after="0"/>
+        <w:ind w:left="-630" w:right="-630"/>
+      </w:pPr>
+      <w:r>
+        <w:t>- It generates a random double-value b/w 0 and 1</w:t>
+      </w:r>
+    </w:p>
+    <w:p>
+      <w:pPr>
+        <w:spacing w:after="0"/>
+        <w:ind w:left="-630" w:right="-630"/>
+        <w:rPr>
+          <w:b/>
+        </w:rPr>
+      </w:pPr>
+      <w:r>
+        <w:t xml:space="preserve">- </w:t>
+      </w:r>
+      <w:proofErr w:type="gramStart"/>
+      <w:r>
+        <w:t>to</w:t>
+      </w:r>
+      <w:proofErr w:type="gramEnd"/>
+      <w:r>
+        <w:t xml:space="preserve"> get a double value b/w 0 and 100 we simply do </w:t>
+      </w:r>
+      <w:r>
+        <w:rPr>
+          <w:b/>
+        </w:rPr>
+        <w:t xml:space="preserve">, </w:t>
+      </w:r>
+      <w:proofErr w:type="spellStart"/>
+      <w:r>
+        <w:rPr>
+          <w:b/>
+        </w:rPr>
+        <w:t>Math.random</w:t>
+      </w:r>
+      <w:proofErr w:type="spellEnd"/>
+      <w:r>
+        <w:rPr>
+          <w:b/>
+        </w:rPr>
+        <w:t>()*100</w:t>
+      </w:r>
+    </w:p>
+    <w:p>
+      <w:pPr>
+        <w:spacing w:after="0"/>
+        <w:ind w:left="-630" w:right="-630"/>
+        <w:rPr>
+          <w:b/>
+        </w:rPr>
+      </w:pPr>
+      <w:r>
+        <w:t xml:space="preserve">- </w:t>
+      </w:r>
+      <w:proofErr w:type="gramStart"/>
+      <w:r>
+        <w:t>to</w:t>
+      </w:r>
+      <w:proofErr w:type="gramEnd"/>
+      <w:r>
+        <w:t xml:space="preserve"> get a number without decimal values we go like ,</w:t>
+      </w:r>
+      <w:r>
+        <w:rPr>
+          <w:b/>
+        </w:rPr>
+        <w:t xml:space="preserve"> </w:t>
+      </w:r>
+      <w:r>
+        <w:rPr>
+          <w:b/>
+        </w:rPr>
+        <w:t xml:space="preserve">double </w:t>
+      </w:r>
+      <w:proofErr w:type="spellStart"/>
+      <w:r>
+        <w:rPr>
+          <w:b/>
+        </w:rPr>
+        <w:t>val</w:t>
+      </w:r>
+      <w:proofErr w:type="spellEnd"/>
+      <w:r>
+        <w:rPr>
+          <w:b/>
+        </w:rPr>
+        <w:t xml:space="preserve"> = </w:t>
+      </w:r>
+      <w:proofErr w:type="spellStart"/>
+      <w:r>
+        <w:rPr>
+          <w:b/>
+        </w:rPr>
+        <w:t>Math.round</w:t>
+      </w:r>
+      <w:proofErr w:type="spellEnd"/>
+      <w:r>
+        <w:rPr>
+          <w:b/>
+        </w:rPr>
+        <w:t>(</w:t>
+      </w:r>
+      <w:proofErr w:type="spellStart"/>
+      <w:r>
+        <w:rPr>
+          <w:b/>
+        </w:rPr>
+        <w:t>Math.random</w:t>
+      </w:r>
+      <w:proofErr w:type="spellEnd"/>
+      <w:r>
+        <w:rPr>
+          <w:b/>
+        </w:rPr>
+        <w:t>()</w:t>
+      </w:r>
+      <w:r>
+        <w:rPr>
+          <w:b/>
+        </w:rPr>
+        <w:t>*100);</w:t>
+      </w:r>
+    </w:p>
+    <w:p>
+      <w:pPr>
+        <w:spacing w:after="0"/>
+        <w:ind w:left="-630" w:right="-630"/>
+      </w:pPr>
+      <w:r>
+        <w:t xml:space="preserve">- to get random integer values b/w 0 and 100 we do , </w:t>
+      </w:r>
+      <w:proofErr w:type="spellStart"/>
+      <w:r>
+        <w:rPr>
+          <w:b/>
+        </w:rPr>
+        <w:t>int</w:t>
+      </w:r>
+      <w:proofErr w:type="spellEnd"/>
+      <w:r>
+        <w:rPr>
+          <w:b/>
+        </w:rPr>
+        <w:t xml:space="preserve"> </w:t>
+      </w:r>
+      <w:proofErr w:type="spellStart"/>
+      <w:r>
+        <w:rPr>
+          <w:b/>
+        </w:rPr>
+        <w:t>val</w:t>
+      </w:r>
+      <w:proofErr w:type="spellEnd"/>
+      <w:r>
+        <w:rPr>
+          <w:b/>
+        </w:rPr>
+        <w:t xml:space="preserve"> = </w:t>
+      </w:r>
+      <w:r>
+        <w:rPr>
+          <w:b/>
+        </w:rPr>
+        <w:t>(</w:t>
+      </w:r>
+      <w:proofErr w:type="spellStart"/>
+      <w:r>
+        <w:rPr>
+          <w:b/>
+        </w:rPr>
+        <w:t>int</w:t>
+      </w:r>
+      <w:proofErr w:type="spellEnd"/>
+      <w:r>
+        <w:rPr>
+          <w:b/>
+        </w:rPr>
+        <w:t>)</w:t>
+      </w:r>
+      <w:proofErr w:type="spellStart"/>
+      <w:r>
+        <w:rPr>
+          <w:b/>
+        </w:rPr>
+        <w:t>Math.round</w:t>
+      </w:r>
+      <w:proofErr w:type="spellEnd"/>
+      <w:r>
+        <w:rPr>
+          <w:b/>
+        </w:rPr>
+        <w:t>(</w:t>
+      </w:r>
+      <w:proofErr w:type="spellStart"/>
+      <w:r>
+        <w:rPr>
+          <w:b/>
+        </w:rPr>
+        <w:t>Math.random</w:t>
+      </w:r>
+      <w:proofErr w:type="spellEnd"/>
+      <w:r>
+        <w:rPr>
+          <w:b/>
+        </w:rPr>
+        <w:t>()*100);</w:t>
+      </w:r>
+      <w:r>
+        <w:rPr>
+          <w:b/>
+        </w:rPr>
+        <w:t xml:space="preserve"> , </w:t>
+      </w:r>
+      <w:r>
+        <w:t xml:space="preserve">since </w:t>
+      </w:r>
+      <w:proofErr w:type="spellStart"/>
+      <w:r>
+        <w:t>Math.</w:t>
+      </w:r>
+      <w:r>
+        <w:t>round</w:t>
+      </w:r>
+      <w:proofErr w:type="spellEnd"/>
+      <w:r>
+        <w:t xml:space="preserve"> returns</w:t>
+      </w:r>
+      <w:r>
+        <w:t xml:space="preserve"> a</w:t>
+      </w:r>
+      <w:r>
+        <w:t xml:space="preserve"> long value , hence we can’t store it in </w:t>
+      </w:r>
+      <w:r>
+        <w:t xml:space="preserve">an </w:t>
+      </w:r>
+      <w:proofErr w:type="spellStart"/>
+      <w:r>
+        <w:t>int</w:t>
+      </w:r>
+      <w:proofErr w:type="spellEnd"/>
+      <w:r>
+        <w:t xml:space="preserve"> variable , hence we need casting the returned value</w:t>
+      </w:r>
+      <w:r>
+        <w:t xml:space="preserve"> to int. </w:t>
+      </w:r>
+    </w:p>
+    <w:p>
+      <w:pPr>
+        <w:spacing w:after="0"/>
+        <w:ind w:left="-630" w:right="-630"/>
+        <w:rPr>
+          <w:b/>
+        </w:rPr>
+      </w:pPr>
+      <w:r>
+        <w:t xml:space="preserve">- </w:t>
+      </w:r>
+      <w:proofErr w:type="gramStart"/>
+      <w:r>
+        <w:t>we</w:t>
+      </w:r>
+      <w:proofErr w:type="gramEnd"/>
+      <w:r>
+        <w:t xml:space="preserve"> can also go like ,</w:t>
+      </w:r>
+      <w:r>
+        <w:rPr>
+          <w:b/>
+        </w:rPr>
+        <w:t xml:space="preserve"> </w:t>
+      </w:r>
+      <w:proofErr w:type="spellStart"/>
+      <w:r>
+        <w:rPr>
+          <w:b/>
+        </w:rPr>
+        <w:t>int</w:t>
+      </w:r>
+      <w:proofErr w:type="spellEnd"/>
+      <w:r>
+        <w:rPr>
+          <w:b/>
+        </w:rPr>
+        <w:t xml:space="preserve"> </w:t>
+      </w:r>
+      <w:proofErr w:type="spellStart"/>
+      <w:r>
+        <w:rPr>
+          <w:b/>
+        </w:rPr>
+        <w:t>val</w:t>
+      </w:r>
+      <w:proofErr w:type="spellEnd"/>
+      <w:r>
+        <w:rPr>
+          <w:b/>
+        </w:rPr>
+        <w:t xml:space="preserve"> = (</w:t>
+      </w:r>
+      <w:proofErr w:type="spellStart"/>
+      <w:r>
+        <w:rPr>
+          <w:b/>
+        </w:rPr>
+        <w:t>int</w:t>
+      </w:r>
+      <w:proofErr w:type="spellEnd"/>
+      <w:r>
+        <w:rPr>
+          <w:b/>
+        </w:rPr>
+        <w:t>)</w:t>
+      </w:r>
+      <w:r>
+        <w:rPr>
+          <w:b/>
+        </w:rPr>
+        <w:t>(</w:t>
+      </w:r>
+      <w:proofErr w:type="spellStart"/>
+      <w:r>
+        <w:rPr>
+          <w:b/>
+        </w:rPr>
+        <w:t>Math.random</w:t>
+      </w:r>
+      <w:proofErr w:type="spellEnd"/>
+      <w:r>
+        <w:rPr>
+          <w:b/>
+        </w:rPr>
+        <w:t>()*100);</w:t>
+      </w:r>
+      <w:r>
+        <w:rPr>
+          <w:b/>
+        </w:rPr>
+        <w:t xml:space="preserve"> </w:t>
+      </w:r>
+      <w:r>
+        <w:t>, to meet the above outcome</w:t>
+      </w:r>
+      <w:r>
+        <w:t xml:space="preserve"> </w:t>
+      </w:r>
+    </w:p>
+    <w:p>
+      <w:pPr>
+        <w:spacing w:after="0"/>
+        <w:ind w:left="-630" w:right="-630"/>
+        <w:rPr>
+          <w:b/>
+        </w:rPr>
+      </w:pPr>
+    </w:p>
+    <w:p>
+      <w:pPr>
+        <w:spacing w:after="0"/>
+        <w:ind w:left="-630" w:right="-630"/>
+        <w:rPr>
+          <w:b/>
+        </w:rPr>
+      </w:pPr>
+      <w:r>
+        <w:rPr>
+          <w:b/>
+        </w:rPr>
+        <w:t xml:space="preserve">Formatting </w:t>
+      </w:r>
+      <w:proofErr w:type="gramStart"/>
+      <w:r>
+        <w:rPr>
+          <w:b/>
+        </w:rPr>
+        <w:t>Numbers(</w:t>
+      </w:r>
+      <w:proofErr w:type="gramEnd"/>
+      <w:r>
+        <w:rPr>
+          <w:b/>
+        </w:rPr>
+        <w:t>Format class)</w:t>
+      </w:r>
+    </w:p>
+    <w:p>
+      <w:pPr>
+        <w:spacing w:after="0"/>
+        <w:ind w:left="-630" w:right="-630"/>
+        <w:rPr>
+          <w:b/>
+        </w:rPr>
+      </w:pPr>
+      <w:r>
+        <w:rPr>
+          <w:b/>
+        </w:rPr>
+        <w:t xml:space="preserve">- In formatting any numbers we make the simple numbers </w:t>
+      </w:r>
+      <w:proofErr w:type="gramStart"/>
+      <w:r>
+        <w:rPr>
+          <w:b/>
+        </w:rPr>
+        <w:t>in(</w:t>
+      </w:r>
+      <w:proofErr w:type="gramEnd"/>
+      <w:r>
+        <w:rPr>
+          <w:b/>
+        </w:rPr>
+        <w:t>1235.54) different formats like , currency ($1,235.54), percentage(1235.54%)</w:t>
+      </w:r>
+    </w:p>
+    <w:p>
+      <w:pPr>
+        <w:spacing w:after="0"/>
+        <w:ind w:left="-630" w:right="-630"/>
+        <w:rPr>
+          <w:b/>
+        </w:rPr>
+      </w:pPr>
+    </w:p>
+    <w:p>
+      <w:pPr>
+        <w:spacing w:after="0"/>
+        <w:ind w:left="-630" w:right="-630"/>
+        <w:rPr>
+          <w:b/>
+        </w:rPr>
+      </w:pPr>
+      <w:proofErr w:type="spellStart"/>
+      <w:r>
+        <w:rPr>
+          <w:b/>
+        </w:rPr>
+        <w:t>NumberFormat</w:t>
+      </w:r>
+      <w:proofErr w:type="spellEnd"/>
+      <w:r>
+        <w:rPr>
+          <w:b/>
+        </w:rPr>
+        <w:t xml:space="preserve"> class</w:t>
+      </w:r>
+    </w:p>
+    <w:p>
+      <w:pPr>
+        <w:spacing w:after="0"/>
+        <w:ind w:left="-630" w:right="-630"/>
+      </w:pPr>
+      <w:r>
+        <w:t xml:space="preserve"> - </w:t>
+      </w:r>
+      <w:r>
+        <w:t>It is th</w:t>
+      </w:r>
+      <w:r>
+        <w:t>e direct child class of format</w:t>
+      </w:r>
+      <w:r>
+        <w:t>-</w:t>
+      </w:r>
+      <w:r>
+        <w:t>c</w:t>
+      </w:r>
+      <w:r>
+        <w:t>lass</w:t>
+      </w:r>
+    </w:p>
+    <w:p>
+      <w:pPr>
+        <w:spacing w:after="0"/>
+        <w:ind w:left="-630" w:right="-630"/>
+      </w:pPr>
+      <w:r>
+        <w:t>- defined</w:t>
+      </w:r>
+      <w:r>
+        <w:t xml:space="preserve"> in </w:t>
+      </w:r>
+      <w:proofErr w:type="spellStart"/>
+      <w:r>
+        <w:rPr>
+          <w:b/>
+        </w:rPr>
+        <w:t>java.text</w:t>
+      </w:r>
+      <w:proofErr w:type="spellEnd"/>
+      <w:r>
+        <w:rPr>
+          <w:b/>
+        </w:rPr>
+        <w:t xml:space="preserve"> </w:t>
+      </w:r>
+      <w:r>
+        <w:t xml:space="preserve">package </w:t>
+      </w:r>
+      <w:r>
+        <w:t xml:space="preserve">and in this package we have lots of classes to handling </w:t>
+      </w:r>
+      <w:proofErr w:type="gramStart"/>
+      <w:r>
+        <w:t>numbers ,</w:t>
+      </w:r>
+      <w:proofErr w:type="gramEnd"/>
+      <w:r>
+        <w:t xml:space="preserve"> dates ,texts etc.</w:t>
+      </w:r>
+    </w:p>
+    <w:p>
+      <w:pPr>
+        <w:spacing w:after="0"/>
+        <w:ind w:left="-630" w:right="-630"/>
+      </w:pPr>
+      <w:r>
+        <w:t xml:space="preserve">- It is an abstract </w:t>
+      </w:r>
+      <w:proofErr w:type="gramStart"/>
+      <w:r>
+        <w:t>class ,</w:t>
+      </w:r>
+      <w:proofErr w:type="gramEnd"/>
+      <w:r>
+        <w:t xml:space="preserve"> means it can</w:t>
+      </w:r>
+      <w:r>
+        <w:t>’t</w:t>
+      </w:r>
+      <w:r>
+        <w:t xml:space="preserve"> be </w:t>
+      </w:r>
+      <w:proofErr w:type="spellStart"/>
+      <w:r>
+        <w:t>instanciated</w:t>
+      </w:r>
+      <w:proofErr w:type="spellEnd"/>
+    </w:p>
+    <w:p>
+      <w:pPr>
+        <w:spacing w:after="0"/>
+        <w:ind w:left="-630" w:right="-630"/>
+      </w:pPr>
+      <w:r>
+        <w:t xml:space="preserve">- Since we can’t use new operator to make an instance of this </w:t>
+      </w:r>
+      <w:proofErr w:type="gramStart"/>
+      <w:r>
+        <w:t>class ,</w:t>
+      </w:r>
+      <w:proofErr w:type="gramEnd"/>
+      <w:r>
+        <w:t xml:space="preserve"> hence we use the bunch of methods defined in it and when we call these methods , it will create an instance of </w:t>
+      </w:r>
+      <w:proofErr w:type="spellStart"/>
+      <w:r>
+        <w:t>NumberFormat</w:t>
+      </w:r>
+      <w:proofErr w:type="spellEnd"/>
+      <w:r>
+        <w:t xml:space="preserve"> class and will return it . </w:t>
+      </w:r>
+      <w:proofErr w:type="gramStart"/>
+      <w:r>
+        <w:t>ex</w:t>
+      </w:r>
+      <w:proofErr w:type="gramEnd"/>
+      <w:r>
+        <w:t xml:space="preserve">:- </w:t>
+      </w:r>
+      <w:proofErr w:type="spellStart"/>
+      <w:r>
+        <w:t>getCurrencyInstance</w:t>
+      </w:r>
+      <w:proofErr w:type="spellEnd"/>
+      <w:r>
+        <w:t xml:space="preserve">() , </w:t>
+      </w:r>
+      <w:proofErr w:type="spellStart"/>
+      <w:r>
+        <w:t>getPercentage</w:t>
+      </w:r>
+      <w:r>
+        <w:t>Instance</w:t>
+      </w:r>
+      <w:proofErr w:type="spellEnd"/>
+      <w:r>
+        <w:t>()</w:t>
+      </w:r>
+      <w:r>
+        <w:t xml:space="preserve"> </w:t>
+      </w:r>
+      <w:proofErr w:type="spellStart"/>
+      <w:r>
+        <w:t>etc</w:t>
+      </w:r>
+      <w:proofErr w:type="spellEnd"/>
+    </w:p>
+    <w:p>
+      <w:pPr>
+        <w:spacing w:after="0"/>
+        <w:ind w:left="-630" w:right="-630"/>
+      </w:pPr>
+      <w:r>
+        <w:t xml:space="preserve">- </w:t>
+      </w:r>
+      <w:proofErr w:type="gramStart"/>
+      <w:r>
+        <w:t>Hence ,</w:t>
+      </w:r>
+      <w:proofErr w:type="gramEnd"/>
+      <w:r>
+        <w:t xml:space="preserve"> these methods are called Factory Methods , because it creates instances and return them</w:t>
+      </w:r>
+    </w:p>
+    <w:p>
+      <w:pPr>
+        <w:spacing w:after="0"/>
+        <w:ind w:left="-630" w:right="-630"/>
+      </w:pPr>
+      <w:r>
+        <w:t xml:space="preserve">- These factory methods will return a </w:t>
+      </w:r>
+      <w:proofErr w:type="spellStart"/>
+      <w:r>
+        <w:t>NumberFormat</w:t>
+      </w:r>
+      <w:proofErr w:type="spellEnd"/>
+      <w:r>
+        <w:t xml:space="preserve"> </w:t>
+      </w:r>
+      <w:r>
+        <w:t xml:space="preserve">object </w:t>
+      </w:r>
+      <w:r>
+        <w:t xml:space="preserve">and can be stored in a variable of type </w:t>
+      </w:r>
+      <w:proofErr w:type="spellStart"/>
+      <w:proofErr w:type="gramStart"/>
+      <w:r>
+        <w:t>NumberFormat</w:t>
+      </w:r>
+      <w:proofErr w:type="spellEnd"/>
+      <w:r>
+        <w:t xml:space="preserve"> ,</w:t>
+      </w:r>
+      <w:proofErr w:type="gramEnd"/>
+      <w:r>
+        <w:t xml:space="preserve"> like</w:t>
+      </w:r>
+      <w:r>
+        <w:t xml:space="preserve"> </w:t>
+      </w:r>
+    </w:p>
+    <w:p>
+      <w:pPr>
+        <w:spacing w:after="0"/>
+        <w:ind w:left="-630" w:right="-630"/>
+        <w:rPr>
+          <w:b/>
+        </w:rPr>
+      </w:pPr>
+      <w:r>
+        <w:lastRenderedPageBreak/>
+        <w:tab/>
+      </w:r>
+      <w:proofErr w:type="spellStart"/>
+      <w:r>
+        <w:rPr>
+          <w:b/>
+        </w:rPr>
+        <w:t>NumberFormat</w:t>
+      </w:r>
+      <w:proofErr w:type="spellEnd"/>
+      <w:r>
+        <w:rPr>
+          <w:b/>
+        </w:rPr>
+        <w:t xml:space="preserve"> currency = </w:t>
+      </w:r>
+      <w:proofErr w:type="spellStart"/>
+      <w:r>
+        <w:rPr>
+          <w:b/>
+        </w:rPr>
+        <w:t>NumberFormat</w:t>
+      </w:r>
+      <w:proofErr w:type="spellEnd"/>
+      <w:r>
+        <w:rPr>
+          <w:b/>
+        </w:rPr>
+        <w:t xml:space="preserve">. </w:t>
+      </w:r>
+      <w:proofErr w:type="spellStart"/>
+      <w:proofErr w:type="gramStart"/>
+      <w:r>
+        <w:rPr>
+          <w:b/>
+        </w:rPr>
+        <w:t>getCurrencyInstance</w:t>
+      </w:r>
+      <w:proofErr w:type="spellEnd"/>
+      <w:r>
+        <w:rPr>
+          <w:b/>
+        </w:rPr>
+        <w:t>(</w:t>
+      </w:r>
+      <w:proofErr w:type="gramEnd"/>
+      <w:r>
+        <w:rPr>
+          <w:b/>
+        </w:rPr>
+        <w:t>)</w:t>
+      </w:r>
+      <w:r>
+        <w:rPr>
+          <w:b/>
+        </w:rPr>
+        <w:t>;</w:t>
+      </w:r>
+    </w:p>
+    <w:p>
+      <w:pPr>
+        <w:spacing w:after="0"/>
+        <w:ind w:left="-630" w:right="-630"/>
+      </w:pPr>
+      <w:r>
+        <w:t xml:space="preserve">- </w:t>
+      </w:r>
+      <w:r>
+        <w:t xml:space="preserve">The returned object currency has a method </w:t>
+      </w:r>
+      <w:proofErr w:type="gramStart"/>
+      <w:r>
+        <w:rPr>
+          <w:b/>
+        </w:rPr>
+        <w:t>format(</w:t>
+      </w:r>
+      <w:proofErr w:type="gramEnd"/>
+      <w:r>
+        <w:rPr>
+          <w:b/>
+        </w:rPr>
+        <w:t>)</w:t>
+      </w:r>
+      <w:r>
+        <w:t xml:space="preserve"> ,  to format the values , and it will return a string</w:t>
+      </w:r>
+      <w:r>
+        <w:t xml:space="preserve"> value</w:t>
+      </w:r>
+      <w:r>
+        <w:t xml:space="preserve"> </w:t>
+      </w:r>
+    </w:p>
+    <w:p>
+      <w:pPr>
+        <w:spacing w:after="0"/>
+        <w:ind w:left="-630" w:right="-630"/>
+        <w:rPr>
+          <w:b/>
+        </w:rPr>
+      </w:pPr>
+      <w:r>
+        <w:tab/>
+      </w:r>
+      <w:r>
+        <w:rPr>
+          <w:b/>
+        </w:rPr>
+        <w:t xml:space="preserve">String result = </w:t>
+      </w:r>
+      <w:proofErr w:type="spellStart"/>
+      <w:proofErr w:type="gramStart"/>
+      <w:r>
+        <w:rPr>
+          <w:b/>
+        </w:rPr>
+        <w:t>currency.format</w:t>
+      </w:r>
+      <w:proofErr w:type="spellEnd"/>
+      <w:r>
+        <w:rPr>
+          <w:b/>
+        </w:rPr>
+        <w:t>(</w:t>
+      </w:r>
+      <w:proofErr w:type="gramEnd"/>
+      <w:r>
+        <w:rPr>
+          <w:b/>
+        </w:rPr>
+        <w:t>123456.54);</w:t>
+      </w:r>
+    </w:p>
+    <w:p>
+      <w:pPr>
+        <w:spacing w:after="0"/>
+        <w:ind w:left="-630" w:right="-630"/>
+      </w:pPr>
+      <w:r>
+        <w:tab/>
+      </w:r>
+      <w:proofErr w:type="spellStart"/>
+      <w:proofErr w:type="gramStart"/>
+      <w:r>
+        <w:t>sout</w:t>
+      </w:r>
+      <w:proofErr w:type="spellEnd"/>
+      <w:r>
+        <w:t>(</w:t>
+      </w:r>
+      <w:proofErr w:type="gramEnd"/>
+      <w:r>
+        <w:t xml:space="preserve">result); output : </w:t>
+      </w:r>
+      <w:r>
+        <w:rPr>
+          <w:b/>
+        </w:rPr>
+        <w:t>$123,456.54</w:t>
+      </w:r>
+    </w:p>
+    <w:p>
+      <w:pPr>
+        <w:spacing w:after="0"/>
+        <w:ind w:left="-630" w:right="-630"/>
+        <w:rPr>
+          <w:b/>
+        </w:rPr>
+      </w:pPr>
+    </w:p>
+    <w:p>
+      <w:pPr>
+        <w:spacing w:after="0"/>
+        <w:ind w:left="-630" w:right="-630"/>
+        <w:rPr>
+          <w:b/>
+        </w:rPr>
+      </w:pPr>
+    </w:p>
+    <w:p>
+      <w:pPr>
+        <w:spacing w:after="0"/>
+        <w:ind w:left="-630" w:right="-630"/>
+        <w:rPr>
+          <w:b/>
+        </w:rPr>
+      </w:pPr>
+    </w:p>
+    <w:p>
+      <w:pPr>
+        <w:spacing w:after="0"/>
+        <w:ind w:left="-630" w:right="-630"/>
+        <w:rPr>
+          <w:b/>
+        </w:rPr>
+      </w:pPr>
+      <w:proofErr w:type="gramStart"/>
+      <w:r>
+        <w:t>also ,</w:t>
+      </w:r>
+      <w:proofErr w:type="gramEnd"/>
+      <w:r>
+        <w:rPr>
+          <w:b/>
+        </w:rPr>
+        <w:t xml:space="preserve"> </w:t>
+      </w:r>
+      <w:proofErr w:type="spellStart"/>
+      <w:r>
+        <w:rPr>
+          <w:b/>
+        </w:rPr>
+        <w:t>NumberFormat</w:t>
+      </w:r>
+      <w:proofErr w:type="spellEnd"/>
+      <w:r>
+        <w:rPr>
+          <w:b/>
+        </w:rPr>
+        <w:t xml:space="preserve"> percent = </w:t>
+      </w:r>
+      <w:proofErr w:type="spellStart"/>
+      <w:r>
+        <w:rPr>
+          <w:b/>
+        </w:rPr>
+        <w:t>NumberFormat</w:t>
+      </w:r>
+      <w:proofErr w:type="spellEnd"/>
+      <w:r>
+        <w:rPr>
+          <w:b/>
+        </w:rPr>
+        <w:t xml:space="preserve">. </w:t>
+      </w:r>
+      <w:proofErr w:type="spellStart"/>
+      <w:proofErr w:type="gramStart"/>
+      <w:r>
+        <w:rPr>
+          <w:b/>
+        </w:rPr>
+        <w:t>getPercentInstance</w:t>
+      </w:r>
+      <w:proofErr w:type="spellEnd"/>
+      <w:r>
+        <w:rPr>
+          <w:b/>
+        </w:rPr>
+        <w:t>(</w:t>
+      </w:r>
+      <w:proofErr w:type="gramEnd"/>
+      <w:r>
+        <w:rPr>
+          <w:b/>
+        </w:rPr>
+        <w:t>);</w:t>
+      </w:r>
+    </w:p>
+    <w:p>
+      <w:pPr>
+        <w:spacing w:after="0"/>
+        <w:ind w:left="-630" w:right="-630"/>
+        <w:rPr>
+          <w:b/>
+        </w:rPr>
+      </w:pPr>
+      <w:r>
+        <w:rPr>
+          <w:b/>
+        </w:rPr>
+        <w:t xml:space="preserve">        String result = </w:t>
+      </w:r>
+      <w:proofErr w:type="spellStart"/>
+      <w:proofErr w:type="gramStart"/>
+      <w:r>
+        <w:rPr>
+          <w:b/>
+        </w:rPr>
+        <w:t>percent.format</w:t>
+      </w:r>
+      <w:proofErr w:type="spellEnd"/>
+      <w:r>
+        <w:rPr>
+          <w:b/>
+        </w:rPr>
+        <w:t>(</w:t>
+      </w:r>
+      <w:proofErr w:type="gramEnd"/>
+      <w:r>
+        <w:rPr>
+          <w:b/>
+        </w:rPr>
+        <w:t>0.5);</w:t>
+      </w:r>
+    </w:p>
+    <w:p>
+      <w:pPr>
+        <w:spacing w:after="0"/>
+        <w:ind w:left="-630" w:right="-630"/>
+        <w:rPr>
+          <w:b/>
+        </w:rPr>
+      </w:pPr>
+      <w:r>
+        <w:rPr>
+          <w:b/>
+        </w:rPr>
+        <w:t xml:space="preserve">        </w:t>
+      </w:r>
+      <w:proofErr w:type="spellStart"/>
+      <w:proofErr w:type="gramStart"/>
+      <w:r>
+        <w:rPr>
+          <w:b/>
+        </w:rPr>
+        <w:t>System.out.println</w:t>
+      </w:r>
+      <w:proofErr w:type="spellEnd"/>
+      <w:r>
+        <w:rPr>
+          <w:b/>
+        </w:rPr>
+        <w:t>(</w:t>
+      </w:r>
+      <w:proofErr w:type="gramEnd"/>
+      <w:r>
+        <w:rPr>
+          <w:b/>
+        </w:rPr>
+        <w:t>result);</w:t>
+      </w:r>
+    </w:p>
+    <w:p>
+      <w:pPr>
+        <w:spacing w:after="0"/>
+        <w:ind w:left="-630" w:right="-630"/>
+        <w:rPr>
+          <w:b/>
+        </w:rPr>
+      </w:pPr>
+      <w:r>
+        <w:rPr>
+          <w:b/>
+        </w:rPr>
+        <w:t xml:space="preserve">        </w:t>
+      </w:r>
+      <w:proofErr w:type="spellStart"/>
+      <w:proofErr w:type="gramStart"/>
+      <w:r>
+        <w:rPr>
+          <w:b/>
+        </w:rPr>
+        <w:t>ouput</w:t>
+      </w:r>
+      <w:proofErr w:type="spellEnd"/>
+      <w:r>
+        <w:rPr>
+          <w:b/>
+        </w:rPr>
+        <w:t xml:space="preserve"> :</w:t>
+      </w:r>
+      <w:proofErr w:type="gramEnd"/>
+      <w:r>
+        <w:rPr>
+          <w:b/>
+        </w:rPr>
+        <w:t xml:space="preserve"> 50%</w:t>
+      </w:r>
+    </w:p>
+    <w:p>
+      <w:pPr>
+        <w:spacing w:after="0"/>
+        <w:ind w:left="-630" w:right="-630"/>
+      </w:pPr>
+      <w:proofErr w:type="gramStart"/>
+      <w:r>
+        <w:t>we</w:t>
+      </w:r>
+      <w:proofErr w:type="gramEnd"/>
+      <w:r>
+        <w:t xml:space="preserve"> can al</w:t>
+      </w:r>
+      <w:r>
+        <w:t xml:space="preserve">so use </w:t>
+      </w:r>
+      <w:r>
+        <w:rPr>
+          <w:b/>
+        </w:rPr>
+        <w:t>method-chaining</w:t>
+      </w:r>
+      <w:r>
+        <w:t xml:space="preserve"> to achieve th</w:t>
+      </w:r>
+      <w:r>
+        <w:t>e</w:t>
+      </w:r>
+      <w:r>
+        <w:t xml:space="preserve"> same result</w:t>
+      </w:r>
+    </w:p>
+    <w:p>
+      <w:pPr>
+        <w:spacing w:after="0"/>
+        <w:ind w:left="-630" w:right="-630"/>
+        <w:rPr>
+          <w:b/>
+        </w:rPr>
+      </w:pPr>
+      <w:r>
+        <w:rPr>
+          <w:b/>
+        </w:rPr>
+        <w:tab/>
+      </w:r>
+      <w:r>
+        <w:rPr>
+          <w:b/>
+        </w:rPr>
+        <w:t xml:space="preserve">String </w:t>
+      </w:r>
+      <w:proofErr w:type="gramStart"/>
+      <w:r>
+        <w:rPr>
+          <w:b/>
+        </w:rPr>
+        <w:t xml:space="preserve">result </w:t>
+      </w:r>
+      <w:r>
+        <w:rPr>
+          <w:b/>
+        </w:rPr>
+        <w:t xml:space="preserve"> =</w:t>
+      </w:r>
+      <w:proofErr w:type="gramEnd"/>
+      <w:r>
+        <w:rPr>
+          <w:b/>
+        </w:rPr>
+        <w:t xml:space="preserve"> </w:t>
+      </w:r>
+      <w:proofErr w:type="spellStart"/>
+      <w:r>
+        <w:rPr>
+          <w:b/>
+        </w:rPr>
+        <w:t>NumberFormat</w:t>
+      </w:r>
+      <w:proofErr w:type="spellEnd"/>
+      <w:r>
+        <w:rPr>
+          <w:b/>
+        </w:rPr>
+        <w:t xml:space="preserve">. </w:t>
+      </w:r>
+      <w:proofErr w:type="spellStart"/>
+      <w:proofErr w:type="gramStart"/>
+      <w:r>
+        <w:rPr>
+          <w:b/>
+        </w:rPr>
+        <w:t>getCurrencyInstance</w:t>
+      </w:r>
+      <w:proofErr w:type="spellEnd"/>
+      <w:r>
+        <w:rPr>
+          <w:b/>
+        </w:rPr>
+        <w:t>(</w:t>
+      </w:r>
+      <w:proofErr w:type="gramEnd"/>
+      <w:r>
+        <w:rPr>
+          <w:b/>
+        </w:rPr>
+        <w:t>)</w:t>
+      </w:r>
+      <w:r>
+        <w:rPr>
+          <w:b/>
+        </w:rPr>
+        <w:t>.format(0.5)</w:t>
+      </w:r>
+      <w:r>
+        <w:rPr>
+          <w:b/>
+        </w:rPr>
+        <w:t>;</w:t>
+      </w:r>
+    </w:p>
+    <w:p>
+      <w:pPr>
+        <w:spacing w:after="0"/>
+        <w:ind w:left="-630" w:right="-630"/>
+        <w:rPr>
+          <w:b/>
+        </w:rPr>
+      </w:pPr>
+    </w:p>
+    <w:p>
+      <w:pPr>
+        <w:spacing w:after="0"/>
+        <w:ind w:left="-630" w:right="-630"/>
+        <w:rPr>
+          <w:b/>
+          <w:sz w:val="24"/>
+        </w:rPr>
+      </w:pPr>
+      <w:r>
+        <w:rPr>
+          <w:b/>
+          <w:sz w:val="24"/>
+        </w:rPr>
+        <w:t>Reading Input</w:t>
+      </w:r>
+    </w:p>
+    <w:p>
+      <w:pPr>
+        <w:spacing w:after="0"/>
+        <w:ind w:left="-630" w:right="-630"/>
+      </w:pPr>
+      <w:r>
+        <w:rPr>
+          <w:b/>
+        </w:rPr>
+        <w:t>S</w:t>
+      </w:r>
+      <w:r>
+        <w:rPr>
+          <w:b/>
+        </w:rPr>
+        <w:t xml:space="preserve">canner </w:t>
+      </w:r>
+      <w:proofErr w:type="spellStart"/>
+      <w:r>
+        <w:rPr>
+          <w:b/>
+        </w:rPr>
+        <w:t>scanner</w:t>
+      </w:r>
+      <w:proofErr w:type="spellEnd"/>
+      <w:r>
+        <w:rPr>
+          <w:b/>
+        </w:rPr>
+        <w:t xml:space="preserve"> = new </w:t>
+      </w:r>
+      <w:proofErr w:type="gramStart"/>
+      <w:r>
+        <w:rPr>
+          <w:b/>
+        </w:rPr>
+        <w:t>Scanner(</w:t>
+      </w:r>
+      <w:proofErr w:type="gramEnd"/>
+      <w:r>
+        <w:rPr>
+          <w:b/>
+        </w:rPr>
+        <w:t>System.in)</w:t>
+      </w:r>
+      <w:r>
+        <w:rPr>
+          <w:b/>
+        </w:rPr>
+        <w:t>;</w:t>
+      </w:r>
+      <w:r>
+        <w:rPr>
+          <w:b/>
+        </w:rPr>
+        <w:t xml:space="preserve"> , </w:t>
+      </w:r>
+      <w:r>
+        <w:t xml:space="preserve">System.in specifies that </w:t>
+      </w:r>
+      <w:r>
+        <w:t xml:space="preserve">we are </w:t>
+      </w:r>
+      <w:proofErr w:type="spellStart"/>
+      <w:r>
+        <w:t>gonna</w:t>
+      </w:r>
+      <w:proofErr w:type="spellEnd"/>
+      <w:r>
+        <w:t xml:space="preserve"> read the data from terminal window</w:t>
+      </w:r>
+    </w:p>
+    <w:p>
+      <w:pPr>
+        <w:spacing w:after="0"/>
+        <w:ind w:left="-630" w:right="-630"/>
+      </w:pPr>
+      <w:r>
+        <w:t xml:space="preserve">- Scanner class is defined in </w:t>
+      </w:r>
+      <w:proofErr w:type="spellStart"/>
+      <w:r>
+        <w:rPr>
+          <w:b/>
+        </w:rPr>
+        <w:t>java.util</w:t>
+      </w:r>
+      <w:proofErr w:type="spellEnd"/>
+      <w:r>
+        <w:t xml:space="preserve"> package</w:t>
+      </w:r>
+    </w:p>
+    <w:p>
+      <w:pPr>
+        <w:spacing w:after="0"/>
+        <w:ind w:left="-630" w:right="-630"/>
+      </w:pPr>
+      <w:r>
+        <w:t xml:space="preserve">- </w:t>
+      </w:r>
+      <w:proofErr w:type="gramStart"/>
+      <w:r>
+        <w:t>here</w:t>
+      </w:r>
+      <w:proofErr w:type="gramEnd"/>
+      <w:r>
+        <w:t xml:space="preserve"> ‘</w:t>
+      </w:r>
+      <w:r>
+        <w:rPr>
+          <w:b/>
+        </w:rPr>
+        <w:t>in</w:t>
+      </w:r>
+      <w:r>
+        <w:rPr>
+          <w:b/>
+        </w:rPr>
+        <w:t xml:space="preserve">’ </w:t>
+      </w:r>
+      <w:r>
+        <w:t>is a field defined in System class</w:t>
+      </w:r>
+    </w:p>
+    <w:p>
+      <w:pPr>
+        <w:spacing w:after="0"/>
+        <w:ind w:left="-630" w:right="-630"/>
+      </w:pPr>
+      <w:r>
+        <w:t xml:space="preserve">- scanner have multiple methods to read inputs like , integer , strings , floats , doubles , </w:t>
+      </w:r>
+      <w:proofErr w:type="spellStart"/>
+      <w:r>
+        <w:t>etc</w:t>
+      </w:r>
+      <w:proofErr w:type="spellEnd"/>
+      <w:r>
+        <w:t xml:space="preserve"> as , we use , </w:t>
+      </w:r>
+    </w:p>
+    <w:p>
+      <w:pPr>
+        <w:spacing w:after="0"/>
+        <w:ind w:left="-630" w:right="-630"/>
+      </w:pPr>
+      <w:proofErr w:type="spellStart"/>
+      <w:proofErr w:type="gramStart"/>
+      <w:r>
+        <w:t>int</w:t>
+      </w:r>
+      <w:proofErr w:type="spellEnd"/>
+      <w:proofErr w:type="gramEnd"/>
+      <w:r>
+        <w:t xml:space="preserve"> n = </w:t>
+      </w:r>
+      <w:proofErr w:type="spellStart"/>
+      <w:r>
+        <w:t>scanner.</w:t>
+      </w:r>
+      <w:r>
+        <w:rPr>
+          <w:b/>
+        </w:rPr>
+        <w:t>nextInt</w:t>
+      </w:r>
+      <w:proofErr w:type="spellEnd"/>
+      <w:r>
+        <w:rPr>
+          <w:b/>
+        </w:rPr>
+        <w:t>()</w:t>
+      </w:r>
+      <w:r>
+        <w:t xml:space="preserve"> for integer</w:t>
+      </w:r>
+    </w:p>
+    <w:p>
+      <w:pPr>
+        <w:spacing w:after="0"/>
+        <w:ind w:left="-630" w:right="-630"/>
+      </w:pPr>
+      <w:r>
+        <w:t xml:space="preserve">String s = </w:t>
+      </w:r>
+      <w:proofErr w:type="spellStart"/>
+      <w:proofErr w:type="gramStart"/>
+      <w:r>
+        <w:rPr>
+          <w:b/>
+        </w:rPr>
+        <w:t>scanner.next</w:t>
+      </w:r>
+      <w:proofErr w:type="spellEnd"/>
+      <w:r>
+        <w:rPr>
+          <w:b/>
+        </w:rPr>
+        <w:t>(</w:t>
+      </w:r>
+      <w:proofErr w:type="gramEnd"/>
+      <w:r>
+        <w:rPr>
+          <w:b/>
+        </w:rPr>
+        <w:t>)</w:t>
+      </w:r>
+      <w:r>
+        <w:t xml:space="preserve"> </w:t>
+      </w:r>
+      <w:proofErr w:type="spellStart"/>
+      <w:r>
+        <w:t>and.</w:t>
+      </w:r>
+      <w:r>
+        <w:rPr>
+          <w:b/>
+        </w:rPr>
+        <w:t>nextLine</w:t>
+      </w:r>
+      <w:proofErr w:type="spellEnd"/>
+      <w:r>
+        <w:rPr>
+          <w:b/>
+        </w:rPr>
+        <w:t>()</w:t>
+      </w:r>
+      <w:r>
+        <w:t xml:space="preserve"> for strings</w:t>
+      </w:r>
       <w:bookmarkStart w:id="0" w:name="_GoBack"/>
       <w:bookmarkEnd w:id="0"/>
     </w:p>
@@ -5889,309 +8415,347 @@
         <w:ind w:left="-630" w:right="-630"/>
       </w:pPr>
       <w:r>
-        <w:lastRenderedPageBreak/>
+        <w:t xml:space="preserve">- Two space-separated strings are called two distinct </w:t>
+      </w:r>
+      <w:proofErr w:type="gramStart"/>
+      <w:r>
+        <w:t>tokens .</w:t>
+      </w:r>
+      <w:proofErr w:type="gramEnd"/>
+      <w:r>
+        <w:t xml:space="preserve"> </w:t>
+      </w:r>
+    </w:p>
+    <w:p>
+      <w:pPr>
+        <w:spacing w:after="0"/>
+        <w:ind w:left="-630" w:right="-630"/>
+      </w:pPr>
+    </w:p>
+    <w:tbl>
+      <w:tblPr>
+        <w:tblStyle w:val="TableGrid"/>
+        <w:tblW w:w="11268" w:type="dxa"/>
+        <w:tblInd w:w="-630" w:type="dxa"/>
+        <w:tblLook w:val="04A0" w:firstRow="1" w:lastRow="0" w:firstColumn="1" w:lastColumn="0" w:noHBand="0" w:noVBand="1"/>
+      </w:tblPr>
+      <w:tblGrid>
+        <w:gridCol w:w="4788"/>
+        <w:gridCol w:w="6480"/>
+      </w:tblGrid>
+      <w:tr>
+        <w:tc>
+          <w:tcPr>
+            <w:tcW w:w="4788" w:type="dxa"/>
+          </w:tcPr>
+          <w:p>
+            <w:pPr>
+              <w:ind w:right="-630"/>
+            </w:pPr>
+            <w:r>
+              <w:t>next()</w:t>
+            </w:r>
+          </w:p>
+        </w:tc>
+        <w:tc>
+          <w:tcPr>
+            <w:tcW w:w="6480" w:type="dxa"/>
+          </w:tcPr>
+          <w:p>
+            <w:pPr>
+              <w:ind w:right="-630"/>
+            </w:pPr>
+            <w:proofErr w:type="spellStart"/>
+            <w:r>
+              <w:t>nextLine</w:t>
+            </w:r>
+            <w:proofErr w:type="spellEnd"/>
+            <w:r>
+              <w:t>()</w:t>
+            </w:r>
+          </w:p>
+        </w:tc>
+      </w:tr>
+      <w:tr>
+        <w:tc>
+          <w:tcPr>
+            <w:tcW w:w="4788" w:type="dxa"/>
+          </w:tcPr>
+          <w:p>
+            <w:pPr>
+              <w:ind w:right="-630"/>
+            </w:pPr>
+            <w:r>
+              <w:t>It reads input from the input device till the space character</w:t>
+            </w:r>
+          </w:p>
+        </w:tc>
+        <w:tc>
+          <w:tcPr>
+            <w:tcW w:w="6480" w:type="dxa"/>
+          </w:tcPr>
+          <w:p>
+            <w:pPr>
+              <w:ind w:right="-630"/>
+            </w:pPr>
+            <w:r>
+              <w:t>I reads the input till the line change</w:t>
+            </w:r>
+          </w:p>
+        </w:tc>
+      </w:tr>
+      <w:tr>
+        <w:tc>
+          <w:tcPr>
+            <w:tcW w:w="4788" w:type="dxa"/>
+          </w:tcPr>
+          <w:p>
+            <w:pPr>
+              <w:ind w:right="-630"/>
+            </w:pPr>
+            <w:r>
+              <w:t>It ends reading the input after getting space</w:t>
+            </w:r>
+          </w:p>
+        </w:tc>
+        <w:tc>
+          <w:tcPr>
+            <w:tcW w:w="6480" w:type="dxa"/>
+          </w:tcPr>
+          <w:p>
+            <w:pPr>
+              <w:ind w:right="-630"/>
+            </w:pPr>
+            <w:r>
+              <w:t>It ends reading the input after getting ‘\n’ or press enter</w:t>
+            </w:r>
+          </w:p>
+        </w:tc>
+      </w:tr>
+      <w:tr>
+        <w:trPr>
+          <w:trHeight w:val="1016"/>
+        </w:trPr>
+        <w:tc>
+          <w:tcPr>
+            <w:tcW w:w="4788" w:type="dxa"/>
+          </w:tcPr>
+          <w:p>
+            <w:pPr>
+              <w:ind w:right="-630"/>
+            </w:pPr>
+            <w:r>
+              <w:t>next() will read only one token at a time</w:t>
+            </w:r>
+          </w:p>
+        </w:tc>
+        <w:tc>
+          <w:tcPr>
+            <w:tcW w:w="6480" w:type="dxa"/>
+          </w:tcPr>
+          <w:p>
+            <w:pPr>
+              <w:ind w:right="-630"/>
+            </w:pPr>
+            <w:proofErr w:type="spellStart"/>
+            <w:r>
+              <w:t>nextLine</w:t>
+            </w:r>
+            <w:proofErr w:type="spellEnd"/>
+            <w:r>
+              <w:t xml:space="preserve">() read multiple tokens at a time or it reads the entire line </w:t>
+            </w:r>
+          </w:p>
+          <w:p>
+            <w:pPr>
+              <w:ind w:right="-630"/>
+            </w:pPr>
+            <w:r>
+              <w:t>we type no matter how many number of spaces are there</w:t>
+            </w:r>
+          </w:p>
+        </w:tc>
+      </w:tr>
+      <w:tr>
+        <w:trPr>
+          <w:trHeight w:val="1016"/>
+        </w:trPr>
+        <w:tc>
+          <w:tcPr>
+            <w:tcW w:w="4788" w:type="dxa"/>
+          </w:tcPr>
+          <w:p>
+            <w:pPr>
+              <w:ind w:right="-630"/>
+            </w:pPr>
+            <w:r>
+              <w:t xml:space="preserve">we can’t use trim() method with it to remove the </w:t>
+            </w:r>
+          </w:p>
+          <w:p>
+            <w:pPr>
+              <w:ind w:right="-630"/>
+            </w:pPr>
+            <w:r>
+              <w:t>spaces in the string</w:t>
+            </w:r>
+          </w:p>
+        </w:tc>
+        <w:tc>
+          <w:tcPr>
+            <w:tcW w:w="6480" w:type="dxa"/>
+          </w:tcPr>
+          <w:p>
+            <w:pPr>
+              <w:ind w:right="-630"/>
+            </w:pPr>
+            <w:r>
+              <w:t xml:space="preserve">We can use trim() method to remove the extra spaces present in the </w:t>
+            </w:r>
+          </w:p>
+          <w:p>
+            <w:pPr>
+              <w:ind w:right="-630"/>
+            </w:pPr>
+            <w:proofErr w:type="gramStart"/>
+            <w:r>
+              <w:t>beginning</w:t>
+            </w:r>
+            <w:proofErr w:type="gramEnd"/>
+            <w:r>
+              <w:t xml:space="preserve"> and at the end of the string typed</w:t>
+            </w:r>
+            <w:r>
+              <w:t xml:space="preserve"> . like,</w:t>
+            </w:r>
+          </w:p>
+          <w:p>
+            <w:pPr>
+              <w:ind w:right="-630"/>
+              <w:rPr>
+                <w:b/>
+              </w:rPr>
+            </w:pPr>
+            <w:r>
+              <w:t>String s</w:t>
+            </w:r>
+            <w:r>
+              <w:t xml:space="preserve"> = </w:t>
+            </w:r>
+            <w:proofErr w:type="spellStart"/>
+            <w:r>
+              <w:t>scanner</w:t>
+            </w:r>
+            <w:r>
+              <w:t>.</w:t>
+            </w:r>
+            <w:r>
+              <w:rPr>
+                <w:b/>
+              </w:rPr>
+              <w:t>nextLine</w:t>
+            </w:r>
+            <w:proofErr w:type="spellEnd"/>
+            <w:r>
+              <w:rPr>
+                <w:b/>
+              </w:rPr>
+              <w:t>()</w:t>
+            </w:r>
+            <w:r>
+              <w:rPr>
+                <w:b/>
+              </w:rPr>
+              <w:t>.trim()</w:t>
+            </w:r>
+          </w:p>
+          <w:p>
+            <w:pPr>
+              <w:ind w:right="-630"/>
+              <w:rPr>
+                <w:b/>
+              </w:rPr>
+            </w:pPr>
+            <w:r>
+              <w:rPr>
+                <w:b/>
+              </w:rPr>
+              <w:t>input:    spaces</w:t>
+            </w:r>
+          </w:p>
+          <w:p>
+            <w:pPr>
+              <w:ind w:right="-630"/>
+              <w:rPr>
+                <w:b/>
+              </w:rPr>
+            </w:pPr>
+            <w:proofErr w:type="spellStart"/>
+            <w:r>
+              <w:rPr>
+                <w:b/>
+              </w:rPr>
+              <w:t>sout</w:t>
+            </w:r>
+            <w:proofErr w:type="spellEnd"/>
+            <w:r>
+              <w:rPr>
+                <w:b/>
+              </w:rPr>
+              <w:t>(s);</w:t>
+            </w:r>
+          </w:p>
+          <w:p>
+            <w:pPr>
+              <w:ind w:right="-630"/>
+            </w:pPr>
+            <w:proofErr w:type="spellStart"/>
+            <w:r>
+              <w:rPr>
+                <w:b/>
+              </w:rPr>
+              <w:t>output:spaces</w:t>
+            </w:r>
+            <w:proofErr w:type="spellEnd"/>
+          </w:p>
+        </w:tc>
+      </w:tr>
+    </w:tbl>
+    <w:p>
+      <w:pPr>
+        <w:spacing w:after="0"/>
+        <w:ind w:left="-630" w:right="-630"/>
+      </w:pPr>
+    </w:p>
+    <w:p>
+      <w:pPr>
+        <w:spacing w:after="0"/>
+        <w:ind w:left="-630" w:right="-630"/>
+      </w:pPr>
+    </w:p>
+    <w:p>
+      <w:pPr>
+        <w:spacing w:after="0"/>
+        <w:ind w:left="-630" w:right="-630"/>
+        <w:rPr>
+          <w:b/>
+        </w:rPr>
+      </w:pPr>
+      <w:r>
         <w:tab/>
       </w:r>
-      <w:proofErr w:type="gramStart"/>
-      <w:r>
-        <w:t>ex</w:t>
-      </w:r>
-      <w:proofErr w:type="gramEnd"/>
-      <w:r>
-        <w:t>:-</w:t>
-      </w:r>
-      <w:r>
-        <w:rPr>
-          <w:b/>
-        </w:rPr>
-        <w:t xml:space="preserve"> double a = 3.1 ; double b = a + 6 ;</w:t>
-      </w:r>
-      <w:r>
-        <w:t xml:space="preserve"> Since 6 is an integer and </w:t>
-      </w:r>
-      <w:proofErr w:type="spellStart"/>
-      <w:r>
-        <w:t>int</w:t>
-      </w:r>
-      <w:proofErr w:type="spellEnd"/>
-      <w:r>
-        <w:t xml:space="preserve"> </w:t>
-      </w:r>
-      <w:r>
-        <w:t xml:space="preserve">is </w:t>
-      </w:r>
-      <w:r>
-        <w:t xml:space="preserve">less precise than double , 6 will be </w:t>
-      </w:r>
       <w:r>
         <w:tab/>
       </w:r>
-      <w:proofErr w:type="spellStart"/>
-      <w:r>
-        <w:t>typecasted</w:t>
-      </w:r>
-      <w:proofErr w:type="spellEnd"/>
-      <w:r>
-        <w:t xml:space="preserve"> f</w:t>
-      </w:r>
-      <w:r>
-        <w:t xml:space="preserve">irst to </w:t>
-      </w:r>
-      <w:r>
-        <w:t>double and</w:t>
-      </w:r>
-      <w:r>
-        <w:t xml:space="preserve"> then the sum will executed</w:t>
-      </w:r>
-      <w:r>
-        <w:t xml:space="preserve"> </w:t>
-      </w:r>
-    </w:p>
-    <w:p>
-      <w:pPr>
-        <w:spacing w:after="0"/>
-        <w:ind w:left="-630" w:right="-630"/>
-        <w:rPr>
-          <w:b/>
-        </w:rPr>
-      </w:pPr>
-      <w:r>
-        <w:rPr>
-          <w:b/>
-          <w:sz w:val="24"/>
-        </w:rPr>
-        <w:t xml:space="preserve">Explicit </w:t>
-      </w:r>
-      <w:proofErr w:type="gramStart"/>
-      <w:r>
-        <w:rPr>
-          <w:b/>
-          <w:sz w:val="24"/>
-        </w:rPr>
-        <w:t>casting</w:t>
-      </w:r>
-      <w:r>
-        <w:rPr>
-          <w:b/>
-          <w:sz w:val="24"/>
-        </w:rPr>
-        <w:t xml:space="preserve"> </w:t>
-      </w:r>
-      <w:r>
-        <w:rPr>
-          <w:b/>
-        </w:rPr>
-        <w:t>:</w:t>
-      </w:r>
-      <w:proofErr w:type="gramEnd"/>
-      <w:r>
-        <w:rPr>
-          <w:b/>
-        </w:rPr>
-        <w:t xml:space="preserve"> We explicitly cast the variables form higher-type to shorter-type . </w:t>
-      </w:r>
-    </w:p>
-    <w:p>
-      <w:pPr>
-        <w:spacing w:after="0"/>
-        <w:ind w:left="-630" w:right="-630"/>
-        <w:rPr>
-          <w:b/>
-        </w:rPr>
-      </w:pPr>
-      <w:r>
-        <w:rPr>
-          <w:b/>
-        </w:rPr>
+      <w:r>
         <w:tab/>
       </w:r>
-      <w:proofErr w:type="gramStart"/>
-      <w:r>
-        <w:rPr>
-          <w:b/>
-        </w:rPr>
-        <w:t>ex</w:t>
-      </w:r>
-      <w:proofErr w:type="gramEnd"/>
-      <w:r>
-        <w:rPr>
-          <w:b/>
-        </w:rPr>
-        <w:t xml:space="preserve">:- double x = 1.1 ; </w:t>
-      </w:r>
-      <w:proofErr w:type="spellStart"/>
-      <w:r>
-        <w:rPr>
-          <w:b/>
-        </w:rPr>
-        <w:t>int</w:t>
-      </w:r>
-      <w:proofErr w:type="spellEnd"/>
-      <w:r>
-        <w:rPr>
-          <w:b/>
-        </w:rPr>
-        <w:t xml:space="preserve"> y = (</w:t>
-      </w:r>
-      <w:proofErr w:type="spellStart"/>
-      <w:r>
-        <w:rPr>
-          <w:b/>
-        </w:rPr>
-        <w:t>int</w:t>
-      </w:r>
-      <w:proofErr w:type="spellEnd"/>
-      <w:r>
-        <w:rPr>
-          <w:b/>
-        </w:rPr>
-        <w:t xml:space="preserve">)x + 2 ; </w:t>
-      </w:r>
-      <w:r>
-        <w:t xml:space="preserve">here , x is higher-type hence , to caste it to </w:t>
-      </w:r>
-      <w:proofErr w:type="spellStart"/>
-      <w:r>
-        <w:t>int</w:t>
-      </w:r>
-      <w:proofErr w:type="spellEnd"/>
-      <w:r>
-        <w:t xml:space="preserve"> we do so..</w:t>
-      </w:r>
-    </w:p>
-    <w:p>
-      <w:pPr>
-        <w:spacing w:after="0"/>
-        <w:ind w:left="-630" w:right="-630"/>
-        <w:rPr>
-          <w:b/>
-        </w:rPr>
-      </w:pPr>
-      <w:r>
-        <w:rPr>
-          <w:b/>
-        </w:rPr>
-        <w:t xml:space="preserve">- </w:t>
-      </w:r>
-      <w:proofErr w:type="spellStart"/>
-      <w:proofErr w:type="gramStart"/>
-      <w:r>
-        <w:rPr>
-          <w:b/>
-        </w:rPr>
-        <w:t>Intger.parseInt</w:t>
-      </w:r>
-      <w:proofErr w:type="spellEnd"/>
-      <w:r>
-        <w:rPr>
-          <w:b/>
-        </w:rPr>
-        <w:t>(</w:t>
-      </w:r>
-      <w:proofErr w:type="gramEnd"/>
-      <w:r>
-        <w:rPr>
-          <w:b/>
-        </w:rPr>
-        <w:t xml:space="preserve">“string”) - It takes a string and returns an integer .  </w:t>
-      </w:r>
-      <w:proofErr w:type="gramStart"/>
-      <w:r>
-        <w:rPr>
-          <w:b/>
-        </w:rPr>
-        <w:t>Here ,</w:t>
-      </w:r>
-      <w:proofErr w:type="gramEnd"/>
-      <w:r>
-        <w:rPr>
-          <w:b/>
-        </w:rPr>
-        <w:t xml:space="preserve"> Integer is wrapper-class for </w:t>
-      </w:r>
-      <w:proofErr w:type="spellStart"/>
-      <w:r>
-        <w:rPr>
-          <w:b/>
-        </w:rPr>
-        <w:t>int</w:t>
-      </w:r>
-      <w:proofErr w:type="spellEnd"/>
-      <w:r>
-        <w:rPr>
-          <w:b/>
-        </w:rPr>
-        <w:t xml:space="preserve">-types </w:t>
-      </w:r>
-    </w:p>
-    <w:p>
-      <w:pPr>
-        <w:spacing w:after="0"/>
-        <w:ind w:left="-630" w:right="-630"/>
-      </w:pPr>
-      <w:r>
-        <w:t xml:space="preserve">- In Java wrapper classes provides the mechanism to convert primitive types </w:t>
-      </w:r>
-      <w:r>
-        <w:t>in</w:t>
-      </w:r>
-      <w:r>
-        <w:t xml:space="preserve">to object and </w:t>
-      </w:r>
-      <w:r>
-        <w:t xml:space="preserve">object into </w:t>
-      </w:r>
-      <w:proofErr w:type="gramStart"/>
-      <w:r>
-        <w:t>primitives .</w:t>
-      </w:r>
-      <w:proofErr w:type="gramEnd"/>
-      <w:r>
-        <w:t xml:space="preserve"> </w:t>
-      </w:r>
-    </w:p>
-    <w:p>
-      <w:pPr>
-        <w:spacing w:after="0"/>
-        <w:ind w:left="-630" w:right="-630"/>
-        <w:rPr>
-          <w:b/>
-        </w:rPr>
-      </w:pPr>
-      <w:proofErr w:type="gramStart"/>
-      <w:r>
-        <w:t>like ,</w:t>
-      </w:r>
-      <w:proofErr w:type="gramEnd"/>
-      <w:r>
-        <w:t xml:space="preserve"> Integer is a wrapper class for </w:t>
-      </w:r>
-      <w:proofErr w:type="spellStart"/>
-      <w:r>
-        <w:t>int</w:t>
-      </w:r>
-      <w:proofErr w:type="spellEnd"/>
-      <w:r>
-        <w:t>-types , Shor</w:t>
-      </w:r>
-      <w:r>
-        <w:t>t for short-types , Float for floats and Double for double-types.</w:t>
-      </w:r>
-      <w:r>
-        <w:rPr>
-          <w:b/>
-        </w:rPr>
-        <w:t xml:space="preserve"> </w:t>
-      </w:r>
-    </w:p>
-    <w:p>
-      <w:pPr>
-        <w:spacing w:after="0"/>
-        <w:ind w:left="-630" w:right="-630"/>
-        <w:rPr>
-          <w:b/>
-        </w:rPr>
-      </w:pPr>
+      <w:r>
+        <w:tab/>
+      </w:r>
+      <w:r>
+        <w:tab/>
+      </w:r>
     </w:p>
     <w:p>
       <w:pPr>

--- a/languages/java.docx
+++ b/languages/java.docx
@@ -1646,13 +1646,7 @@
         <w:rPr>
           <w:b/>
         </w:rPr>
-        <w:t>Keyword</w:t>
-      </w:r>
-      <w:r>
-        <w:rPr>
-          <w:b/>
-        </w:rPr>
-        <w:t>)</w:t>
+        <w:t>Keyword)</w:t>
       </w:r>
       <w:r>
         <w:rPr>
@@ -7060,14 +7054,73 @@
         <w:rPr>
           <w:b/>
         </w:rPr>
+        <w:t xml:space="preserve"> double </w:t>
+      </w:r>
+      <w:proofErr w:type="spellStart"/>
+      <w:r>
+        <w:rPr>
+          <w:b/>
+        </w:rPr>
+        <w:t>val</w:t>
+      </w:r>
+      <w:proofErr w:type="spellEnd"/>
+      <w:r>
+        <w:rPr>
+          <w:b/>
+        </w:rPr>
+        <w:t xml:space="preserve"> = </w:t>
+      </w:r>
+      <w:proofErr w:type="spellStart"/>
+      <w:r>
+        <w:rPr>
+          <w:b/>
+        </w:rPr>
+        <w:t>Math.round</w:t>
+      </w:r>
+      <w:proofErr w:type="spellEnd"/>
+      <w:r>
+        <w:rPr>
+          <w:b/>
+        </w:rPr>
+        <w:t>(</w:t>
+      </w:r>
+      <w:proofErr w:type="spellStart"/>
+      <w:r>
+        <w:rPr>
+          <w:b/>
+        </w:rPr>
+        <w:t>Math.random</w:t>
+      </w:r>
+      <w:proofErr w:type="spellEnd"/>
+      <w:r>
+        <w:rPr>
+          <w:b/>
+        </w:rPr>
+        <w:t>()*100);</w:t>
+      </w:r>
+    </w:p>
+    <w:p>
+      <w:pPr>
+        <w:spacing w:after="0"/>
+        <w:ind w:left="-630" w:right="-630"/>
+      </w:pPr>
+      <w:r>
+        <w:t xml:space="preserve">- to get random integer values b/w 0 and 100 we do , </w:t>
+      </w:r>
+      <w:proofErr w:type="spellStart"/>
+      <w:r>
+        <w:rPr>
+          <w:b/>
+        </w:rPr>
+        <w:t>int</w:t>
+      </w:r>
+      <w:proofErr w:type="spellEnd"/>
+      <w:r>
+        <w:rPr>
+          <w:b/>
+        </w:rPr>
         <w:t xml:space="preserve"> </w:t>
       </w:r>
-      <w:r>
-        <w:rPr>
-          <w:b/>
-        </w:rPr>
-        <w:t xml:space="preserve">double </w:t>
-      </w:r>
       <w:proofErr w:type="spellStart"/>
       <w:r>
         <w:rPr>
@@ -7080,7 +7133,21 @@
         <w:rPr>
           <w:b/>
         </w:rPr>
-        <w:t xml:space="preserve"> = </w:t>
+        <w:t xml:space="preserve"> = (</w:t>
+      </w:r>
+      <w:proofErr w:type="spellStart"/>
+      <w:r>
+        <w:rPr>
+          <w:b/>
+        </w:rPr>
+        <w:t>int</w:t>
+      </w:r>
+      <w:proofErr w:type="spellEnd"/>
+      <w:r>
+        <w:rPr>
+          <w:b/>
+        </w:rPr>
+        <w:t>)</w:t>
       </w:r>
       <w:proofErr w:type="spellStart"/>
       <w:r>
@@ -7108,32 +7175,69 @@
         <w:rPr>
           <w:b/>
         </w:rPr>
-        <w:t>()</w:t>
-      </w:r>
-      <w:r>
-        <w:rPr>
-          <w:b/>
-        </w:rPr>
-        <w:t>*100);</w:t>
-      </w:r>
-    </w:p>
-    <w:p>
-      <w:pPr>
-        <w:spacing w:after="0"/>
-        <w:ind w:left="-630" w:right="-630"/>
-      </w:pPr>
-      <w:r>
-        <w:t xml:space="preserve">- to get random integer values b/w 0 and 100 we do , </w:t>
-      </w:r>
-      <w:proofErr w:type="spellStart"/>
-      <w:r>
-        <w:rPr>
-          <w:b/>
-        </w:rPr>
+        <w:t>()*100);</w:t>
+      </w:r>
+      <w:r>
+        <w:rPr>
+          <w:b/>
+        </w:rPr>
+        <w:t xml:space="preserve"> , </w:t>
+      </w:r>
+      <w:r>
+        <w:t xml:space="preserve">since </w:t>
+      </w:r>
+      <w:proofErr w:type="spellStart"/>
+      <w:r>
+        <w:t>Math.</w:t>
+      </w:r>
+      <w:r>
+        <w:t>round</w:t>
+      </w:r>
+      <w:proofErr w:type="spellEnd"/>
+      <w:r>
+        <w:t xml:space="preserve"> returns</w:t>
+      </w:r>
+      <w:r>
+        <w:t xml:space="preserve"> a</w:t>
+      </w:r>
+      <w:r>
+        <w:t xml:space="preserve"> long value , hence we can’t store it in </w:t>
+      </w:r>
+      <w:r>
+        <w:t xml:space="preserve">an </w:t>
+      </w:r>
+      <w:proofErr w:type="spellStart"/>
+      <w:r>
         <w:t>int</w:t>
       </w:r>
       <w:proofErr w:type="spellEnd"/>
       <w:r>
+        <w:t xml:space="preserve"> variable , hence we need casting the returned value</w:t>
+      </w:r>
+      <w:r>
+        <w:t xml:space="preserve"> to int. </w:t>
+      </w:r>
+    </w:p>
+    <w:p>
+      <w:pPr>
+        <w:spacing w:after="0"/>
+        <w:ind w:left="-630" w:right="-630"/>
+        <w:rPr>
+          <w:b/>
+        </w:rPr>
+      </w:pPr>
+      <w:r>
+        <w:t xml:space="preserve">- </w:t>
+      </w:r>
+      <w:proofErr w:type="gramStart"/>
+      <w:r>
+        <w:t>we</w:t>
+      </w:r>
+      <w:proofErr w:type="gramEnd"/>
+      <w:r>
+        <w:t xml:space="preserve"> can also go like ,</w:t>
+      </w:r>
+      <w:r>
         <w:rPr>
           <w:b/>
         </w:rPr>
@@ -7144,6 +7248,20 @@
         <w:rPr>
           <w:b/>
         </w:rPr>
+        <w:t>int</w:t>
+      </w:r>
+      <w:proofErr w:type="spellEnd"/>
+      <w:r>
+        <w:rPr>
+          <w:b/>
+        </w:rPr>
+        <w:t xml:space="preserve"> </w:t>
+      </w:r>
+      <w:proofErr w:type="spellStart"/>
+      <w:r>
+        <w:rPr>
+          <w:b/>
+        </w:rPr>
         <w:t>val</w:t>
       </w:r>
       <w:proofErr w:type="spellEnd"/>
@@ -7151,13 +7269,7 @@
         <w:rPr>
           <w:b/>
         </w:rPr>
-        <w:t xml:space="preserve"> = </w:t>
-      </w:r>
-      <w:r>
-        <w:rPr>
-          <w:b/>
-        </w:rPr>
-        <w:t>(</w:t>
+        <w:t xml:space="preserve"> = (</w:t>
       </w:r>
       <w:proofErr w:type="spellStart"/>
       <w:r>
@@ -7171,21 +7283,7 @@
         <w:rPr>
           <w:b/>
         </w:rPr>
-        <w:t>)</w:t>
-      </w:r>
-      <w:proofErr w:type="spellStart"/>
-      <w:r>
-        <w:rPr>
-          <w:b/>
-        </w:rPr>
-        <w:t>Math.round</w:t>
-      </w:r>
-      <w:proofErr w:type="spellEnd"/>
-      <w:r>
-        <w:rPr>
-          <w:b/>
-        </w:rPr>
-        <w:t>(</w:t>
+        <w:t>)(</w:t>
       </w:r>
       <w:proofErr w:type="spellStart"/>
       <w:r>
@@ -7199,80 +7297,155 @@
         <w:rPr>
           <w:b/>
         </w:rPr>
-        <w:t>()*100);</w:t>
-      </w:r>
-      <w:r>
-        <w:rPr>
-          <w:b/>
-        </w:rPr>
-        <w:t xml:space="preserve"> , </w:t>
-      </w:r>
-      <w:r>
-        <w:t xml:space="preserve">since </w:t>
-      </w:r>
-      <w:proofErr w:type="spellStart"/>
-      <w:r>
-        <w:t>Math.</w:t>
-      </w:r>
-      <w:r>
-        <w:t>round</w:t>
-      </w:r>
-      <w:proofErr w:type="spellEnd"/>
-      <w:r>
-        <w:t xml:space="preserve"> returns</w:t>
-      </w:r>
-      <w:r>
-        <w:t xml:space="preserve"> a</w:t>
-      </w:r>
-      <w:r>
-        <w:t xml:space="preserve"> long value , hence we can’t store it in </w:t>
-      </w:r>
-      <w:r>
-        <w:t xml:space="preserve">an </w:t>
-      </w:r>
-      <w:proofErr w:type="spellStart"/>
-      <w:r>
-        <w:t>int</w:t>
-      </w:r>
-      <w:proofErr w:type="spellEnd"/>
-      <w:r>
-        <w:t xml:space="preserve"> variable , hence we need casting the returned value</w:t>
-      </w:r>
-      <w:r>
-        <w:t xml:space="preserve"> to int. </w:t>
-      </w:r>
-    </w:p>
-    <w:p>
-      <w:pPr>
-        <w:spacing w:after="0"/>
-        <w:ind w:left="-630" w:right="-630"/>
-        <w:rPr>
-          <w:b/>
-        </w:rPr>
-      </w:pPr>
-      <w:r>
-        <w:t xml:space="preserve">- </w:t>
-      </w:r>
-      <w:proofErr w:type="gramStart"/>
-      <w:r>
-        <w:t>we</w:t>
-      </w:r>
-      <w:proofErr w:type="gramEnd"/>
-      <w:r>
-        <w:t xml:space="preserve"> can also go like ,</w:t>
-      </w:r>
-      <w:r>
-        <w:rPr>
-          <w:b/>
-        </w:rPr>
+        <w:t xml:space="preserve">()*100); </w:t>
+      </w:r>
+      <w:r>
+        <w:t>, to meet the above outcome</w:t>
+      </w:r>
+      <w:r>
         <w:t xml:space="preserve"> </w:t>
       </w:r>
-      <w:proofErr w:type="spellStart"/>
-      <w:r>
-        <w:rPr>
-          <w:b/>
-        </w:rPr>
-        <w:t>int</w:t>
+    </w:p>
+    <w:p>
+      <w:pPr>
+        <w:spacing w:after="0"/>
+        <w:ind w:left="-630" w:right="-630"/>
+        <w:rPr>
+          <w:b/>
+        </w:rPr>
+      </w:pPr>
+    </w:p>
+    <w:p>
+      <w:pPr>
+        <w:spacing w:after="0"/>
+        <w:ind w:left="-630" w:right="-630"/>
+        <w:rPr>
+          <w:b/>
+        </w:rPr>
+      </w:pPr>
+      <w:r>
+        <w:rPr>
+          <w:b/>
+        </w:rPr>
+        <w:t xml:space="preserve">Formatting </w:t>
+      </w:r>
+      <w:proofErr w:type="gramStart"/>
+      <w:r>
+        <w:rPr>
+          <w:b/>
+        </w:rPr>
+        <w:t>Numbers(</w:t>
+      </w:r>
+      <w:proofErr w:type="gramEnd"/>
+      <w:r>
+        <w:rPr>
+          <w:b/>
+        </w:rPr>
+        <w:t>Format class)</w:t>
+      </w:r>
+    </w:p>
+    <w:p>
+      <w:pPr>
+        <w:spacing w:after="0"/>
+        <w:ind w:left="-630" w:right="-630"/>
+        <w:rPr>
+          <w:b/>
+        </w:rPr>
+      </w:pPr>
+      <w:r>
+        <w:rPr>
+          <w:b/>
+        </w:rPr>
+        <w:t xml:space="preserve">- In formatting any numbers we make the simple numbers </w:t>
+      </w:r>
+      <w:proofErr w:type="gramStart"/>
+      <w:r>
+        <w:rPr>
+          <w:b/>
+        </w:rPr>
+        <w:t>in(</w:t>
+      </w:r>
+      <w:proofErr w:type="gramEnd"/>
+      <w:r>
+        <w:rPr>
+          <w:b/>
+        </w:rPr>
+        <w:t>1235.54) different formats like , currency ($1,235.54), percentage(1235.54%)</w:t>
+      </w:r>
+    </w:p>
+    <w:p>
+      <w:pPr>
+        <w:spacing w:after="0"/>
+        <w:ind w:left="-630" w:right="-630"/>
+        <w:rPr>
+          <w:b/>
+        </w:rPr>
+      </w:pPr>
+    </w:p>
+    <w:p>
+      <w:pPr>
+        <w:spacing w:after="0"/>
+        <w:ind w:left="-630" w:right="-630"/>
+        <w:rPr>
+          <w:b/>
+        </w:rPr>
+      </w:pPr>
+      <w:proofErr w:type="spellStart"/>
+      <w:r>
+        <w:rPr>
+          <w:b/>
+        </w:rPr>
+        <w:t>NumberFormat</w:t>
+      </w:r>
+      <w:proofErr w:type="spellEnd"/>
+      <w:r>
+        <w:rPr>
+          <w:b/>
+        </w:rPr>
+        <w:t xml:space="preserve"> class</w:t>
+      </w:r>
+    </w:p>
+    <w:p>
+      <w:pPr>
+        <w:spacing w:after="0"/>
+        <w:ind w:left="-630" w:right="-630"/>
+      </w:pPr>
+      <w:r>
+        <w:t xml:space="preserve"> - </w:t>
+      </w:r>
+      <w:r>
+        <w:t>It is th</w:t>
+      </w:r>
+      <w:r>
+        <w:t>e direct child class of format</w:t>
+      </w:r>
+      <w:r>
+        <w:t>-</w:t>
+      </w:r>
+      <w:r>
+        <w:t>c</w:t>
+      </w:r>
+      <w:r>
+        <w:t>lass</w:t>
+      </w:r>
+    </w:p>
+    <w:p>
+      <w:pPr>
+        <w:spacing w:after="0"/>
+        <w:ind w:left="-630" w:right="-630"/>
+      </w:pPr>
+      <w:r>
+        <w:t>- defined</w:t>
+      </w:r>
+      <w:r>
+        <w:t xml:space="preserve"> in </w:t>
+      </w:r>
+      <w:proofErr w:type="spellStart"/>
+      <w:r>
+        <w:rPr>
+          <w:b/>
+        </w:rPr>
+        <w:t>java.text</w:t>
       </w:r>
       <w:proofErr w:type="spellEnd"/>
       <w:r>
@@ -7281,280 +7454,92 @@
         </w:rPr>
         <w:t xml:space="preserve"> </w:t>
       </w:r>
-      <w:proofErr w:type="spellStart"/>
-      <w:r>
-        <w:rPr>
-          <w:b/>
-        </w:rPr>
-        <w:t>val</w:t>
-      </w:r>
-      <w:proofErr w:type="spellEnd"/>
-      <w:r>
-        <w:rPr>
-          <w:b/>
-        </w:rPr>
-        <w:t xml:space="preserve"> = (</w:t>
-      </w:r>
-      <w:proofErr w:type="spellStart"/>
-      <w:r>
-        <w:rPr>
-          <w:b/>
-        </w:rPr>
-        <w:t>int</w:t>
-      </w:r>
-      <w:proofErr w:type="spellEnd"/>
-      <w:r>
-        <w:rPr>
-          <w:b/>
-        </w:rPr>
-        <w:t>)</w:t>
-      </w:r>
-      <w:r>
-        <w:rPr>
-          <w:b/>
-        </w:rPr>
-        <w:t>(</w:t>
-      </w:r>
-      <w:proofErr w:type="spellStart"/>
-      <w:r>
-        <w:rPr>
-          <w:b/>
-        </w:rPr>
-        <w:t>Math.random</w:t>
-      </w:r>
-      <w:proofErr w:type="spellEnd"/>
-      <w:r>
-        <w:rPr>
-          <w:b/>
-        </w:rPr>
-        <w:t>()*100);</w:t>
-      </w:r>
-      <w:r>
-        <w:rPr>
-          <w:b/>
-        </w:rPr>
-        <w:t xml:space="preserve"> </w:t>
-      </w:r>
-      <w:r>
-        <w:t>, to meet the above outcome</w:t>
-      </w:r>
-      <w:r>
-        <w:t xml:space="preserve"> </w:t>
-      </w:r>
-    </w:p>
-    <w:p>
-      <w:pPr>
-        <w:spacing w:after="0"/>
-        <w:ind w:left="-630" w:right="-630"/>
-        <w:rPr>
-          <w:b/>
-        </w:rPr>
-      </w:pPr>
-    </w:p>
-    <w:p>
-      <w:pPr>
-        <w:spacing w:after="0"/>
-        <w:ind w:left="-630" w:right="-630"/>
-        <w:rPr>
-          <w:b/>
-        </w:rPr>
-      </w:pPr>
-      <w:r>
-        <w:rPr>
-          <w:b/>
-        </w:rPr>
-        <w:t xml:space="preserve">Formatting </w:t>
-      </w:r>
-      <w:proofErr w:type="gramStart"/>
-      <w:r>
-        <w:rPr>
-          <w:b/>
-        </w:rPr>
-        <w:t>Numbers(</w:t>
-      </w:r>
-      <w:proofErr w:type="gramEnd"/>
-      <w:r>
-        <w:rPr>
-          <w:b/>
-        </w:rPr>
-        <w:t>Format class)</w:t>
-      </w:r>
-    </w:p>
-    <w:p>
-      <w:pPr>
-        <w:spacing w:after="0"/>
-        <w:ind w:left="-630" w:right="-630"/>
-        <w:rPr>
-          <w:b/>
-        </w:rPr>
-      </w:pPr>
-      <w:r>
-        <w:rPr>
-          <w:b/>
-        </w:rPr>
-        <w:t xml:space="preserve">- In formatting any numbers we make the simple numbers </w:t>
-      </w:r>
-      <w:proofErr w:type="gramStart"/>
-      <w:r>
-        <w:rPr>
-          <w:b/>
-        </w:rPr>
-        <w:t>in(</w:t>
-      </w:r>
-      <w:proofErr w:type="gramEnd"/>
-      <w:r>
-        <w:rPr>
-          <w:b/>
-        </w:rPr>
-        <w:t>1235.54) different formats like , currency ($1,235.54), percentage(1235.54%)</w:t>
-      </w:r>
-    </w:p>
-    <w:p>
-      <w:pPr>
-        <w:spacing w:after="0"/>
-        <w:ind w:left="-630" w:right="-630"/>
-        <w:rPr>
-          <w:b/>
-        </w:rPr>
-      </w:pPr>
-    </w:p>
-    <w:p>
-      <w:pPr>
-        <w:spacing w:after="0"/>
-        <w:ind w:left="-630" w:right="-630"/>
-        <w:rPr>
-          <w:b/>
-        </w:rPr>
-      </w:pPr>
-      <w:proofErr w:type="spellStart"/>
-      <w:r>
-        <w:rPr>
-          <w:b/>
-        </w:rPr>
+      <w:r>
+        <w:t xml:space="preserve">package </w:t>
+      </w:r>
+      <w:r>
+        <w:t xml:space="preserve">and in this package we have lots of classes to handling </w:t>
+      </w:r>
+      <w:proofErr w:type="gramStart"/>
+      <w:r>
+        <w:t>numbers ,</w:t>
+      </w:r>
+      <w:proofErr w:type="gramEnd"/>
+      <w:r>
+        <w:t xml:space="preserve"> dates ,texts etc.</w:t>
+      </w:r>
+    </w:p>
+    <w:p>
+      <w:pPr>
+        <w:spacing w:after="0"/>
+        <w:ind w:left="-630" w:right="-630"/>
+      </w:pPr>
+      <w:r>
+        <w:t xml:space="preserve">- It is an abstract </w:t>
+      </w:r>
+      <w:proofErr w:type="gramStart"/>
+      <w:r>
+        <w:t>class ,</w:t>
+      </w:r>
+      <w:proofErr w:type="gramEnd"/>
+      <w:r>
+        <w:t xml:space="preserve"> means it can</w:t>
+      </w:r>
+      <w:r>
+        <w:t>’t</w:t>
+      </w:r>
+      <w:r>
+        <w:t xml:space="preserve"> be </w:t>
+      </w:r>
+      <w:proofErr w:type="spellStart"/>
+      <w:r>
+        <w:t>instanciated</w:t>
+      </w:r>
+      <w:proofErr w:type="spellEnd"/>
+    </w:p>
+    <w:p>
+      <w:pPr>
+        <w:spacing w:after="0"/>
+        <w:ind w:left="-630" w:right="-630"/>
+      </w:pPr>
+      <w:r>
+        <w:t xml:space="preserve">- Since we can’t use </w:t>
+      </w:r>
+      <w:r>
+        <w:rPr>
+          <w:b/>
+        </w:rPr>
+        <w:t>‘</w:t>
+      </w:r>
+      <w:r>
+        <w:rPr>
+          <w:b/>
+        </w:rPr>
+        <w:t>new</w:t>
+      </w:r>
+      <w:r>
+        <w:rPr>
+          <w:b/>
+        </w:rPr>
+        <w:t>’</w:t>
+      </w:r>
+      <w:r>
+        <w:t xml:space="preserve"> operator to make an instance of this </w:t>
+      </w:r>
+      <w:proofErr w:type="gramStart"/>
+      <w:r>
+        <w:t>class ,</w:t>
+      </w:r>
+      <w:proofErr w:type="gramEnd"/>
+      <w:r>
+        <w:t xml:space="preserve"> hence we use the bunch of methods defined in it and when we call these methods , it will create an instance of </w:t>
+      </w:r>
+      <w:proofErr w:type="spellStart"/>
+      <w:r>
         <w:t>NumberFormat</w:t>
       </w:r>
       <w:proofErr w:type="spellEnd"/>
       <w:r>
-        <w:rPr>
-          <w:b/>
-        </w:rPr>
-        <w:t xml:space="preserve"> class</w:t>
-      </w:r>
-    </w:p>
-    <w:p>
-      <w:pPr>
-        <w:spacing w:after="0"/>
-        <w:ind w:left="-630" w:right="-630"/>
-      </w:pPr>
-      <w:r>
-        <w:t xml:space="preserve"> - </w:t>
-      </w:r>
-      <w:r>
-        <w:t>It is th</w:t>
-      </w:r>
-      <w:r>
-        <w:t>e direct child class of format</w:t>
-      </w:r>
-      <w:r>
-        <w:t>-</w:t>
-      </w:r>
-      <w:r>
-        <w:t>c</w:t>
-      </w:r>
-      <w:r>
-        <w:t>lass</w:t>
-      </w:r>
-    </w:p>
-    <w:p>
-      <w:pPr>
-        <w:spacing w:after="0"/>
-        <w:ind w:left="-630" w:right="-630"/>
-      </w:pPr>
-      <w:r>
-        <w:t>- defined</w:t>
-      </w:r>
-      <w:r>
-        <w:t xml:space="preserve"> in </w:t>
-      </w:r>
-      <w:proofErr w:type="spellStart"/>
-      <w:r>
-        <w:rPr>
-          <w:b/>
-        </w:rPr>
-        <w:t>java.text</w:t>
-      </w:r>
-      <w:proofErr w:type="spellEnd"/>
-      <w:r>
-        <w:rPr>
-          <w:b/>
-        </w:rPr>
-        <w:t xml:space="preserve"> </w:t>
-      </w:r>
-      <w:r>
-        <w:t xml:space="preserve">package </w:t>
-      </w:r>
-      <w:r>
-        <w:t xml:space="preserve">and in this package we have lots of classes to handling </w:t>
-      </w:r>
-      <w:proofErr w:type="gramStart"/>
-      <w:r>
-        <w:t>numbers ,</w:t>
-      </w:r>
-      <w:proofErr w:type="gramEnd"/>
-      <w:r>
-        <w:t xml:space="preserve"> dates ,texts etc.</w:t>
-      </w:r>
-    </w:p>
-    <w:p>
-      <w:pPr>
-        <w:spacing w:after="0"/>
-        <w:ind w:left="-630" w:right="-630"/>
-      </w:pPr>
-      <w:r>
-        <w:t xml:space="preserve">- It is an abstract </w:t>
-      </w:r>
-      <w:proofErr w:type="gramStart"/>
-      <w:r>
-        <w:t>class ,</w:t>
-      </w:r>
-      <w:proofErr w:type="gramEnd"/>
-      <w:r>
-        <w:t xml:space="preserve"> means it can</w:t>
-      </w:r>
-      <w:r>
-        <w:t>’t</w:t>
-      </w:r>
-      <w:r>
-        <w:t xml:space="preserve"> be </w:t>
-      </w:r>
-      <w:proofErr w:type="spellStart"/>
-      <w:r>
-        <w:t>instanciated</w:t>
-      </w:r>
-      <w:proofErr w:type="spellEnd"/>
-    </w:p>
-    <w:p>
-      <w:pPr>
-        <w:spacing w:after="0"/>
-        <w:ind w:left="-630" w:right="-630"/>
-      </w:pPr>
-      <w:r>
-        <w:t xml:space="preserve">- Since we can’t use new operator to make an instance of this </w:t>
-      </w:r>
-      <w:proofErr w:type="gramStart"/>
-      <w:r>
-        <w:t>class ,</w:t>
-      </w:r>
-      <w:proofErr w:type="gramEnd"/>
-      <w:r>
-        <w:t xml:space="preserve"> hence we use the bunch of methods defined in it and when we call these methods , it will create an instance of </w:t>
-      </w:r>
-      <w:proofErr w:type="spellStart"/>
-      <w:r>
-        <w:t>NumberFormat</w:t>
-      </w:r>
-      <w:proofErr w:type="spellEnd"/>
-      <w:r>
         <w:t xml:space="preserve"> class and will return it . </w:t>
       </w:r>
       <w:proofErr w:type="gramStart"/>
@@ -7575,17 +7560,11 @@
       </w:r>
       <w:proofErr w:type="spellStart"/>
       <w:r>
-        <w:t>getPercentage</w:t>
-      </w:r>
-      <w:r>
-        <w:t>Instance</w:t>
-      </w:r>
-      <w:proofErr w:type="spellEnd"/>
-      <w:r>
-        <w:t>()</w:t>
-      </w:r>
-      <w:r>
-        <w:t xml:space="preserve"> </w:t>
+        <w:t>getPercentageInstance</w:t>
+      </w:r>
+      <w:proofErr w:type="spellEnd"/>
+      <w:r>
+        <w:t xml:space="preserve">() </w:t>
       </w:r>
       <w:proofErr w:type="spellStart"/>
       <w:r>
@@ -7709,9 +7688,417 @@
         <w:rPr>
           <w:b/>
         </w:rPr>
+        <w:t>);</w:t>
+      </w:r>
+    </w:p>
+    <w:p>
+      <w:pPr>
+        <w:spacing w:after="0"/>
+        <w:ind w:left="-630" w:right="-630"/>
+      </w:pPr>
+      <w:r>
+        <w:t xml:space="preserve">- </w:t>
+      </w:r>
+      <w:r>
+        <w:t xml:space="preserve">The returned object currency has a method </w:t>
+      </w:r>
+      <w:proofErr w:type="gramStart"/>
+      <w:r>
+        <w:rPr>
+          <w:b/>
+        </w:rPr>
+        <w:t>format(</w:t>
+      </w:r>
+      <w:proofErr w:type="gramEnd"/>
+      <w:r>
+        <w:rPr>
+          <w:b/>
+        </w:rPr>
         <w:t>)</w:t>
       </w:r>
       <w:r>
+        <w:t xml:space="preserve"> ,  to format the values , and it will return a string</w:t>
+      </w:r>
+      <w:r>
+        <w:t xml:space="preserve"> value</w:t>
+      </w:r>
+      <w:r>
+        <w:t xml:space="preserve"> </w:t>
+      </w:r>
+    </w:p>
+    <w:p>
+      <w:pPr>
+        <w:spacing w:after="0"/>
+        <w:ind w:left="-630" w:right="-630"/>
+        <w:rPr>
+          <w:b/>
+        </w:rPr>
+      </w:pPr>
+      <w:r>
+        <w:tab/>
+      </w:r>
+      <w:r>
+        <w:rPr>
+          <w:b/>
+        </w:rPr>
+        <w:t xml:space="preserve">String result = </w:t>
+      </w:r>
+      <w:proofErr w:type="spellStart"/>
+      <w:proofErr w:type="gramStart"/>
+      <w:r>
+        <w:rPr>
+          <w:b/>
+        </w:rPr>
+        <w:t>currency.format</w:t>
+      </w:r>
+      <w:proofErr w:type="spellEnd"/>
+      <w:r>
+        <w:rPr>
+          <w:b/>
+        </w:rPr>
+        <w:t>(</w:t>
+      </w:r>
+      <w:proofErr w:type="gramEnd"/>
+      <w:r>
+        <w:rPr>
+          <w:b/>
+        </w:rPr>
+        <w:t>123456.54);</w:t>
+      </w:r>
+    </w:p>
+    <w:p>
+      <w:pPr>
+        <w:spacing w:after="0"/>
+        <w:ind w:left="-630" w:right="-630"/>
+      </w:pPr>
+      <w:r>
+        <w:tab/>
+      </w:r>
+      <w:proofErr w:type="spellStart"/>
+      <w:proofErr w:type="gramStart"/>
+      <w:r>
+        <w:t>sout</w:t>
+      </w:r>
+      <w:proofErr w:type="spellEnd"/>
+      <w:r>
+        <w:t>(</w:t>
+      </w:r>
+      <w:proofErr w:type="gramEnd"/>
+      <w:r>
+        <w:t xml:space="preserve">result); output : </w:t>
+      </w:r>
+      <w:r>
+        <w:rPr>
+          <w:b/>
+        </w:rPr>
+        <w:t>$123,456.54</w:t>
+      </w:r>
+    </w:p>
+    <w:p>
+      <w:pPr>
+        <w:spacing w:after="0"/>
+        <w:ind w:left="-630" w:right="-630"/>
+        <w:rPr>
+          <w:b/>
+        </w:rPr>
+      </w:pPr>
+    </w:p>
+    <w:p>
+      <w:pPr>
+        <w:spacing w:after="0"/>
+        <w:ind w:left="-630" w:right="-630"/>
+        <w:rPr>
+          <w:b/>
+        </w:rPr>
+      </w:pPr>
+      <w:proofErr w:type="gramStart"/>
+      <w:r>
+        <w:t>also ,</w:t>
+      </w:r>
+      <w:proofErr w:type="gramEnd"/>
+      <w:r>
+        <w:rPr>
+          <w:b/>
+        </w:rPr>
+        <w:t xml:space="preserve"> </w:t>
+      </w:r>
+      <w:proofErr w:type="spellStart"/>
+      <w:r>
+        <w:rPr>
+          <w:b/>
+        </w:rPr>
+        <w:t>NumberFormat</w:t>
+      </w:r>
+      <w:proofErr w:type="spellEnd"/>
+      <w:r>
+        <w:rPr>
+          <w:b/>
+        </w:rPr>
+        <w:t xml:space="preserve"> percent = </w:t>
+      </w:r>
+      <w:proofErr w:type="spellStart"/>
+      <w:r>
+        <w:rPr>
+          <w:b/>
+        </w:rPr>
+        <w:t>NumberFormat</w:t>
+      </w:r>
+      <w:proofErr w:type="spellEnd"/>
+      <w:r>
+        <w:rPr>
+          <w:b/>
+        </w:rPr>
+        <w:t xml:space="preserve">. </w:t>
+      </w:r>
+      <w:proofErr w:type="spellStart"/>
+      <w:proofErr w:type="gramStart"/>
+      <w:r>
+        <w:rPr>
+          <w:b/>
+        </w:rPr>
+        <w:t>getPercentInstance</w:t>
+      </w:r>
+      <w:proofErr w:type="spellEnd"/>
+      <w:r>
+        <w:rPr>
+          <w:b/>
+        </w:rPr>
+        <w:t>(</w:t>
+      </w:r>
+      <w:proofErr w:type="gramEnd"/>
+      <w:r>
+        <w:rPr>
+          <w:b/>
+        </w:rPr>
+        <w:t>);</w:t>
+      </w:r>
+    </w:p>
+    <w:p>
+      <w:pPr>
+        <w:spacing w:after="0"/>
+        <w:ind w:left="-630" w:right="-630"/>
+        <w:rPr>
+          <w:b/>
+        </w:rPr>
+      </w:pPr>
+      <w:r>
+        <w:rPr>
+          <w:b/>
+        </w:rPr>
+        <w:t xml:space="preserve">        String result = </w:t>
+      </w:r>
+      <w:proofErr w:type="spellStart"/>
+      <w:proofErr w:type="gramStart"/>
+      <w:r>
+        <w:rPr>
+          <w:b/>
+        </w:rPr>
+        <w:t>percent.format</w:t>
+      </w:r>
+      <w:proofErr w:type="spellEnd"/>
+      <w:r>
+        <w:rPr>
+          <w:b/>
+        </w:rPr>
+        <w:t>(</w:t>
+      </w:r>
+      <w:proofErr w:type="gramEnd"/>
+      <w:r>
+        <w:rPr>
+          <w:b/>
+        </w:rPr>
+        <w:t>0.5);</w:t>
+      </w:r>
+    </w:p>
+    <w:p>
+      <w:pPr>
+        <w:spacing w:after="0"/>
+        <w:ind w:left="-630" w:right="-630"/>
+        <w:rPr>
+          <w:b/>
+        </w:rPr>
+      </w:pPr>
+      <w:r>
+        <w:rPr>
+          <w:b/>
+        </w:rPr>
+        <w:t xml:space="preserve">        </w:t>
+      </w:r>
+      <w:proofErr w:type="spellStart"/>
+      <w:proofErr w:type="gramStart"/>
+      <w:r>
+        <w:rPr>
+          <w:b/>
+        </w:rPr>
+        <w:t>System.out.println</w:t>
+      </w:r>
+      <w:proofErr w:type="spellEnd"/>
+      <w:r>
+        <w:rPr>
+          <w:b/>
+        </w:rPr>
+        <w:t>(</w:t>
+      </w:r>
+      <w:proofErr w:type="gramEnd"/>
+      <w:r>
+        <w:rPr>
+          <w:b/>
+        </w:rPr>
+        <w:t>result);</w:t>
+      </w:r>
+    </w:p>
+    <w:p>
+      <w:pPr>
+        <w:spacing w:after="0"/>
+        <w:ind w:left="-630" w:right="-630"/>
+        <w:rPr>
+          <w:b/>
+        </w:rPr>
+      </w:pPr>
+      <w:r>
+        <w:rPr>
+          <w:b/>
+        </w:rPr>
+        <w:t xml:space="preserve">        </w:t>
+      </w:r>
+      <w:proofErr w:type="spellStart"/>
+      <w:proofErr w:type="gramStart"/>
+      <w:r>
+        <w:rPr>
+          <w:b/>
+        </w:rPr>
+        <w:t>ouput</w:t>
+      </w:r>
+      <w:proofErr w:type="spellEnd"/>
+      <w:r>
+        <w:rPr>
+          <w:b/>
+        </w:rPr>
+        <w:t xml:space="preserve"> :</w:t>
+      </w:r>
+      <w:proofErr w:type="gramEnd"/>
+      <w:r>
+        <w:rPr>
+          <w:b/>
+        </w:rPr>
+        <w:t xml:space="preserve"> 50%</w:t>
+      </w:r>
+    </w:p>
+    <w:p>
+      <w:pPr>
+        <w:spacing w:after="0"/>
+        <w:ind w:left="-630" w:right="-630"/>
+      </w:pPr>
+      <w:proofErr w:type="gramStart"/>
+      <w:r>
+        <w:t>we</w:t>
+      </w:r>
+      <w:proofErr w:type="gramEnd"/>
+      <w:r>
+        <w:t xml:space="preserve"> can al</w:t>
+      </w:r>
+      <w:r>
+        <w:t xml:space="preserve">so use </w:t>
+      </w:r>
+      <w:r>
+        <w:rPr>
+          <w:b/>
+        </w:rPr>
+        <w:t>method-chaining</w:t>
+      </w:r>
+      <w:r>
+        <w:t xml:space="preserve"> to achieve th</w:t>
+      </w:r>
+      <w:r>
+        <w:t>e</w:t>
+      </w:r>
+      <w:r>
+        <w:t xml:space="preserve"> same result</w:t>
+      </w:r>
+    </w:p>
+    <w:p>
+      <w:pPr>
+        <w:spacing w:after="0"/>
+        <w:ind w:left="-630" w:right="-630"/>
+        <w:rPr>
+          <w:b/>
+        </w:rPr>
+      </w:pPr>
+      <w:r>
+        <w:rPr>
+          <w:b/>
+        </w:rPr>
+        <w:tab/>
+      </w:r>
+      <w:r>
+        <w:rPr>
+          <w:b/>
+        </w:rPr>
+        <w:t xml:space="preserve">String </w:t>
+      </w:r>
+      <w:proofErr w:type="gramStart"/>
+      <w:r>
+        <w:rPr>
+          <w:b/>
+        </w:rPr>
+        <w:t xml:space="preserve">result </w:t>
+      </w:r>
+      <w:r>
+        <w:rPr>
+          <w:b/>
+        </w:rPr>
+        <w:t xml:space="preserve"> =</w:t>
+      </w:r>
+      <w:proofErr w:type="gramEnd"/>
+      <w:r>
+        <w:rPr>
+          <w:b/>
+        </w:rPr>
+        <w:t xml:space="preserve"> </w:t>
+      </w:r>
+      <w:proofErr w:type="spellStart"/>
+      <w:r>
+        <w:rPr>
+          <w:b/>
+        </w:rPr>
+        <w:t>NumberFormat</w:t>
+      </w:r>
+      <w:proofErr w:type="spellEnd"/>
+      <w:r>
+        <w:rPr>
+          <w:b/>
+        </w:rPr>
+        <w:t xml:space="preserve">. </w:t>
+      </w:r>
+      <w:proofErr w:type="spellStart"/>
+      <w:proofErr w:type="gramStart"/>
+      <w:r>
+        <w:rPr>
+          <w:b/>
+        </w:rPr>
+        <w:t>getCurrencyInstance</w:t>
+      </w:r>
+      <w:proofErr w:type="spellEnd"/>
+      <w:r>
+        <w:rPr>
+          <w:b/>
+        </w:rPr>
+        <w:t>(</w:t>
+      </w:r>
+      <w:proofErr w:type="gramEnd"/>
+      <w:r>
+        <w:rPr>
+          <w:b/>
+        </w:rPr>
+        <w:t>)</w:t>
+      </w:r>
+      <w:r>
+        <w:rPr>
+          <w:b/>
+        </w:rPr>
+        <w:t>.format(0.5)</w:t>
+      </w:r>
+      <w:r>
         <w:rPr>
           <w:b/>
         </w:rPr>
@@ -7722,19 +8109,227 @@
       <w:pPr>
         <w:spacing w:after="0"/>
         <w:ind w:left="-630" w:right="-630"/>
+        <w:rPr>
+          <w:b/>
+        </w:rPr>
+      </w:pPr>
+    </w:p>
+    <w:p>
+      <w:pPr>
+        <w:spacing w:after="0"/>
+        <w:ind w:left="-630" w:right="-630"/>
+        <w:rPr>
+          <w:b/>
+          <w:sz w:val="24"/>
+        </w:rPr>
+      </w:pPr>
+      <w:r>
+        <w:rPr>
+          <w:b/>
+          <w:sz w:val="24"/>
+        </w:rPr>
+        <w:t>Reading Input</w:t>
+      </w:r>
+    </w:p>
+    <w:p>
+      <w:pPr>
+        <w:spacing w:after="0"/>
+        <w:ind w:left="-630" w:right="-630"/>
+      </w:pPr>
+      <w:r>
+        <w:rPr>
+          <w:b/>
+        </w:rPr>
+        <w:t>S</w:t>
+      </w:r>
+      <w:r>
+        <w:rPr>
+          <w:b/>
+        </w:rPr>
+        <w:t xml:space="preserve">canner </w:t>
+      </w:r>
+      <w:proofErr w:type="spellStart"/>
+      <w:r>
+        <w:rPr>
+          <w:b/>
+        </w:rPr>
+        <w:t>scanner</w:t>
+      </w:r>
+      <w:proofErr w:type="spellEnd"/>
+      <w:r>
+        <w:rPr>
+          <w:b/>
+        </w:rPr>
+        <w:t xml:space="preserve"> = new </w:t>
+      </w:r>
+      <w:proofErr w:type="gramStart"/>
+      <w:r>
+        <w:rPr>
+          <w:b/>
+        </w:rPr>
+        <w:t>Scanner(</w:t>
+      </w:r>
+      <w:proofErr w:type="gramEnd"/>
+      <w:r>
+        <w:rPr>
+          <w:b/>
+        </w:rPr>
+        <w:t>System.in)</w:t>
+      </w:r>
+      <w:r>
+        <w:rPr>
+          <w:b/>
+        </w:rPr>
+        <w:t>;</w:t>
+      </w:r>
+      <w:r>
+        <w:rPr>
+          <w:b/>
+        </w:rPr>
+        <w:t xml:space="preserve"> , </w:t>
+      </w:r>
+      <w:r>
+        <w:t xml:space="preserve">System.in specifies that </w:t>
+      </w:r>
+      <w:r>
+        <w:t xml:space="preserve">we are </w:t>
+      </w:r>
+      <w:proofErr w:type="spellStart"/>
+      <w:r>
+        <w:t>gonna</w:t>
+      </w:r>
+      <w:proofErr w:type="spellEnd"/>
+      <w:r>
+        <w:t xml:space="preserve"> read the data from terminal window</w:t>
+      </w:r>
+    </w:p>
+    <w:p>
+      <w:pPr>
+        <w:spacing w:after="0"/>
+        <w:ind w:left="-630" w:right="-630"/>
+      </w:pPr>
+      <w:r>
+        <w:t xml:space="preserve">- Scanner class is defined in </w:t>
+      </w:r>
+      <w:proofErr w:type="spellStart"/>
+      <w:r>
+        <w:rPr>
+          <w:b/>
+        </w:rPr>
+        <w:t>java.util</w:t>
+      </w:r>
+      <w:proofErr w:type="spellEnd"/>
+      <w:r>
+        <w:t xml:space="preserve"> package</w:t>
+      </w:r>
+    </w:p>
+    <w:p>
+      <w:pPr>
+        <w:spacing w:after="0"/>
+        <w:ind w:left="-630" w:right="-630"/>
       </w:pPr>
       <w:r>
         <w:t xml:space="preserve">- </w:t>
       </w:r>
-      <w:r>
-        <w:t xml:space="preserve">The returned object currency has a method </w:t>
-      </w:r>
-      <w:proofErr w:type="gramStart"/>
-      <w:r>
-        <w:rPr>
-          <w:b/>
-        </w:rPr>
-        <w:t>format(</w:t>
+      <w:proofErr w:type="gramStart"/>
+      <w:r>
+        <w:t>here</w:t>
+      </w:r>
+      <w:proofErr w:type="gramEnd"/>
+      <w:r>
+        <w:t xml:space="preserve"> ‘</w:t>
+      </w:r>
+      <w:r>
+        <w:rPr>
+          <w:b/>
+        </w:rPr>
+        <w:t>in</w:t>
+      </w:r>
+      <w:r>
+        <w:rPr>
+          <w:b/>
+        </w:rPr>
+        <w:t xml:space="preserve">’ </w:t>
+      </w:r>
+      <w:r>
+        <w:t>is a field defined in System class</w:t>
+      </w:r>
+    </w:p>
+    <w:p>
+      <w:pPr>
+        <w:spacing w:after="0"/>
+        <w:ind w:left="-630" w:right="-630"/>
+      </w:pPr>
+      <w:r>
+        <w:t xml:space="preserve">- scanner have multiple methods to read inputs like , integer , strings , floats , doubles , </w:t>
+      </w:r>
+      <w:proofErr w:type="spellStart"/>
+      <w:r>
+        <w:t>etc</w:t>
+      </w:r>
+      <w:proofErr w:type="spellEnd"/>
+      <w:r>
+        <w:t xml:space="preserve"> as , we use , </w:t>
+      </w:r>
+    </w:p>
+    <w:p>
+      <w:pPr>
+        <w:spacing w:after="0"/>
+        <w:ind w:left="-630" w:right="-630"/>
+      </w:pPr>
+      <w:proofErr w:type="spellStart"/>
+      <w:proofErr w:type="gramStart"/>
+      <w:r>
+        <w:t>int</w:t>
+      </w:r>
+      <w:proofErr w:type="spellEnd"/>
+      <w:proofErr w:type="gramEnd"/>
+      <w:r>
+        <w:t xml:space="preserve"> n = </w:t>
+      </w:r>
+      <w:proofErr w:type="spellStart"/>
+      <w:r>
+        <w:t>scanner.</w:t>
+      </w:r>
+      <w:r>
+        <w:rPr>
+          <w:b/>
+        </w:rPr>
+        <w:t>nextInt</w:t>
+      </w:r>
+      <w:proofErr w:type="spellEnd"/>
+      <w:r>
+        <w:rPr>
+          <w:b/>
+        </w:rPr>
+        <w:t>()</w:t>
+      </w:r>
+      <w:r>
+        <w:t xml:space="preserve"> for integer</w:t>
+      </w:r>
+    </w:p>
+    <w:p>
+      <w:pPr>
+        <w:spacing w:after="0"/>
+        <w:ind w:left="-630" w:right="-630"/>
+      </w:pPr>
+      <w:r>
+        <w:t xml:space="preserve">String s = </w:t>
+      </w:r>
+      <w:proofErr w:type="spellStart"/>
+      <w:proofErr w:type="gramStart"/>
+      <w:r>
+        <w:rPr>
+          <w:b/>
+        </w:rPr>
+        <w:t>scanner.next</w:t>
+      </w:r>
+      <w:proofErr w:type="spellEnd"/>
+      <w:r>
+        <w:rPr>
+          <w:b/>
+        </w:rPr>
+        <w:t>(</w:t>
       </w:r>
       <w:proofErr w:type="gramEnd"/>
       <w:r>
@@ -7744,603 +8339,17 @@
         <w:t>)</w:t>
       </w:r>
       <w:r>
-        <w:t xml:space="preserve"> ,  to format the values , and it will return a string</w:t>
-      </w:r>
-      <w:r>
-        <w:t xml:space="preserve"> value</w:t>
-      </w:r>
-      <w:r>
         <w:t xml:space="preserve"> </w:t>
       </w:r>
-    </w:p>
-    <w:p>
-      <w:pPr>
-        <w:spacing w:after="0"/>
-        <w:ind w:left="-630" w:right="-630"/>
-        <w:rPr>
-          <w:b/>
-        </w:rPr>
-      </w:pPr>
-      <w:r>
-        <w:tab/>
-      </w:r>
-      <w:r>
-        <w:rPr>
-          <w:b/>
-        </w:rPr>
-        <w:t xml:space="preserve">String result = </w:t>
-      </w:r>
-      <w:proofErr w:type="spellStart"/>
-      <w:proofErr w:type="gramStart"/>
-      <w:r>
-        <w:rPr>
-          <w:b/>
-        </w:rPr>
-        <w:t>currency.format</w:t>
-      </w:r>
-      <w:proofErr w:type="spellEnd"/>
-      <w:r>
-        <w:rPr>
-          <w:b/>
-        </w:rPr>
-        <w:t>(</w:t>
-      </w:r>
-      <w:proofErr w:type="gramEnd"/>
-      <w:r>
-        <w:rPr>
-          <w:b/>
-        </w:rPr>
-        <w:t>123456.54);</w:t>
-      </w:r>
-    </w:p>
-    <w:p>
-      <w:pPr>
-        <w:spacing w:after="0"/>
-        <w:ind w:left="-630" w:right="-630"/>
-      </w:pPr>
-      <w:r>
-        <w:tab/>
-      </w:r>
-      <w:proofErr w:type="spellStart"/>
-      <w:proofErr w:type="gramStart"/>
-      <w:r>
-        <w:t>sout</w:t>
-      </w:r>
-      <w:proofErr w:type="spellEnd"/>
-      <w:r>
-        <w:t>(</w:t>
-      </w:r>
-      <w:proofErr w:type="gramEnd"/>
-      <w:r>
-        <w:t xml:space="preserve">result); output : </w:t>
-      </w:r>
-      <w:r>
-        <w:rPr>
-          <w:b/>
-        </w:rPr>
-        <w:t>$123,456.54</w:t>
-      </w:r>
-    </w:p>
-    <w:p>
-      <w:pPr>
-        <w:spacing w:after="0"/>
-        <w:ind w:left="-630" w:right="-630"/>
-        <w:rPr>
-          <w:b/>
-        </w:rPr>
-      </w:pPr>
-    </w:p>
-    <w:p>
-      <w:pPr>
-        <w:spacing w:after="0"/>
-        <w:ind w:left="-630" w:right="-630"/>
-        <w:rPr>
-          <w:b/>
-        </w:rPr>
-      </w:pPr>
-    </w:p>
-    <w:p>
-      <w:pPr>
-        <w:spacing w:after="0"/>
-        <w:ind w:left="-630" w:right="-630"/>
-        <w:rPr>
-          <w:b/>
-        </w:rPr>
-      </w:pPr>
-    </w:p>
-    <w:p>
-      <w:pPr>
-        <w:spacing w:after="0"/>
-        <w:ind w:left="-630" w:right="-630"/>
-        <w:rPr>
-          <w:b/>
-        </w:rPr>
-      </w:pPr>
-      <w:proofErr w:type="gramStart"/>
-      <w:r>
-        <w:t>also ,</w:t>
-      </w:r>
-      <w:proofErr w:type="gramEnd"/>
-      <w:r>
-        <w:rPr>
-          <w:b/>
-        </w:rPr>
-        <w:t xml:space="preserve"> </w:t>
-      </w:r>
-      <w:proofErr w:type="spellStart"/>
-      <w:r>
-        <w:rPr>
-          <w:b/>
-        </w:rPr>
-        <w:t>NumberFormat</w:t>
-      </w:r>
-      <w:proofErr w:type="spellEnd"/>
-      <w:r>
-        <w:rPr>
-          <w:b/>
-        </w:rPr>
-        <w:t xml:space="preserve"> percent = </w:t>
-      </w:r>
-      <w:proofErr w:type="spellStart"/>
-      <w:r>
-        <w:rPr>
-          <w:b/>
-        </w:rPr>
-        <w:t>NumberFormat</w:t>
-      </w:r>
-      <w:proofErr w:type="spellEnd"/>
-      <w:r>
-        <w:rPr>
-          <w:b/>
-        </w:rPr>
-        <w:t xml:space="preserve">. </w:t>
-      </w:r>
-      <w:proofErr w:type="spellStart"/>
-      <w:proofErr w:type="gramStart"/>
-      <w:r>
-        <w:rPr>
-          <w:b/>
-        </w:rPr>
-        <w:t>getPercentInstance</w:t>
-      </w:r>
-      <w:proofErr w:type="spellEnd"/>
-      <w:r>
-        <w:rPr>
-          <w:b/>
-        </w:rPr>
-        <w:t>(</w:t>
-      </w:r>
-      <w:proofErr w:type="gramEnd"/>
-      <w:r>
-        <w:rPr>
-          <w:b/>
-        </w:rPr>
-        <w:t>);</w:t>
-      </w:r>
-    </w:p>
-    <w:p>
-      <w:pPr>
-        <w:spacing w:after="0"/>
-        <w:ind w:left="-630" w:right="-630"/>
-        <w:rPr>
-          <w:b/>
-        </w:rPr>
-      </w:pPr>
-      <w:r>
-        <w:rPr>
-          <w:b/>
-        </w:rPr>
-        <w:t xml:space="preserve">        String result = </w:t>
-      </w:r>
-      <w:proofErr w:type="spellStart"/>
-      <w:proofErr w:type="gramStart"/>
-      <w:r>
-        <w:rPr>
-          <w:b/>
-        </w:rPr>
-        <w:t>percent.format</w:t>
-      </w:r>
-      <w:proofErr w:type="spellEnd"/>
-      <w:r>
-        <w:rPr>
-          <w:b/>
-        </w:rPr>
-        <w:t>(</w:t>
-      </w:r>
-      <w:proofErr w:type="gramEnd"/>
-      <w:r>
-        <w:rPr>
-          <w:b/>
-        </w:rPr>
-        <w:t>0.5);</w:t>
-      </w:r>
-    </w:p>
-    <w:p>
-      <w:pPr>
-        <w:spacing w:after="0"/>
-        <w:ind w:left="-630" w:right="-630"/>
-        <w:rPr>
-          <w:b/>
-        </w:rPr>
-      </w:pPr>
-      <w:r>
-        <w:rPr>
-          <w:b/>
-        </w:rPr>
-        <w:t xml:space="preserve">        </w:t>
-      </w:r>
-      <w:proofErr w:type="spellStart"/>
-      <w:proofErr w:type="gramStart"/>
-      <w:r>
-        <w:rPr>
-          <w:b/>
-        </w:rPr>
-        <w:t>System.out.println</w:t>
-      </w:r>
-      <w:proofErr w:type="spellEnd"/>
-      <w:r>
-        <w:rPr>
-          <w:b/>
-        </w:rPr>
-        <w:t>(</w:t>
-      </w:r>
-      <w:proofErr w:type="gramEnd"/>
-      <w:r>
-        <w:rPr>
-          <w:b/>
-        </w:rPr>
-        <w:t>result);</w:t>
-      </w:r>
-    </w:p>
-    <w:p>
-      <w:pPr>
-        <w:spacing w:after="0"/>
-        <w:ind w:left="-630" w:right="-630"/>
-        <w:rPr>
-          <w:b/>
-        </w:rPr>
-      </w:pPr>
-      <w:r>
-        <w:rPr>
-          <w:b/>
-        </w:rPr>
-        <w:t xml:space="preserve">        </w:t>
-      </w:r>
-      <w:proofErr w:type="spellStart"/>
-      <w:proofErr w:type="gramStart"/>
-      <w:r>
-        <w:rPr>
-          <w:b/>
-        </w:rPr>
-        <w:t>ouput</w:t>
-      </w:r>
-      <w:proofErr w:type="spellEnd"/>
-      <w:r>
-        <w:rPr>
-          <w:b/>
-        </w:rPr>
-        <w:t xml:space="preserve"> :</w:t>
-      </w:r>
-      <w:proofErr w:type="gramEnd"/>
-      <w:r>
-        <w:rPr>
-          <w:b/>
-        </w:rPr>
-        <w:t xml:space="preserve"> 50%</w:t>
-      </w:r>
-    </w:p>
-    <w:p>
-      <w:pPr>
-        <w:spacing w:after="0"/>
-        <w:ind w:left="-630" w:right="-630"/>
-      </w:pPr>
-      <w:proofErr w:type="gramStart"/>
-      <w:r>
-        <w:t>we</w:t>
-      </w:r>
-      <w:proofErr w:type="gramEnd"/>
-      <w:r>
-        <w:t xml:space="preserve"> can al</w:t>
-      </w:r>
-      <w:r>
-        <w:t xml:space="preserve">so use </w:t>
-      </w:r>
-      <w:r>
-        <w:rPr>
-          <w:b/>
-        </w:rPr>
-        <w:t>method-chaining</w:t>
-      </w:r>
-      <w:r>
-        <w:t xml:space="preserve"> to achieve th</w:t>
-      </w:r>
-      <w:r>
-        <w:t>e</w:t>
-      </w:r>
-      <w:r>
-        <w:t xml:space="preserve"> same result</w:t>
-      </w:r>
-    </w:p>
-    <w:p>
-      <w:pPr>
-        <w:spacing w:after="0"/>
-        <w:ind w:left="-630" w:right="-630"/>
-        <w:rPr>
-          <w:b/>
-        </w:rPr>
-      </w:pPr>
-      <w:r>
-        <w:rPr>
-          <w:b/>
-        </w:rPr>
-        <w:tab/>
-      </w:r>
-      <w:r>
-        <w:rPr>
-          <w:b/>
-        </w:rPr>
-        <w:t xml:space="preserve">String </w:t>
-      </w:r>
-      <w:proofErr w:type="gramStart"/>
-      <w:r>
-        <w:rPr>
-          <w:b/>
-        </w:rPr>
-        <w:t xml:space="preserve">result </w:t>
-      </w:r>
-      <w:r>
-        <w:rPr>
-          <w:b/>
-        </w:rPr>
-        <w:t xml:space="preserve"> =</w:t>
-      </w:r>
-      <w:proofErr w:type="gramEnd"/>
-      <w:r>
-        <w:rPr>
-          <w:b/>
-        </w:rPr>
-        <w:t xml:space="preserve"> </w:t>
-      </w:r>
-      <w:proofErr w:type="spellStart"/>
-      <w:r>
-        <w:rPr>
-          <w:b/>
-        </w:rPr>
-        <w:t>NumberFormat</w:t>
-      </w:r>
-      <w:proofErr w:type="spellEnd"/>
-      <w:r>
-        <w:rPr>
-          <w:b/>
-        </w:rPr>
-        <w:t xml:space="preserve">. </w:t>
-      </w:r>
-      <w:proofErr w:type="spellStart"/>
-      <w:proofErr w:type="gramStart"/>
-      <w:r>
-        <w:rPr>
-          <w:b/>
-        </w:rPr>
-        <w:t>getCurrencyInstance</w:t>
-      </w:r>
-      <w:proofErr w:type="spellEnd"/>
-      <w:r>
-        <w:rPr>
-          <w:b/>
-        </w:rPr>
-        <w:t>(</w:t>
-      </w:r>
-      <w:proofErr w:type="gramEnd"/>
-      <w:r>
-        <w:rPr>
-          <w:b/>
-        </w:rPr>
-        <w:t>)</w:t>
-      </w:r>
-      <w:r>
-        <w:rPr>
-          <w:b/>
-        </w:rPr>
-        <w:t>.format(0.5)</w:t>
-      </w:r>
-      <w:r>
-        <w:rPr>
-          <w:b/>
-        </w:rPr>
-        <w:t>;</w:t>
-      </w:r>
-    </w:p>
-    <w:p>
-      <w:pPr>
-        <w:spacing w:after="0"/>
-        <w:ind w:left="-630" w:right="-630"/>
-        <w:rPr>
-          <w:b/>
-        </w:rPr>
-      </w:pPr>
-    </w:p>
-    <w:p>
-      <w:pPr>
-        <w:spacing w:after="0"/>
-        <w:ind w:left="-630" w:right="-630"/>
-        <w:rPr>
-          <w:b/>
-          <w:sz w:val="24"/>
-        </w:rPr>
-      </w:pPr>
-      <w:r>
-        <w:rPr>
-          <w:b/>
-          <w:sz w:val="24"/>
-        </w:rPr>
-        <w:t>Reading Input</w:t>
-      </w:r>
-    </w:p>
-    <w:p>
-      <w:pPr>
-        <w:spacing w:after="0"/>
-        <w:ind w:left="-630" w:right="-630"/>
-      </w:pPr>
-      <w:r>
-        <w:rPr>
-          <w:b/>
-        </w:rPr>
-        <w:t>S</w:t>
-      </w:r>
-      <w:r>
-        <w:rPr>
-          <w:b/>
-        </w:rPr>
-        <w:t xml:space="preserve">canner </w:t>
-      </w:r>
-      <w:proofErr w:type="spellStart"/>
-      <w:r>
-        <w:rPr>
-          <w:b/>
-        </w:rPr>
-        <w:t>scanner</w:t>
-      </w:r>
-      <w:proofErr w:type="spellEnd"/>
-      <w:r>
-        <w:rPr>
-          <w:b/>
-        </w:rPr>
-        <w:t xml:space="preserve"> = new </w:t>
-      </w:r>
-      <w:proofErr w:type="gramStart"/>
-      <w:r>
-        <w:rPr>
-          <w:b/>
-        </w:rPr>
-        <w:t>Scanner(</w:t>
-      </w:r>
-      <w:proofErr w:type="gramEnd"/>
-      <w:r>
-        <w:rPr>
-          <w:b/>
-        </w:rPr>
-        <w:t>System.in)</w:t>
-      </w:r>
-      <w:r>
-        <w:rPr>
-          <w:b/>
-        </w:rPr>
-        <w:t>;</w:t>
-      </w:r>
-      <w:r>
-        <w:rPr>
-          <w:b/>
-        </w:rPr>
-        <w:t xml:space="preserve"> , </w:t>
-      </w:r>
-      <w:r>
-        <w:t xml:space="preserve">System.in specifies that </w:t>
-      </w:r>
-      <w:r>
-        <w:t xml:space="preserve">we are </w:t>
-      </w:r>
-      <w:proofErr w:type="spellStart"/>
-      <w:r>
-        <w:t>gonna</w:t>
-      </w:r>
-      <w:proofErr w:type="spellEnd"/>
-      <w:r>
-        <w:t xml:space="preserve"> read the data from terminal window</w:t>
-      </w:r>
-    </w:p>
-    <w:p>
-      <w:pPr>
-        <w:spacing w:after="0"/>
-        <w:ind w:left="-630" w:right="-630"/>
-      </w:pPr>
-      <w:r>
-        <w:t xml:space="preserve">- Scanner class is defined in </w:t>
-      </w:r>
-      <w:proofErr w:type="spellStart"/>
-      <w:r>
-        <w:rPr>
-          <w:b/>
-        </w:rPr>
-        <w:t>java.util</w:t>
-      </w:r>
-      <w:proofErr w:type="spellEnd"/>
-      <w:r>
-        <w:t xml:space="preserve"> package</w:t>
-      </w:r>
-    </w:p>
-    <w:p>
-      <w:pPr>
-        <w:spacing w:after="0"/>
-        <w:ind w:left="-630" w:right="-630"/>
-      </w:pPr>
-      <w:r>
-        <w:t xml:space="preserve">- </w:t>
-      </w:r>
-      <w:proofErr w:type="gramStart"/>
-      <w:r>
-        <w:t>here</w:t>
-      </w:r>
-      <w:proofErr w:type="gramEnd"/>
-      <w:r>
-        <w:t xml:space="preserve"> ‘</w:t>
-      </w:r>
-      <w:r>
-        <w:rPr>
-          <w:b/>
-        </w:rPr>
-        <w:t>in</w:t>
-      </w:r>
-      <w:r>
-        <w:rPr>
-          <w:b/>
-        </w:rPr>
-        <w:t xml:space="preserve">’ </w:t>
-      </w:r>
-      <w:r>
-        <w:t>is a field defined in System class</w:t>
-      </w:r>
-    </w:p>
-    <w:p>
-      <w:pPr>
-        <w:spacing w:after="0"/>
-        <w:ind w:left="-630" w:right="-630"/>
-      </w:pPr>
-      <w:r>
-        <w:t xml:space="preserve">- scanner have multiple methods to read inputs like , integer , strings , floats , doubles , </w:t>
-      </w:r>
-      <w:proofErr w:type="spellStart"/>
-      <w:r>
-        <w:t>etc</w:t>
-      </w:r>
-      <w:proofErr w:type="spellEnd"/>
-      <w:r>
-        <w:t xml:space="preserve"> as , we use , </w:t>
-      </w:r>
-    </w:p>
-    <w:p>
-      <w:pPr>
-        <w:spacing w:after="0"/>
-        <w:ind w:left="-630" w:right="-630"/>
-      </w:pPr>
-      <w:proofErr w:type="spellStart"/>
-      <w:proofErr w:type="gramStart"/>
-      <w:r>
-        <w:t>int</w:t>
-      </w:r>
-      <w:proofErr w:type="spellEnd"/>
-      <w:proofErr w:type="gramEnd"/>
-      <w:r>
-        <w:t xml:space="preserve"> n = </w:t>
-      </w:r>
-      <w:proofErr w:type="spellStart"/>
-      <w:r>
-        <w:t>scanner.</w:t>
-      </w:r>
-      <w:r>
-        <w:rPr>
-          <w:b/>
-        </w:rPr>
-        <w:t>nextInt</w:t>
+      <w:proofErr w:type="spellStart"/>
+      <w:r>
+        <w:t>and.</w:t>
+      </w:r>
+      <w:r>
+        <w:rPr>
+          <w:b/>
+        </w:rPr>
+        <w:t>nextLine</w:t>
       </w:r>
       <w:proofErr w:type="spellEnd"/>
       <w:r>
@@ -8350,64 +8359,8 @@
         <w:t>()</w:t>
       </w:r>
       <w:r>
-        <w:t xml:space="preserve"> for integer</w:t>
-      </w:r>
-    </w:p>
-    <w:p>
-      <w:pPr>
-        <w:spacing w:after="0"/>
-        <w:ind w:left="-630" w:right="-630"/>
-      </w:pPr>
-      <w:r>
-        <w:t xml:space="preserve">String s = </w:t>
-      </w:r>
-      <w:proofErr w:type="spellStart"/>
-      <w:proofErr w:type="gramStart"/>
-      <w:r>
-        <w:rPr>
-          <w:b/>
-        </w:rPr>
-        <w:t>scanner.next</w:t>
-      </w:r>
-      <w:proofErr w:type="spellEnd"/>
-      <w:r>
-        <w:rPr>
-          <w:b/>
-        </w:rPr>
-        <w:t>(</w:t>
-      </w:r>
-      <w:proofErr w:type="gramEnd"/>
-      <w:r>
-        <w:rPr>
-          <w:b/>
-        </w:rPr>
-        <w:t>)</w:t>
-      </w:r>
-      <w:r>
-        <w:t xml:space="preserve"> </w:t>
-      </w:r>
-      <w:proofErr w:type="spellStart"/>
-      <w:r>
-        <w:t>and.</w:t>
-      </w:r>
-      <w:r>
-        <w:rPr>
-          <w:b/>
-        </w:rPr>
-        <w:t>nextLine</w:t>
-      </w:r>
-      <w:proofErr w:type="spellEnd"/>
-      <w:r>
-        <w:rPr>
-          <w:b/>
-        </w:rPr>
-        <w:t>()</w:t>
-      </w:r>
-      <w:r>
         <w:t xml:space="preserve"> for strings</w:t>
       </w:r>
-      <w:bookmarkStart w:id="0" w:name="_GoBack"/>
-      <w:bookmarkEnd w:id="0"/>
     </w:p>
     <w:p>
       <w:pPr>
@@ -8637,17 +8590,11 @@
               </w:rPr>
             </w:pPr>
             <w:r>
-              <w:t>String s</w:t>
-            </w:r>
-            <w:r>
-              <w:t xml:space="preserve"> = </w:t>
+              <w:t xml:space="preserve">String s = </w:t>
             </w:r>
             <w:proofErr w:type="spellStart"/>
             <w:r>
-              <w:t>scanner</w:t>
-            </w:r>
-            <w:r>
-              <w:t>.</w:t>
+              <w:t>scanner.</w:t>
             </w:r>
             <w:r>
               <w:rPr>
@@ -8732,6 +8679,275 @@
         <w:spacing w:after="0"/>
         <w:ind w:left="-630" w:right="-630"/>
       </w:pPr>
+      <w:r>
+        <w:t xml:space="preserve">- Expression is a piece of code that produces </w:t>
+      </w:r>
+      <w:proofErr w:type="gramStart"/>
+      <w:r>
+        <w:t>values ,</w:t>
+      </w:r>
+      <w:proofErr w:type="gramEnd"/>
+      <w:r>
+        <w:t xml:space="preserve"> like </w:t>
+      </w:r>
+      <w:r>
+        <w:rPr>
+          <w:b/>
+        </w:rPr>
+        <w:t>a==b</w:t>
+      </w:r>
+      <w:r>
+        <w:t xml:space="preserve"> is a Boolean expression and it produces true or false</w:t>
+      </w:r>
+    </w:p>
+    <w:p>
+      <w:pPr>
+        <w:spacing w:after="0"/>
+        <w:ind w:left="-630" w:right="-630"/>
+        <w:rPr>
+          <w:b/>
+        </w:rPr>
+      </w:pPr>
+      <w:r>
+        <w:t xml:space="preserve">Comparison </w:t>
+      </w:r>
+      <w:proofErr w:type="gramStart"/>
+      <w:r>
+        <w:t>Operators :</w:t>
+      </w:r>
+      <w:proofErr w:type="gramEnd"/>
+      <w:r>
+        <w:rPr>
+          <w:b/>
+        </w:rPr>
+        <w:t xml:space="preserve"> ==</w:t>
+      </w:r>
+      <w:r>
+        <w:t xml:space="preserve"> , </w:t>
+      </w:r>
+      <w:r>
+        <w:rPr>
+          <w:b/>
+        </w:rPr>
+        <w:t>!=</w:t>
+      </w:r>
+      <w:r>
+        <w:t xml:space="preserve"> , </w:t>
+      </w:r>
+      <w:r>
+        <w:rPr>
+          <w:b/>
+        </w:rPr>
+        <w:t>&lt;=</w:t>
+      </w:r>
+      <w:r>
+        <w:t xml:space="preserve"> and </w:t>
+      </w:r>
+      <w:r>
+        <w:rPr>
+          <w:b/>
+        </w:rPr>
+        <w:t>&gt;=</w:t>
+      </w:r>
+    </w:p>
+    <w:p>
+      <w:pPr>
+        <w:spacing w:after="0"/>
+        <w:ind w:left="-630" w:right="-630"/>
+      </w:pPr>
+      <w:r>
+        <w:t>Logical</w:t>
+      </w:r>
+      <w:r>
+        <w:t xml:space="preserve"> </w:t>
+      </w:r>
+      <w:proofErr w:type="gramStart"/>
+      <w:r>
+        <w:t>Operators :</w:t>
+      </w:r>
+      <w:proofErr w:type="gramEnd"/>
+      <w:r>
+        <w:t xml:space="preserve"> &amp;&amp;(Logical AND) , ||(OR) , !(NOT)</w:t>
+      </w:r>
+    </w:p>
+    <w:p>
+      <w:pPr>
+        <w:spacing w:after="0"/>
+        <w:ind w:left="-630" w:right="-630"/>
+      </w:pPr>
+      <w:r>
+        <w:t xml:space="preserve">Ternary </w:t>
+      </w:r>
+      <w:proofErr w:type="gramStart"/>
+      <w:r>
+        <w:t>Operator :</w:t>
+      </w:r>
+      <w:proofErr w:type="gramEnd"/>
+      <w:r>
+        <w:t xml:space="preserve"> condition </w:t>
+      </w:r>
+      <w:r>
+        <w:rPr>
+          <w:b/>
+        </w:rPr>
+        <w:t>?</w:t>
+      </w:r>
+      <w:r>
+        <w:t xml:space="preserve"> </w:t>
+      </w:r>
+      <w:proofErr w:type="gramStart"/>
+      <w:r>
+        <w:t xml:space="preserve">output </w:t>
+      </w:r>
+      <w:r>
+        <w:rPr>
+          <w:b/>
+        </w:rPr>
+        <w:t>:</w:t>
+      </w:r>
+      <w:proofErr w:type="gramEnd"/>
+      <w:r>
+        <w:t xml:space="preserve"> another output</w:t>
+      </w:r>
+    </w:p>
+    <w:p>
+      <w:pPr>
+        <w:spacing w:after="0"/>
+        <w:ind w:left="-630" w:right="-630"/>
+        <w:rPr>
+          <w:b/>
+        </w:rPr>
+      </w:pPr>
+      <w:r>
+        <w:t xml:space="preserve">String input = “” ; </w:t>
+      </w:r>
+      <w:r>
+        <w:sym w:font="Wingdings" w:char="F0DF"/>
+      </w:r>
+      <w:r>
+        <w:t xml:space="preserve">It is a string of a reference-type , Hence we can’t use </w:t>
+      </w:r>
+      <w:r>
+        <w:t xml:space="preserve">comparison operators with it, OR , we can’t write like , </w:t>
+      </w:r>
+      <w:r>
+        <w:rPr>
+          <w:b/>
+        </w:rPr>
+        <w:t>while(input!=”quit”)</w:t>
+      </w:r>
+      <w:r>
+        <w:t xml:space="preserve"> , b/c input is holding an address , and we can’t </w:t>
+      </w:r>
+      <w:r>
+        <w:t xml:space="preserve">use comparison operators </w:t>
+      </w:r>
+      <w:r>
+        <w:t xml:space="preserve"> </w:t>
+      </w:r>
+      <w:r>
+        <w:t xml:space="preserve">b/w reference types b/c it will compare the addresses and not the values </w:t>
+      </w:r>
+      <w:r>
+        <w:t xml:space="preserve">, instead we can go like , </w:t>
+      </w:r>
+      <w:r>
+        <w:rPr>
+          <w:b/>
+        </w:rPr>
+        <w:t>while(</w:t>
+      </w:r>
+      <w:r>
+        <w:rPr>
+          <w:b/>
+        </w:rPr>
+        <w:t>!</w:t>
+      </w:r>
+      <w:proofErr w:type="spellStart"/>
+      <w:r>
+        <w:rPr>
+          <w:b/>
+        </w:rPr>
+        <w:t>input.equals</w:t>
+      </w:r>
+      <w:proofErr w:type="spellEnd"/>
+      <w:r>
+        <w:rPr>
+          <w:b/>
+        </w:rPr>
+        <w:t>(“quit”))</w:t>
+      </w:r>
+    </w:p>
+    <w:p>
+      <w:pPr>
+        <w:spacing w:after="0"/>
+        <w:ind w:left="-630" w:right="-630"/>
+      </w:pPr>
+      <w:r>
+        <w:rPr>
+          <w:b/>
+        </w:rPr>
+        <w:t xml:space="preserve">- String </w:t>
+      </w:r>
+      <w:proofErr w:type="spellStart"/>
+      <w:r>
+        <w:rPr>
+          <w:b/>
+        </w:rPr>
+        <w:t>str</w:t>
+      </w:r>
+      <w:proofErr w:type="spellEnd"/>
+      <w:r>
+        <w:rPr>
+          <w:b/>
+        </w:rPr>
+        <w:t xml:space="preserve"> = “SCHOOL</w:t>
+      </w:r>
+      <w:proofErr w:type="gramStart"/>
+      <w:r>
+        <w:rPr>
+          <w:b/>
+        </w:rPr>
+        <w:t>” ,</w:t>
+      </w:r>
+      <w:proofErr w:type="gramEnd"/>
+      <w:r>
+        <w:t xml:space="preserve"> we can use</w:t>
+      </w:r>
+      <w:r>
+        <w:rPr>
+          <w:b/>
+        </w:rPr>
+        <w:t xml:space="preserve"> .</w:t>
+      </w:r>
+      <w:proofErr w:type="spellStart"/>
+      <w:r>
+        <w:rPr>
+          <w:b/>
+        </w:rPr>
+        <w:t>toLowerCase</w:t>
+      </w:r>
+      <w:proofErr w:type="spellEnd"/>
+      <w:r>
+        <w:rPr>
+          <w:b/>
+        </w:rPr>
+        <w:t xml:space="preserve"> </w:t>
+      </w:r>
+      <w:r>
+        <w:t xml:space="preserve">method of string </w:t>
+      </w:r>
+      <w:r>
+        <w:t>class-</w:t>
+      </w:r>
+      <w:r>
+        <w:t xml:space="preserve">objects to convert it to lower case like , </w:t>
+      </w:r>
+      <w:proofErr w:type="spellStart"/>
+      <w:r>
+        <w:t>str.toLowerCase</w:t>
+      </w:r>
+      <w:proofErr w:type="spellEnd"/>
     </w:p>
     <w:p>
       <w:pPr>
@@ -8750,6 +8966,8 @@
       <w:r>
         <w:tab/>
       </w:r>
+      <w:bookmarkStart w:id="0" w:name="_GoBack"/>
+      <w:bookmarkEnd w:id="0"/>
       <w:r>
         <w:tab/>
       </w:r>
@@ -8769,6 +8987,7 @@
         <w:rPr>
           <w:b/>
         </w:rPr>
+        <w:lastRenderedPageBreak/>
         <w:t>OOPS</w:t>
       </w:r>
     </w:p>

--- a/languages/java.docx
+++ b/languages/java.docx
@@ -6446,35 +6446,41 @@
         <w:ind w:left="-630" w:right="-630"/>
         <w:rPr>
           <w:b/>
-        </w:rPr>
-      </w:pPr>
-    </w:p>
-    <w:p>
-      <w:pPr>
-        <w:spacing w:after="0"/>
-        <w:ind w:left="-630" w:right="-630"/>
-        <w:rPr>
-          <w:b/>
-          <w:sz w:val="24"/>
-        </w:rPr>
-      </w:pPr>
-      <w:r>
-        <w:rPr>
-          <w:b/>
-          <w:sz w:val="24"/>
+          <w:sz w:val="24"/>
+          <w:u w:val="single"/>
+        </w:rPr>
+      </w:pPr>
+    </w:p>
+    <w:p>
+      <w:pPr>
+        <w:spacing w:after="0"/>
+        <w:ind w:left="-630" w:right="-630"/>
+        <w:rPr>
+          <w:b/>
+          <w:sz w:val="28"/>
+          <w:u w:val="single"/>
+        </w:rPr>
+      </w:pPr>
+      <w:r>
+        <w:rPr>
+          <w:b/>
+          <w:sz w:val="28"/>
+          <w:u w:val="single"/>
         </w:rPr>
         <w:t xml:space="preserve">Math-class </w:t>
       </w:r>
       <w:r>
         <w:rPr>
-          <w:sz w:val="24"/>
+          <w:sz w:val="28"/>
+          <w:u w:val="single"/>
         </w:rPr>
         <w:t>and its</w:t>
       </w:r>
       <w:r>
         <w:rPr>
           <w:b/>
-          <w:sz w:val="24"/>
+          <w:sz w:val="28"/>
+          <w:u w:val="single"/>
         </w:rPr>
         <w:t xml:space="preserve"> Methods</w:t>
       </w:r>
@@ -7388,12 +7394,15 @@
         <w:ind w:left="-630" w:right="-630"/>
         <w:rPr>
           <w:b/>
-        </w:rPr>
-      </w:pPr>
-      <w:proofErr w:type="spellStart"/>
-      <w:r>
-        <w:rPr>
-          <w:b/>
+          <w:u w:val="single"/>
+        </w:rPr>
+      </w:pPr>
+      <w:proofErr w:type="spellStart"/>
+      <w:r>
+        <w:rPr>
+          <w:b/>
+          <w:sz w:val="28"/>
+          <w:u w:val="single"/>
         </w:rPr>
         <w:t>NumberFormat</w:t>
       </w:r>
@@ -7401,6 +7410,8 @@
       <w:r>
         <w:rPr>
           <w:b/>
+          <w:sz w:val="28"/>
+          <w:u w:val="single"/>
         </w:rPr>
         <w:t xml:space="preserve"> class</w:t>
       </w:r>
@@ -8120,13 +8131,15 @@
         <w:ind w:left="-630" w:right="-630"/>
         <w:rPr>
           <w:b/>
-          <w:sz w:val="24"/>
-        </w:rPr>
-      </w:pPr>
-      <w:r>
-        <w:rPr>
-          <w:b/>
-          <w:sz w:val="24"/>
+          <w:sz w:val="28"/>
+          <w:u w:val="single"/>
+        </w:rPr>
+      </w:pPr>
+      <w:r>
+        <w:rPr>
+          <w:b/>
+          <w:sz w:val="28"/>
+          <w:u w:val="single"/>
         </w:rPr>
         <w:t>Reading Input</w:t>
       </w:r>
@@ -8756,238 +8769,746 @@
         <w:ind w:left="-630" w:right="-630"/>
       </w:pPr>
       <w:r>
-        <w:t>Logical</w:t>
+        <w:t xml:space="preserve">Logical </w:t>
+      </w:r>
+      <w:proofErr w:type="gramStart"/>
+      <w:r>
+        <w:t>Operators :</w:t>
+      </w:r>
+      <w:proofErr w:type="gramEnd"/>
+      <w:r>
+        <w:t xml:space="preserve"> &amp;&amp;(Logical AND) , ||(OR) , !(NOT)</w:t>
+      </w:r>
+    </w:p>
+    <w:p>
+      <w:pPr>
+        <w:spacing w:after="0"/>
+        <w:ind w:left="-630" w:right="-630"/>
+      </w:pPr>
+      <w:r>
+        <w:t xml:space="preserve">Ternary </w:t>
+      </w:r>
+      <w:proofErr w:type="gramStart"/>
+      <w:r>
+        <w:t>Operator :</w:t>
+      </w:r>
+      <w:proofErr w:type="gramEnd"/>
+      <w:r>
+        <w:t xml:space="preserve"> condition </w:t>
+      </w:r>
+      <w:r>
+        <w:rPr>
+          <w:b/>
+        </w:rPr>
+        <w:t>?</w:t>
       </w:r>
       <w:r>
         <w:t xml:space="preserve"> </w:t>
       </w:r>
       <w:proofErr w:type="gramStart"/>
       <w:r>
-        <w:t>Operators :</w:t>
-      </w:r>
-      <w:proofErr w:type="gramEnd"/>
-      <w:r>
-        <w:t xml:space="preserve"> &amp;&amp;(Logical AND) , ||(OR) , !(NOT)</w:t>
-      </w:r>
-    </w:p>
-    <w:p>
-      <w:pPr>
-        <w:spacing w:after="0"/>
-        <w:ind w:left="-630" w:right="-630"/>
-      </w:pPr>
-      <w:r>
-        <w:t xml:space="preserve">Ternary </w:t>
-      </w:r>
-      <w:proofErr w:type="gramStart"/>
-      <w:r>
-        <w:t>Operator :</w:t>
-      </w:r>
-      <w:proofErr w:type="gramEnd"/>
-      <w:r>
-        <w:t xml:space="preserve"> condition </w:t>
-      </w:r>
-      <w:r>
-        <w:rPr>
-          <w:b/>
-        </w:rPr>
-        <w:t>?</w:t>
+        <w:t xml:space="preserve">output </w:t>
+      </w:r>
+      <w:r>
+        <w:rPr>
+          <w:b/>
+        </w:rPr>
+        <w:t>:</w:t>
+      </w:r>
+      <w:proofErr w:type="gramEnd"/>
+      <w:r>
+        <w:t xml:space="preserve"> another output</w:t>
+      </w:r>
+    </w:p>
+    <w:p>
+      <w:pPr>
+        <w:spacing w:after="0"/>
+        <w:ind w:left="-630" w:right="-630"/>
+        <w:rPr>
+          <w:b/>
+        </w:rPr>
+      </w:pPr>
+      <w:r>
+        <w:t xml:space="preserve">String input = “” ; </w:t>
+      </w:r>
+      <w:r>
+        <w:sym w:font="Wingdings" w:char="F0DF"/>
+      </w:r>
+      <w:r>
+        <w:t xml:space="preserve">It is a string of a reference-type , Hence we can’t use </w:t>
+      </w:r>
+      <w:r>
+        <w:t xml:space="preserve">comparison operators with it, OR , we can’t write like , </w:t>
+      </w:r>
+      <w:r>
+        <w:rPr>
+          <w:b/>
+        </w:rPr>
+        <w:t>while(input!=”quit”)</w:t>
+      </w:r>
+      <w:r>
+        <w:t xml:space="preserve"> , b/c input is holding an address , and we can’t </w:t>
+      </w:r>
+      <w:r>
+        <w:t xml:space="preserve">use comparison operators </w:t>
       </w:r>
       <w:r>
         <w:t xml:space="preserve"> </w:t>
       </w:r>
-      <w:proofErr w:type="gramStart"/>
-      <w:r>
-        <w:t xml:space="preserve">output </w:t>
-      </w:r>
-      <w:r>
-        <w:rPr>
-          <w:b/>
-        </w:rPr>
-        <w:t>:</w:t>
-      </w:r>
-      <w:proofErr w:type="gramEnd"/>
-      <w:r>
-        <w:t xml:space="preserve"> another output</w:t>
-      </w:r>
-    </w:p>
-    <w:p>
-      <w:pPr>
-        <w:spacing w:after="0"/>
-        <w:ind w:left="-630" w:right="-630"/>
-        <w:rPr>
-          <w:b/>
-        </w:rPr>
-      </w:pPr>
-      <w:r>
-        <w:t xml:space="preserve">String input = “” ; </w:t>
-      </w:r>
-      <w:r>
-        <w:sym w:font="Wingdings" w:char="F0DF"/>
-      </w:r>
-      <w:r>
-        <w:t xml:space="preserve">It is a string of a reference-type , Hence we can’t use </w:t>
-      </w:r>
-      <w:r>
-        <w:t xml:space="preserve">comparison operators with it, OR , we can’t write like , </w:t>
-      </w:r>
-      <w:r>
-        <w:rPr>
-          <w:b/>
-        </w:rPr>
-        <w:t>while(input!=”quit”)</w:t>
-      </w:r>
-      <w:r>
-        <w:t xml:space="preserve"> , b/c input is holding an address , and we can’t </w:t>
-      </w:r>
-      <w:r>
-        <w:t xml:space="preserve">use comparison operators </w:t>
-      </w:r>
-      <w:r>
+      <w:r>
+        <w:t>b/w reference types b/c it will compare the addresses</w:t>
+      </w:r>
+      <w:r>
+        <w:t xml:space="preserve"> of input and “quit”</w:t>
+      </w:r>
+      <w:r>
+        <w:t xml:space="preserve"> and not the</w:t>
+      </w:r>
+      <w:r>
+        <w:t>ir</w:t>
+      </w:r>
+      <w:r>
+        <w:t xml:space="preserve"> values </w:t>
+      </w:r>
+      <w:r>
+        <w:t xml:space="preserve">, instead we can go like , </w:t>
+      </w:r>
+      <w:r>
+        <w:rPr>
+          <w:b/>
+        </w:rPr>
+        <w:t>while(</w:t>
+      </w:r>
+      <w:r>
+        <w:rPr>
+          <w:b/>
+        </w:rPr>
+        <w:t>!</w:t>
+      </w:r>
+      <w:proofErr w:type="spellStart"/>
+      <w:r>
+        <w:rPr>
+          <w:b/>
+        </w:rPr>
+        <w:t>input.equals</w:t>
+      </w:r>
+      <w:proofErr w:type="spellEnd"/>
+      <w:r>
+        <w:rPr>
+          <w:b/>
+        </w:rPr>
+        <w:t>(“quit”))</w:t>
+      </w:r>
+    </w:p>
+    <w:p>
+      <w:pPr>
+        <w:spacing w:after="0"/>
+        <w:ind w:left="-630" w:right="-630"/>
+      </w:pPr>
+      <w:r>
+        <w:rPr>
+          <w:b/>
+        </w:rPr>
+        <w:t xml:space="preserve">- String </w:t>
+      </w:r>
+      <w:proofErr w:type="spellStart"/>
+      <w:r>
+        <w:rPr>
+          <w:b/>
+        </w:rPr>
+        <w:t>str</w:t>
+      </w:r>
+      <w:proofErr w:type="spellEnd"/>
+      <w:r>
+        <w:rPr>
+          <w:b/>
+        </w:rPr>
+        <w:t xml:space="preserve"> = “SCHOOL</w:t>
+      </w:r>
+      <w:proofErr w:type="gramStart"/>
+      <w:r>
+        <w:rPr>
+          <w:b/>
+        </w:rPr>
+        <w:t>” ,</w:t>
+      </w:r>
+      <w:proofErr w:type="gramEnd"/>
+      <w:r>
+        <w:t xml:space="preserve"> we can use</w:t>
+      </w:r>
+      <w:r>
+        <w:rPr>
+          <w:b/>
+        </w:rPr>
+        <w:t xml:space="preserve"> .</w:t>
+      </w:r>
+      <w:proofErr w:type="spellStart"/>
+      <w:r>
+        <w:rPr>
+          <w:b/>
+        </w:rPr>
+        <w:t>toLowerCase</w:t>
+      </w:r>
+      <w:proofErr w:type="spellEnd"/>
+      <w:r>
+        <w:rPr>
+          <w:b/>
+        </w:rPr>
         <w:t xml:space="preserve"> </w:t>
       </w:r>
       <w:r>
-        <w:t xml:space="preserve">b/w reference types b/c it will compare the addresses and not the values </w:t>
-      </w:r>
-      <w:r>
-        <w:t xml:space="preserve">, instead we can go like , </w:t>
-      </w:r>
-      <w:r>
-        <w:rPr>
-          <w:b/>
-        </w:rPr>
-        <w:t>while(</w:t>
-      </w:r>
-      <w:r>
-        <w:rPr>
-          <w:b/>
-        </w:rPr>
-        <w:t>!</w:t>
-      </w:r>
-      <w:proofErr w:type="spellStart"/>
-      <w:r>
-        <w:rPr>
-          <w:b/>
-        </w:rPr>
-        <w:t>input.equals</w:t>
-      </w:r>
-      <w:proofErr w:type="spellEnd"/>
-      <w:r>
-        <w:rPr>
-          <w:b/>
-        </w:rPr>
-        <w:t>(“quit”))</w:t>
-      </w:r>
-    </w:p>
-    <w:p>
-      <w:pPr>
-        <w:spacing w:after="0"/>
-        <w:ind w:left="-630" w:right="-630"/>
-      </w:pPr>
-      <w:r>
-        <w:rPr>
-          <w:b/>
-        </w:rPr>
-        <w:t xml:space="preserve">- String </w:t>
-      </w:r>
-      <w:proofErr w:type="spellStart"/>
-      <w:r>
-        <w:rPr>
-          <w:b/>
-        </w:rPr>
-        <w:t>str</w:t>
-      </w:r>
-      <w:proofErr w:type="spellEnd"/>
-      <w:r>
-        <w:rPr>
-          <w:b/>
-        </w:rPr>
-        <w:t xml:space="preserve"> = “SCHOOL</w:t>
-      </w:r>
-      <w:proofErr w:type="gramStart"/>
-      <w:r>
-        <w:rPr>
-          <w:b/>
-        </w:rPr>
-        <w:t>” ,</w:t>
-      </w:r>
-      <w:proofErr w:type="gramEnd"/>
-      <w:r>
-        <w:t xml:space="preserve"> we can use</w:t>
-      </w:r>
-      <w:r>
-        <w:rPr>
-          <w:b/>
-        </w:rPr>
-        <w:t xml:space="preserve"> .</w:t>
-      </w:r>
-      <w:proofErr w:type="spellStart"/>
-      <w:r>
-        <w:rPr>
-          <w:b/>
-        </w:rPr>
-        <w:t>toLowerCase</w:t>
-      </w:r>
-      <w:proofErr w:type="spellEnd"/>
-      <w:r>
-        <w:rPr>
-          <w:b/>
-        </w:rPr>
+        <w:t xml:space="preserve">method of string </w:t>
+      </w:r>
+      <w:r>
+        <w:t>class-</w:t>
+      </w:r>
+      <w:r>
+        <w:t xml:space="preserve">objects to convert it to lower case like , </w:t>
+      </w:r>
+      <w:proofErr w:type="spellStart"/>
+      <w:r>
+        <w:t>str.toLowerCase</w:t>
+      </w:r>
+      <w:proofErr w:type="spellEnd"/>
+    </w:p>
+    <w:p>
+      <w:pPr>
+        <w:spacing w:after="0"/>
+        <w:ind w:left="-630" w:right="-630"/>
+      </w:pPr>
+      <w:r>
+        <w:tab/>
+      </w:r>
+    </w:p>
+    <w:p>
+      <w:pPr>
+        <w:spacing w:after="0"/>
+        <w:ind w:left="-630" w:right="-630"/>
+        <w:rPr>
+          <w:b/>
+          <w:sz w:val="28"/>
+          <w:u w:val="single"/>
+        </w:rPr>
+      </w:pPr>
+      <w:proofErr w:type="gramStart"/>
+      <w:r>
+        <w:rPr>
+          <w:b/>
+          <w:sz w:val="28"/>
+          <w:u w:val="single"/>
+        </w:rPr>
+        <w:lastRenderedPageBreak/>
+        <w:t>for-</w:t>
+      </w:r>
+      <w:proofErr w:type="gramEnd"/>
+      <w:r>
+        <w:rPr>
+          <w:b/>
+          <w:sz w:val="28"/>
+          <w:u w:val="single"/>
+        </w:rPr>
+        <w:t>each loop</w:t>
+      </w:r>
+    </w:p>
+    <w:p>
+      <w:pPr>
+        <w:spacing w:after="0"/>
+        <w:ind w:left="-630" w:right="-630"/>
+      </w:pPr>
+      <w:r>
+        <w:t xml:space="preserve">- It is mainly used to traverse </w:t>
+      </w:r>
+      <w:r>
+        <w:t>the array or collection elements</w:t>
+      </w:r>
+      <w:r>
+        <w:tab/>
+      </w:r>
+      <w:r>
+        <w:tab/>
+      </w:r>
+    </w:p>
+    <w:p>
+      <w:pPr>
+        <w:spacing w:after="0"/>
+        <w:ind w:left="-630" w:right="-630"/>
+        <w:rPr>
+          <w:b/>
+        </w:rPr>
+      </w:pPr>
+      <w:r>
+        <w:tab/>
+      </w:r>
+      <w:proofErr w:type="gramStart"/>
+      <w:r>
+        <w:t>syntax :</w:t>
+      </w:r>
+      <w:proofErr w:type="gramEnd"/>
+      <w:r>
         <w:t xml:space="preserve"> </w:t>
       </w:r>
       <w:r>
-        <w:t xml:space="preserve">method of string </w:t>
-      </w:r>
-      <w:r>
-        <w:t>class-</w:t>
-      </w:r>
-      <w:r>
-        <w:t xml:space="preserve">objects to convert it to lower case like , </w:t>
-      </w:r>
-      <w:proofErr w:type="spellStart"/>
-      <w:r>
-        <w:t>str.toLowerCase</w:t>
-      </w:r>
-      <w:proofErr w:type="spellEnd"/>
-    </w:p>
-    <w:p>
-      <w:pPr>
-        <w:spacing w:after="0"/>
-        <w:ind w:left="-630" w:right="-630"/>
-        <w:rPr>
-          <w:b/>
-        </w:rPr>
-      </w:pPr>
-      <w:r>
+        <w:rPr>
+          <w:b/>
+        </w:rPr>
+        <w:t>for(</w:t>
+      </w:r>
+      <w:r>
+        <w:rPr>
+          <w:b/>
+        </w:rPr>
+        <w:t>array-</w:t>
+      </w:r>
+      <w:proofErr w:type="spellStart"/>
+      <w:r>
+        <w:rPr>
+          <w:b/>
+        </w:rPr>
+        <w:t>datatype</w:t>
+      </w:r>
+      <w:proofErr w:type="spellEnd"/>
+      <w:r>
+        <w:rPr>
+          <w:b/>
+        </w:rPr>
+        <w:t xml:space="preserve"> </w:t>
+      </w:r>
+      <w:r>
+        <w:rPr>
+          <w:b/>
+        </w:rPr>
+        <w:t>loop-</w:t>
+      </w:r>
+      <w:r>
+        <w:rPr>
+          <w:b/>
+        </w:rPr>
+        <w:t>variable : array/collection name){</w:t>
+      </w:r>
+    </w:p>
+    <w:p>
+      <w:pPr>
+        <w:spacing w:after="0"/>
+        <w:ind w:left="-630" w:right="-630"/>
+        <w:rPr>
+          <w:b/>
+        </w:rPr>
+      </w:pPr>
+      <w:r>
+        <w:rPr>
+          <w:b/>
+        </w:rPr>
         <w:tab/>
       </w:r>
       <w:r>
+        <w:rPr>
+          <w:b/>
+        </w:rPr>
         <w:tab/>
       </w:r>
       <w:r>
+        <w:rPr>
+          <w:b/>
+        </w:rPr>
         <w:tab/>
+      </w:r>
+      <w:proofErr w:type="spellStart"/>
+      <w:proofErr w:type="gramStart"/>
+      <w:r>
+        <w:rPr>
+          <w:b/>
+        </w:rPr>
+        <w:t>sout</w:t>
+      </w:r>
+      <w:proofErr w:type="spellEnd"/>
+      <w:r>
+        <w:rPr>
+          <w:b/>
+        </w:rPr>
+        <w:t>(</w:t>
+      </w:r>
+      <w:proofErr w:type="gramEnd"/>
+      <w:r>
+        <w:rPr>
+          <w:b/>
+        </w:rPr>
+        <w:t>loop-</w:t>
+      </w:r>
+      <w:proofErr w:type="spellStart"/>
+      <w:r>
+        <w:rPr>
+          <w:b/>
+        </w:rPr>
+        <w:t>var</w:t>
+      </w:r>
+      <w:proofErr w:type="spellEnd"/>
+      <w:r>
+        <w:rPr>
+          <w:b/>
+        </w:rPr>
+        <w:t>);</w:t>
+      </w:r>
+    </w:p>
+    <w:p>
+      <w:pPr>
+        <w:spacing w:after="0"/>
+        <w:ind w:left="-630" w:right="-630"/>
+        <w:rPr>
+          <w:b/>
+        </w:rPr>
+      </w:pPr>
+      <w:r>
+        <w:rPr>
+          <w:b/>
+        </w:rPr>
+        <w:tab/>
+      </w:r>
+      <w:r>
+        <w:rPr>
+          <w:b/>
+        </w:rPr>
+        <w:tab/>
+      </w:r>
+      <w:r>
+        <w:rPr>
+          <w:b/>
+        </w:rPr>
+        <w:t>}</w:t>
+      </w:r>
+    </w:p>
+    <w:p>
+      <w:pPr>
+        <w:spacing w:after="0"/>
+        <w:ind w:left="-630" w:right="-630"/>
+      </w:pPr>
+      <w:r>
+        <w:rPr>
+          <w:b/>
+        </w:rPr>
+        <w:tab/>
+      </w:r>
+      <w:proofErr w:type="gramStart"/>
+      <w:r>
+        <w:t>ex</w:t>
+      </w:r>
+      <w:proofErr w:type="gramEnd"/>
+      <w:r>
+        <w:t xml:space="preserve">:- </w:t>
+      </w:r>
+      <w:r>
+        <w:tab/>
+      </w:r>
+      <w:r>
+        <w:t>String[] fruits = {"A","B","C"};</w:t>
+      </w:r>
+    </w:p>
+    <w:p>
+      <w:pPr>
+        <w:spacing w:after="0"/>
+        <w:ind w:left="-630" w:right="-630"/>
+      </w:pPr>
+      <w:r>
+        <w:t xml:space="preserve">       </w:t>
+      </w:r>
+      <w:r>
+        <w:tab/>
+      </w:r>
+      <w:r>
+        <w:tab/>
+      </w:r>
+      <w:proofErr w:type="gramStart"/>
+      <w:r>
+        <w:t>for(</w:t>
+      </w:r>
+      <w:proofErr w:type="gramEnd"/>
+      <w:r>
+        <w:t xml:space="preserve">String </w:t>
+      </w:r>
+      <w:proofErr w:type="spellStart"/>
+      <w:r>
+        <w:rPr>
+          <w:b/>
+        </w:rPr>
+        <w:t>fruit</w:t>
+      </w:r>
+      <w:r>
+        <w:t>:fruits</w:t>
+      </w:r>
+      <w:proofErr w:type="spellEnd"/>
+      <w:r>
+        <w:t>)</w:t>
+      </w:r>
+    </w:p>
+    <w:p>
+      <w:pPr>
+        <w:spacing w:after="0"/>
+        <w:ind w:left="-630" w:right="-630"/>
+      </w:pPr>
+      <w:r>
+        <w:t xml:space="preserve">            </w:t>
+      </w:r>
+      <w:r>
+        <w:tab/>
+      </w:r>
+      <w:r>
+        <w:tab/>
+      </w:r>
+      <w:r>
+        <w:tab/>
+      </w:r>
+      <w:proofErr w:type="spellStart"/>
+      <w:proofErr w:type="gramStart"/>
+      <w:r>
+        <w:t>System.out.println</w:t>
+      </w:r>
+      <w:proofErr w:type="spellEnd"/>
+      <w:r>
+        <w:t>(</w:t>
+      </w:r>
+      <w:proofErr w:type="gramEnd"/>
+      <w:r>
+        <w:rPr>
+          <w:b/>
+        </w:rPr>
+        <w:t>fruit</w:t>
+      </w:r>
+      <w:r>
+        <w:t>);</w:t>
+      </w:r>
+    </w:p>
+    <w:p>
+      <w:pPr>
+        <w:spacing w:after="0"/>
+        <w:ind w:left="-630" w:right="-630"/>
+      </w:pPr>
+    </w:p>
+    <w:p>
+      <w:pPr>
+        <w:spacing w:after="0"/>
+        <w:ind w:left="-630" w:right="-630"/>
+      </w:pPr>
+      <w:r>
+        <w:t xml:space="preserve">- In the loop </w:t>
+      </w:r>
+      <w:proofErr w:type="gramStart"/>
+      <w:r>
+        <w:t>body ,</w:t>
+      </w:r>
+      <w:proofErr w:type="gramEnd"/>
+      <w:r>
+        <w:t xml:space="preserve"> we </w:t>
+      </w:r>
+      <w:r>
+        <w:t>use the loop variable we created rather than using an indexed array element</w:t>
+      </w:r>
+    </w:p>
+    <w:p>
+      <w:pPr>
+        <w:spacing w:after="0"/>
+        <w:ind w:left="-630" w:right="-630"/>
+        <w:rPr>
+          <w:b/>
+        </w:rPr>
+      </w:pPr>
+      <w:r>
+        <w:rPr>
+          <w:b/>
+        </w:rPr>
+        <w:t>Drawbacks:-</w:t>
+      </w:r>
+      <w:r>
+        <w:rPr>
+          <w:b/>
+        </w:rPr>
+        <w:tab/>
+      </w:r>
+      <w:r>
+        <w:rPr>
+          <w:b/>
+        </w:rPr>
+        <w:tab/>
+      </w:r>
+    </w:p>
+    <w:p>
+      <w:pPr>
+        <w:spacing w:after="0"/>
+        <w:ind w:left="-630" w:right="-630"/>
+      </w:pPr>
+      <w:r>
+        <w:t>- It always iterates forward only and so we can’t iterate over the array from the end to beginning</w:t>
+      </w:r>
+    </w:p>
+    <w:p>
+      <w:pPr>
+        <w:spacing w:after="0"/>
+        <w:ind w:left="-630" w:right="-630"/>
+      </w:pPr>
+      <w:r>
+        <w:t xml:space="preserve">- </w:t>
+      </w:r>
+      <w:proofErr w:type="gramStart"/>
+      <w:r>
+        <w:t>Or ,</w:t>
+      </w:r>
+      <w:proofErr w:type="gramEnd"/>
+      <w:r>
+        <w:t xml:space="preserve"> it can’t traverse the array in reverse o</w:t>
       </w:r>
       <w:bookmarkStart w:id="0" w:name="_GoBack"/>
       <w:bookmarkEnd w:id="0"/>
       <w:r>
-        <w:tab/>
-      </w:r>
-      <w:r>
-        <w:tab/>
-      </w:r>
-    </w:p>
-    <w:p>
-      <w:pPr>
-        <w:spacing w:after="0"/>
-        <w:ind w:left="-630" w:right="-630"/>
-        <w:rPr>
-          <w:b/>
-        </w:rPr>
-      </w:pPr>
-      <w:r>
-        <w:rPr>
-          <w:b/>
-        </w:rPr>
-        <w:lastRenderedPageBreak/>
+        <w:t>rder</w:t>
+      </w:r>
+    </w:p>
+    <w:p>
+      <w:pPr>
+        <w:spacing w:after="0"/>
+        <w:ind w:left="-630" w:right="-630"/>
+      </w:pPr>
+      <w:r>
+        <w:t>- It doesn’t work on index-</w:t>
+      </w:r>
+      <w:proofErr w:type="gramStart"/>
+      <w:r>
+        <w:t>basis  ,</w:t>
+      </w:r>
+      <w:proofErr w:type="gramEnd"/>
+      <w:r>
+        <w:t xml:space="preserve"> hence</w:t>
+      </w:r>
+      <w:r>
+        <w:t xml:space="preserve"> , it doesn’t keep track of indexes</w:t>
+      </w:r>
+    </w:p>
+    <w:p>
+      <w:pPr>
+        <w:spacing w:after="0"/>
+        <w:ind w:left="-630" w:right="-630"/>
+      </w:pPr>
+      <w:r>
+        <w:t xml:space="preserve">- </w:t>
+      </w:r>
+      <w:proofErr w:type="gramStart"/>
+      <w:r>
+        <w:t>Moreover ,</w:t>
+      </w:r>
+      <w:proofErr w:type="gramEnd"/>
+      <w:r>
+        <w:t xml:space="preserve"> you can’t traverse the</w:t>
+      </w:r>
+      <w:r>
+        <w:t xml:space="preserve"> odd or even elements only</w:t>
+      </w:r>
+    </w:p>
+    <w:p>
+      <w:pPr>
+        <w:spacing w:after="0"/>
+        <w:ind w:left="-630" w:right="-630"/>
+      </w:pPr>
+      <w:r>
+        <w:t>- You can’t modify the array</w:t>
+      </w:r>
+    </w:p>
+    <w:p>
+      <w:pPr>
+        <w:spacing w:after="0"/>
+        <w:ind w:left="-630" w:right="-630"/>
+        <w:rPr>
+          <w:b/>
+        </w:rPr>
+      </w:pPr>
+      <w:r>
+        <w:rPr>
+          <w:b/>
+        </w:rPr>
+        <w:t>Advantages:-</w:t>
+      </w:r>
+    </w:p>
+    <w:p>
+      <w:pPr>
+        <w:spacing w:after="0"/>
+        <w:ind w:left="-630" w:right="-630"/>
+      </w:pPr>
+      <w:r>
+        <w:t>- It makes the code more readable</w:t>
+      </w:r>
+    </w:p>
+    <w:p>
+      <w:pPr>
+        <w:spacing w:after="0"/>
+        <w:ind w:left="-630" w:right="-630"/>
+      </w:pPr>
+      <w:r>
+        <w:t>- It eliminates the possibility of programming errors</w:t>
+      </w:r>
+    </w:p>
+    <w:p>
+      <w:pPr>
+        <w:spacing w:after="0"/>
+        <w:ind w:left="-630" w:right="-630"/>
+        <w:rPr>
+          <w:b/>
+        </w:rPr>
+      </w:pPr>
+      <w:r>
+        <w:rPr>
+          <w:b/>
+        </w:rPr>
+        <w:t xml:space="preserve">**head to </w:t>
+      </w:r>
+      <w:proofErr w:type="spellStart"/>
+      <w:r>
+        <w:rPr>
+          <w:b/>
+        </w:rPr>
+        <w:t>gfg</w:t>
+      </w:r>
+      <w:proofErr w:type="spellEnd"/>
+      <w:r>
+        <w:rPr>
+          <w:b/>
+        </w:rPr>
+        <w:t xml:space="preserve"> for </w:t>
+      </w:r>
+      <w:proofErr w:type="gramStart"/>
+      <w:r>
+        <w:rPr>
+          <w:b/>
+        </w:rPr>
+        <w:t>more ...........</w:t>
+      </w:r>
+      <w:proofErr w:type="gramEnd"/>
+    </w:p>
+    <w:p>
+      <w:pPr>
+        <w:spacing w:after="0"/>
+        <w:ind w:left="-630" w:right="-630"/>
+        <w:rPr>
+          <w:b/>
+        </w:rPr>
+      </w:pPr>
+    </w:p>
+    <w:p>
+      <w:pPr>
+        <w:spacing w:after="0"/>
+        <w:ind w:left="-630" w:right="-630"/>
+        <w:rPr>
+          <w:b/>
+        </w:rPr>
+      </w:pPr>
+    </w:p>
+    <w:p>
+      <w:pPr>
+        <w:spacing w:after="0"/>
+        <w:ind w:left="-630" w:right="-630"/>
+        <w:rPr>
+          <w:b/>
+        </w:rPr>
+      </w:pPr>
+      <w:r>
+        <w:rPr>
+          <w:b/>
+        </w:rPr>
         <w:t>OOPS</w:t>
       </w:r>
     </w:p>
@@ -9225,7 +9746,7 @@
   <w:style w:type="paragraph" w:default="1" w:styleId="Normal">
     <w:name w:val="Normal"/>
     <w:qFormat/>
-    <w:rsid w:val="007419C3"/>
+    <w:rsid w:val="00C11F6B"/>
   </w:style>
   <w:style w:type="character" w:default="1" w:styleId="DefaultParagraphFont">
     <w:name w:val="Default Paragraph Font"/>
@@ -9442,7 +9963,7 @@
   <w:style w:type="paragraph" w:default="1" w:styleId="Normal">
     <w:name w:val="Normal"/>
     <w:qFormat/>
-    <w:rsid w:val="007419C3"/>
+    <w:rsid w:val="00C11F6B"/>
   </w:style>
   <w:style w:type="character" w:default="1" w:styleId="DefaultParagraphFont">
     <w:name w:val="Default Paragraph Font"/>

--- a/languages/java.docx
+++ b/languages/java.docx
@@ -935,6 +935,89 @@
     </w:p>
     <w:p>
       <w:pPr>
+        <w:spacing w:after="0"/>
+        <w:ind w:left="-630" w:right="-630"/>
+      </w:pPr>
+      <w:r>
+        <w:lastRenderedPageBreak/>
+        <w:t>// TO COVER UP AT LAST MOMENT</w:t>
+      </w:r>
+    </w:p>
+    <w:p>
+      <w:pPr>
+        <w:spacing w:after="0"/>
+        <w:ind w:left="-630" w:right="-630"/>
+        <w:rPr>
+          <w:sz w:val="24"/>
+        </w:rPr>
+      </w:pPr>
+      <w:r>
+        <w:rPr>
+          <w:sz w:val="24"/>
+        </w:rPr>
+        <w:t xml:space="preserve">***JAVA </w:t>
+      </w:r>
+      <w:proofErr w:type="spellStart"/>
+      <w:r>
+        <w:rPr>
+          <w:sz w:val="24"/>
+        </w:rPr>
+        <w:t>vs</w:t>
+      </w:r>
+      <w:proofErr w:type="spellEnd"/>
+      <w:r>
+        <w:rPr>
+          <w:sz w:val="24"/>
+        </w:rPr>
+        <w:t xml:space="preserve"> CPP </w:t>
+      </w:r>
+      <w:proofErr w:type="spellStart"/>
+      <w:r>
+        <w:rPr>
+          <w:sz w:val="24"/>
+        </w:rPr>
+        <w:t>vs</w:t>
+      </w:r>
+      <w:proofErr w:type="spellEnd"/>
+      <w:r>
+        <w:rPr>
+          <w:sz w:val="24"/>
+        </w:rPr>
+        <w:t xml:space="preserve"> C***</w:t>
+      </w:r>
+    </w:p>
+    <w:p>
+      <w:pPr>
+        <w:spacing w:after="0"/>
+        <w:ind w:left="-630" w:right="-630"/>
+        <w:rPr>
+          <w:sz w:val="24"/>
+        </w:rPr>
+      </w:pPr>
+      <w:r>
+        <w:rPr>
+          <w:sz w:val="24"/>
+        </w:rPr>
+        <w:t>***why use***</w:t>
+      </w:r>
+    </w:p>
+    <w:p>
+      <w:pPr>
+        <w:spacing w:after="0"/>
+        <w:ind w:left="-630" w:right="-630"/>
+        <w:rPr>
+          <w:sz w:val="24"/>
+        </w:rPr>
+      </w:pPr>
+      <w:r>
+        <w:rPr>
+          <w:sz w:val="24"/>
+        </w:rPr>
+        <w:t>***Advantages and Disadvantages***</w:t>
+      </w:r>
+    </w:p>
+    <w:p>
+      <w:pPr>
         <w:ind w:left="-630" w:right="-630"/>
         <w:rPr>
           <w:b/>
@@ -948,7 +1031,6 @@
           <w:sz w:val="28"/>
           <w:u w:val="single"/>
         </w:rPr>
-        <w:lastRenderedPageBreak/>
         <w:t>Introduction</w:t>
       </w:r>
       <w:r>
@@ -1958,6 +2040,7 @@
         <w:ind w:left="-630" w:right="-630"/>
       </w:pPr>
       <w:r>
+        <w:lastRenderedPageBreak/>
         <w:t xml:space="preserve">- </w:t>
       </w:r>
       <w:proofErr w:type="gramStart"/>
@@ -2007,7 +2090,6 @@
         <w:ind w:left="-630" w:right="-630"/>
       </w:pPr>
       <w:r>
-        <w:lastRenderedPageBreak/>
         <w:t>- JVM(Java Virtual Machine) - It is an abstract machine offers the runtime environment for codes to be executed .</w:t>
       </w:r>
       <w:r>
@@ -2954,6 +3036,7 @@
         <w:rPr>
           <w:sz w:val="24"/>
         </w:rPr>
+        <w:lastRenderedPageBreak/>
         <w:t>int</w:t>
       </w:r>
       <w:proofErr w:type="spellEnd"/>
@@ -3186,7 +3269,6 @@
         <w:rPr>
           <w:sz w:val="24"/>
         </w:rPr>
-        <w:lastRenderedPageBreak/>
         <w:t xml:space="preserve">- Above a and b are having different memory </w:t>
       </w:r>
       <w:proofErr w:type="gramStart"/>
@@ -4598,6 +4680,7 @@
         <w:rPr>
           <w:sz w:val="24"/>
         </w:rPr>
+        <w:lastRenderedPageBreak/>
         <w:t xml:space="preserve">- When we declare a primitive variable , the value that we assigned in that variable will be stored in that memory location of the variable but , </w:t>
       </w:r>
       <w:r>
@@ -4648,7 +4731,6 @@
         <w:rPr>
           <w:sz w:val="24"/>
         </w:rPr>
-        <w:lastRenderedPageBreak/>
         <w:t xml:space="preserve">- </w:t>
       </w:r>
       <w:proofErr w:type="gramStart"/>
@@ -5745,6 +5827,7 @@
           <w:b/>
           <w:sz w:val="24"/>
         </w:rPr>
+        <w:lastRenderedPageBreak/>
         <w:t>2-D</w:t>
       </w:r>
       <w:r>
@@ -5941,7 +6024,6 @@
           <w:sz w:val="28"/>
           <w:u w:val="single"/>
         </w:rPr>
-        <w:lastRenderedPageBreak/>
         <w:t>Casting and Type-conversion</w:t>
       </w:r>
     </w:p>
@@ -7514,6 +7596,7 @@
         <w:ind w:left="-630" w:right="-630"/>
       </w:pPr>
       <w:r>
+        <w:lastRenderedPageBreak/>
         <w:t xml:space="preserve">- Since we can’t use </w:t>
       </w:r>
       <w:r>
@@ -7648,7 +7731,6 @@
         </w:rPr>
       </w:pPr>
       <w:r>
-        <w:lastRenderedPageBreak/>
         <w:tab/>
       </w:r>
       <w:proofErr w:type="spellStart"/>
@@ -8829,6 +8911,7 @@
         </w:rPr>
       </w:pPr>
       <w:r>
+        <w:lastRenderedPageBreak/>
         <w:t xml:space="preserve">String input = “” ; </w:t>
       </w:r>
       <w:r>
@@ -8997,7 +9080,6 @@
           <w:sz w:val="28"/>
           <w:u w:val="single"/>
         </w:rPr>
-        <w:lastRenderedPageBreak/>
         <w:t>for-</w:t>
       </w:r>
       <w:proofErr w:type="gramEnd"/>
@@ -9525,6 +9607,59 @@
       <w:r>
         <w:t xml:space="preserve"> programing</w:t>
       </w:r>
+    </w:p>
+    <w:p>
+      <w:pPr>
+        <w:spacing w:after="0"/>
+        <w:ind w:left="-630" w:right="-630"/>
+      </w:pPr>
+      <w:r>
+        <w:t xml:space="preserve">- Fields are the variables declared inside a </w:t>
+      </w:r>
+      <w:proofErr w:type="gramStart"/>
+      <w:r>
+        <w:t>class .</w:t>
+      </w:r>
+      <w:proofErr w:type="gramEnd"/>
+      <w:r>
+        <w:t xml:space="preserve"> </w:t>
+      </w:r>
+    </w:p>
+    <w:p>
+      <w:pPr>
+        <w:spacing w:after="0"/>
+        <w:ind w:left="-630" w:right="-630"/>
+        <w:rPr>
+          <w:b/>
+        </w:rPr>
+      </w:pPr>
+      <w:r>
+        <w:t xml:space="preserve">  </w:t>
+      </w:r>
+      <w:r>
+        <w:rPr>
+          <w:b/>
+        </w:rPr>
+        <w:t>Exceptions and Errors</w:t>
+      </w:r>
+    </w:p>
+    <w:p>
+      <w:pPr>
+        <w:spacing w:after="0"/>
+        <w:ind w:left="-630" w:right="-630"/>
+      </w:pPr>
+      <w:r>
+        <w:tab/>
+      </w:r>
+      <w:r>
+        <w:t>- Exceptions are Java’s way to express errors</w:t>
+      </w:r>
+    </w:p>
+    <w:p>
+      <w:pPr>
+        <w:spacing w:after="0"/>
+        <w:ind w:left="-630" w:right="-630"/>
+      </w:pPr>
     </w:p>
     <w:p>
       <w:pPr>
@@ -9824,6 +9959,7 @@
               <w:ind w:right="-630"/>
             </w:pPr>
             <w:r>
+              <w:lastRenderedPageBreak/>
               <w:t>class generates objects</w:t>
             </w:r>
           </w:p>
@@ -10114,7 +10250,6 @@
         </w:rPr>
       </w:pPr>
       <w:r>
-        <w:lastRenderedPageBreak/>
         <w:t xml:space="preserve">- </w:t>
       </w:r>
       <w:proofErr w:type="gramStart"/>
@@ -10893,6 +11028,7 @@
         <w:rPr>
           <w:b/>
         </w:rPr>
+        <w:lastRenderedPageBreak/>
         <w:tab/>
       </w:r>
       <w:r>
@@ -11180,7 +11316,6 @@
       </w:pPr>
       <w:proofErr w:type="gramStart"/>
       <w:r>
-        <w:lastRenderedPageBreak/>
         <w:t>class</w:t>
       </w:r>
       <w:proofErr w:type="gramEnd"/>
@@ -11674,7 +11809,7 @@
         <w:rPr>
           <w:b/>
         </w:rPr>
-        <w:t>- If we don’t create any constructor in any class then Java automatically creates its own</w:t>
+        <w:t xml:space="preserve"> If we don’t create any constructor in any class then Java automatically creates its own</w:t>
       </w:r>
       <w:r>
         <w:rPr>
@@ -11714,49 +11849,1898 @@
         <w:spacing w:after="0"/>
         <w:ind w:left="-630" w:right="-630"/>
       </w:pPr>
-    </w:p>
-    <w:p>
-      <w:pPr>
-        <w:spacing w:after="0"/>
-        <w:ind w:left="-630" w:right="-630"/>
-      </w:pPr>
-      <w:r>
-        <w:t xml:space="preserve">- Fields are the variables declared inside a </w:t>
-      </w:r>
-      <w:proofErr w:type="gramStart"/>
-      <w:r>
-        <w:t>class .</w:t>
-      </w:r>
-      <w:proofErr w:type="gramEnd"/>
-      <w:r>
+      <w:r>
+        <w:t xml:space="preserve">- As constructors creates </w:t>
+      </w:r>
+      <w:proofErr w:type="gramStart"/>
+      <w:r>
+        <w:t>objects ,</w:t>
+      </w:r>
+      <w:proofErr w:type="gramEnd"/>
+      <w:r>
+        <w:t xml:space="preserve"> likewise </w:t>
+      </w:r>
+      <w:r>
+        <w:rPr>
+          <w:b/>
+        </w:rPr>
+        <w:t>destructors</w:t>
+      </w:r>
+      <w:r>
+        <w:t xml:space="preserve"> destroy the unused variables or objects . </w:t>
+      </w:r>
+    </w:p>
+    <w:p>
+      <w:pPr>
+        <w:spacing w:after="0"/>
+        <w:ind w:left="-630" w:right="-630"/>
+      </w:pPr>
+      <w:r>
+        <w:t xml:space="preserve">- In java we don’t need to explicitly define </w:t>
+      </w:r>
+      <w:proofErr w:type="gramStart"/>
+      <w:r>
+        <w:t>destructors ,</w:t>
+      </w:r>
+      <w:proofErr w:type="gramEnd"/>
+      <w:r>
+        <w:t xml:space="preserve"> as it is automati</w:t>
+      </w:r>
+      <w:r>
+        <w:t xml:space="preserve">cally present there to perform garbage collection unlike in </w:t>
+      </w:r>
+      <w:proofErr w:type="spellStart"/>
+      <w:r>
+        <w:t>c++</w:t>
+      </w:r>
+      <w:proofErr w:type="spellEnd"/>
+      <w:r>
+        <w:t>.</w:t>
+      </w:r>
+      <w:r>
+        <w:t xml:space="preserve"> OR we can </w:t>
+      </w:r>
+      <w:proofErr w:type="gramStart"/>
+      <w:r>
+        <w:t>say ,</w:t>
+      </w:r>
+      <w:proofErr w:type="gramEnd"/>
+      <w:r>
+        <w:t xml:space="preserve"> Java has special Garbage-collector for garbage-collection</w:t>
+      </w:r>
+    </w:p>
+    <w:p>
+      <w:pPr>
+        <w:spacing w:after="0"/>
+        <w:ind w:left="-630" w:right="-630"/>
+      </w:pPr>
+      <w:r>
+        <w:t xml:space="preserve">- </w:t>
+      </w:r>
+      <w:r>
+        <w:rPr>
+          <w:b/>
+        </w:rPr>
+        <w:t>Garbage collection</w:t>
+      </w:r>
+      <w:r>
+        <w:t xml:space="preserve"> is the mechanism in which the redundant or unused objects and variables are destroyed</w:t>
+      </w:r>
+      <w:r>
+        <w:t xml:space="preserve"> to make t</w:t>
+      </w:r>
+      <w:r>
+        <w:t>he unused allocated memory free and this mechanism is automatic in Java</w:t>
+      </w:r>
+    </w:p>
+    <w:p>
+      <w:pPr>
+        <w:spacing w:after="0"/>
+        <w:ind w:left="-630" w:right="-630"/>
+      </w:pPr>
+      <w:r>
+        <w:lastRenderedPageBreak/>
+        <w:t>***HEAD TO GFG FOR MORE CLARITY ON GARBAGE COLLECTION***</w:t>
+      </w:r>
+    </w:p>
+    <w:p>
+      <w:pPr>
+        <w:spacing w:after="0"/>
+        <w:ind w:left="-630" w:right="-630"/>
+        <w:rPr>
+          <w:b/>
+          <w:sz w:val="28"/>
+          <w:szCs w:val="28"/>
+          <w:u w:val="single"/>
+        </w:rPr>
+      </w:pPr>
+      <w:r>
+        <w:rPr>
+          <w:b/>
+          <w:sz w:val="28"/>
+          <w:szCs w:val="28"/>
+          <w:u w:val="single"/>
+        </w:rPr>
+        <w:t>4 major concept under OOPS</w:t>
+      </w:r>
+    </w:p>
+    <w:p>
+      <w:pPr>
+        <w:spacing w:after="0"/>
+        <w:ind w:left="-630" w:right="-630"/>
+        <w:rPr>
+          <w:b/>
+        </w:rPr>
+      </w:pPr>
+      <w:proofErr w:type="gramStart"/>
+      <w:r>
+        <w:rPr>
+          <w:b/>
+          <w:sz w:val="24"/>
+        </w:rPr>
+        <w:t>1 .</w:t>
+      </w:r>
+      <w:proofErr w:type="gramEnd"/>
+      <w:r>
+        <w:rPr>
+          <w:b/>
+          <w:sz w:val="24"/>
+        </w:rPr>
         <w:t xml:space="preserve"> </w:t>
       </w:r>
-    </w:p>
-    <w:p>
-      <w:pPr>
-        <w:spacing w:after="0"/>
-        <w:ind w:left="-630" w:right="-630"/>
-      </w:pPr>
-      <w:r>
-        <w:t>Exceptions and Errors</w:t>
+      <w:proofErr w:type="gramStart"/>
+      <w:r>
+        <w:rPr>
+          <w:b/>
+          <w:sz w:val="24"/>
+        </w:rPr>
+        <w:t>Polymorphism(</w:t>
+      </w:r>
+      <w:proofErr w:type="gramEnd"/>
+      <w:r>
+        <w:rPr>
+          <w:b/>
+          <w:sz w:val="24"/>
+        </w:rPr>
+        <w:t>many(poly) + forms(</w:t>
+      </w:r>
+      <w:proofErr w:type="spellStart"/>
+      <w:r>
+        <w:rPr>
+          <w:b/>
+          <w:sz w:val="24"/>
+        </w:rPr>
+        <w:t>morphism</w:t>
+      </w:r>
+      <w:proofErr w:type="spellEnd"/>
+      <w:r>
+        <w:rPr>
+          <w:b/>
+          <w:sz w:val="24"/>
+        </w:rPr>
+        <w:t>))</w:t>
+      </w:r>
+    </w:p>
+    <w:p>
+      <w:pPr>
+        <w:tabs>
+          <w:tab w:val="left" w:pos="4587"/>
+        </w:tabs>
+        <w:spacing w:after="0"/>
+        <w:ind w:left="-630" w:right="-630"/>
+      </w:pPr>
+      <w:r>
+        <w:t>- The word polymorphism means having many forms</w:t>
+      </w:r>
+      <w:r>
+        <w:tab/>
+      </w:r>
+    </w:p>
+    <w:p>
+      <w:pPr>
+        <w:spacing w:after="0"/>
+        <w:ind w:left="-630" w:right="-630"/>
+      </w:pPr>
+      <w:r>
+        <w:t xml:space="preserve">- Same </w:t>
+      </w:r>
+      <w:proofErr w:type="gramStart"/>
+      <w:r>
+        <w:t>entity(</w:t>
+      </w:r>
+      <w:proofErr w:type="gramEnd"/>
+      <w:r>
+        <w:t>methods/operators/object)</w:t>
+      </w:r>
+      <w:r>
+        <w:t xml:space="preserve"> can perform different operations in different scenarios or in different subclasses</w:t>
+      </w:r>
+    </w:p>
+    <w:p>
+      <w:pPr>
+        <w:spacing w:after="0"/>
+        <w:ind w:left="-630" w:right="-630"/>
+      </w:pPr>
+      <w:r>
+        <w:t>- It occurs when we have many classes that are related to each other by inheritance</w:t>
+      </w:r>
+    </w:p>
+    <w:p>
+      <w:pPr>
+        <w:spacing w:after="0"/>
+        <w:ind w:left="-630" w:right="-630"/>
+      </w:pPr>
+    </w:p>
+    <w:p>
+      <w:pPr>
+        <w:spacing w:after="0"/>
+        <w:ind w:left="-630" w:right="-630"/>
+      </w:pPr>
+      <w:proofErr w:type="gramStart"/>
+      <w:r>
+        <w:t>class</w:t>
+      </w:r>
+      <w:proofErr w:type="gramEnd"/>
+      <w:r>
+        <w:t xml:space="preserve"> Polygon {</w:t>
+      </w:r>
+    </w:p>
+    <w:p>
+      <w:pPr>
+        <w:spacing w:after="0"/>
+        <w:ind w:left="-630" w:right="-630"/>
+      </w:pPr>
+      <w:r>
+        <w:t xml:space="preserve"> // method to render a shape</w:t>
+      </w:r>
+    </w:p>
+    <w:p>
+      <w:pPr>
+        <w:spacing w:after="0"/>
+        <w:ind w:left="-630" w:right="-630"/>
+        <w:rPr>
+          <w:b/>
+        </w:rPr>
+      </w:pPr>
+      <w:r>
+        <w:rPr>
+          <w:b/>
+        </w:rPr>
+        <w:t xml:space="preserve">  </w:t>
+      </w:r>
+      <w:proofErr w:type="gramStart"/>
+      <w:r>
+        <w:rPr>
+          <w:b/>
+        </w:rPr>
+        <w:t>public</w:t>
+      </w:r>
+      <w:proofErr w:type="gramEnd"/>
+      <w:r>
+        <w:rPr>
+          <w:b/>
+        </w:rPr>
+        <w:t xml:space="preserve"> void render() {</w:t>
+      </w:r>
+    </w:p>
+    <w:p>
+      <w:pPr>
+        <w:spacing w:after="0"/>
+        <w:ind w:left="-630" w:right="-630"/>
+        <w:rPr>
+          <w:b/>
+        </w:rPr>
+      </w:pPr>
+      <w:r>
+        <w:rPr>
+          <w:b/>
+        </w:rPr>
+        <w:t xml:space="preserve">    </w:t>
+      </w:r>
+      <w:proofErr w:type="spellStart"/>
+      <w:proofErr w:type="gramStart"/>
+      <w:r>
+        <w:rPr>
+          <w:b/>
+        </w:rPr>
+        <w:t>System.out.println</w:t>
+      </w:r>
+      <w:proofErr w:type="spellEnd"/>
+      <w:r>
+        <w:rPr>
+          <w:b/>
+        </w:rPr>
+        <w:t>(</w:t>
+      </w:r>
+      <w:proofErr w:type="gramEnd"/>
+      <w:r>
+        <w:rPr>
+          <w:b/>
+        </w:rPr>
+        <w:t>"Rendering Polygon...");</w:t>
+      </w:r>
+    </w:p>
+    <w:p>
+      <w:pPr>
+        <w:spacing w:after="0"/>
+        <w:ind w:left="-630" w:right="-630"/>
+      </w:pPr>
+      <w:r>
+        <w:t xml:space="preserve">  }</w:t>
+      </w:r>
+    </w:p>
+    <w:p>
+      <w:pPr>
+        <w:spacing w:after="0"/>
+        <w:ind w:left="-630" w:right="-630"/>
+      </w:pPr>
+      <w:r>
+        <w:t>}</w:t>
+      </w:r>
+    </w:p>
+    <w:p>
+      <w:pPr>
+        <w:spacing w:after="0"/>
+        <w:ind w:left="-630" w:right="-630"/>
+      </w:pPr>
+    </w:p>
+    <w:p>
+      <w:pPr>
+        <w:spacing w:after="0"/>
+        <w:ind w:left="-630" w:right="-630"/>
+      </w:pPr>
+      <w:proofErr w:type="gramStart"/>
+      <w:r>
+        <w:t>class</w:t>
+      </w:r>
+      <w:proofErr w:type="gramEnd"/>
+      <w:r>
+        <w:t xml:space="preserve"> Square extends Polygon {</w:t>
+      </w:r>
+    </w:p>
+    <w:p>
+      <w:pPr>
+        <w:spacing w:after="0"/>
+        <w:ind w:left="-630" w:right="-630"/>
+      </w:pPr>
+      <w:r>
+        <w:t>// renders Square</w:t>
+      </w:r>
+    </w:p>
+    <w:p>
+      <w:pPr>
+        <w:spacing w:after="0"/>
+        <w:ind w:left="-630" w:right="-630"/>
+        <w:rPr>
+          <w:b/>
+        </w:rPr>
+      </w:pPr>
+      <w:r>
+        <w:rPr>
+          <w:b/>
+        </w:rPr>
+        <w:t xml:space="preserve">  </w:t>
+      </w:r>
+      <w:proofErr w:type="gramStart"/>
+      <w:r>
+        <w:rPr>
+          <w:b/>
+        </w:rPr>
+        <w:t>public</w:t>
+      </w:r>
+      <w:proofErr w:type="gramEnd"/>
+      <w:r>
+        <w:rPr>
+          <w:b/>
+        </w:rPr>
+        <w:t xml:space="preserve"> void render() {</w:t>
+      </w:r>
+    </w:p>
+    <w:p>
+      <w:pPr>
+        <w:spacing w:after="0"/>
+        <w:ind w:left="-630" w:right="-630"/>
+        <w:rPr>
+          <w:b/>
+        </w:rPr>
+      </w:pPr>
+      <w:r>
+        <w:rPr>
+          <w:b/>
+        </w:rPr>
+        <w:t xml:space="preserve">    </w:t>
+      </w:r>
+      <w:proofErr w:type="spellStart"/>
+      <w:proofErr w:type="gramStart"/>
+      <w:r>
+        <w:rPr>
+          <w:b/>
+        </w:rPr>
+        <w:t>System.out.println</w:t>
+      </w:r>
+      <w:proofErr w:type="spellEnd"/>
+      <w:r>
+        <w:rPr>
+          <w:b/>
+        </w:rPr>
+        <w:t>(</w:t>
+      </w:r>
+      <w:proofErr w:type="gramEnd"/>
+      <w:r>
+        <w:rPr>
+          <w:b/>
+        </w:rPr>
+        <w:t>"Rendering Square...");</w:t>
+      </w:r>
+    </w:p>
+    <w:p>
+      <w:pPr>
+        <w:spacing w:after="0"/>
+        <w:ind w:left="-630" w:right="-630"/>
+      </w:pPr>
+      <w:r>
+        <w:t xml:space="preserve">  }</w:t>
+      </w:r>
+    </w:p>
+    <w:p>
+      <w:pPr>
+        <w:spacing w:after="0"/>
+        <w:ind w:left="-630" w:right="-630"/>
+      </w:pPr>
+      <w:r>
+        <w:t>}</w:t>
+      </w:r>
+    </w:p>
+    <w:p>
+      <w:pPr>
+        <w:spacing w:after="0"/>
+        <w:ind w:left="-630" w:right="-630"/>
+      </w:pPr>
+      <w:proofErr w:type="gramStart"/>
+      <w:r>
+        <w:t>class</w:t>
+      </w:r>
+      <w:proofErr w:type="gramEnd"/>
+      <w:r>
+        <w:t xml:space="preserve"> Circle extends Polygon {</w:t>
+      </w:r>
+    </w:p>
+    <w:p>
+      <w:pPr>
+        <w:spacing w:after="0"/>
+        <w:ind w:left="-630" w:right="-630"/>
+      </w:pPr>
+      <w:r>
+        <w:t>// renders circle</w:t>
+      </w:r>
+    </w:p>
+    <w:p>
+      <w:pPr>
+        <w:spacing w:after="0"/>
+        <w:ind w:left="-630" w:right="-630"/>
+        <w:rPr>
+          <w:b/>
+        </w:rPr>
+      </w:pPr>
+      <w:r>
+        <w:t xml:space="preserve">  </w:t>
+      </w:r>
+      <w:proofErr w:type="gramStart"/>
+      <w:r>
+        <w:rPr>
+          <w:b/>
+        </w:rPr>
+        <w:t>public</w:t>
+      </w:r>
+      <w:proofErr w:type="gramEnd"/>
+      <w:r>
+        <w:rPr>
+          <w:b/>
+        </w:rPr>
+        <w:t xml:space="preserve"> void render() {</w:t>
+      </w:r>
+    </w:p>
+    <w:p>
+      <w:pPr>
+        <w:spacing w:after="0"/>
+        <w:ind w:left="-630" w:right="-630"/>
+        <w:rPr>
+          <w:b/>
+        </w:rPr>
+      </w:pPr>
+      <w:r>
+        <w:rPr>
+          <w:b/>
+        </w:rPr>
+        <w:t xml:space="preserve">    </w:t>
+      </w:r>
+      <w:proofErr w:type="spellStart"/>
+      <w:proofErr w:type="gramStart"/>
+      <w:r>
+        <w:rPr>
+          <w:b/>
+        </w:rPr>
+        <w:t>System.out.println</w:t>
+      </w:r>
+      <w:proofErr w:type="spellEnd"/>
+      <w:r>
+        <w:rPr>
+          <w:b/>
+        </w:rPr>
+        <w:t>(</w:t>
+      </w:r>
+      <w:proofErr w:type="gramEnd"/>
+      <w:r>
+        <w:rPr>
+          <w:b/>
+        </w:rPr>
+        <w:t>"Rendering Circle...");</w:t>
+      </w:r>
+    </w:p>
+    <w:p>
+      <w:pPr>
+        <w:spacing w:after="0"/>
+        <w:ind w:left="-630" w:right="-630"/>
+      </w:pPr>
+      <w:r>
+        <w:t xml:space="preserve">  }</w:t>
+      </w:r>
+    </w:p>
+    <w:p>
+      <w:pPr>
+        <w:spacing w:after="0"/>
+        <w:ind w:left="-630" w:right="-630"/>
+      </w:pPr>
+      <w:r>
+        <w:t>}</w:t>
+      </w:r>
+    </w:p>
+    <w:p>
+      <w:pPr>
+        <w:spacing w:after="0"/>
+        <w:ind w:left="-630" w:right="-630"/>
+      </w:pPr>
+      <w:r>
+        <w:t xml:space="preserve">- In above code </w:t>
+      </w:r>
+      <w:proofErr w:type="gramStart"/>
+      <w:r>
+        <w:rPr>
+          <w:b/>
+        </w:rPr>
+        <w:t>render(</w:t>
+      </w:r>
+      <w:proofErr w:type="gramEnd"/>
+      <w:r>
+        <w:rPr>
+          <w:b/>
+        </w:rPr>
+        <w:t>)</w:t>
+      </w:r>
+      <w:r>
+        <w:t xml:space="preserve"> method is showing different messages in different subclasses</w:t>
+      </w:r>
+    </w:p>
+    <w:p>
+      <w:pPr>
+        <w:spacing w:after="0"/>
+        <w:ind w:left="-630" w:right="-630"/>
+        <w:rPr>
+          <w:b/>
+        </w:rPr>
+      </w:pPr>
+    </w:p>
+    <w:p>
+      <w:pPr>
+        <w:spacing w:after="0"/>
+        <w:ind w:left="-630" w:right="-630"/>
+        <w:rPr>
+          <w:b/>
+        </w:rPr>
+      </w:pPr>
+      <w:r>
+        <w:rPr>
+          <w:b/>
+        </w:rPr>
+        <w:t>Types:-</w:t>
+      </w:r>
+    </w:p>
+    <w:p>
+      <w:pPr>
+        <w:spacing w:after="0"/>
+        <w:ind w:left="-630" w:right="-630"/>
+        <w:rPr>
+          <w:b/>
+        </w:rPr>
+      </w:pPr>
+      <w:proofErr w:type="gramStart"/>
+      <w:r>
+        <w:rPr>
+          <w:b/>
+        </w:rPr>
+        <w:t>a .</w:t>
+      </w:r>
+      <w:proofErr w:type="gramEnd"/>
+      <w:r>
+        <w:rPr>
+          <w:b/>
+        </w:rPr>
+        <w:t xml:space="preserve"> Compile-time</w:t>
+      </w:r>
+    </w:p>
+    <w:p>
+      <w:pPr>
+        <w:spacing w:after="0"/>
+        <w:ind w:left="-630" w:right="-630"/>
+      </w:pPr>
+      <w:r>
+        <w:t xml:space="preserve">- </w:t>
+      </w:r>
+      <w:proofErr w:type="gramStart"/>
+      <w:r>
+        <w:t>also</w:t>
+      </w:r>
+      <w:proofErr w:type="gramEnd"/>
+      <w:r>
+        <w:t xml:space="preserve"> known as static polymorphism </w:t>
+      </w:r>
+    </w:p>
+    <w:p>
+      <w:pPr>
+        <w:spacing w:after="0"/>
+        <w:ind w:left="-630" w:right="-630"/>
+      </w:pPr>
+      <w:r>
+        <w:t xml:space="preserve">- This type of polymorphism is achieved by function overloading or operator </w:t>
+      </w:r>
+      <w:proofErr w:type="gramStart"/>
+      <w:r>
+        <w:t>overloading</w:t>
+      </w:r>
+      <w:r>
+        <w:t xml:space="preserve"> ,</w:t>
+      </w:r>
+      <w:proofErr w:type="gramEnd"/>
+      <w:r>
+        <w:t xml:space="preserve"> but java doesn’t support the operator overloading</w:t>
+      </w:r>
+    </w:p>
+    <w:p>
+      <w:pPr>
+        <w:spacing w:after="0"/>
+        <w:ind w:left="-630" w:right="-630"/>
+      </w:pPr>
+      <w:r>
+        <w:t xml:space="preserve">- Method Overloading: when there are multiple functions with same name but different </w:t>
+      </w:r>
+      <w:proofErr w:type="gramStart"/>
+      <w:r>
+        <w:t>parameters  .</w:t>
+      </w:r>
+      <w:proofErr w:type="gramEnd"/>
+      <w:r>
+        <w:t xml:space="preserve"> </w:t>
+      </w:r>
+    </w:p>
+    <w:p>
+      <w:pPr>
+        <w:spacing w:after="0"/>
+        <w:ind w:left="-630" w:right="-630"/>
+      </w:pPr>
+      <w:r>
+        <w:tab/>
+      </w:r>
+      <w:proofErr w:type="gramStart"/>
+      <w:r>
+        <w:t>ex</w:t>
+      </w:r>
+      <w:proofErr w:type="gramEnd"/>
+      <w:r>
+        <w:t>:- void fun(</w:t>
+      </w:r>
+      <w:proofErr w:type="spellStart"/>
+      <w:r>
+        <w:t>int</w:t>
+      </w:r>
+      <w:proofErr w:type="spellEnd"/>
+      <w:r>
+        <w:t xml:space="preserve"> a) , void fun(</w:t>
+      </w:r>
+      <w:proofErr w:type="spellStart"/>
+      <w:r>
+        <w:t>int</w:t>
+      </w:r>
+      <w:proofErr w:type="spellEnd"/>
+      <w:r>
+        <w:t xml:space="preserve"> a, </w:t>
+      </w:r>
+      <w:proofErr w:type="spellStart"/>
+      <w:r>
+        <w:t>int</w:t>
+      </w:r>
+      <w:proofErr w:type="spellEnd"/>
+      <w:r>
+        <w:t xml:space="preserve"> b) , void fun(char a)</w:t>
+      </w:r>
+    </w:p>
+    <w:p>
+      <w:pPr>
+        <w:spacing w:after="0"/>
+        <w:ind w:left="-630" w:right="-630"/>
+      </w:pPr>
+      <w:r>
+        <w:tab/>
+        <w:t>- Functions can be overloaded by changing the number of arguments or changing the type arguments</w:t>
+      </w:r>
+    </w:p>
+    <w:p>
+      <w:pPr>
+        <w:spacing w:after="0"/>
+        <w:ind w:left="-630" w:right="-630"/>
+      </w:pPr>
+      <w:r>
+        <w:t>- In this conce</w:t>
+      </w:r>
+      <w:r>
+        <w:t>pt we create different methods</w:t>
+      </w:r>
+      <w:r>
+        <w:t xml:space="preserve"> with same</w:t>
+      </w:r>
+      <w:r>
+        <w:t xml:space="preserve"> names </w:t>
+      </w:r>
+      <w:r>
+        <w:t>or we can say that same methods</w:t>
+      </w:r>
+      <w:r>
+        <w:t xml:space="preserve"> having different functions</w:t>
+      </w:r>
+      <w:r>
+        <w:t xml:space="preserve"> and application</w:t>
+      </w:r>
+    </w:p>
+    <w:p>
+      <w:pPr>
+        <w:spacing w:after="0"/>
+        <w:ind w:left="-630" w:right="-630"/>
+      </w:pPr>
+      <w:r>
+        <w:t>- it is said as compile time polymorphism because it detects the errors in compile-time only , by validating that whether the  supposed overloading rules are followed by</w:t>
       </w:r>
       <w:bookmarkStart w:id="0" w:name="_GoBack"/>
       <w:bookmarkEnd w:id="0"/>
-    </w:p>
-    <w:p>
-      <w:pPr>
-        <w:spacing w:after="0"/>
-        <w:ind w:left="-630" w:right="-630"/>
-      </w:pPr>
-      <w:r>
-        <w:t>- Exceptions are Java’s way to express errors</w:t>
-      </w:r>
-    </w:p>
-    <w:p>
-      <w:pPr>
-        <w:spacing w:after="0"/>
-        <w:ind w:left="-630" w:right="-630"/>
-      </w:pPr>
+      <w:r>
+        <w:t xml:space="preserve"> the functions or not</w:t>
+      </w:r>
+    </w:p>
+    <w:p>
+      <w:pPr>
+        <w:spacing w:after="0"/>
+        <w:ind w:left="-630" w:right="-630"/>
+      </w:pPr>
+      <w:r>
+        <w:t xml:space="preserve">- There must be </w:t>
+      </w:r>
+      <w:proofErr w:type="gramStart"/>
+      <w:r>
+        <w:t>a differentiating</w:t>
+      </w:r>
+      <w:proofErr w:type="gramEnd"/>
+      <w:r>
+        <w:t xml:space="preserve"> factors between the overloaded functions for implementing overloading</w:t>
+      </w:r>
+    </w:p>
+    <w:p>
+      <w:pPr>
+        <w:spacing w:after="0"/>
+        <w:ind w:left="-630" w:right="-630"/>
+        <w:rPr>
+          <w:b/>
+        </w:rPr>
+      </w:pPr>
+      <w:r>
+        <w:rPr>
+          <w:b/>
+        </w:rPr>
+        <w:t xml:space="preserve">Overloading rules for </w:t>
+      </w:r>
+      <w:r>
+        <w:rPr>
+          <w:b/>
+        </w:rPr>
+        <w:t xml:space="preserve">making differentiating </w:t>
+      </w:r>
+      <w:proofErr w:type="gramStart"/>
+      <w:r>
+        <w:rPr>
+          <w:b/>
+        </w:rPr>
+        <w:t>factors .</w:t>
+      </w:r>
+      <w:proofErr w:type="gramEnd"/>
+      <w:r>
+        <w:rPr>
+          <w:b/>
+        </w:rPr>
+        <w:t xml:space="preserve"> </w:t>
+      </w:r>
+      <w:proofErr w:type="spellStart"/>
+      <w:r>
+        <w:rPr>
+          <w:b/>
+        </w:rPr>
+        <w:t>Atleast</w:t>
+      </w:r>
+      <w:proofErr w:type="spellEnd"/>
+      <w:r>
+        <w:rPr>
+          <w:b/>
+        </w:rPr>
+        <w:t xml:space="preserve"> </w:t>
+      </w:r>
+      <w:proofErr w:type="gramStart"/>
+      <w:r>
+        <w:rPr>
+          <w:b/>
+        </w:rPr>
+        <w:t>Any</w:t>
+      </w:r>
+      <w:proofErr w:type="gramEnd"/>
+      <w:r>
+        <w:rPr>
+          <w:b/>
+        </w:rPr>
+        <w:t xml:space="preserve"> one of the following should be there</w:t>
+      </w:r>
+    </w:p>
+    <w:p>
+      <w:pPr>
+        <w:spacing w:after="0"/>
+        <w:ind w:left="-630" w:right="-630"/>
+      </w:pPr>
+      <w:proofErr w:type="gramStart"/>
+      <w:r>
+        <w:t>1 .</w:t>
+      </w:r>
+      <w:proofErr w:type="gramEnd"/>
+      <w:r>
+        <w:t xml:space="preserve"> </w:t>
+      </w:r>
+      <w:proofErr w:type="gramStart"/>
+      <w:r>
+        <w:t>return</w:t>
+      </w:r>
+      <w:proofErr w:type="gramEnd"/>
+      <w:r>
+        <w:t xml:space="preserve"> types of functions can be different , ex: </w:t>
+      </w:r>
+      <w:r>
+        <w:rPr>
+          <w:b/>
+        </w:rPr>
+        <w:t>void</w:t>
+      </w:r>
+      <w:r>
+        <w:t xml:space="preserve"> function() . </w:t>
+      </w:r>
+      <w:proofErr w:type="spellStart"/>
+      <w:proofErr w:type="gramStart"/>
+      <w:r>
+        <w:rPr>
+          <w:b/>
+        </w:rPr>
+        <w:t>int</w:t>
+      </w:r>
+      <w:proofErr w:type="spellEnd"/>
+      <w:proofErr w:type="gramEnd"/>
+      <w:r>
+        <w:t xml:space="preserve"> function()  </w:t>
+      </w:r>
+      <w:r>
+        <w:rPr>
+          <w:b/>
+        </w:rPr>
+        <w:t>String</w:t>
+      </w:r>
+      <w:r>
+        <w:t xml:space="preserve"> function()</w:t>
+      </w:r>
+    </w:p>
+    <w:p>
+      <w:pPr>
+        <w:spacing w:after="0"/>
+        <w:ind w:left="-630" w:right="-630"/>
+      </w:pPr>
+      <w:proofErr w:type="gramStart"/>
+      <w:r>
+        <w:t>2 .</w:t>
+      </w:r>
+      <w:proofErr w:type="gramEnd"/>
+      <w:r>
+        <w:t xml:space="preserve"> If return types are same then the parameters types can be </w:t>
+      </w:r>
+      <w:proofErr w:type="gramStart"/>
+      <w:r>
+        <w:t>different .</w:t>
+      </w:r>
+      <w:proofErr w:type="gramEnd"/>
+      <w:r>
+        <w:t xml:space="preserve"> </w:t>
+      </w:r>
+      <w:proofErr w:type="gramStart"/>
+      <w:r>
+        <w:t>ex</w:t>
+      </w:r>
+      <w:proofErr w:type="gramEnd"/>
+      <w:r>
+        <w:t>:- void fun(</w:t>
+      </w:r>
+      <w:proofErr w:type="spellStart"/>
+      <w:r>
+        <w:rPr>
+          <w:b/>
+        </w:rPr>
+        <w:t>int</w:t>
+      </w:r>
+      <w:proofErr w:type="spellEnd"/>
+      <w:r>
+        <w:rPr>
+          <w:b/>
+        </w:rPr>
+        <w:t xml:space="preserve"> a</w:t>
+      </w:r>
+      <w:r>
+        <w:t>)  void fun(</w:t>
+      </w:r>
+      <w:r>
+        <w:rPr>
+          <w:b/>
+        </w:rPr>
+        <w:t>char a</w:t>
+      </w:r>
+      <w:r>
+        <w:t>)</w:t>
+      </w:r>
+    </w:p>
+    <w:p>
+      <w:pPr>
+        <w:spacing w:after="0"/>
+        <w:ind w:left="-630" w:right="-630"/>
+      </w:pPr>
+      <w:proofErr w:type="gramStart"/>
+      <w:r>
+        <w:lastRenderedPageBreak/>
+        <w:t>3 .</w:t>
+      </w:r>
+      <w:proofErr w:type="gramEnd"/>
+      <w:r>
+        <w:t xml:space="preserve"> </w:t>
+      </w:r>
+      <w:proofErr w:type="gramStart"/>
+      <w:r>
+        <w:t>if</w:t>
+      </w:r>
+      <w:proofErr w:type="gramEnd"/>
+      <w:r>
+        <w:t xml:space="preserve"> return types are same and as well as parameters type are also same then number of arguments must be different. </w:t>
+      </w:r>
+      <w:proofErr w:type="gramStart"/>
+      <w:r>
+        <w:t>ex</w:t>
+      </w:r>
+      <w:proofErr w:type="gramEnd"/>
+      <w:r>
+        <w:t>:- void fun(</w:t>
+      </w:r>
+      <w:proofErr w:type="spellStart"/>
+      <w:r>
+        <w:t>int</w:t>
+      </w:r>
+      <w:proofErr w:type="spellEnd"/>
+      <w:r>
+        <w:t xml:space="preserve"> a)  void fun(</w:t>
+      </w:r>
+      <w:proofErr w:type="spellStart"/>
+      <w:r>
+        <w:t>int</w:t>
+      </w:r>
+      <w:proofErr w:type="spellEnd"/>
+      <w:r>
+        <w:t xml:space="preserve"> a, </w:t>
+      </w:r>
+      <w:proofErr w:type="spellStart"/>
+      <w:r>
+        <w:rPr>
+          <w:b/>
+        </w:rPr>
+        <w:t>int</w:t>
+      </w:r>
+      <w:proofErr w:type="spellEnd"/>
+      <w:r>
+        <w:rPr>
+          <w:b/>
+        </w:rPr>
+        <w:t xml:space="preserve"> b</w:t>
+      </w:r>
+      <w:r>
+        <w:t>)</w:t>
+      </w:r>
+    </w:p>
+    <w:p>
+      <w:pPr>
+        <w:spacing w:after="0"/>
+        <w:ind w:left="-630" w:right="-630"/>
+      </w:pPr>
+    </w:p>
+    <w:p>
+      <w:pPr>
+        <w:spacing w:after="0"/>
+        <w:ind w:left="-630" w:right="-630"/>
+        <w:rPr>
+          <w:b/>
+        </w:rPr>
+      </w:pPr>
+      <w:proofErr w:type="gramStart"/>
+      <w:r>
+        <w:rPr>
+          <w:b/>
+        </w:rPr>
+        <w:t>b .</w:t>
+      </w:r>
+      <w:proofErr w:type="gramEnd"/>
+      <w:r>
+        <w:rPr>
+          <w:b/>
+        </w:rPr>
+        <w:t xml:space="preserve"> Runtime</w:t>
+      </w:r>
+    </w:p>
+    <w:p>
+      <w:pPr>
+        <w:spacing w:after="0"/>
+        <w:ind w:left="-630" w:right="-630"/>
+      </w:pPr>
+    </w:p>
+    <w:p>
+      <w:pPr>
+        <w:spacing w:after="0"/>
+        <w:ind w:left="-630" w:right="-630"/>
+        <w:rPr>
+          <w:b/>
+          <w:sz w:val="24"/>
+        </w:rPr>
+      </w:pPr>
+      <w:proofErr w:type="gramStart"/>
+      <w:r>
+        <w:rPr>
+          <w:b/>
+          <w:sz w:val="24"/>
+        </w:rPr>
+        <w:t>2 .</w:t>
+      </w:r>
+      <w:proofErr w:type="gramEnd"/>
+      <w:r>
+        <w:rPr>
+          <w:b/>
+          <w:sz w:val="24"/>
+        </w:rPr>
+        <w:t xml:space="preserve"> </w:t>
+      </w:r>
+      <w:proofErr w:type="spellStart"/>
+      <w:r>
+        <w:rPr>
+          <w:b/>
+          <w:sz w:val="24"/>
+        </w:rPr>
+        <w:t>Inheritence</w:t>
+      </w:r>
+      <w:proofErr w:type="spellEnd"/>
+    </w:p>
+    <w:p>
+      <w:pPr>
+        <w:spacing w:after="0"/>
+        <w:ind w:left="-630" w:right="-630"/>
+      </w:pPr>
+      <w:r>
+        <w:t xml:space="preserve">- It is the mechanism in java by which one class is allowed to inherit the </w:t>
+      </w:r>
+      <w:proofErr w:type="gramStart"/>
+      <w:r>
+        <w:t>features(</w:t>
+      </w:r>
+      <w:proofErr w:type="spellStart"/>
+      <w:proofErr w:type="gramEnd"/>
+      <w:r>
+        <w:t>fields,</w:t>
+      </w:r>
+      <w:r>
+        <w:t>methods</w:t>
+      </w:r>
+      <w:r>
+        <w:t>,objects</w:t>
+      </w:r>
+      <w:proofErr w:type="spellEnd"/>
+      <w:r>
+        <w:t>) of another class</w:t>
+      </w:r>
+      <w:r>
+        <w:t xml:space="preserve"> or interface</w:t>
+      </w:r>
+    </w:p>
+    <w:p>
+      <w:pPr>
+        <w:spacing w:after="0"/>
+        <w:ind w:left="-630" w:right="-630"/>
+      </w:pPr>
+      <w:r>
+        <w:t xml:space="preserve">- Allows code reusability </w:t>
+      </w:r>
+      <w:r>
+        <w:t xml:space="preserve">, </w:t>
+      </w:r>
+      <w:r>
+        <w:t xml:space="preserve">as if we </w:t>
+      </w:r>
+      <w:r>
+        <w:t xml:space="preserve">have some part of code </w:t>
+      </w:r>
+      <w:r>
+        <w:t xml:space="preserve"> written in a </w:t>
+      </w:r>
+      <w:r>
+        <w:t>class and we want to include the same part of code in other classes also then we simply inherit that main class to every sub-classes and can reuse that part of code , rather writing the same code again and again in every sub-classes</w:t>
+      </w:r>
+    </w:p>
+    <w:p>
+      <w:pPr>
+        <w:spacing w:after="0"/>
+        <w:ind w:left="-630" w:right="-630"/>
+        <w:rPr>
+          <w:b/>
+        </w:rPr>
+      </w:pPr>
+      <w:r>
+        <w:rPr>
+          <w:b/>
+        </w:rPr>
+        <w:t>Terminologies:-</w:t>
+      </w:r>
+    </w:p>
+    <w:p>
+      <w:pPr>
+        <w:spacing w:after="0"/>
+        <w:ind w:left="-630" w:right="-630"/>
+      </w:pPr>
+      <w:r>
+        <w:t xml:space="preserve">- Super class/base class/parent </w:t>
+      </w:r>
+      <w:proofErr w:type="gramStart"/>
+      <w:r>
+        <w:t>class :</w:t>
+      </w:r>
+      <w:proofErr w:type="gramEnd"/>
+      <w:r>
+        <w:t xml:space="preserve"> The class whose features are inherited</w:t>
+      </w:r>
+    </w:p>
+    <w:p>
+      <w:pPr>
+        <w:spacing w:after="0"/>
+        <w:ind w:left="-630" w:right="-630"/>
+      </w:pPr>
+      <w:r>
+        <w:t xml:space="preserve">- Sub class/derived class/extended </w:t>
+      </w:r>
+      <w:proofErr w:type="spellStart"/>
+      <w:r>
+        <w:t>cass</w:t>
+      </w:r>
+      <w:proofErr w:type="spellEnd"/>
+      <w:r>
+        <w:t xml:space="preserve">/child </w:t>
+      </w:r>
+      <w:proofErr w:type="gramStart"/>
+      <w:r>
+        <w:t>class :</w:t>
+      </w:r>
+      <w:proofErr w:type="gramEnd"/>
+      <w:r>
+        <w:t xml:space="preserve"> class that inherits the other class</w:t>
+      </w:r>
+    </w:p>
+    <w:p>
+      <w:pPr>
+        <w:spacing w:after="0"/>
+        <w:ind w:left="-630" w:right="-630"/>
+      </w:pPr>
+      <w:r>
+        <w:tab/>
+        <w:t xml:space="preserve">- </w:t>
+      </w:r>
+      <w:proofErr w:type="gramStart"/>
+      <w:r>
+        <w:t>the</w:t>
+      </w:r>
+      <w:proofErr w:type="gramEnd"/>
+      <w:r>
+        <w:t xml:space="preserve"> sub classes can add its own fields and methods in addition to the inherited properties and methods</w:t>
+      </w:r>
+    </w:p>
+    <w:p>
+      <w:pPr>
+        <w:spacing w:after="0"/>
+        <w:ind w:left="-630" w:right="-630"/>
+      </w:pPr>
+      <w:proofErr w:type="gramStart"/>
+      <w:r>
+        <w:t>class</w:t>
+      </w:r>
+      <w:proofErr w:type="gramEnd"/>
+      <w:r>
+        <w:t xml:space="preserve"> Child </w:t>
+      </w:r>
+      <w:proofErr w:type="spellStart"/>
+      <w:r>
+        <w:t>extiends</w:t>
+      </w:r>
+      <w:proofErr w:type="spellEnd"/>
+      <w:r>
+        <w:t xml:space="preserve"> Parent</w:t>
+      </w:r>
+    </w:p>
+    <w:p>
+      <w:pPr>
+        <w:spacing w:after="0"/>
+        <w:ind w:left="-630" w:right="-630"/>
+      </w:pPr>
+      <w:r>
+        <w:t>{</w:t>
+      </w:r>
+    </w:p>
+    <w:p>
+      <w:pPr>
+        <w:spacing w:after="0"/>
+        <w:ind w:left="-630" w:right="-630"/>
+      </w:pPr>
+      <w:r>
+        <w:tab/>
+      </w:r>
+      <w:proofErr w:type="gramStart"/>
+      <w:r>
+        <w:t>additional</w:t>
+      </w:r>
+      <w:proofErr w:type="gramEnd"/>
+      <w:r>
+        <w:t xml:space="preserve"> </w:t>
+      </w:r>
+      <w:proofErr w:type="spellStart"/>
+      <w:r>
+        <w:t>fileds</w:t>
+      </w:r>
+      <w:proofErr w:type="spellEnd"/>
+      <w:r>
+        <w:t>;</w:t>
+      </w:r>
+    </w:p>
+    <w:p>
+      <w:pPr>
+        <w:spacing w:after="0"/>
+        <w:ind w:left="-630" w:right="-630"/>
+      </w:pPr>
+      <w:r>
+        <w:tab/>
+      </w:r>
+      <w:proofErr w:type="gramStart"/>
+      <w:r>
+        <w:t>additional</w:t>
+      </w:r>
+      <w:proofErr w:type="gramEnd"/>
+      <w:r>
+        <w:t xml:space="preserve"> methods();</w:t>
+      </w:r>
+    </w:p>
+    <w:p>
+      <w:pPr>
+        <w:spacing w:after="0"/>
+        <w:ind w:left="-630" w:right="-630"/>
+      </w:pPr>
+      <w:r>
+        <w:t xml:space="preserve">} </w:t>
+      </w:r>
+    </w:p>
+    <w:p>
+      <w:pPr>
+        <w:spacing w:after="0"/>
+        <w:ind w:left="-630" w:right="-630"/>
+        <w:rPr>
+          <w:b/>
+        </w:rPr>
+      </w:pPr>
+      <w:r>
+        <w:rPr>
+          <w:b/>
+        </w:rPr>
+        <w:t>Types</w:t>
+      </w:r>
+      <w:r>
+        <w:rPr>
+          <w:b/>
+        </w:rPr>
+        <w:t>:-</w:t>
+      </w:r>
+    </w:p>
+    <w:p>
+      <w:pPr>
+        <w:spacing w:after="0"/>
+        <w:ind w:left="-630" w:right="-630"/>
+      </w:pPr>
+      <w:proofErr w:type="gramStart"/>
+      <w:r>
+        <w:rPr>
+          <w:b/>
+        </w:rPr>
+        <w:t>1 .</w:t>
+      </w:r>
+      <w:proofErr w:type="gramEnd"/>
+      <w:r>
+        <w:rPr>
+          <w:b/>
+        </w:rPr>
+        <w:t xml:space="preserve"> Single level </w:t>
+      </w:r>
+      <w:proofErr w:type="spellStart"/>
+      <w:proofErr w:type="gramStart"/>
+      <w:r>
+        <w:rPr>
+          <w:b/>
+        </w:rPr>
+        <w:t>Inheritence</w:t>
+      </w:r>
+      <w:proofErr w:type="spellEnd"/>
+      <w:r>
+        <w:rPr>
+          <w:b/>
+        </w:rPr>
+        <w:t xml:space="preserve"> </w:t>
+      </w:r>
+      <w:r>
+        <w:t>:</w:t>
+      </w:r>
+      <w:proofErr w:type="gramEnd"/>
+      <w:r>
+        <w:t xml:space="preserve"> A sub-class inherits a single parent class</w:t>
+      </w:r>
+    </w:p>
+    <w:p>
+      <w:pPr>
+        <w:spacing w:after="0"/>
+        <w:ind w:left="-630" w:right="-630"/>
+        <w:rPr>
+          <w:b/>
+        </w:rPr>
+      </w:pPr>
+      <w:r>
+        <w:rPr>
+          <w:b/>
+          <w:noProof/>
+        </w:rPr>
+        <w:drawing>
+          <wp:inline distT="0" distB="0" distL="0" distR="0">
+            <wp:extent cx="1828800" cy="1600200"/>
+            <wp:effectExtent l="0" t="0" r="0" b="0"/>
+            <wp:docPr id="1" name="Picture 1"/>
+            <wp:cNvGraphicFramePr>
+              <a:graphicFrameLocks xmlns:a="http://schemas.openxmlformats.org/drawingml/2006/main" noChangeAspect="1"/>
+            </wp:cNvGraphicFramePr>
+            <a:graphic xmlns:a="http://schemas.openxmlformats.org/drawingml/2006/main">
+              <a:graphicData uri="http://schemas.openxmlformats.org/drawingml/2006/picture">
+                <pic:pic xmlns:pic="http://schemas.openxmlformats.org/drawingml/2006/picture">
+                  <pic:nvPicPr>
+                    <pic:cNvPr id="0" name="single.png"/>
+                    <pic:cNvPicPr/>
+                  </pic:nvPicPr>
+                  <pic:blipFill>
+                    <a:blip r:embed="rId5">
+                      <a:extLst>
+                        <a:ext uri="{28A0092B-C50C-407E-A947-70E740481C1C}">
+                          <a14:useLocalDpi xmlns:a14="http://schemas.microsoft.com/office/drawing/2010/main" val="0"/>
+                        </a:ext>
+                      </a:extLst>
+                    </a:blip>
+                    <a:stretch>
+                      <a:fillRect/>
+                    </a:stretch>
+                  </pic:blipFill>
+                  <pic:spPr>
+                    <a:xfrm>
+                      <a:off x="0" y="0"/>
+                      <a:ext cx="1828800" cy="1600200"/>
+                    </a:xfrm>
+                    <a:prstGeom prst="rect">
+                      <a:avLst/>
+                    </a:prstGeom>
+                  </pic:spPr>
+                </pic:pic>
+              </a:graphicData>
+            </a:graphic>
+          </wp:inline>
+        </w:drawing>
+      </w:r>
+    </w:p>
+    <w:p>
+      <w:pPr>
+        <w:spacing w:after="0"/>
+        <w:ind w:left="-630" w:right="-630"/>
+      </w:pPr>
+    </w:p>
+    <w:p>
+      <w:pPr>
+        <w:spacing w:after="0"/>
+        <w:ind w:left="-630" w:right="-630"/>
+      </w:pPr>
+      <w:proofErr w:type="gramStart"/>
+      <w:r>
+        <w:rPr>
+          <w:b/>
+        </w:rPr>
+        <w:t>2 .</w:t>
+      </w:r>
+      <w:proofErr w:type="gramEnd"/>
+      <w:r>
+        <w:rPr>
+          <w:b/>
+        </w:rPr>
+        <w:t xml:space="preserve"> Multilevel </w:t>
+      </w:r>
+      <w:proofErr w:type="spellStart"/>
+      <w:proofErr w:type="gramStart"/>
+      <w:r>
+        <w:rPr>
+          <w:b/>
+        </w:rPr>
+        <w:t>Inheritence</w:t>
+      </w:r>
+      <w:proofErr w:type="spellEnd"/>
+      <w:r>
+        <w:t xml:space="preserve"> :</w:t>
+      </w:r>
+      <w:proofErr w:type="gramEnd"/>
+      <w:r>
+        <w:t xml:space="preserve"> </w:t>
+      </w:r>
+      <w:r>
+        <w:t>When a class extends a class which extends another class , it becomes a chain of inheritance and called multilevel inheritance</w:t>
+      </w:r>
+    </w:p>
+    <w:p>
+      <w:pPr>
+        <w:spacing w:after="0"/>
+        <w:ind w:left="-630" w:right="-630"/>
+      </w:pPr>
+    </w:p>
+    <w:p>
+      <w:pPr>
+        <w:spacing w:after="0"/>
+        <w:ind w:left="-630" w:right="-630"/>
+      </w:pPr>
+      <w:r>
+        <w:rPr>
+          <w:noProof/>
+        </w:rPr>
+        <w:drawing>
+          <wp:inline distT="0" distB="0" distL="0" distR="0">
+            <wp:extent cx="2870200" cy="1938867"/>
+            <wp:effectExtent l="0" t="0" r="6350" b="4445"/>
+            <wp:docPr id="2" name="Picture 2"/>
+            <wp:cNvGraphicFramePr>
+              <a:graphicFrameLocks xmlns:a="http://schemas.openxmlformats.org/drawingml/2006/main" noChangeAspect="1"/>
+            </wp:cNvGraphicFramePr>
+            <a:graphic xmlns:a="http://schemas.openxmlformats.org/drawingml/2006/main">
+              <a:graphicData uri="http://schemas.openxmlformats.org/drawingml/2006/picture">
+                <pic:pic xmlns:pic="http://schemas.openxmlformats.org/drawingml/2006/picture">
+                  <pic:nvPicPr>
+                    <pic:cNvPr id="0" name="multilevel-inheritance-in-java-525x445.jpg"/>
+                    <pic:cNvPicPr/>
+                  </pic:nvPicPr>
+                  <pic:blipFill>
+                    <a:blip r:embed="rId6">
+                      <a:extLst>
+                        <a:ext uri="{28A0092B-C50C-407E-A947-70E740481C1C}">
+                          <a14:useLocalDpi xmlns:a14="http://schemas.microsoft.com/office/drawing/2010/main" val="0"/>
+                        </a:ext>
+                      </a:extLst>
+                    </a:blip>
+                    <a:stretch>
+                      <a:fillRect/>
+                    </a:stretch>
+                  </pic:blipFill>
+                  <pic:spPr>
+                    <a:xfrm>
+                      <a:off x="0" y="0"/>
+                      <a:ext cx="2867166" cy="1936817"/>
+                    </a:xfrm>
+                    <a:prstGeom prst="rect">
+                      <a:avLst/>
+                    </a:prstGeom>
+                  </pic:spPr>
+                </pic:pic>
+              </a:graphicData>
+            </a:graphic>
+          </wp:inline>
+        </w:drawing>
+      </w:r>
+    </w:p>
+    <w:p>
+      <w:pPr>
+        <w:spacing w:after="0"/>
+        <w:ind w:left="-630" w:right="-630"/>
+        <w:rPr>
+          <w:b/>
+        </w:rPr>
+      </w:pPr>
+    </w:p>
+    <w:p>
+      <w:pPr>
+        <w:spacing w:after="0"/>
+        <w:ind w:left="-630" w:right="-630"/>
+        <w:rPr>
+          <w:b/>
+        </w:rPr>
+      </w:pPr>
+    </w:p>
+    <w:p>
+      <w:pPr>
+        <w:spacing w:after="0"/>
+        <w:ind w:left="-630" w:right="-630"/>
+        <w:rPr>
+          <w:b/>
+        </w:rPr>
+      </w:pPr>
+    </w:p>
+    <w:p>
+      <w:pPr>
+        <w:spacing w:after="0"/>
+        <w:ind w:left="-630" w:right="-630"/>
+        <w:rPr>
+          <w:b/>
+        </w:rPr>
+      </w:pPr>
+    </w:p>
+    <w:p>
+      <w:pPr>
+        <w:spacing w:after="0"/>
+        <w:ind w:left="-630" w:right="-630"/>
+      </w:pPr>
+      <w:proofErr w:type="gramStart"/>
+      <w:r>
+        <w:rPr>
+          <w:b/>
+        </w:rPr>
+        <w:t>3 .</w:t>
+      </w:r>
+      <w:proofErr w:type="gramEnd"/>
+      <w:r>
+        <w:rPr>
+          <w:b/>
+        </w:rPr>
+        <w:t xml:space="preserve"> </w:t>
+      </w:r>
+      <w:r>
+        <w:rPr>
+          <w:b/>
+        </w:rPr>
+        <w:t>Hierarchi</w:t>
+      </w:r>
+      <w:r>
+        <w:rPr>
+          <w:b/>
+        </w:rPr>
+        <w:t>c</w:t>
+      </w:r>
+      <w:r>
+        <w:rPr>
+          <w:b/>
+        </w:rPr>
+        <w:t xml:space="preserve">al </w:t>
+      </w:r>
+      <w:proofErr w:type="spellStart"/>
+      <w:proofErr w:type="gramStart"/>
+      <w:r>
+        <w:rPr>
+          <w:b/>
+        </w:rPr>
+        <w:t>Inheritence</w:t>
+      </w:r>
+      <w:proofErr w:type="spellEnd"/>
+      <w:r>
+        <w:t xml:space="preserve"> :</w:t>
+      </w:r>
+      <w:proofErr w:type="gramEnd"/>
+      <w:r>
+        <w:t xml:space="preserve"> In this type there is only single parent class having multiple derived classes</w:t>
+      </w:r>
+    </w:p>
+    <w:p>
+      <w:pPr>
+        <w:spacing w:after="0"/>
+        <w:ind w:left="-630" w:right="-630"/>
+      </w:pPr>
+      <w:r>
+        <w:rPr>
+          <w:noProof/>
+        </w:rPr>
+        <w:drawing>
+          <wp:inline distT="0" distB="0" distL="0" distR="0">
+            <wp:extent cx="1714500" cy="1714500"/>
+            <wp:effectExtent l="0" t="0" r="0" b="0"/>
+            <wp:docPr id="3" name="Picture 3"/>
+            <wp:cNvGraphicFramePr>
+              <a:graphicFrameLocks xmlns:a="http://schemas.openxmlformats.org/drawingml/2006/main" noChangeAspect="1"/>
+            </wp:cNvGraphicFramePr>
+            <a:graphic xmlns:a="http://schemas.openxmlformats.org/drawingml/2006/main">
+              <a:graphicData uri="http://schemas.openxmlformats.org/drawingml/2006/picture">
+                <pic:pic xmlns:pic="http://schemas.openxmlformats.org/drawingml/2006/picture">
+                  <pic:nvPicPr>
+                    <pic:cNvPr id="0" name="hier.png"/>
+                    <pic:cNvPicPr/>
+                  </pic:nvPicPr>
+                  <pic:blipFill>
+                    <a:blip r:embed="rId7">
+                      <a:extLst>
+                        <a:ext uri="{28A0092B-C50C-407E-A947-70E740481C1C}">
+                          <a14:useLocalDpi xmlns:a14="http://schemas.microsoft.com/office/drawing/2010/main" val="0"/>
+                        </a:ext>
+                      </a:extLst>
+                    </a:blip>
+                    <a:stretch>
+                      <a:fillRect/>
+                    </a:stretch>
+                  </pic:blipFill>
+                  <pic:spPr>
+                    <a:xfrm>
+                      <a:off x="0" y="0"/>
+                      <a:ext cx="1714500" cy="1714500"/>
+                    </a:xfrm>
+                    <a:prstGeom prst="rect">
+                      <a:avLst/>
+                    </a:prstGeom>
+                  </pic:spPr>
+                </pic:pic>
+              </a:graphicData>
+            </a:graphic>
+          </wp:inline>
+        </w:drawing>
+      </w:r>
+    </w:p>
+    <w:p>
+      <w:pPr>
+        <w:spacing w:after="0"/>
+        <w:ind w:left="-630" w:right="-630"/>
+        <w:rPr>
+          <w:b/>
+        </w:rPr>
+      </w:pPr>
+      <w:proofErr w:type="gramStart"/>
+      <w:r>
+        <w:rPr>
+          <w:b/>
+        </w:rPr>
+        <w:t>4 .</w:t>
+      </w:r>
+      <w:proofErr w:type="gramEnd"/>
+      <w:r>
+        <w:rPr>
+          <w:b/>
+        </w:rPr>
+        <w:t xml:space="preserve"> Hybrid </w:t>
+      </w:r>
+      <w:proofErr w:type="spellStart"/>
+      <w:proofErr w:type="gramStart"/>
+      <w:r>
+        <w:rPr>
+          <w:b/>
+        </w:rPr>
+        <w:t>Inheritence</w:t>
+      </w:r>
+      <w:proofErr w:type="spellEnd"/>
+      <w:r>
+        <w:t xml:space="preserve"> :</w:t>
+      </w:r>
+      <w:proofErr w:type="gramEnd"/>
+      <w:r>
+        <w:t xml:space="preserve"> It is the combination of two or more types of inheritance , like , </w:t>
+      </w:r>
+      <w:r>
+        <w:rPr>
+          <w:b/>
+        </w:rPr>
+        <w:t>single + hierarchi</w:t>
+      </w:r>
+      <w:r>
+        <w:rPr>
+          <w:b/>
+        </w:rPr>
+        <w:t>c</w:t>
+      </w:r>
+      <w:r>
+        <w:rPr>
+          <w:b/>
+        </w:rPr>
+        <w:t>al</w:t>
+      </w:r>
+      <w:r>
+        <w:rPr>
+          <w:b/>
+        </w:rPr>
+        <w:t xml:space="preserve"> , </w:t>
+      </w:r>
+      <w:proofErr w:type="spellStart"/>
+      <w:r>
+        <w:rPr>
+          <w:b/>
+        </w:rPr>
+        <w:t>hierarchical+multilevel</w:t>
+      </w:r>
+      <w:proofErr w:type="spellEnd"/>
+      <w:r>
+        <w:rPr>
+          <w:b/>
+        </w:rPr>
+        <w:t xml:space="preserve"> </w:t>
+      </w:r>
+      <w:proofErr w:type="spellStart"/>
+      <w:r>
+        <w:rPr>
+          <w:b/>
+        </w:rPr>
+        <w:t>etc</w:t>
+      </w:r>
+      <w:proofErr w:type="spellEnd"/>
+      <w:r>
+        <w:rPr>
+          <w:b/>
+        </w:rPr>
+        <w:t xml:space="preserve"> . </w:t>
+      </w:r>
+    </w:p>
+    <w:p>
+      <w:pPr>
+        <w:spacing w:after="0"/>
+        <w:ind w:left="-630" w:right="-630"/>
+      </w:pPr>
+      <w:r>
+        <w:rPr>
+          <w:noProof/>
+        </w:rPr>
+        <w:drawing>
+          <wp:inline distT="0" distB="0" distL="0" distR="0">
+            <wp:extent cx="3863340" cy="2430780"/>
+            <wp:effectExtent l="0" t="0" r="3810" b="7620"/>
+            <wp:docPr id="4" name="Picture 4"/>
+            <wp:cNvGraphicFramePr>
+              <a:graphicFrameLocks xmlns:a="http://schemas.openxmlformats.org/drawingml/2006/main" noChangeAspect="1"/>
+            </wp:cNvGraphicFramePr>
+            <a:graphic xmlns:a="http://schemas.openxmlformats.org/drawingml/2006/main">
+              <a:graphicData uri="http://schemas.openxmlformats.org/drawingml/2006/picture">
+                <pic:pic xmlns:pic="http://schemas.openxmlformats.org/drawingml/2006/picture">
+                  <pic:nvPicPr>
+                    <pic:cNvPr id="0" name="hybrid.png"/>
+                    <pic:cNvPicPr/>
+                  </pic:nvPicPr>
+                  <pic:blipFill>
+                    <a:blip r:embed="rId8">
+                      <a:extLst>
+                        <a:ext uri="{28A0092B-C50C-407E-A947-70E740481C1C}">
+                          <a14:useLocalDpi xmlns:a14="http://schemas.microsoft.com/office/drawing/2010/main" val="0"/>
+                        </a:ext>
+                      </a:extLst>
+                    </a:blip>
+                    <a:stretch>
+                      <a:fillRect/>
+                    </a:stretch>
+                  </pic:blipFill>
+                  <pic:spPr>
+                    <a:xfrm>
+                      <a:off x="0" y="0"/>
+                      <a:ext cx="3863340" cy="2430780"/>
+                    </a:xfrm>
+                    <a:prstGeom prst="rect">
+                      <a:avLst/>
+                    </a:prstGeom>
+                  </pic:spPr>
+                </pic:pic>
+              </a:graphicData>
+            </a:graphic>
+          </wp:inline>
+        </w:drawing>
+      </w:r>
+    </w:p>
+    <w:p>
+      <w:pPr>
+        <w:spacing w:after="0"/>
+        <w:ind w:left="-630" w:right="-630"/>
+      </w:pPr>
+    </w:p>
+    <w:p>
+      <w:pPr>
+        <w:spacing w:after="0"/>
+        <w:ind w:left="-630" w:right="-630"/>
+      </w:pPr>
+      <w:r>
+        <w:t>// TO COVER UP AT LAST MOMENT</w:t>
+      </w:r>
+      <w:r>
+        <w:t xml:space="preserve"> for OOPs concepts</w:t>
+      </w:r>
+    </w:p>
+    <w:p>
+      <w:pPr>
+        <w:spacing w:after="0"/>
+        <w:ind w:left="-630" w:right="-630"/>
+      </w:pPr>
+      <w:r>
+        <w:t>**Function**</w:t>
+      </w:r>
+    </w:p>
+    <w:p>
+      <w:pPr>
+        <w:spacing w:after="0"/>
+        <w:ind w:left="-630" w:right="-630"/>
+      </w:pPr>
+      <w:r>
+        <w:t>**Why use**</w:t>
+      </w:r>
+    </w:p>
+    <w:p>
+      <w:pPr>
+        <w:spacing w:after="0"/>
+        <w:ind w:left="-630" w:right="-630"/>
+      </w:pPr>
+      <w:r>
+        <w:t>**properties and characteristics**</w:t>
+      </w:r>
+    </w:p>
+    <w:p>
+      <w:pPr>
+        <w:spacing w:after="0"/>
+        <w:ind w:left="-630" w:right="-630"/>
+      </w:pPr>
+      <w:r>
+        <w:t xml:space="preserve">**Real-life examples of all </w:t>
+      </w:r>
+      <w:proofErr w:type="gramStart"/>
+      <w:r>
+        <w:t>above  co</w:t>
+      </w:r>
+      <w:r>
+        <w:t>n</w:t>
+      </w:r>
+      <w:r>
+        <w:t>cepts</w:t>
+      </w:r>
+      <w:proofErr w:type="gramEnd"/>
+      <w:r>
+        <w:t>**</w:t>
+      </w:r>
+    </w:p>
+    <w:p>
+      <w:pPr>
+        <w:spacing w:after="0"/>
+        <w:ind w:left="-630" w:right="-630"/>
+      </w:pPr>
+      <w:r>
+        <w:t>**Advantages and Disadvantages**</w:t>
+      </w:r>
+    </w:p>
+    <w:p>
+      <w:pPr>
+        <w:spacing w:after="0"/>
+        <w:ind w:left="-630" w:right="-630"/>
+      </w:pPr>
+      <w:r>
+        <w:t>**Practical/real-life application**</w:t>
+      </w:r>
     </w:p>
     <w:sectPr>
       <w:pgSz w:w="12240" w:h="15840"/>
@@ -12030,6 +14014,36 @@
       <w:szCs w:val="20"/>
     </w:rPr>
   </w:style>
+  <w:style w:type="paragraph" w:styleId="BalloonText">
+    <w:name w:val="Balloon Text"/>
+    <w:basedOn w:val="Normal"/>
+    <w:link w:val="BalloonTextChar"/>
+    <w:uiPriority w:val="99"/>
+    <w:semiHidden/>
+    <w:unhideWhenUsed/>
+    <w:rsid w:val="007233A2"/>
+    <w:pPr>
+      <w:spacing w:after="0" w:line="240" w:lineRule="auto"/>
+    </w:pPr>
+    <w:rPr>
+      <w:rFonts w:ascii="Tahoma" w:hAnsi="Tahoma" w:cs="Tahoma"/>
+      <w:sz w:val="16"/>
+      <w:szCs w:val="16"/>
+    </w:rPr>
+  </w:style>
+  <w:style w:type="character" w:customStyle="1" w:styleId="BalloonTextChar">
+    <w:name w:val="Balloon Text Char"/>
+    <w:basedOn w:val="DefaultParagraphFont"/>
+    <w:link w:val="BalloonText"/>
+    <w:uiPriority w:val="99"/>
+    <w:semiHidden/>
+    <w:rsid w:val="007233A2"/>
+    <w:rPr>
+      <w:rFonts w:ascii="Tahoma" w:hAnsi="Tahoma" w:cs="Tahoma"/>
+      <w:sz w:val="16"/>
+      <w:szCs w:val="16"/>
+    </w:rPr>
+  </w:style>
 </w:styles>
 </file>
 
@@ -12293,6 +14307,36 @@
       <w:rFonts w:ascii="Courier New" w:eastAsia="Times New Roman" w:hAnsi="Courier New" w:cs="Courier New"/>
       <w:sz w:val="20"/>
       <w:szCs w:val="20"/>
+    </w:rPr>
+  </w:style>
+  <w:style w:type="paragraph" w:styleId="BalloonText">
+    <w:name w:val="Balloon Text"/>
+    <w:basedOn w:val="Normal"/>
+    <w:link w:val="BalloonTextChar"/>
+    <w:uiPriority w:val="99"/>
+    <w:semiHidden/>
+    <w:unhideWhenUsed/>
+    <w:rsid w:val="007233A2"/>
+    <w:pPr>
+      <w:spacing w:after="0" w:line="240" w:lineRule="auto"/>
+    </w:pPr>
+    <w:rPr>
+      <w:rFonts w:ascii="Tahoma" w:hAnsi="Tahoma" w:cs="Tahoma"/>
+      <w:sz w:val="16"/>
+      <w:szCs w:val="16"/>
+    </w:rPr>
+  </w:style>
+  <w:style w:type="character" w:customStyle="1" w:styleId="BalloonTextChar">
+    <w:name w:val="Balloon Text Char"/>
+    <w:basedOn w:val="DefaultParagraphFont"/>
+    <w:link w:val="BalloonText"/>
+    <w:uiPriority w:val="99"/>
+    <w:semiHidden/>
+    <w:rsid w:val="007233A2"/>
+    <w:rPr>
+      <w:rFonts w:ascii="Tahoma" w:hAnsi="Tahoma" w:cs="Tahoma"/>
+      <w:sz w:val="16"/>
+      <w:szCs w:val="16"/>
     </w:rPr>
   </w:style>
 </w:styles>

--- a/languages/java.docx
+++ b/languages/java.docx
@@ -11970,13 +11970,15 @@
         <w:ind w:left="-630" w:right="-630"/>
         <w:rPr>
           <w:b/>
-        </w:rPr>
-      </w:pPr>
-      <w:proofErr w:type="gramStart"/>
-      <w:r>
-        <w:rPr>
-          <w:b/>
-          <w:sz w:val="24"/>
+          <w:u w:val="single"/>
+        </w:rPr>
+      </w:pPr>
+      <w:proofErr w:type="gramStart"/>
+      <w:r>
+        <w:rPr>
+          <w:b/>
+          <w:sz w:val="24"/>
+          <w:u w:val="single"/>
         </w:rPr>
         <w:t>1 .</w:t>
       </w:r>
@@ -11985,6 +11987,7 @@
         <w:rPr>
           <w:b/>
           <w:sz w:val="24"/>
+          <w:u w:val="single"/>
         </w:rPr>
         <w:t xml:space="preserve"> </w:t>
       </w:r>
@@ -11993,6 +11996,7 @@
         <w:rPr>
           <w:b/>
           <w:sz w:val="24"/>
+          <w:u w:val="single"/>
         </w:rPr>
         <w:t>Polymorphism(</w:t>
       </w:r>
@@ -12001,6 +12005,7 @@
         <w:rPr>
           <w:b/>
           <w:sz w:val="24"/>
+          <w:u w:val="single"/>
         </w:rPr>
         <w:t>many(poly) + forms(</w:t>
       </w:r>
@@ -12009,6 +12014,7 @@
         <w:rPr>
           <w:b/>
           <w:sz w:val="24"/>
+          <w:u w:val="single"/>
         </w:rPr>
         <w:t>morphism</w:t>
       </w:r>
@@ -12017,6 +12023,7 @@
         <w:rPr>
           <w:b/>
           <w:sz w:val="24"/>
+          <w:u w:val="single"/>
         </w:rPr>
         <w:t>))</w:t>
       </w:r>
@@ -12606,12 +12613,7 @@
         <w:ind w:left="-630" w:right="-630"/>
       </w:pPr>
       <w:r>
-        <w:t>- it is said as compile time polymorphism because it detects the errors in compile-time only , by validating that whether the  supposed overloading rules are followed by</w:t>
-      </w:r>
-      <w:bookmarkStart w:id="0" w:name="_GoBack"/>
-      <w:bookmarkEnd w:id="0"/>
-      <w:r>
-        <w:t xml:space="preserve"> the functions or not</w:t>
+        <w:t>- it is said as compile time polymorphism because it detects the errors in compile-time only , by validating that whether the  supposed overloading rules are followed by the functions or not</w:t>
       </w:r>
     </w:p>
     <w:p>
@@ -12909,13 +12911,15 @@
         <w:rPr>
           <w:b/>
           <w:sz w:val="24"/>
-        </w:rPr>
-      </w:pPr>
-      <w:proofErr w:type="gramStart"/>
-      <w:r>
-        <w:rPr>
-          <w:b/>
-          <w:sz w:val="24"/>
+          <w:u w:val="single"/>
+        </w:rPr>
+      </w:pPr>
+      <w:proofErr w:type="gramStart"/>
+      <w:r>
+        <w:rPr>
+          <w:b/>
+          <w:sz w:val="24"/>
+          <w:u w:val="single"/>
         </w:rPr>
         <w:t>2 .</w:t>
       </w:r>
@@ -12924,6 +12928,7 @@
         <w:rPr>
           <w:b/>
           <w:sz w:val="24"/>
+          <w:u w:val="single"/>
         </w:rPr>
         <w:t xml:space="preserve"> </w:t>
       </w:r>
@@ -12932,6 +12937,7 @@
         <w:rPr>
           <w:b/>
           <w:sz w:val="24"/>
+          <w:u w:val="single"/>
         </w:rPr>
         <w:t>Inheritence</w:t>
       </w:r>
@@ -13667,6 +13673,2818 @@
         <w:spacing w:after="0"/>
         <w:ind w:left="-630" w:right="-630"/>
       </w:pPr>
+    </w:p>
+    <w:p>
+      <w:pPr>
+        <w:spacing w:after="0"/>
+        <w:ind w:left="-630" w:right="-630"/>
+        <w:rPr>
+          <w:b/>
+          <w:sz w:val="24"/>
+          <w:u w:val="single"/>
+        </w:rPr>
+      </w:pPr>
+      <w:proofErr w:type="gramStart"/>
+      <w:r>
+        <w:rPr>
+          <w:b/>
+          <w:sz w:val="24"/>
+          <w:u w:val="single"/>
+        </w:rPr>
+        <w:t>3</w:t>
+      </w:r>
+      <w:r>
+        <w:rPr>
+          <w:b/>
+          <w:sz w:val="24"/>
+          <w:u w:val="single"/>
+        </w:rPr>
+        <w:t xml:space="preserve"> .</w:t>
+      </w:r>
+      <w:proofErr w:type="gramEnd"/>
+      <w:r>
+        <w:rPr>
+          <w:b/>
+          <w:sz w:val="24"/>
+          <w:u w:val="single"/>
+        </w:rPr>
+        <w:t xml:space="preserve"> </w:t>
+      </w:r>
+      <w:r>
+        <w:rPr>
+          <w:b/>
+          <w:sz w:val="24"/>
+          <w:u w:val="single"/>
+        </w:rPr>
+        <w:t>Encapsulation</w:t>
+      </w:r>
+    </w:p>
+    <w:p>
+      <w:pPr>
+        <w:spacing w:after="0"/>
+        <w:ind w:left="-630" w:right="-630"/>
+      </w:pPr>
+      <w:proofErr w:type="gramStart"/>
+      <w:r>
+        <w:rPr>
+          <w:b/>
+        </w:rPr>
+        <w:t xml:space="preserve">Packages </w:t>
+      </w:r>
+      <w:r>
+        <w:t>:</w:t>
+      </w:r>
+      <w:proofErr w:type="gramEnd"/>
+      <w:r>
+        <w:t xml:space="preserve"> These are the groups of similar type of classes , interfaces and sub-packages</w:t>
+      </w:r>
+    </w:p>
+    <w:p>
+      <w:pPr>
+        <w:spacing w:after="0"/>
+        <w:ind w:left="-630" w:right="-630"/>
+      </w:pPr>
+      <w:r>
+        <w:tab/>
+      </w:r>
+      <w:proofErr w:type="gramStart"/>
+      <w:r>
+        <w:t>built-in</w:t>
+      </w:r>
+      <w:proofErr w:type="gramEnd"/>
+      <w:r>
+        <w:t xml:space="preserve"> packages : java , </w:t>
+      </w:r>
+      <w:proofErr w:type="spellStart"/>
+      <w:r>
+        <w:t>lang</w:t>
+      </w:r>
+      <w:proofErr w:type="spellEnd"/>
+      <w:r>
+        <w:t xml:space="preserve"> </w:t>
+      </w:r>
+      <w:proofErr w:type="spellStart"/>
+      <w:r>
+        <w:t>etc</w:t>
+      </w:r>
+      <w:proofErr w:type="spellEnd"/>
+    </w:p>
+    <w:p>
+      <w:pPr>
+        <w:spacing w:after="0"/>
+        <w:ind w:left="-630" w:right="-630"/>
+      </w:pPr>
+      <w:r>
+        <w:tab/>
+      </w:r>
+      <w:proofErr w:type="gramStart"/>
+      <w:r>
+        <w:t>user-defined</w:t>
+      </w:r>
+      <w:proofErr w:type="gramEnd"/>
+      <w:r>
+        <w:t xml:space="preserve"> packages</w:t>
+      </w:r>
+    </w:p>
+    <w:p>
+      <w:pPr>
+        <w:spacing w:after="0"/>
+        <w:ind w:left="-630" w:right="-630"/>
+      </w:pPr>
+      <w:r>
+        <w:t xml:space="preserve">- OR packages are the result of a mechanism to encapsulate a group of </w:t>
+      </w:r>
+      <w:proofErr w:type="gramStart"/>
+      <w:r>
+        <w:t>classes ,</w:t>
+      </w:r>
+      <w:proofErr w:type="gramEnd"/>
+      <w:r>
+        <w:t xml:space="preserve"> sub-packages and interfaces</w:t>
+      </w:r>
+    </w:p>
+    <w:p>
+      <w:pPr>
+        <w:spacing w:after="0"/>
+        <w:ind w:left="-630" w:right="-630"/>
+      </w:pPr>
+      <w:r>
+        <w:t xml:space="preserve">- Packages are used for </w:t>
+      </w:r>
+    </w:p>
+    <w:p>
+      <w:pPr>
+        <w:spacing w:after="0"/>
+        <w:ind w:left="-630" w:right="-630"/>
+      </w:pPr>
+      <w:r>
+        <w:tab/>
+        <w:t>- preventing naming conflicts</w:t>
+      </w:r>
+    </w:p>
+    <w:p>
+      <w:pPr>
+        <w:spacing w:after="0"/>
+        <w:ind w:left="-630" w:right="-630"/>
+      </w:pPr>
+      <w:r>
+        <w:rPr>
+          <w:b/>
+        </w:rPr>
+        <w:t xml:space="preserve">Access </w:t>
+      </w:r>
+      <w:proofErr w:type="gramStart"/>
+      <w:r>
+        <w:rPr>
+          <w:b/>
+        </w:rPr>
+        <w:t>Modifiers</w:t>
+      </w:r>
+      <w:r>
+        <w:t xml:space="preserve"> :</w:t>
+      </w:r>
+      <w:proofErr w:type="gramEnd"/>
+      <w:r>
+        <w:t xml:space="preserve"> These are the keywords which are used to define the access scope of the method , class , or a variable(field)</w:t>
+      </w:r>
+    </w:p>
+    <w:p>
+      <w:pPr>
+        <w:spacing w:after="0"/>
+        <w:ind w:left="-630" w:right="-630"/>
+      </w:pPr>
+      <w:r>
+        <w:tab/>
+      </w:r>
+      <w:proofErr w:type="gramStart"/>
+      <w:r>
+        <w:rPr>
+          <w:b/>
+        </w:rPr>
+        <w:t>Default</w:t>
+      </w:r>
+      <w:r>
+        <w:t xml:space="preserve"> :</w:t>
+      </w:r>
+      <w:proofErr w:type="gramEnd"/>
+      <w:r>
+        <w:t xml:space="preserve"> Default are accessible within the current package only . If there is nothing written then By </w:t>
+      </w:r>
+      <w:proofErr w:type="gramStart"/>
+      <w:r>
+        <w:t>default ,</w:t>
+      </w:r>
+      <w:proofErr w:type="gramEnd"/>
+      <w:r>
+        <w:t xml:space="preserve"> all </w:t>
+      </w:r>
+      <w:r>
+        <w:tab/>
+        <w:t>the classes , methods and variables are of default scope</w:t>
+      </w:r>
+    </w:p>
+    <w:p>
+      <w:pPr>
+        <w:spacing w:after="0"/>
+        <w:ind w:left="-630" w:right="-630"/>
+      </w:pPr>
+      <w:r>
+        <w:tab/>
+      </w:r>
+      <w:proofErr w:type="gramStart"/>
+      <w:r>
+        <w:rPr>
+          <w:b/>
+        </w:rPr>
+        <w:t>Public</w:t>
+      </w:r>
+      <w:r>
+        <w:t xml:space="preserve"> :</w:t>
+      </w:r>
+      <w:proofErr w:type="gramEnd"/>
+      <w:r>
+        <w:t xml:space="preserve"> Can be accessed by any package outside of the current package</w:t>
+      </w:r>
+    </w:p>
+    <w:p>
+      <w:pPr>
+        <w:spacing w:after="0"/>
+        <w:ind w:left="-630" w:right="-630"/>
+      </w:pPr>
+      <w:r>
+        <w:tab/>
+      </w:r>
+      <w:proofErr w:type="gramStart"/>
+      <w:r>
+        <w:rPr>
+          <w:b/>
+        </w:rPr>
+        <w:t>Protected</w:t>
+      </w:r>
+      <w:r>
+        <w:t xml:space="preserve"> :</w:t>
+      </w:r>
+      <w:proofErr w:type="gramEnd"/>
+      <w:r>
+        <w:t xml:space="preserve"> can be accessed within the package and outside the package only through child class</w:t>
+      </w:r>
+    </w:p>
+    <w:p>
+      <w:pPr>
+        <w:spacing w:after="0"/>
+        <w:ind w:left="-630" w:right="-630"/>
+        <w:rPr>
+          <w:b/>
+        </w:rPr>
+      </w:pPr>
+      <w:r>
+        <w:tab/>
+      </w:r>
+      <w:proofErr w:type="gramStart"/>
+      <w:r>
+        <w:rPr>
+          <w:b/>
+        </w:rPr>
+        <w:t>Private</w:t>
+      </w:r>
+      <w:r>
+        <w:rPr>
+          <w:b/>
+        </w:rPr>
+        <w:t xml:space="preserve"> :</w:t>
+      </w:r>
+      <w:proofErr w:type="gramEnd"/>
+      <w:r>
+        <w:rPr>
+          <w:b/>
+        </w:rPr>
+        <w:t xml:space="preserve"> </w:t>
+      </w:r>
+      <w:r>
+        <w:t xml:space="preserve">can be accessed within the current class  </w:t>
+      </w:r>
+      <w:r>
+        <w:t xml:space="preserve">only </w:t>
+      </w:r>
+      <w:r>
+        <w:t xml:space="preserve">and </w:t>
+      </w:r>
+      <w:r>
+        <w:t xml:space="preserve">can’t even </w:t>
+      </w:r>
+      <w:r>
+        <w:t>from the other class of current package</w:t>
+      </w:r>
+      <w:r>
+        <w:rPr>
+          <w:b/>
+        </w:rPr>
+        <w:t xml:space="preserve"> </w:t>
+      </w:r>
+    </w:p>
+    <w:p>
+      <w:pPr>
+        <w:spacing w:after="0"/>
+        <w:ind w:left="-630" w:right="-630"/>
+      </w:pPr>
+    </w:p>
+    <w:p>
+      <w:pPr>
+        <w:spacing w:after="0"/>
+        <w:ind w:left="-630" w:right="-630"/>
+      </w:pPr>
+      <w:r>
+        <w:t xml:space="preserve">- Encapsulation </w:t>
+      </w:r>
+      <w:r>
+        <w:t>is defined as wrapping up of data under a single unit</w:t>
+      </w:r>
+      <w:r>
+        <w:t xml:space="preserve"> or in a </w:t>
+      </w:r>
+      <w:proofErr w:type="gramStart"/>
+      <w:r>
+        <w:t>class</w:t>
+      </w:r>
+      <w:r>
+        <w:t xml:space="preserve"> .</w:t>
+      </w:r>
+      <w:proofErr w:type="gramEnd"/>
+      <w:r>
+        <w:t xml:space="preserve"> In it the</w:t>
+      </w:r>
+      <w:r>
+        <w:t xml:space="preserve"> variables or data of the</w:t>
+      </w:r>
+      <w:r>
+        <w:t xml:space="preserve"> class is hidden from any other </w:t>
+      </w:r>
+      <w:proofErr w:type="gramStart"/>
+      <w:r>
+        <w:t>class .</w:t>
+      </w:r>
+      <w:proofErr w:type="gramEnd"/>
+    </w:p>
+    <w:p>
+      <w:pPr>
+        <w:spacing w:after="0"/>
+        <w:ind w:left="-630" w:right="-630"/>
+      </w:pPr>
+      <w:r>
+        <w:lastRenderedPageBreak/>
+        <w:t>- Encapsulation focus on private data</w:t>
+      </w:r>
+    </w:p>
+    <w:p>
+      <w:pPr>
+        <w:spacing w:after="0"/>
+        <w:ind w:left="-630" w:right="-630"/>
+      </w:pPr>
+      <w:r>
+        <w:t>- It allows the programmer to hide and restrict access to sensitive data</w:t>
+      </w:r>
+    </w:p>
+    <w:p>
+      <w:pPr>
+        <w:spacing w:after="0"/>
+        <w:ind w:left="-630" w:right="-630"/>
+      </w:pPr>
+      <w:r>
+        <w:tab/>
+        <w:t>Can be achieved by</w:t>
+      </w:r>
+    </w:p>
+    <w:p>
+      <w:pPr>
+        <w:spacing w:after="0"/>
+        <w:ind w:left="-630" w:right="-630"/>
+      </w:pPr>
+      <w:r>
+        <w:tab/>
+        <w:t>- Declaring the variables with the private access modifiers</w:t>
+      </w:r>
+    </w:p>
+    <w:p>
+      <w:pPr>
+        <w:spacing w:after="0"/>
+        <w:ind w:left="-630" w:right="-630"/>
+      </w:pPr>
+      <w:r>
+        <w:tab/>
+        <w:t>- Create public getters and setters that allow indirect access to those private variables</w:t>
+      </w:r>
+    </w:p>
+    <w:p>
+      <w:pPr>
+        <w:spacing w:after="0"/>
+        <w:ind w:left="-630" w:right="-630"/>
+      </w:pPr>
+      <w:r>
+        <w:t>- As in encapsulation the data in a class is hidden from other classes so it is also known as data-hiding</w:t>
+      </w:r>
+    </w:p>
+    <w:p>
+      <w:pPr>
+        <w:spacing w:after="0"/>
+        <w:ind w:left="-630" w:right="-630"/>
+      </w:pPr>
+      <w:r>
+        <w:t xml:space="preserve">- To access private </w:t>
+      </w:r>
+      <w:proofErr w:type="spellStart"/>
+      <w:r>
+        <w:t>infos</w:t>
+      </w:r>
+      <w:proofErr w:type="spellEnd"/>
+      <w:r>
+        <w:t xml:space="preserve"> of a </w:t>
+      </w:r>
+      <w:proofErr w:type="gramStart"/>
+      <w:r>
+        <w:t xml:space="preserve">class </w:t>
+      </w:r>
+      <w:r>
+        <w:t xml:space="preserve"> fro</w:t>
+      </w:r>
+      <w:r>
+        <w:t>m</w:t>
+      </w:r>
+      <w:proofErr w:type="gramEnd"/>
+      <w:r>
+        <w:t xml:space="preserve"> outside of the encapsulated class , we use getter and setter methods</w:t>
+      </w:r>
+    </w:p>
+    <w:p>
+      <w:pPr>
+        <w:spacing w:after="0"/>
+        <w:ind w:left="-630" w:right="-630"/>
+      </w:pPr>
+      <w:r>
+        <w:t>- We set the getters and setters as public so that we can access them from other class.</w:t>
+      </w:r>
+    </w:p>
+    <w:p>
+      <w:pPr>
+        <w:spacing w:after="0"/>
+        <w:ind w:left="-630" w:right="-630"/>
+      </w:pPr>
+      <w:r>
+        <w:t xml:space="preserve">- </w:t>
+      </w:r>
+      <w:proofErr w:type="gramStart"/>
+      <w:r>
+        <w:t>Hence ,</w:t>
+      </w:r>
+      <w:proofErr w:type="gramEnd"/>
+      <w:r>
+        <w:t xml:space="preserve"> indirectly we can access the private fields and methods , and can set values to them with setter and then can get the value back using getter</w:t>
+      </w:r>
+    </w:p>
+    <w:p>
+      <w:pPr>
+        <w:spacing w:after="0"/>
+        <w:ind w:left="-630" w:right="-630"/>
+        <w:rPr>
+          <w:sz w:val="20"/>
+        </w:rPr>
+      </w:pPr>
+    </w:p>
+    <w:p>
+      <w:pPr>
+        <w:spacing w:after="0"/>
+        <w:ind w:left="-630" w:right="-630"/>
+        <w:rPr>
+          <w:sz w:val="20"/>
+        </w:rPr>
+      </w:pPr>
+      <w:r>
+        <w:rPr>
+          <w:sz w:val="20"/>
+        </w:rPr>
+        <w:t>// Java program to demonstrate encapsulation</w:t>
+      </w:r>
+    </w:p>
+    <w:p>
+      <w:pPr>
+        <w:spacing w:after="0"/>
+        <w:ind w:left="-630" w:right="-630"/>
+        <w:rPr>
+          <w:sz w:val="20"/>
+        </w:rPr>
+      </w:pPr>
+      <w:r>
+        <w:rPr>
+          <w:sz w:val="20"/>
+        </w:rPr>
+        <w:t xml:space="preserve">  </w:t>
+      </w:r>
+    </w:p>
+    <w:p>
+      <w:pPr>
+        <w:spacing w:after="0"/>
+        <w:ind w:left="-630" w:right="-630"/>
+        <w:rPr>
+          <w:sz w:val="20"/>
+        </w:rPr>
+      </w:pPr>
+      <w:proofErr w:type="gramStart"/>
+      <w:r>
+        <w:rPr>
+          <w:sz w:val="20"/>
+        </w:rPr>
+        <w:t>public</w:t>
+      </w:r>
+      <w:proofErr w:type="gramEnd"/>
+      <w:r>
+        <w:rPr>
+          <w:sz w:val="20"/>
+        </w:rPr>
+        <w:t xml:space="preserve"> class Encapsulate {</w:t>
+      </w:r>
+    </w:p>
+    <w:p>
+      <w:pPr>
+        <w:spacing w:after="0"/>
+        <w:ind w:left="-630" w:right="-630"/>
+        <w:rPr>
+          <w:sz w:val="20"/>
+        </w:rPr>
+      </w:pPr>
+      <w:r>
+        <w:rPr>
+          <w:sz w:val="20"/>
+        </w:rPr>
+        <w:t xml:space="preserve">  </w:t>
+      </w:r>
+    </w:p>
+    <w:p>
+      <w:pPr>
+        <w:spacing w:after="0"/>
+        <w:ind w:left="-630" w:right="-630"/>
+        <w:rPr>
+          <w:sz w:val="20"/>
+        </w:rPr>
+      </w:pPr>
+      <w:r>
+        <w:rPr>
+          <w:sz w:val="20"/>
+        </w:rPr>
+        <w:t xml:space="preserve">    // private variables declared</w:t>
+      </w:r>
+    </w:p>
+    <w:p>
+      <w:pPr>
+        <w:spacing w:after="0"/>
+        <w:ind w:left="-630" w:right="-630"/>
+        <w:rPr>
+          <w:sz w:val="20"/>
+        </w:rPr>
+      </w:pPr>
+      <w:r>
+        <w:rPr>
+          <w:sz w:val="20"/>
+        </w:rPr>
+        <w:t xml:space="preserve">    // these can only be accessed by</w:t>
+      </w:r>
+    </w:p>
+    <w:p>
+      <w:pPr>
+        <w:spacing w:after="0"/>
+        <w:ind w:left="-630" w:right="-630"/>
+        <w:rPr>
+          <w:sz w:val="20"/>
+        </w:rPr>
+      </w:pPr>
+      <w:r>
+        <w:rPr>
+          <w:sz w:val="20"/>
+        </w:rPr>
+        <w:t xml:space="preserve">    // public methods of class</w:t>
+      </w:r>
+    </w:p>
+    <w:p>
+      <w:pPr>
+        <w:spacing w:after="0"/>
+        <w:ind w:left="-630" w:right="-630"/>
+        <w:rPr>
+          <w:sz w:val="20"/>
+        </w:rPr>
+      </w:pPr>
+      <w:r>
+        <w:rPr>
+          <w:sz w:val="20"/>
+        </w:rPr>
+        <w:t xml:space="preserve">    </w:t>
+      </w:r>
+      <w:proofErr w:type="gramStart"/>
+      <w:r>
+        <w:rPr>
+          <w:b/>
+          <w:sz w:val="20"/>
+        </w:rPr>
+        <w:t>private</w:t>
+      </w:r>
+      <w:proofErr w:type="gramEnd"/>
+      <w:r>
+        <w:rPr>
+          <w:sz w:val="20"/>
+        </w:rPr>
+        <w:t xml:space="preserve"> String </w:t>
+      </w:r>
+      <w:proofErr w:type="spellStart"/>
+      <w:r>
+        <w:rPr>
+          <w:sz w:val="20"/>
+        </w:rPr>
+        <w:t>geekName</w:t>
+      </w:r>
+      <w:proofErr w:type="spellEnd"/>
+      <w:r>
+        <w:rPr>
+          <w:sz w:val="20"/>
+        </w:rPr>
+        <w:t>;</w:t>
+      </w:r>
+    </w:p>
+    <w:p>
+      <w:pPr>
+        <w:spacing w:after="0"/>
+        <w:ind w:left="-630" w:right="-630"/>
+        <w:rPr>
+          <w:sz w:val="20"/>
+        </w:rPr>
+      </w:pPr>
+      <w:r>
+        <w:rPr>
+          <w:sz w:val="20"/>
+        </w:rPr>
+        <w:t xml:space="preserve">    </w:t>
+      </w:r>
+      <w:proofErr w:type="gramStart"/>
+      <w:r>
+        <w:rPr>
+          <w:b/>
+          <w:sz w:val="20"/>
+        </w:rPr>
+        <w:t>private</w:t>
+      </w:r>
+      <w:proofErr w:type="gramEnd"/>
+      <w:r>
+        <w:rPr>
+          <w:sz w:val="20"/>
+        </w:rPr>
+        <w:t xml:space="preserve"> </w:t>
+      </w:r>
+      <w:proofErr w:type="spellStart"/>
+      <w:r>
+        <w:rPr>
+          <w:sz w:val="20"/>
+        </w:rPr>
+        <w:t>int</w:t>
+      </w:r>
+      <w:proofErr w:type="spellEnd"/>
+      <w:r>
+        <w:rPr>
+          <w:sz w:val="20"/>
+        </w:rPr>
+        <w:t xml:space="preserve"> </w:t>
+      </w:r>
+      <w:proofErr w:type="spellStart"/>
+      <w:r>
+        <w:rPr>
+          <w:sz w:val="20"/>
+        </w:rPr>
+        <w:t>geekRoll</w:t>
+      </w:r>
+      <w:proofErr w:type="spellEnd"/>
+      <w:r>
+        <w:rPr>
+          <w:sz w:val="20"/>
+        </w:rPr>
+        <w:t>;</w:t>
+      </w:r>
+    </w:p>
+    <w:p>
+      <w:pPr>
+        <w:spacing w:after="0"/>
+        <w:ind w:left="-630" w:right="-630"/>
+        <w:rPr>
+          <w:sz w:val="20"/>
+        </w:rPr>
+      </w:pPr>
+      <w:r>
+        <w:rPr>
+          <w:sz w:val="20"/>
+        </w:rPr>
+        <w:t xml:space="preserve">    </w:t>
+      </w:r>
+      <w:proofErr w:type="gramStart"/>
+      <w:r>
+        <w:rPr>
+          <w:b/>
+          <w:sz w:val="20"/>
+        </w:rPr>
+        <w:t>private</w:t>
+      </w:r>
+      <w:proofErr w:type="gramEnd"/>
+      <w:r>
+        <w:rPr>
+          <w:sz w:val="20"/>
+        </w:rPr>
+        <w:t xml:space="preserve"> </w:t>
+      </w:r>
+      <w:proofErr w:type="spellStart"/>
+      <w:r>
+        <w:rPr>
+          <w:sz w:val="20"/>
+        </w:rPr>
+        <w:t>int</w:t>
+      </w:r>
+      <w:proofErr w:type="spellEnd"/>
+      <w:r>
+        <w:rPr>
+          <w:sz w:val="20"/>
+        </w:rPr>
+        <w:t xml:space="preserve"> </w:t>
+      </w:r>
+      <w:proofErr w:type="spellStart"/>
+      <w:r>
+        <w:rPr>
+          <w:sz w:val="20"/>
+        </w:rPr>
+        <w:t>geekAge</w:t>
+      </w:r>
+      <w:proofErr w:type="spellEnd"/>
+      <w:r>
+        <w:rPr>
+          <w:sz w:val="20"/>
+        </w:rPr>
+        <w:t>;</w:t>
+      </w:r>
+    </w:p>
+    <w:p>
+      <w:pPr>
+        <w:spacing w:after="0"/>
+        <w:ind w:left="-630" w:right="-630"/>
+        <w:rPr>
+          <w:sz w:val="20"/>
+        </w:rPr>
+      </w:pPr>
+      <w:r>
+        <w:rPr>
+          <w:sz w:val="20"/>
+        </w:rPr>
+        <w:t xml:space="preserve">  </w:t>
+      </w:r>
+    </w:p>
+    <w:p>
+      <w:pPr>
+        <w:spacing w:after="0"/>
+        <w:ind w:left="-630" w:right="-630"/>
+        <w:rPr>
+          <w:sz w:val="20"/>
+        </w:rPr>
+      </w:pPr>
+      <w:r>
+        <w:rPr>
+          <w:sz w:val="20"/>
+        </w:rPr>
+        <w:t xml:space="preserve">    // get method for age to access</w:t>
+      </w:r>
+    </w:p>
+    <w:p>
+      <w:pPr>
+        <w:spacing w:after="0"/>
+        <w:ind w:left="-630" w:right="-630"/>
+        <w:rPr>
+          <w:sz w:val="20"/>
+        </w:rPr>
+      </w:pPr>
+      <w:r>
+        <w:rPr>
+          <w:sz w:val="20"/>
+        </w:rPr>
+        <w:t xml:space="preserve">    // private variable </w:t>
+      </w:r>
+      <w:proofErr w:type="spellStart"/>
+      <w:r>
+        <w:rPr>
+          <w:sz w:val="20"/>
+        </w:rPr>
+        <w:t>geekAge</w:t>
+      </w:r>
+      <w:proofErr w:type="spellEnd"/>
+    </w:p>
+    <w:p>
+      <w:pPr>
+        <w:spacing w:after="0"/>
+        <w:ind w:left="-630" w:right="-630"/>
+        <w:rPr>
+          <w:sz w:val="20"/>
+        </w:rPr>
+      </w:pPr>
+      <w:r>
+        <w:rPr>
+          <w:sz w:val="20"/>
+        </w:rPr>
+        <w:t xml:space="preserve">    </w:t>
+      </w:r>
+      <w:proofErr w:type="gramStart"/>
+      <w:r>
+        <w:rPr>
+          <w:b/>
+          <w:sz w:val="20"/>
+        </w:rPr>
+        <w:t>public</w:t>
+      </w:r>
+      <w:proofErr w:type="gramEnd"/>
+      <w:r>
+        <w:rPr>
+          <w:b/>
+          <w:sz w:val="20"/>
+        </w:rPr>
+        <w:t xml:space="preserve"> </w:t>
+      </w:r>
+      <w:proofErr w:type="spellStart"/>
+      <w:r>
+        <w:rPr>
+          <w:b/>
+          <w:sz w:val="20"/>
+        </w:rPr>
+        <w:t>int</w:t>
+      </w:r>
+      <w:proofErr w:type="spellEnd"/>
+      <w:r>
+        <w:rPr>
+          <w:b/>
+          <w:sz w:val="20"/>
+        </w:rPr>
+        <w:t xml:space="preserve"> </w:t>
+      </w:r>
+      <w:proofErr w:type="spellStart"/>
+      <w:r>
+        <w:rPr>
+          <w:b/>
+          <w:sz w:val="20"/>
+        </w:rPr>
+        <w:t>getAge</w:t>
+      </w:r>
+      <w:proofErr w:type="spellEnd"/>
+      <w:r>
+        <w:rPr>
+          <w:sz w:val="20"/>
+        </w:rPr>
+        <w:t>()</w:t>
+      </w:r>
+    </w:p>
+    <w:p>
+      <w:pPr>
+        <w:spacing w:after="0"/>
+        <w:ind w:left="-630" w:right="-630"/>
+        <w:rPr>
+          <w:sz w:val="20"/>
+        </w:rPr>
+      </w:pPr>
+      <w:r>
+        <w:rPr>
+          <w:sz w:val="20"/>
+        </w:rPr>
+        <w:t xml:space="preserve">    {</w:t>
+      </w:r>
+    </w:p>
+    <w:p>
+      <w:pPr>
+        <w:spacing w:after="0"/>
+        <w:ind w:left="-630" w:right="-630"/>
+        <w:rPr>
+          <w:sz w:val="20"/>
+        </w:rPr>
+      </w:pPr>
+      <w:r>
+        <w:rPr>
+          <w:sz w:val="20"/>
+        </w:rPr>
+        <w:t xml:space="preserve">        </w:t>
+      </w:r>
+      <w:proofErr w:type="gramStart"/>
+      <w:r>
+        <w:rPr>
+          <w:sz w:val="20"/>
+        </w:rPr>
+        <w:t>return</w:t>
+      </w:r>
+      <w:proofErr w:type="gramEnd"/>
+      <w:r>
+        <w:rPr>
+          <w:sz w:val="20"/>
+        </w:rPr>
+        <w:t xml:space="preserve"> </w:t>
+      </w:r>
+      <w:proofErr w:type="spellStart"/>
+      <w:r>
+        <w:rPr>
+          <w:sz w:val="20"/>
+        </w:rPr>
+        <w:t>geekAge</w:t>
+      </w:r>
+      <w:proofErr w:type="spellEnd"/>
+      <w:r>
+        <w:rPr>
+          <w:sz w:val="20"/>
+        </w:rPr>
+        <w:t>;</w:t>
+      </w:r>
+    </w:p>
+    <w:p>
+      <w:pPr>
+        <w:spacing w:after="0"/>
+        <w:ind w:left="-630" w:right="-630"/>
+        <w:rPr>
+          <w:sz w:val="20"/>
+        </w:rPr>
+      </w:pPr>
+      <w:r>
+        <w:rPr>
+          <w:sz w:val="20"/>
+        </w:rPr>
+        <w:t xml:space="preserve">    }</w:t>
+      </w:r>
+    </w:p>
+    <w:p>
+      <w:pPr>
+        <w:spacing w:after="0"/>
+        <w:ind w:left="-630" w:right="-630"/>
+        <w:rPr>
+          <w:sz w:val="20"/>
+        </w:rPr>
+      </w:pPr>
+      <w:r>
+        <w:rPr>
+          <w:sz w:val="20"/>
+        </w:rPr>
+        <w:t xml:space="preserve">  </w:t>
+      </w:r>
+    </w:p>
+    <w:p>
+      <w:pPr>
+        <w:spacing w:after="0"/>
+        <w:ind w:left="-630" w:right="-630"/>
+        <w:rPr>
+          <w:sz w:val="20"/>
+        </w:rPr>
+      </w:pPr>
+      <w:r>
+        <w:rPr>
+          <w:sz w:val="20"/>
+        </w:rPr>
+        <w:t xml:space="preserve">    // get method for name to access</w:t>
+      </w:r>
+    </w:p>
+    <w:p>
+      <w:pPr>
+        <w:spacing w:after="0"/>
+        <w:ind w:left="-630" w:right="-630"/>
+        <w:rPr>
+          <w:sz w:val="20"/>
+        </w:rPr>
+      </w:pPr>
+      <w:r>
+        <w:rPr>
+          <w:sz w:val="20"/>
+        </w:rPr>
+        <w:t xml:space="preserve">    // private variable </w:t>
+      </w:r>
+      <w:proofErr w:type="spellStart"/>
+      <w:r>
+        <w:rPr>
+          <w:sz w:val="20"/>
+        </w:rPr>
+        <w:t>geekName</w:t>
+      </w:r>
+      <w:proofErr w:type="spellEnd"/>
+    </w:p>
+    <w:p>
+      <w:pPr>
+        <w:spacing w:after="0"/>
+        <w:ind w:left="-630" w:right="-630"/>
+        <w:rPr>
+          <w:sz w:val="20"/>
+        </w:rPr>
+      </w:pPr>
+      <w:r>
+        <w:rPr>
+          <w:sz w:val="20"/>
+        </w:rPr>
+        <w:t xml:space="preserve">    </w:t>
+      </w:r>
+      <w:proofErr w:type="gramStart"/>
+      <w:r>
+        <w:rPr>
+          <w:b/>
+          <w:sz w:val="20"/>
+        </w:rPr>
+        <w:t>public</w:t>
+      </w:r>
+      <w:proofErr w:type="gramEnd"/>
+      <w:r>
+        <w:rPr>
+          <w:b/>
+          <w:sz w:val="20"/>
+        </w:rPr>
+        <w:t xml:space="preserve"> String </w:t>
+      </w:r>
+      <w:proofErr w:type="spellStart"/>
+      <w:r>
+        <w:rPr>
+          <w:b/>
+          <w:sz w:val="20"/>
+        </w:rPr>
+        <w:t>getName</w:t>
+      </w:r>
+      <w:proofErr w:type="spellEnd"/>
+      <w:r>
+        <w:rPr>
+          <w:sz w:val="20"/>
+        </w:rPr>
+        <w:t>()</w:t>
+      </w:r>
+    </w:p>
+    <w:p>
+      <w:pPr>
+        <w:spacing w:after="0"/>
+        <w:ind w:left="-630" w:right="-630"/>
+        <w:rPr>
+          <w:sz w:val="20"/>
+        </w:rPr>
+      </w:pPr>
+      <w:r>
+        <w:rPr>
+          <w:sz w:val="20"/>
+        </w:rPr>
+        <w:t xml:space="preserve">    {</w:t>
+      </w:r>
+    </w:p>
+    <w:p>
+      <w:pPr>
+        <w:spacing w:after="0"/>
+        <w:ind w:left="-630" w:right="-630"/>
+        <w:rPr>
+          <w:sz w:val="20"/>
+        </w:rPr>
+      </w:pPr>
+      <w:r>
+        <w:rPr>
+          <w:sz w:val="20"/>
+        </w:rPr>
+        <w:t xml:space="preserve">        </w:t>
+      </w:r>
+      <w:proofErr w:type="gramStart"/>
+      <w:r>
+        <w:rPr>
+          <w:sz w:val="20"/>
+        </w:rPr>
+        <w:t>return</w:t>
+      </w:r>
+      <w:proofErr w:type="gramEnd"/>
+      <w:r>
+        <w:rPr>
+          <w:sz w:val="20"/>
+        </w:rPr>
+        <w:t xml:space="preserve"> </w:t>
+      </w:r>
+      <w:proofErr w:type="spellStart"/>
+      <w:r>
+        <w:rPr>
+          <w:sz w:val="20"/>
+        </w:rPr>
+        <w:t>geekName</w:t>
+      </w:r>
+      <w:proofErr w:type="spellEnd"/>
+      <w:r>
+        <w:rPr>
+          <w:sz w:val="20"/>
+        </w:rPr>
+        <w:t>;</w:t>
+      </w:r>
+    </w:p>
+    <w:p>
+      <w:pPr>
+        <w:spacing w:after="0"/>
+        <w:ind w:left="-630" w:right="-630"/>
+        <w:rPr>
+          <w:sz w:val="20"/>
+        </w:rPr>
+      </w:pPr>
+      <w:r>
+        <w:rPr>
+          <w:sz w:val="20"/>
+        </w:rPr>
+        <w:t xml:space="preserve">    }</w:t>
+      </w:r>
+    </w:p>
+    <w:p>
+      <w:pPr>
+        <w:spacing w:after="0"/>
+        <w:ind w:left="-630" w:right="-630"/>
+        <w:rPr>
+          <w:sz w:val="20"/>
+        </w:rPr>
+      </w:pPr>
+      <w:r>
+        <w:rPr>
+          <w:sz w:val="20"/>
+        </w:rPr>
+        <w:t xml:space="preserve">  </w:t>
+      </w:r>
+    </w:p>
+    <w:p>
+      <w:pPr>
+        <w:spacing w:after="0"/>
+        <w:ind w:left="-630" w:right="-630"/>
+        <w:rPr>
+          <w:sz w:val="20"/>
+        </w:rPr>
+      </w:pPr>
+      <w:r>
+        <w:rPr>
+          <w:sz w:val="20"/>
+        </w:rPr>
+        <w:t xml:space="preserve">    // get method for roll to access</w:t>
+      </w:r>
+    </w:p>
+    <w:p>
+      <w:pPr>
+        <w:spacing w:after="0"/>
+        <w:ind w:left="-630" w:right="-630"/>
+        <w:rPr>
+          <w:sz w:val="20"/>
+        </w:rPr>
+      </w:pPr>
+      <w:r>
+        <w:rPr>
+          <w:sz w:val="20"/>
+        </w:rPr>
+        <w:t xml:space="preserve">    // private variable </w:t>
+      </w:r>
+      <w:proofErr w:type="spellStart"/>
+      <w:r>
+        <w:rPr>
+          <w:sz w:val="20"/>
+        </w:rPr>
+        <w:t>geekRoll</w:t>
+      </w:r>
+      <w:proofErr w:type="spellEnd"/>
+    </w:p>
+    <w:p>
+      <w:pPr>
+        <w:spacing w:after="0"/>
+        <w:ind w:left="-630" w:right="-630"/>
+        <w:rPr>
+          <w:sz w:val="20"/>
+        </w:rPr>
+      </w:pPr>
+      <w:r>
+        <w:rPr>
+          <w:sz w:val="20"/>
+        </w:rPr>
+        <w:t xml:space="preserve">    </w:t>
+      </w:r>
+      <w:proofErr w:type="gramStart"/>
+      <w:r>
+        <w:rPr>
+          <w:sz w:val="20"/>
+        </w:rPr>
+        <w:t>public</w:t>
+      </w:r>
+      <w:proofErr w:type="gramEnd"/>
+      <w:r>
+        <w:rPr>
+          <w:sz w:val="20"/>
+        </w:rPr>
+        <w:t xml:space="preserve"> </w:t>
+      </w:r>
+      <w:proofErr w:type="spellStart"/>
+      <w:r>
+        <w:rPr>
+          <w:sz w:val="20"/>
+        </w:rPr>
+        <w:t>int</w:t>
+      </w:r>
+      <w:proofErr w:type="spellEnd"/>
+      <w:r>
+        <w:rPr>
+          <w:sz w:val="20"/>
+        </w:rPr>
+        <w:t xml:space="preserve"> </w:t>
+      </w:r>
+      <w:proofErr w:type="spellStart"/>
+      <w:r>
+        <w:rPr>
+          <w:sz w:val="20"/>
+        </w:rPr>
+        <w:t>getRoll</w:t>
+      </w:r>
+      <w:proofErr w:type="spellEnd"/>
+      <w:r>
+        <w:rPr>
+          <w:sz w:val="20"/>
+        </w:rPr>
+        <w:t>()</w:t>
+      </w:r>
+    </w:p>
+    <w:p>
+      <w:pPr>
+        <w:spacing w:after="0"/>
+        <w:ind w:left="-630" w:right="-630"/>
+        <w:rPr>
+          <w:sz w:val="20"/>
+        </w:rPr>
+      </w:pPr>
+      <w:r>
+        <w:rPr>
+          <w:sz w:val="20"/>
+        </w:rPr>
+        <w:t xml:space="preserve">    {</w:t>
+      </w:r>
+    </w:p>
+    <w:p>
+      <w:pPr>
+        <w:spacing w:after="0"/>
+        <w:ind w:left="-630" w:right="-630"/>
+        <w:rPr>
+          <w:sz w:val="20"/>
+        </w:rPr>
+      </w:pPr>
+      <w:r>
+        <w:rPr>
+          <w:sz w:val="20"/>
+        </w:rPr>
+        <w:t xml:space="preserve">        </w:t>
+      </w:r>
+      <w:proofErr w:type="gramStart"/>
+      <w:r>
+        <w:rPr>
+          <w:sz w:val="20"/>
+        </w:rPr>
+        <w:t>return</w:t>
+      </w:r>
+      <w:proofErr w:type="gramEnd"/>
+      <w:r>
+        <w:rPr>
+          <w:sz w:val="20"/>
+        </w:rPr>
+        <w:t xml:space="preserve"> </w:t>
+      </w:r>
+      <w:proofErr w:type="spellStart"/>
+      <w:r>
+        <w:rPr>
+          <w:sz w:val="20"/>
+        </w:rPr>
+        <w:t>geekRoll</w:t>
+      </w:r>
+      <w:proofErr w:type="spellEnd"/>
+      <w:r>
+        <w:rPr>
+          <w:sz w:val="20"/>
+        </w:rPr>
+        <w:t>;</w:t>
+      </w:r>
+    </w:p>
+    <w:p>
+      <w:pPr>
+        <w:spacing w:after="0"/>
+        <w:ind w:left="-630" w:right="-630"/>
+        <w:rPr>
+          <w:sz w:val="20"/>
+        </w:rPr>
+      </w:pPr>
+      <w:r>
+        <w:rPr>
+          <w:sz w:val="20"/>
+        </w:rPr>
+        <w:t xml:space="preserve">    }</w:t>
+      </w:r>
+    </w:p>
+    <w:p>
+      <w:pPr>
+        <w:spacing w:after="0"/>
+        <w:ind w:left="-630" w:right="-630"/>
+        <w:rPr>
+          <w:sz w:val="20"/>
+        </w:rPr>
+      </w:pPr>
+      <w:r>
+        <w:rPr>
+          <w:sz w:val="20"/>
+        </w:rPr>
+        <w:t xml:space="preserve">  </w:t>
+      </w:r>
+    </w:p>
+    <w:p>
+      <w:pPr>
+        <w:spacing w:after="0"/>
+        <w:ind w:left="-630" w:right="-630"/>
+        <w:rPr>
+          <w:sz w:val="20"/>
+        </w:rPr>
+      </w:pPr>
+      <w:r>
+        <w:rPr>
+          <w:sz w:val="20"/>
+        </w:rPr>
+        <w:t xml:space="preserve">    // set method for age to access</w:t>
+      </w:r>
+    </w:p>
+    <w:p>
+      <w:pPr>
+        <w:spacing w:after="0"/>
+        <w:ind w:left="-630" w:right="-630"/>
+        <w:rPr>
+          <w:sz w:val="20"/>
+        </w:rPr>
+      </w:pPr>
+      <w:r>
+        <w:rPr>
+          <w:sz w:val="20"/>
+        </w:rPr>
+        <w:t xml:space="preserve">    // private variable </w:t>
+      </w:r>
+      <w:proofErr w:type="spellStart"/>
+      <w:r>
+        <w:rPr>
+          <w:sz w:val="20"/>
+        </w:rPr>
+        <w:t>geekage</w:t>
+      </w:r>
+      <w:proofErr w:type="spellEnd"/>
+    </w:p>
+    <w:p>
+      <w:pPr>
+        <w:spacing w:after="0"/>
+        <w:ind w:left="-630" w:right="-630"/>
+        <w:rPr>
+          <w:b/>
+          <w:sz w:val="20"/>
+        </w:rPr>
+      </w:pPr>
+      <w:r>
+        <w:rPr>
+          <w:sz w:val="20"/>
+        </w:rPr>
+        <w:t xml:space="preserve">    </w:t>
+      </w:r>
+      <w:proofErr w:type="gramStart"/>
+      <w:r>
+        <w:rPr>
+          <w:b/>
+          <w:sz w:val="20"/>
+        </w:rPr>
+        <w:t>public</w:t>
+      </w:r>
+      <w:proofErr w:type="gramEnd"/>
+      <w:r>
+        <w:rPr>
+          <w:b/>
+          <w:sz w:val="20"/>
+        </w:rPr>
+        <w:t xml:space="preserve"> void </w:t>
+      </w:r>
+      <w:proofErr w:type="spellStart"/>
+      <w:r>
+        <w:rPr>
+          <w:b/>
+          <w:sz w:val="20"/>
+        </w:rPr>
+        <w:t>setAge</w:t>
+      </w:r>
+      <w:proofErr w:type="spellEnd"/>
+      <w:r>
+        <w:rPr>
+          <w:b/>
+          <w:sz w:val="20"/>
+        </w:rPr>
+        <w:t>(</w:t>
+      </w:r>
+      <w:proofErr w:type="spellStart"/>
+      <w:r>
+        <w:rPr>
+          <w:b/>
+          <w:sz w:val="20"/>
+        </w:rPr>
+        <w:t>int</w:t>
+      </w:r>
+      <w:proofErr w:type="spellEnd"/>
+      <w:r>
+        <w:rPr>
+          <w:b/>
+          <w:sz w:val="20"/>
+        </w:rPr>
+        <w:t xml:space="preserve"> </w:t>
+      </w:r>
+      <w:proofErr w:type="spellStart"/>
+      <w:r>
+        <w:rPr>
+          <w:b/>
+          <w:sz w:val="20"/>
+        </w:rPr>
+        <w:t>newAge</w:t>
+      </w:r>
+      <w:proofErr w:type="spellEnd"/>
+      <w:r>
+        <w:rPr>
+          <w:b/>
+          <w:sz w:val="20"/>
+        </w:rPr>
+        <w:t>)</w:t>
+      </w:r>
+    </w:p>
+    <w:p>
+      <w:pPr>
+        <w:spacing w:after="0"/>
+        <w:ind w:left="-630" w:right="-630"/>
+        <w:rPr>
+          <w:sz w:val="20"/>
+        </w:rPr>
+      </w:pPr>
+      <w:r>
+        <w:rPr>
+          <w:sz w:val="20"/>
+        </w:rPr>
+        <w:t xml:space="preserve">    {</w:t>
+      </w:r>
+    </w:p>
+    <w:p>
+      <w:pPr>
+        <w:spacing w:after="0"/>
+        <w:ind w:left="-630" w:right="-630"/>
+        <w:rPr>
+          <w:sz w:val="20"/>
+        </w:rPr>
+      </w:pPr>
+      <w:r>
+        <w:rPr>
+          <w:sz w:val="20"/>
+        </w:rPr>
+        <w:t xml:space="preserve">        </w:t>
+      </w:r>
+      <w:proofErr w:type="spellStart"/>
+      <w:proofErr w:type="gramStart"/>
+      <w:r>
+        <w:rPr>
+          <w:sz w:val="20"/>
+        </w:rPr>
+        <w:t>geekAge</w:t>
+      </w:r>
+      <w:proofErr w:type="spellEnd"/>
+      <w:proofErr w:type="gramEnd"/>
+      <w:r>
+        <w:rPr>
+          <w:sz w:val="20"/>
+        </w:rPr>
+        <w:t xml:space="preserve"> = </w:t>
+      </w:r>
+      <w:proofErr w:type="spellStart"/>
+      <w:r>
+        <w:rPr>
+          <w:sz w:val="20"/>
+        </w:rPr>
+        <w:t>newAge</w:t>
+      </w:r>
+      <w:proofErr w:type="spellEnd"/>
+      <w:r>
+        <w:rPr>
+          <w:sz w:val="20"/>
+        </w:rPr>
+        <w:t>;</w:t>
+      </w:r>
+      <w:r>
+        <w:rPr>
+          <w:sz w:val="20"/>
+        </w:rPr>
+        <w:t xml:space="preserve"> // It will set the value to the private variable</w:t>
+      </w:r>
+    </w:p>
+    <w:p>
+      <w:pPr>
+        <w:spacing w:after="0"/>
+        <w:ind w:left="-630" w:right="-630"/>
+        <w:rPr>
+          <w:sz w:val="20"/>
+        </w:rPr>
+      </w:pPr>
+      <w:r>
+        <w:rPr>
+          <w:sz w:val="20"/>
+        </w:rPr>
+        <w:t xml:space="preserve">    }</w:t>
+      </w:r>
+    </w:p>
+    <w:p>
+      <w:pPr>
+        <w:spacing w:after="0"/>
+        <w:ind w:left="-630" w:right="-630"/>
+        <w:rPr>
+          <w:sz w:val="20"/>
+        </w:rPr>
+      </w:pPr>
+      <w:r>
+        <w:rPr>
+          <w:sz w:val="20"/>
+        </w:rPr>
+        <w:t xml:space="preserve">  </w:t>
+      </w:r>
+    </w:p>
+    <w:p>
+      <w:pPr>
+        <w:spacing w:after="0"/>
+        <w:ind w:left="-630" w:right="-630"/>
+        <w:rPr>
+          <w:sz w:val="20"/>
+        </w:rPr>
+      </w:pPr>
+      <w:r>
+        <w:rPr>
+          <w:sz w:val="20"/>
+        </w:rPr>
+        <w:lastRenderedPageBreak/>
+        <w:t xml:space="preserve">    // set method for name to access</w:t>
+      </w:r>
+    </w:p>
+    <w:p>
+      <w:pPr>
+        <w:spacing w:after="0"/>
+        <w:ind w:left="-630" w:right="-630"/>
+        <w:rPr>
+          <w:sz w:val="20"/>
+        </w:rPr>
+      </w:pPr>
+      <w:r>
+        <w:rPr>
+          <w:sz w:val="20"/>
+        </w:rPr>
+        <w:t xml:space="preserve">    // private variable </w:t>
+      </w:r>
+      <w:proofErr w:type="spellStart"/>
+      <w:r>
+        <w:rPr>
+          <w:sz w:val="20"/>
+        </w:rPr>
+        <w:t>geekName</w:t>
+      </w:r>
+      <w:proofErr w:type="spellEnd"/>
+    </w:p>
+    <w:p>
+      <w:pPr>
+        <w:spacing w:after="0"/>
+        <w:ind w:left="-630" w:right="-630"/>
+        <w:rPr>
+          <w:b/>
+          <w:sz w:val="20"/>
+        </w:rPr>
+      </w:pPr>
+      <w:r>
+        <w:rPr>
+          <w:b/>
+          <w:sz w:val="20"/>
+        </w:rPr>
+        <w:t xml:space="preserve">    </w:t>
+      </w:r>
+      <w:proofErr w:type="gramStart"/>
+      <w:r>
+        <w:rPr>
+          <w:b/>
+          <w:sz w:val="20"/>
+        </w:rPr>
+        <w:t>public</w:t>
+      </w:r>
+      <w:proofErr w:type="gramEnd"/>
+      <w:r>
+        <w:rPr>
+          <w:b/>
+          <w:sz w:val="20"/>
+        </w:rPr>
+        <w:t xml:space="preserve"> void </w:t>
+      </w:r>
+      <w:proofErr w:type="spellStart"/>
+      <w:r>
+        <w:rPr>
+          <w:b/>
+          <w:sz w:val="20"/>
+        </w:rPr>
+        <w:t>setName</w:t>
+      </w:r>
+      <w:proofErr w:type="spellEnd"/>
+      <w:r>
+        <w:rPr>
+          <w:b/>
+          <w:sz w:val="20"/>
+        </w:rPr>
+        <w:t xml:space="preserve">(String </w:t>
+      </w:r>
+      <w:proofErr w:type="spellStart"/>
+      <w:r>
+        <w:rPr>
+          <w:b/>
+          <w:sz w:val="20"/>
+        </w:rPr>
+        <w:t>newName</w:t>
+      </w:r>
+      <w:proofErr w:type="spellEnd"/>
+      <w:r>
+        <w:rPr>
+          <w:b/>
+          <w:sz w:val="20"/>
+        </w:rPr>
+        <w:t>)</w:t>
+      </w:r>
+    </w:p>
+    <w:p>
+      <w:pPr>
+        <w:spacing w:after="0"/>
+        <w:ind w:left="-630" w:right="-630"/>
+        <w:rPr>
+          <w:sz w:val="20"/>
+        </w:rPr>
+      </w:pPr>
+      <w:r>
+        <w:rPr>
+          <w:sz w:val="20"/>
+        </w:rPr>
+        <w:t xml:space="preserve">    {</w:t>
+      </w:r>
+    </w:p>
+    <w:p>
+      <w:pPr>
+        <w:spacing w:after="0"/>
+        <w:ind w:left="-630" w:right="-630"/>
+        <w:rPr>
+          <w:sz w:val="20"/>
+        </w:rPr>
+      </w:pPr>
+      <w:r>
+        <w:rPr>
+          <w:sz w:val="20"/>
+        </w:rPr>
+        <w:t xml:space="preserve">        </w:t>
+      </w:r>
+      <w:proofErr w:type="spellStart"/>
+      <w:proofErr w:type="gramStart"/>
+      <w:r>
+        <w:rPr>
+          <w:sz w:val="20"/>
+        </w:rPr>
+        <w:t>geekName</w:t>
+      </w:r>
+      <w:proofErr w:type="spellEnd"/>
+      <w:proofErr w:type="gramEnd"/>
+      <w:r>
+        <w:rPr>
+          <w:sz w:val="20"/>
+        </w:rPr>
+        <w:t xml:space="preserve"> = </w:t>
+      </w:r>
+      <w:proofErr w:type="spellStart"/>
+      <w:r>
+        <w:rPr>
+          <w:sz w:val="20"/>
+        </w:rPr>
+        <w:t>newName</w:t>
+      </w:r>
+      <w:proofErr w:type="spellEnd"/>
+      <w:r>
+        <w:rPr>
+          <w:sz w:val="20"/>
+        </w:rPr>
+        <w:t>;</w:t>
+      </w:r>
+      <w:r>
+        <w:rPr>
+          <w:sz w:val="20"/>
+        </w:rPr>
+        <w:t xml:space="preserve"> </w:t>
+      </w:r>
+      <w:r>
+        <w:rPr>
+          <w:sz w:val="20"/>
+        </w:rPr>
+        <w:t>// It will set the value to the private variable</w:t>
+      </w:r>
+    </w:p>
+    <w:p>
+      <w:pPr>
+        <w:spacing w:after="0"/>
+        <w:ind w:left="-630" w:right="-630"/>
+        <w:rPr>
+          <w:sz w:val="20"/>
+        </w:rPr>
+      </w:pPr>
+      <w:r>
+        <w:rPr>
+          <w:sz w:val="20"/>
+        </w:rPr>
+        <w:t xml:space="preserve">    }</w:t>
+      </w:r>
+    </w:p>
+    <w:p>
+      <w:pPr>
+        <w:spacing w:after="0"/>
+        <w:ind w:left="-630" w:right="-630"/>
+        <w:rPr>
+          <w:sz w:val="20"/>
+        </w:rPr>
+      </w:pPr>
+      <w:r>
+        <w:rPr>
+          <w:sz w:val="20"/>
+        </w:rPr>
+        <w:t xml:space="preserve">  </w:t>
+      </w:r>
+    </w:p>
+    <w:p>
+      <w:pPr>
+        <w:spacing w:after="0"/>
+        <w:ind w:left="-630" w:right="-630"/>
+        <w:rPr>
+          <w:sz w:val="20"/>
+        </w:rPr>
+      </w:pPr>
+      <w:r>
+        <w:rPr>
+          <w:sz w:val="20"/>
+        </w:rPr>
+        <w:t xml:space="preserve">    // set method for roll to access</w:t>
+      </w:r>
+    </w:p>
+    <w:p>
+      <w:pPr>
+        <w:spacing w:after="0"/>
+        <w:ind w:left="-630" w:right="-630"/>
+        <w:rPr>
+          <w:sz w:val="20"/>
+        </w:rPr>
+      </w:pPr>
+      <w:r>
+        <w:rPr>
+          <w:sz w:val="20"/>
+        </w:rPr>
+        <w:t xml:space="preserve">    // private variable </w:t>
+      </w:r>
+      <w:proofErr w:type="spellStart"/>
+      <w:r>
+        <w:rPr>
+          <w:sz w:val="20"/>
+        </w:rPr>
+        <w:t>geekRoll</w:t>
+      </w:r>
+      <w:proofErr w:type="spellEnd"/>
+    </w:p>
+    <w:p>
+      <w:pPr>
+        <w:spacing w:after="0"/>
+        <w:ind w:left="-630" w:right="-630"/>
+        <w:rPr>
+          <w:sz w:val="20"/>
+        </w:rPr>
+      </w:pPr>
+      <w:r>
+        <w:rPr>
+          <w:b/>
+          <w:sz w:val="20"/>
+        </w:rPr>
+        <w:t xml:space="preserve">    </w:t>
+      </w:r>
+      <w:proofErr w:type="gramStart"/>
+      <w:r>
+        <w:rPr>
+          <w:b/>
+          <w:sz w:val="20"/>
+        </w:rPr>
+        <w:t>public</w:t>
+      </w:r>
+      <w:proofErr w:type="gramEnd"/>
+      <w:r>
+        <w:rPr>
+          <w:b/>
+          <w:sz w:val="20"/>
+        </w:rPr>
+        <w:t xml:space="preserve"> void </w:t>
+      </w:r>
+      <w:proofErr w:type="spellStart"/>
+      <w:r>
+        <w:rPr>
+          <w:b/>
+          <w:sz w:val="20"/>
+        </w:rPr>
+        <w:t>setRoll</w:t>
+      </w:r>
+      <w:proofErr w:type="spellEnd"/>
+      <w:r>
+        <w:rPr>
+          <w:sz w:val="20"/>
+        </w:rPr>
+        <w:t>(</w:t>
+      </w:r>
+      <w:proofErr w:type="spellStart"/>
+      <w:r>
+        <w:rPr>
+          <w:b/>
+          <w:sz w:val="20"/>
+        </w:rPr>
+        <w:t>int</w:t>
+      </w:r>
+      <w:proofErr w:type="spellEnd"/>
+      <w:r>
+        <w:rPr>
+          <w:b/>
+          <w:sz w:val="20"/>
+        </w:rPr>
+        <w:t xml:space="preserve"> </w:t>
+      </w:r>
+      <w:proofErr w:type="spellStart"/>
+      <w:r>
+        <w:rPr>
+          <w:b/>
+          <w:sz w:val="20"/>
+        </w:rPr>
+        <w:t>newRoll</w:t>
+      </w:r>
+      <w:proofErr w:type="spellEnd"/>
+      <w:r>
+        <w:rPr>
+          <w:b/>
+          <w:sz w:val="20"/>
+        </w:rPr>
+        <w:t>)</w:t>
+      </w:r>
+    </w:p>
+    <w:p>
+      <w:pPr>
+        <w:spacing w:after="0"/>
+        <w:ind w:left="-630" w:right="-630"/>
+        <w:rPr>
+          <w:sz w:val="20"/>
+        </w:rPr>
+      </w:pPr>
+      <w:r>
+        <w:rPr>
+          <w:sz w:val="20"/>
+        </w:rPr>
+        <w:t xml:space="preserve">    {</w:t>
+      </w:r>
+    </w:p>
+    <w:p>
+      <w:pPr>
+        <w:spacing w:after="0"/>
+        <w:ind w:left="-630" w:right="-630"/>
+        <w:rPr>
+          <w:sz w:val="20"/>
+        </w:rPr>
+      </w:pPr>
+      <w:r>
+        <w:rPr>
+          <w:sz w:val="20"/>
+        </w:rPr>
+        <w:t xml:space="preserve">        </w:t>
+      </w:r>
+      <w:proofErr w:type="spellStart"/>
+      <w:proofErr w:type="gramStart"/>
+      <w:r>
+        <w:rPr>
+          <w:sz w:val="20"/>
+        </w:rPr>
+        <w:t>geekRoll</w:t>
+      </w:r>
+      <w:proofErr w:type="spellEnd"/>
+      <w:proofErr w:type="gramEnd"/>
+      <w:r>
+        <w:rPr>
+          <w:sz w:val="20"/>
+        </w:rPr>
+        <w:t xml:space="preserve"> = </w:t>
+      </w:r>
+      <w:proofErr w:type="spellStart"/>
+      <w:r>
+        <w:rPr>
+          <w:sz w:val="20"/>
+        </w:rPr>
+        <w:t>newRoll</w:t>
+      </w:r>
+      <w:proofErr w:type="spellEnd"/>
+      <w:r>
+        <w:rPr>
+          <w:sz w:val="20"/>
+        </w:rPr>
+        <w:t>;</w:t>
+      </w:r>
+      <w:r>
+        <w:rPr>
+          <w:sz w:val="20"/>
+        </w:rPr>
+        <w:t xml:space="preserve"> </w:t>
+      </w:r>
+      <w:r>
+        <w:rPr>
+          <w:sz w:val="20"/>
+        </w:rPr>
+        <w:t>// It will set the value to the private variable</w:t>
+      </w:r>
+    </w:p>
+    <w:p>
+      <w:pPr>
+        <w:spacing w:after="0"/>
+        <w:ind w:left="-630" w:right="-630"/>
+        <w:rPr>
+          <w:sz w:val="20"/>
+        </w:rPr>
+      </w:pPr>
+      <w:r>
+        <w:rPr>
+          <w:sz w:val="20"/>
+        </w:rPr>
+        <w:t xml:space="preserve">    }</w:t>
+      </w:r>
+    </w:p>
+    <w:p>
+      <w:pPr>
+        <w:spacing w:after="0"/>
+        <w:ind w:left="-630" w:right="-630"/>
+        <w:rPr>
+          <w:sz w:val="20"/>
+        </w:rPr>
+      </w:pPr>
+      <w:r>
+        <w:rPr>
+          <w:sz w:val="20"/>
+        </w:rPr>
+        <w:t>}</w:t>
+      </w:r>
+    </w:p>
+    <w:p>
+      <w:pPr>
+        <w:spacing w:after="0"/>
+        <w:ind w:left="-630" w:right="-630"/>
+        <w:rPr>
+          <w:sz w:val="20"/>
+        </w:rPr>
+      </w:pPr>
+      <w:r>
+        <w:rPr>
+          <w:sz w:val="20"/>
+        </w:rPr>
+        <w:t xml:space="preserve">  </w:t>
+      </w:r>
+    </w:p>
+    <w:p>
+      <w:pPr>
+        <w:spacing w:after="0"/>
+        <w:ind w:left="-630" w:right="-630"/>
+        <w:rPr>
+          <w:sz w:val="20"/>
+        </w:rPr>
+      </w:pPr>
+      <w:r>
+        <w:rPr>
+          <w:sz w:val="20"/>
+        </w:rPr>
+        <w:t>// Class to access variables</w:t>
+      </w:r>
+    </w:p>
+    <w:p>
+      <w:pPr>
+        <w:spacing w:after="0"/>
+        <w:ind w:left="-630" w:right="-630"/>
+        <w:rPr>
+          <w:sz w:val="20"/>
+        </w:rPr>
+      </w:pPr>
+      <w:r>
+        <w:rPr>
+          <w:sz w:val="20"/>
+        </w:rPr>
+        <w:t>// of the class Encapsulate</w:t>
+      </w:r>
+    </w:p>
+    <w:p>
+      <w:pPr>
+        <w:spacing w:after="0"/>
+        <w:ind w:left="-630" w:right="-630"/>
+        <w:rPr>
+          <w:sz w:val="20"/>
+        </w:rPr>
+      </w:pPr>
+      <w:proofErr w:type="gramStart"/>
+      <w:r>
+        <w:rPr>
+          <w:sz w:val="20"/>
+        </w:rPr>
+        <w:t>class</w:t>
+      </w:r>
+      <w:proofErr w:type="gramEnd"/>
+      <w:r>
+        <w:rPr>
+          <w:sz w:val="20"/>
+        </w:rPr>
+        <w:t xml:space="preserve"> </w:t>
+      </w:r>
+      <w:proofErr w:type="spellStart"/>
+      <w:r>
+        <w:rPr>
+          <w:sz w:val="20"/>
+        </w:rPr>
+        <w:t>TestEncapsulation</w:t>
+      </w:r>
+      <w:proofErr w:type="spellEnd"/>
+      <w:r>
+        <w:rPr>
+          <w:sz w:val="20"/>
+        </w:rPr>
+        <w:t xml:space="preserve"> {</w:t>
+      </w:r>
+    </w:p>
+    <w:p>
+      <w:pPr>
+        <w:spacing w:after="0"/>
+        <w:ind w:left="-630" w:right="-630"/>
+        <w:rPr>
+          <w:sz w:val="20"/>
+        </w:rPr>
+      </w:pPr>
+      <w:r>
+        <w:rPr>
+          <w:sz w:val="20"/>
+        </w:rPr>
+        <w:t xml:space="preserve">    </w:t>
+      </w:r>
+      <w:proofErr w:type="gramStart"/>
+      <w:r>
+        <w:rPr>
+          <w:sz w:val="20"/>
+        </w:rPr>
+        <w:t>public</w:t>
+      </w:r>
+      <w:proofErr w:type="gramEnd"/>
+      <w:r>
+        <w:rPr>
+          <w:sz w:val="20"/>
+        </w:rPr>
+        <w:t xml:space="preserve"> static void main(String[] </w:t>
+      </w:r>
+      <w:proofErr w:type="spellStart"/>
+      <w:r>
+        <w:rPr>
+          <w:sz w:val="20"/>
+        </w:rPr>
+        <w:t>args</w:t>
+      </w:r>
+      <w:proofErr w:type="spellEnd"/>
+      <w:r>
+        <w:rPr>
+          <w:sz w:val="20"/>
+        </w:rPr>
+        <w:t>)</w:t>
+      </w:r>
+    </w:p>
+    <w:p>
+      <w:pPr>
+        <w:spacing w:after="0"/>
+        <w:ind w:left="-630" w:right="-630"/>
+        <w:rPr>
+          <w:sz w:val="20"/>
+        </w:rPr>
+      </w:pPr>
+      <w:r>
+        <w:rPr>
+          <w:sz w:val="20"/>
+        </w:rPr>
+        <w:t xml:space="preserve">    {</w:t>
+      </w:r>
+    </w:p>
+    <w:p>
+      <w:pPr>
+        <w:spacing w:after="0"/>
+        <w:ind w:left="-630" w:right="-630"/>
+        <w:rPr>
+          <w:sz w:val="20"/>
+        </w:rPr>
+      </w:pPr>
+      <w:r>
+        <w:rPr>
+          <w:sz w:val="20"/>
+        </w:rPr>
+        <w:t xml:space="preserve">        Encapsulate </w:t>
+      </w:r>
+      <w:proofErr w:type="spellStart"/>
+      <w:r>
+        <w:rPr>
+          <w:sz w:val="20"/>
+        </w:rPr>
+        <w:t>obj</w:t>
+      </w:r>
+      <w:proofErr w:type="spellEnd"/>
+      <w:r>
+        <w:rPr>
+          <w:sz w:val="20"/>
+        </w:rPr>
+        <w:t xml:space="preserve"> = new </w:t>
+      </w:r>
+      <w:proofErr w:type="gramStart"/>
+      <w:r>
+        <w:rPr>
+          <w:sz w:val="20"/>
+        </w:rPr>
+        <w:t>Encapsulate(</w:t>
+      </w:r>
+      <w:proofErr w:type="gramEnd"/>
+      <w:r>
+        <w:rPr>
+          <w:sz w:val="20"/>
+        </w:rPr>
+        <w:t>);</w:t>
+      </w:r>
+    </w:p>
+    <w:p>
+      <w:pPr>
+        <w:spacing w:after="0"/>
+        <w:ind w:left="-630" w:right="-630"/>
+        <w:rPr>
+          <w:sz w:val="20"/>
+        </w:rPr>
+      </w:pPr>
+      <w:r>
+        <w:rPr>
+          <w:sz w:val="20"/>
+        </w:rPr>
+        <w:t xml:space="preserve">  </w:t>
+      </w:r>
+    </w:p>
+    <w:p>
+      <w:pPr>
+        <w:spacing w:after="0"/>
+        <w:ind w:left="-630" w:right="-630"/>
+        <w:rPr>
+          <w:sz w:val="20"/>
+        </w:rPr>
+      </w:pPr>
+      <w:r>
+        <w:rPr>
+          <w:sz w:val="20"/>
+        </w:rPr>
+        <w:t xml:space="preserve">        // setting values of the variables</w:t>
+      </w:r>
+    </w:p>
+    <w:p>
+      <w:pPr>
+        <w:spacing w:after="0"/>
+        <w:ind w:left="-630" w:right="-630"/>
+        <w:rPr>
+          <w:b/>
+          <w:sz w:val="20"/>
+        </w:rPr>
+      </w:pPr>
+      <w:r>
+        <w:rPr>
+          <w:b/>
+          <w:sz w:val="20"/>
+        </w:rPr>
+        <w:t xml:space="preserve">        </w:t>
+      </w:r>
+      <w:proofErr w:type="spellStart"/>
+      <w:proofErr w:type="gramStart"/>
+      <w:r>
+        <w:rPr>
+          <w:b/>
+          <w:sz w:val="20"/>
+        </w:rPr>
+        <w:t>obj.setName</w:t>
+      </w:r>
+      <w:proofErr w:type="spellEnd"/>
+      <w:r>
+        <w:rPr>
+          <w:b/>
+          <w:sz w:val="20"/>
+        </w:rPr>
+        <w:t>(</w:t>
+      </w:r>
+      <w:proofErr w:type="gramEnd"/>
+      <w:r>
+        <w:rPr>
+          <w:b/>
+          <w:sz w:val="20"/>
+        </w:rPr>
+        <w:t>"Harsh");</w:t>
+      </w:r>
+    </w:p>
+    <w:p>
+      <w:pPr>
+        <w:spacing w:after="0"/>
+        <w:ind w:left="-630" w:right="-630"/>
+        <w:rPr>
+          <w:b/>
+          <w:sz w:val="20"/>
+        </w:rPr>
+      </w:pPr>
+      <w:r>
+        <w:rPr>
+          <w:b/>
+          <w:sz w:val="20"/>
+        </w:rPr>
+        <w:t xml:space="preserve">        </w:t>
+      </w:r>
+      <w:proofErr w:type="spellStart"/>
+      <w:proofErr w:type="gramStart"/>
+      <w:r>
+        <w:rPr>
+          <w:b/>
+          <w:sz w:val="20"/>
+        </w:rPr>
+        <w:t>obj.setAge</w:t>
+      </w:r>
+      <w:proofErr w:type="spellEnd"/>
+      <w:r>
+        <w:rPr>
+          <w:b/>
+          <w:sz w:val="20"/>
+        </w:rPr>
+        <w:t>(</w:t>
+      </w:r>
+      <w:proofErr w:type="gramEnd"/>
+      <w:r>
+        <w:rPr>
+          <w:b/>
+          <w:sz w:val="20"/>
+        </w:rPr>
+        <w:t>19);</w:t>
+      </w:r>
+    </w:p>
+    <w:p>
+      <w:pPr>
+        <w:spacing w:after="0"/>
+        <w:ind w:left="-630" w:right="-630"/>
+        <w:rPr>
+          <w:b/>
+          <w:sz w:val="20"/>
+        </w:rPr>
+      </w:pPr>
+      <w:r>
+        <w:rPr>
+          <w:b/>
+          <w:sz w:val="20"/>
+        </w:rPr>
+        <w:t xml:space="preserve">        </w:t>
+      </w:r>
+      <w:proofErr w:type="spellStart"/>
+      <w:proofErr w:type="gramStart"/>
+      <w:r>
+        <w:rPr>
+          <w:b/>
+          <w:sz w:val="20"/>
+        </w:rPr>
+        <w:t>obj.setRoll</w:t>
+      </w:r>
+      <w:proofErr w:type="spellEnd"/>
+      <w:r>
+        <w:rPr>
+          <w:b/>
+          <w:sz w:val="20"/>
+        </w:rPr>
+        <w:t>(</w:t>
+      </w:r>
+      <w:proofErr w:type="gramEnd"/>
+      <w:r>
+        <w:rPr>
+          <w:b/>
+          <w:sz w:val="20"/>
+        </w:rPr>
+        <w:t>51);</w:t>
+      </w:r>
+    </w:p>
+    <w:p>
+      <w:pPr>
+        <w:spacing w:after="0"/>
+        <w:ind w:left="-630" w:right="-630"/>
+        <w:rPr>
+          <w:sz w:val="20"/>
+        </w:rPr>
+      </w:pPr>
+      <w:r>
+        <w:rPr>
+          <w:sz w:val="20"/>
+        </w:rPr>
+        <w:t xml:space="preserve">  </w:t>
+      </w:r>
+    </w:p>
+    <w:p>
+      <w:pPr>
+        <w:spacing w:after="0"/>
+        <w:ind w:left="-630" w:right="-630"/>
+        <w:rPr>
+          <w:sz w:val="20"/>
+        </w:rPr>
+      </w:pPr>
+      <w:r>
+        <w:rPr>
+          <w:sz w:val="20"/>
+        </w:rPr>
+        <w:t xml:space="preserve">        // </w:t>
+      </w:r>
+      <w:proofErr w:type="gramStart"/>
+      <w:r>
+        <w:rPr>
+          <w:sz w:val="20"/>
+        </w:rPr>
+        <w:t>Displaying</w:t>
+      </w:r>
+      <w:proofErr w:type="gramEnd"/>
+      <w:r>
+        <w:rPr>
+          <w:sz w:val="20"/>
+        </w:rPr>
+        <w:t xml:space="preserve"> values of the variables</w:t>
+      </w:r>
+    </w:p>
+    <w:p>
+      <w:pPr>
+        <w:spacing w:after="0"/>
+        <w:ind w:left="-630" w:right="-630"/>
+        <w:rPr>
+          <w:sz w:val="20"/>
+        </w:rPr>
+      </w:pPr>
+      <w:r>
+        <w:rPr>
+          <w:sz w:val="20"/>
+        </w:rPr>
+        <w:t xml:space="preserve">        </w:t>
+      </w:r>
+      <w:proofErr w:type="spellStart"/>
+      <w:proofErr w:type="gramStart"/>
+      <w:r>
+        <w:rPr>
+          <w:sz w:val="20"/>
+        </w:rPr>
+        <w:t>System.out.println</w:t>
+      </w:r>
+      <w:proofErr w:type="spellEnd"/>
+      <w:r>
+        <w:rPr>
+          <w:sz w:val="20"/>
+        </w:rPr>
+        <w:t>(</w:t>
+      </w:r>
+      <w:proofErr w:type="gramEnd"/>
+      <w:r>
+        <w:rPr>
+          <w:sz w:val="20"/>
+        </w:rPr>
+        <w:t xml:space="preserve">"Geek's name: " + </w:t>
+      </w:r>
+      <w:proofErr w:type="spellStart"/>
+      <w:r>
+        <w:rPr>
+          <w:b/>
+          <w:sz w:val="20"/>
+        </w:rPr>
+        <w:t>obj.getName</w:t>
+      </w:r>
+      <w:proofErr w:type="spellEnd"/>
+      <w:r>
+        <w:rPr>
+          <w:b/>
+          <w:sz w:val="20"/>
+        </w:rPr>
+        <w:t>());</w:t>
+      </w:r>
+    </w:p>
+    <w:p>
+      <w:pPr>
+        <w:spacing w:after="0"/>
+        <w:ind w:left="-630" w:right="-630"/>
+        <w:rPr>
+          <w:sz w:val="20"/>
+        </w:rPr>
+      </w:pPr>
+      <w:r>
+        <w:rPr>
+          <w:sz w:val="20"/>
+        </w:rPr>
+        <w:t xml:space="preserve">        </w:t>
+      </w:r>
+      <w:proofErr w:type="spellStart"/>
+      <w:proofErr w:type="gramStart"/>
+      <w:r>
+        <w:rPr>
+          <w:sz w:val="20"/>
+        </w:rPr>
+        <w:t>System.out.println</w:t>
+      </w:r>
+      <w:proofErr w:type="spellEnd"/>
+      <w:r>
+        <w:rPr>
+          <w:sz w:val="20"/>
+        </w:rPr>
+        <w:t>(</w:t>
+      </w:r>
+      <w:proofErr w:type="gramEnd"/>
+      <w:r>
+        <w:rPr>
+          <w:sz w:val="20"/>
+        </w:rPr>
+        <w:t xml:space="preserve">"Geek's age: " + </w:t>
+      </w:r>
+      <w:proofErr w:type="spellStart"/>
+      <w:r>
+        <w:rPr>
+          <w:b/>
+          <w:sz w:val="20"/>
+        </w:rPr>
+        <w:t>obj.getAge</w:t>
+      </w:r>
+      <w:proofErr w:type="spellEnd"/>
+      <w:r>
+        <w:rPr>
+          <w:b/>
+          <w:sz w:val="20"/>
+        </w:rPr>
+        <w:t>());</w:t>
+      </w:r>
+    </w:p>
+    <w:p>
+      <w:pPr>
+        <w:spacing w:after="0"/>
+        <w:ind w:left="-630" w:right="-630"/>
+        <w:rPr>
+          <w:sz w:val="20"/>
+        </w:rPr>
+      </w:pPr>
+      <w:r>
+        <w:rPr>
+          <w:sz w:val="20"/>
+        </w:rPr>
+        <w:t xml:space="preserve">        </w:t>
+      </w:r>
+      <w:proofErr w:type="spellStart"/>
+      <w:proofErr w:type="gramStart"/>
+      <w:r>
+        <w:rPr>
+          <w:sz w:val="20"/>
+        </w:rPr>
+        <w:t>System.out.println</w:t>
+      </w:r>
+      <w:proofErr w:type="spellEnd"/>
+      <w:r>
+        <w:rPr>
+          <w:sz w:val="20"/>
+        </w:rPr>
+        <w:t>(</w:t>
+      </w:r>
+      <w:proofErr w:type="gramEnd"/>
+      <w:r>
+        <w:rPr>
+          <w:sz w:val="20"/>
+        </w:rPr>
+        <w:t xml:space="preserve">"Geek's roll: " + </w:t>
+      </w:r>
+      <w:proofErr w:type="spellStart"/>
+      <w:r>
+        <w:rPr>
+          <w:b/>
+          <w:sz w:val="20"/>
+        </w:rPr>
+        <w:t>obj.getRoll</w:t>
+      </w:r>
+      <w:proofErr w:type="spellEnd"/>
+      <w:r>
+        <w:rPr>
+          <w:b/>
+          <w:sz w:val="20"/>
+        </w:rPr>
+        <w:t>());</w:t>
+      </w:r>
+    </w:p>
+    <w:p>
+      <w:pPr>
+        <w:spacing w:after="0"/>
+        <w:ind w:left="-630" w:right="-630"/>
+        <w:rPr>
+          <w:sz w:val="20"/>
+        </w:rPr>
+      </w:pPr>
+      <w:r>
+        <w:rPr>
+          <w:sz w:val="20"/>
+        </w:rPr>
+        <w:t xml:space="preserve">  </w:t>
+      </w:r>
+    </w:p>
+    <w:p>
+      <w:pPr>
+        <w:spacing w:after="0"/>
+        <w:ind w:left="-630" w:right="-630"/>
+        <w:rPr>
+          <w:b/>
+          <w:sz w:val="20"/>
+        </w:rPr>
+      </w:pPr>
+      <w:r>
+        <w:rPr>
+          <w:b/>
+          <w:sz w:val="20"/>
+        </w:rPr>
+        <w:t xml:space="preserve">        // </w:t>
+      </w:r>
+      <w:proofErr w:type="gramStart"/>
+      <w:r>
+        <w:rPr>
+          <w:b/>
+          <w:sz w:val="20"/>
+        </w:rPr>
+        <w:t>Direct</w:t>
+      </w:r>
+      <w:proofErr w:type="gramEnd"/>
+      <w:r>
+        <w:rPr>
+          <w:b/>
+          <w:sz w:val="20"/>
+        </w:rPr>
+        <w:t xml:space="preserve"> access of </w:t>
+      </w:r>
+      <w:proofErr w:type="spellStart"/>
+      <w:r>
+        <w:rPr>
+          <w:b/>
+          <w:sz w:val="20"/>
+        </w:rPr>
+        <w:t>geekRoll</w:t>
+      </w:r>
+      <w:proofErr w:type="spellEnd"/>
+      <w:r>
+        <w:rPr>
+          <w:b/>
+          <w:sz w:val="20"/>
+        </w:rPr>
+        <w:t xml:space="preserve"> is not possible</w:t>
+      </w:r>
+    </w:p>
+    <w:p>
+      <w:pPr>
+        <w:spacing w:after="0"/>
+        <w:ind w:left="-630" w:right="-630"/>
+        <w:rPr>
+          <w:sz w:val="20"/>
+        </w:rPr>
+      </w:pPr>
+      <w:r>
+        <w:rPr>
+          <w:b/>
+          <w:sz w:val="20"/>
+        </w:rPr>
+        <w:t xml:space="preserve">        // due to encapsulation</w:t>
+      </w:r>
+      <w:bookmarkStart w:id="0" w:name="_GoBack"/>
+      <w:bookmarkEnd w:id="0"/>
+    </w:p>
+    <w:p>
+      <w:pPr>
+        <w:spacing w:after="0"/>
+        <w:ind w:left="-630" w:right="-630"/>
+        <w:rPr>
+          <w:sz w:val="20"/>
+        </w:rPr>
+      </w:pPr>
+      <w:r>
+        <w:rPr>
+          <w:sz w:val="20"/>
+        </w:rPr>
+        <w:t xml:space="preserve">        // </w:t>
+      </w:r>
+      <w:proofErr w:type="spellStart"/>
+      <w:proofErr w:type="gramStart"/>
+      <w:r>
+        <w:rPr>
+          <w:sz w:val="20"/>
+        </w:rPr>
+        <w:t>System.out.println</w:t>
+      </w:r>
+      <w:proofErr w:type="spellEnd"/>
+      <w:r>
+        <w:rPr>
+          <w:sz w:val="20"/>
+        </w:rPr>
+        <w:t>(</w:t>
+      </w:r>
+      <w:proofErr w:type="gramEnd"/>
+      <w:r>
+        <w:rPr>
+          <w:sz w:val="20"/>
+        </w:rPr>
+        <w:t xml:space="preserve">"Geek's roll: " + </w:t>
+      </w:r>
+      <w:proofErr w:type="spellStart"/>
+      <w:r>
+        <w:rPr>
+          <w:sz w:val="20"/>
+        </w:rPr>
+        <w:t>obj.geekName</w:t>
+      </w:r>
+      <w:proofErr w:type="spellEnd"/>
+      <w:r>
+        <w:rPr>
+          <w:sz w:val="20"/>
+        </w:rPr>
+        <w:t>);</w:t>
+      </w:r>
+      <w:r>
+        <w:rPr>
+          <w:sz w:val="20"/>
+        </w:rPr>
+        <w:t xml:space="preserve"> </w:t>
+      </w:r>
+      <w:r>
+        <w:rPr>
+          <w:b/>
+          <w:sz w:val="20"/>
+        </w:rPr>
+        <w:t>it will give error</w:t>
+      </w:r>
+    </w:p>
+    <w:p>
+      <w:pPr>
+        <w:spacing w:after="0"/>
+        <w:ind w:left="-630" w:right="-630"/>
+        <w:rPr>
+          <w:sz w:val="20"/>
+        </w:rPr>
+      </w:pPr>
+      <w:r>
+        <w:rPr>
+          <w:sz w:val="20"/>
+        </w:rPr>
+        <w:t xml:space="preserve">    }</w:t>
+      </w:r>
+    </w:p>
+    <w:p>
+      <w:pPr>
+        <w:spacing w:after="0"/>
+        <w:ind w:left="-630" w:right="-630"/>
+        <w:rPr>
+          <w:sz w:val="20"/>
+        </w:rPr>
+      </w:pPr>
+      <w:r>
+        <w:rPr>
+          <w:sz w:val="20"/>
+        </w:rPr>
+        <w:t>}</w:t>
+      </w:r>
+    </w:p>
+    <w:p>
+      <w:pPr>
+        <w:spacing w:after="0"/>
+        <w:ind w:left="-630" w:right="-630"/>
+      </w:pPr>
+    </w:p>
+    <w:p>
+      <w:pPr>
+        <w:spacing w:after="0"/>
+        <w:ind w:left="-630" w:right="-630"/>
+        <w:rPr>
+          <w:b/>
+          <w:sz w:val="24"/>
+          <w:u w:val="single"/>
+        </w:rPr>
+      </w:pPr>
+      <w:proofErr w:type="gramStart"/>
+      <w:r>
+        <w:rPr>
+          <w:b/>
+          <w:sz w:val="24"/>
+          <w:u w:val="single"/>
+        </w:rPr>
+        <w:t>4</w:t>
+      </w:r>
+      <w:r>
+        <w:rPr>
+          <w:b/>
+          <w:sz w:val="24"/>
+          <w:u w:val="single"/>
+        </w:rPr>
+        <w:t xml:space="preserve"> .</w:t>
+      </w:r>
+      <w:proofErr w:type="gramEnd"/>
+      <w:r>
+        <w:rPr>
+          <w:b/>
+          <w:sz w:val="24"/>
+          <w:u w:val="single"/>
+        </w:rPr>
+        <w:t xml:space="preserve"> </w:t>
+      </w:r>
+      <w:r>
+        <w:rPr>
+          <w:b/>
+          <w:sz w:val="24"/>
+          <w:u w:val="single"/>
+        </w:rPr>
+        <w:t>Abstraction</w:t>
+      </w:r>
+    </w:p>
+    <w:p>
+      <w:pPr>
+        <w:spacing w:after="0"/>
+        <w:ind w:left="-630" w:right="-630"/>
+      </w:pPr>
+      <w:r>
+        <w:t>- Abstraction is a process of hiding the implementation details and showing only functionality to the user</w:t>
+      </w:r>
+      <w:r>
+        <w:t xml:space="preserve"> OR it shows only essential things to the user and hides the internal </w:t>
+      </w:r>
+      <w:proofErr w:type="gramStart"/>
+      <w:r>
+        <w:t>details .</w:t>
+      </w:r>
+      <w:proofErr w:type="gramEnd"/>
+      <w:r>
+        <w:t xml:space="preserve"> </w:t>
+      </w:r>
+    </w:p>
+    <w:p>
+      <w:pPr>
+        <w:spacing w:after="0"/>
+        <w:ind w:left="-630" w:right="-630"/>
+      </w:pPr>
+      <w:r>
+        <w:tab/>
+      </w:r>
+      <w:proofErr w:type="gramStart"/>
+      <w:r>
+        <w:t>ex</w:t>
+      </w:r>
+      <w:proofErr w:type="gramEnd"/>
+      <w:r>
+        <w:t xml:space="preserve">:- sending SMS , where you type the text and send the message and don’t knowing the internal process about </w:t>
+      </w:r>
+      <w:r>
+        <w:tab/>
+        <w:t>the message delivery</w:t>
+      </w:r>
+    </w:p>
+    <w:p>
+      <w:pPr>
+        <w:spacing w:after="0"/>
+        <w:ind w:left="-630" w:right="-630"/>
+      </w:pPr>
+      <w:r>
+        <w:t>Ways to achieve Abstraction</w:t>
+      </w:r>
+    </w:p>
+    <w:p>
+      <w:pPr>
+        <w:spacing w:after="0"/>
+        <w:ind w:left="-630" w:right="-630"/>
+      </w:pPr>
+      <w:proofErr w:type="gramStart"/>
+      <w:r>
+        <w:t>1 .</w:t>
+      </w:r>
+      <w:proofErr w:type="gramEnd"/>
+      <w:r>
+        <w:t xml:space="preserve"> Abstract </w:t>
+      </w:r>
+      <w:proofErr w:type="gramStart"/>
+      <w:r>
+        <w:t>keyword(</w:t>
+      </w:r>
+      <w:proofErr w:type="gramEnd"/>
+      <w:r>
+        <w:t>abstract classes , properties , methods)</w:t>
+      </w:r>
+    </w:p>
+    <w:p>
+      <w:pPr>
+        <w:spacing w:after="0"/>
+        <w:ind w:left="-630" w:right="-630"/>
+      </w:pPr>
+      <w:proofErr w:type="gramStart"/>
+      <w:r>
+        <w:t>2 .</w:t>
+      </w:r>
+      <w:proofErr w:type="gramEnd"/>
+      <w:r>
+        <w:t xml:space="preserve"> Interface</w:t>
+      </w:r>
+    </w:p>
+    <w:p>
+      <w:pPr>
+        <w:spacing w:after="0"/>
+        <w:ind w:left="-630" w:right="-630"/>
+      </w:pPr>
+    </w:p>
+    <w:p>
+      <w:pPr>
+        <w:spacing w:after="0"/>
+        <w:ind w:left="-630" w:right="-630"/>
+      </w:pPr>
       <w:r>
         <w:t>// TO COVER UP AT LAST MOMENT</w:t>
       </w:r>
@@ -13689,6 +16507,7 @@
         <w:ind w:left="-630" w:right="-630"/>
       </w:pPr>
       <w:r>
+        <w:lastRenderedPageBreak/>
         <w:t>**Why use**</w:t>
       </w:r>
     </w:p>
@@ -13911,7 +16730,7 @@
   <w:style w:type="paragraph" w:default="1" w:styleId="Normal">
     <w:name w:val="Normal"/>
     <w:qFormat/>
-    <w:rsid w:val="00C11F6B"/>
+    <w:rsid w:val="00484B78"/>
   </w:style>
   <w:style w:type="character" w:default="1" w:styleId="DefaultParagraphFont">
     <w:name w:val="Default Paragraph Font"/>
@@ -14206,7 +17025,7 @@
   <w:style w:type="paragraph" w:default="1" w:styleId="Normal">
     <w:name w:val="Normal"/>
     <w:qFormat/>
-    <w:rsid w:val="00C11F6B"/>
+    <w:rsid w:val="00484B78"/>
   </w:style>
   <w:style w:type="character" w:default="1" w:styleId="DefaultParagraphFont">
     <w:name w:val="Default Paragraph Font"/>

--- a/languages/java.docx
+++ b/languages/java.docx
@@ -233,16 +233,8 @@
         <w:rPr>
           <w:sz w:val="24"/>
         </w:rPr>
-        <w:t xml:space="preserve">Java can be used to develop virus-free </w:t>
-      </w:r>
-      <w:proofErr w:type="gramStart"/>
-      <w:r>
-        <w:rPr>
-          <w:sz w:val="24"/>
-        </w:rPr>
-        <w:t>systems .</w:t>
-      </w:r>
-      <w:proofErr w:type="gramEnd"/>
+        <w:t>Java can be used to develop virus-free systems .</w:t>
+      </w:r>
     </w:p>
     <w:p>
       <w:pPr>
@@ -269,21 +261,7 @@
         <w:rPr>
           <w:sz w:val="24"/>
         </w:rPr>
-        <w:t xml:space="preserve"> </w:t>
-      </w:r>
-      <w:proofErr w:type="gramStart"/>
-      <w:r>
-        <w:rPr>
-          <w:sz w:val="24"/>
-        </w:rPr>
-        <w:t>because ,</w:t>
-      </w:r>
-      <w:proofErr w:type="gramEnd"/>
-      <w:r>
-        <w:rPr>
-          <w:sz w:val="24"/>
-        </w:rPr>
-        <w:t xml:space="preserve"> its programs run inside virtual machine sandbox to prevent any activity from untrusted sources</w:t>
+        <w:t xml:space="preserve"> because , its programs run inside virtual machine sandbox to prevent any activity from untrusted sources</w:t>
       </w:r>
     </w:p>
     <w:p>
@@ -300,7 +278,6 @@
         </w:rPr>
         <w:t xml:space="preserve">- No use of explicit </w:t>
       </w:r>
-      <w:proofErr w:type="gramStart"/>
       <w:r>
         <w:rPr>
           <w:b/>
@@ -312,14 +289,7 @@
         <w:rPr>
           <w:sz w:val="24"/>
         </w:rPr>
-        <w:t xml:space="preserve"> ,</w:t>
-      </w:r>
-      <w:proofErr w:type="gramEnd"/>
-      <w:r>
-        <w:rPr>
-          <w:sz w:val="24"/>
-        </w:rPr>
-        <w:t xml:space="preserve"> hence address access is restricted</w:t>
+        <w:t xml:space="preserve"> , hence address access is restricted</w:t>
       </w:r>
     </w:p>
     <w:p>
@@ -9614,6 +9584,80 @@
         <w:ind w:left="-630" w:right="-630"/>
       </w:pPr>
       <w:r>
+        <w:t xml:space="preserve">- A class is a group of objects which have common </w:t>
+      </w:r>
+      <w:proofErr w:type="gramStart"/>
+      <w:r>
+        <w:t>properties .</w:t>
+      </w:r>
+      <w:proofErr w:type="gramEnd"/>
+      <w:r>
+        <w:t xml:space="preserve"> It is a template or blueprint from which </w:t>
+      </w:r>
+      <w:proofErr w:type="spellStart"/>
+      <w:r>
+        <w:t>abjects</w:t>
+      </w:r>
+      <w:proofErr w:type="spellEnd"/>
+      <w:r>
+        <w:t xml:space="preserve"> are created</w:t>
+      </w:r>
+    </w:p>
+    <w:p>
+      <w:pPr>
+        <w:spacing w:after="0"/>
+        <w:ind w:left="-630" w:right="-630"/>
+      </w:pPr>
+      <w:r>
+        <w:t xml:space="preserve">- A class is a user-defined blueprint or prototype from which objects are </w:t>
+      </w:r>
+      <w:proofErr w:type="gramStart"/>
+      <w:r>
+        <w:t>created .</w:t>
+      </w:r>
+      <w:proofErr w:type="gramEnd"/>
+    </w:p>
+    <w:p>
+      <w:pPr>
+        <w:spacing w:after="0"/>
+        <w:ind w:left="-630" w:right="-630"/>
+      </w:pPr>
+      <w:r>
+        <w:t>- Class represents the set of properties/</w:t>
+      </w:r>
+      <w:proofErr w:type="spellStart"/>
+      <w:r>
+        <w:t>fileds</w:t>
+      </w:r>
+      <w:proofErr w:type="spellEnd"/>
+      <w:r>
+        <w:t>/attributes/states or methods</w:t>
+      </w:r>
+      <w:r>
+        <w:t xml:space="preserve"> that are common to all objects of one type </w:t>
+      </w:r>
+    </w:p>
+    <w:p>
+      <w:pPr>
+        <w:spacing w:after="0"/>
+        <w:ind w:left="-630" w:right="-630"/>
+      </w:pPr>
+      <w:r>
+        <w:t>***application of OOPS</w:t>
+      </w:r>
+      <w:r>
+        <w:t>/Purpose</w:t>
+      </w:r>
+      <w:r>
+        <w:t>***</w:t>
+      </w:r>
+    </w:p>
+    <w:p>
+      <w:pPr>
+        <w:spacing w:after="0"/>
+        <w:ind w:left="-630" w:right="-630"/>
+      </w:pPr>
+      <w:r>
         <w:t xml:space="preserve">- Fields are the variables declared inside a </w:t>
       </w:r>
       <w:proofErr w:type="gramStart"/>
@@ -9786,6 +9830,7 @@
               <w:ind w:right="-630"/>
             </w:pPr>
             <w:r>
+              <w:lastRenderedPageBreak/>
               <w:t>classes</w:t>
             </w:r>
           </w:p>
@@ -9959,7 +10004,6 @@
               <w:ind w:right="-630"/>
             </w:pPr>
             <w:r>
-              <w:lastRenderedPageBreak/>
               <w:t>class generates objects</w:t>
             </w:r>
           </w:p>
@@ -10483,6 +10527,12 @@
         </w:rPr>
         <w:t xml:space="preserve"> created");</w:t>
       </w:r>
+      <w:r>
+        <w:rPr>
+          <w:b/>
+        </w:rPr>
+        <w:t xml:space="preserve">// it will be executed right after an object is created </w:t>
+      </w:r>
     </w:p>
     <w:p>
       <w:pPr>
@@ -10875,6 +10925,7 @@
         <w:rPr>
           <w:b/>
         </w:rPr>
+        <w:lastRenderedPageBreak/>
         <w:tab/>
       </w:r>
       <w:r>
@@ -11028,7 +11079,6 @@
         <w:rPr>
           <w:b/>
         </w:rPr>
-        <w:lastRenderedPageBreak/>
         <w:tab/>
       </w:r>
       <w:r>
@@ -11850,6 +11900,7 @@
         <w:ind w:left="-630" w:right="-630"/>
       </w:pPr>
       <w:r>
+        <w:lastRenderedPageBreak/>
         <w:t xml:space="preserve">- As constructors creates </w:t>
       </w:r>
       <w:proofErr w:type="gramStart"/>
@@ -11939,7 +11990,6 @@
         <w:ind w:left="-630" w:right="-630"/>
       </w:pPr>
       <w:r>
-        <w:lastRenderedPageBreak/>
         <w:t>***HEAD TO GFG FOR MORE CLARITY ON GARBAGE COLLECTION***</w:t>
       </w:r>
     </w:p>
@@ -12060,7 +12110,13 @@
         <w:t>methods/operators/object)</w:t>
       </w:r>
       <w:r>
-        <w:t xml:space="preserve"> can perform different operations in different scenarios or in different subclasses</w:t>
+        <w:t xml:space="preserve"> can perform different operations </w:t>
+      </w:r>
+      <w:r>
+        <w:t xml:space="preserve">by acquiring different forms </w:t>
+      </w:r>
+      <w:r>
+        <w:t>in different scenarios or in different subclasses</w:t>
       </w:r>
     </w:p>
     <w:p>
@@ -12622,6 +12678,7 @@
         <w:ind w:left="-630" w:right="-630"/>
       </w:pPr>
       <w:r>
+        <w:lastRenderedPageBreak/>
         <w:t xml:space="preserve">- There must be </w:t>
       </w:r>
       <w:proofErr w:type="gramStart"/>
@@ -12812,7 +12869,6 @@
       </w:pPr>
       <w:proofErr w:type="gramStart"/>
       <w:r>
-        <w:lastRenderedPageBreak/>
         <w:t>3 .</w:t>
       </w:r>
       <w:proofErr w:type="gramEnd"/>
@@ -12898,6 +12954,408 @@
         <w:t xml:space="preserve"> Runtime</w:t>
       </w:r>
     </w:p>
+    <w:p>
+      <w:pPr>
+        <w:spacing w:after="0"/>
+        <w:ind w:left="-630" w:right="-630"/>
+      </w:pPr>
+      <w:proofErr w:type="gramStart"/>
+      <w:r>
+        <w:t>Overriding</w:t>
+      </w:r>
+      <w:r>
+        <w:t xml:space="preserve"> :</w:t>
+      </w:r>
+      <w:proofErr w:type="gramEnd"/>
+      <w:r>
+        <w:t xml:space="preserve"> It means defining or re-writing/implementing a method in a child class that is already defined in parent class with some method-body modification without changing the name , parameters or return type .</w:t>
+      </w:r>
+    </w:p>
+    <w:p>
+      <w:pPr>
+        <w:spacing w:after="0"/>
+        <w:ind w:left="-630" w:right="-630"/>
+      </w:pPr>
+      <w:r>
+        <w:t>- If subclass/</w:t>
+      </w:r>
+      <w:proofErr w:type="spellStart"/>
+      <w:r>
+        <w:t>childclass</w:t>
+      </w:r>
+      <w:proofErr w:type="spellEnd"/>
+      <w:r>
+        <w:t xml:space="preserve"> has the same method as declared in the parent </w:t>
+      </w:r>
+      <w:proofErr w:type="gramStart"/>
+      <w:r>
+        <w:t>class ,</w:t>
+      </w:r>
+      <w:proofErr w:type="gramEnd"/>
+      <w:r>
+        <w:t xml:space="preserve"> it is known as method overriding</w:t>
+      </w:r>
+    </w:p>
+    <w:p>
+      <w:pPr>
+        <w:spacing w:after="0"/>
+        <w:ind w:left="-630" w:right="-630"/>
+      </w:pPr>
+      <w:proofErr w:type="gramStart"/>
+      <w:r>
+        <w:t>public</w:t>
+      </w:r>
+      <w:proofErr w:type="gramEnd"/>
+      <w:r>
+        <w:t xml:space="preserve"> Class{</w:t>
+      </w:r>
+    </w:p>
+    <w:p>
+      <w:pPr>
+        <w:spacing w:after="0"/>
+        <w:ind w:left="-630" w:right="-630"/>
+      </w:pPr>
+      <w:r>
+        <w:tab/>
+      </w:r>
+      <w:proofErr w:type="gramStart"/>
+      <w:r>
+        <w:t>public</w:t>
+      </w:r>
+      <w:proofErr w:type="gramEnd"/>
+      <w:r>
+        <w:t xml:space="preserve"> void method()</w:t>
+      </w:r>
+    </w:p>
+    <w:p>
+      <w:pPr>
+        <w:spacing w:after="0"/>
+        <w:ind w:left="-630" w:right="-630"/>
+      </w:pPr>
+      <w:r>
+        <w:tab/>
+        <w:t>{</w:t>
+      </w:r>
+    </w:p>
+    <w:p>
+      <w:pPr>
+        <w:spacing w:after="0"/>
+        <w:ind w:left="-630" w:right="-630"/>
+      </w:pPr>
+      <w:r>
+        <w:tab/>
+      </w:r>
+      <w:r>
+        <w:tab/>
+      </w:r>
+      <w:proofErr w:type="spellStart"/>
+      <w:proofErr w:type="gramStart"/>
+      <w:r>
+        <w:t>sout</w:t>
+      </w:r>
+      <w:proofErr w:type="spellEnd"/>
+      <w:r>
+        <w:t>(</w:t>
+      </w:r>
+      <w:proofErr w:type="gramEnd"/>
+      <w:r>
+        <w:rPr>
+          <w:b/>
+        </w:rPr>
+        <w:t>“Hello man”</w:t>
+      </w:r>
+      <w:r>
+        <w:t>);</w:t>
+      </w:r>
+    </w:p>
+    <w:p>
+      <w:pPr>
+        <w:spacing w:after="0"/>
+        <w:ind w:left="-630" w:right="-630"/>
+      </w:pPr>
+      <w:r>
+        <w:tab/>
+        <w:t>}</w:t>
+      </w:r>
+    </w:p>
+    <w:p>
+      <w:pPr>
+        <w:spacing w:after="0"/>
+        <w:ind w:left="-630" w:right="-630"/>
+      </w:pPr>
+      <w:r>
+        <w:t>}</w:t>
+      </w:r>
+    </w:p>
+    <w:p>
+      <w:pPr>
+        <w:spacing w:after="0"/>
+        <w:ind w:left="-630" w:right="-630"/>
+      </w:pPr>
+      <w:proofErr w:type="gramStart"/>
+      <w:r>
+        <w:t>public</w:t>
+      </w:r>
+      <w:proofErr w:type="gramEnd"/>
+      <w:r>
+        <w:t xml:space="preserve"> Child extends Class{</w:t>
+      </w:r>
+    </w:p>
+    <w:p>
+      <w:pPr>
+        <w:spacing w:after="0"/>
+        <w:ind w:left="-630" w:right="-630"/>
+      </w:pPr>
+      <w:r>
+        <w:tab/>
+      </w:r>
+      <w:proofErr w:type="spellStart"/>
+      <w:proofErr w:type="gramStart"/>
+      <w:r>
+        <w:t>sout</w:t>
+      </w:r>
+      <w:proofErr w:type="spellEnd"/>
+      <w:r>
+        <w:t>(</w:t>
+      </w:r>
+      <w:proofErr w:type="gramEnd"/>
+      <w:r>
+        <w:t>“</w:t>
+      </w:r>
+      <w:r>
+        <w:rPr>
+          <w:b/>
+        </w:rPr>
+        <w:t>Hello buddy</w:t>
+      </w:r>
+      <w:r>
+        <w:t>”);</w:t>
+      </w:r>
+    </w:p>
+    <w:p>
+      <w:pPr>
+        <w:spacing w:after="0"/>
+        <w:ind w:left="-630" w:right="-630"/>
+      </w:pPr>
+      <w:r>
+        <w:t>}</w:t>
+      </w:r>
+    </w:p>
+    <w:p>
+      <w:pPr>
+        <w:spacing w:after="0"/>
+        <w:ind w:left="-630" w:right="-630"/>
+      </w:pPr>
+    </w:p>
+    <w:tbl>
+      <w:tblPr>
+        <w:tblStyle w:val="TableGrid"/>
+        <w:tblW w:w="0" w:type="auto"/>
+        <w:tblInd w:w="-630" w:type="dxa"/>
+        <w:tblLook w:val="04A0" w:firstRow="1" w:lastRow="0" w:firstColumn="1" w:lastColumn="0" w:noHBand="0" w:noVBand="1"/>
+      </w:tblPr>
+      <w:tblGrid>
+        <w:gridCol w:w="4788"/>
+        <w:gridCol w:w="4788"/>
+      </w:tblGrid>
+      <w:tr>
+        <w:tc>
+          <w:tcPr>
+            <w:tcW w:w="4788" w:type="dxa"/>
+          </w:tcPr>
+          <w:p>
+            <w:pPr>
+              <w:ind w:right="-630"/>
+            </w:pPr>
+            <w:r>
+              <w:t>Overloading</w:t>
+            </w:r>
+          </w:p>
+        </w:tc>
+        <w:tc>
+          <w:tcPr>
+            <w:tcW w:w="4788" w:type="dxa"/>
+          </w:tcPr>
+          <w:p>
+            <w:pPr>
+              <w:ind w:right="-630"/>
+            </w:pPr>
+            <w:r>
+              <w:t>Overriding</w:t>
+            </w:r>
+          </w:p>
+        </w:tc>
+      </w:tr>
+      <w:tr>
+        <w:tc>
+          <w:tcPr>
+            <w:tcW w:w="4788" w:type="dxa"/>
+          </w:tcPr>
+          <w:p>
+            <w:pPr>
+              <w:ind w:right="-630"/>
+            </w:pPr>
+            <w:r>
+              <w:t>occurs within one class</w:t>
+            </w:r>
+          </w:p>
+        </w:tc>
+        <w:tc>
+          <w:tcPr>
+            <w:tcW w:w="4788" w:type="dxa"/>
+          </w:tcPr>
+          <w:p>
+            <w:pPr>
+              <w:ind w:right="-630"/>
+            </w:pPr>
+            <w:r>
+              <w:t xml:space="preserve">occurs in two classes : super and subclass </w:t>
+            </w:r>
+            <w:proofErr w:type="spellStart"/>
+            <w:r>
+              <w:t>i.e</w:t>
+            </w:r>
+            <w:proofErr w:type="spellEnd"/>
+          </w:p>
+          <w:p>
+            <w:pPr>
+              <w:ind w:right="-630"/>
+            </w:pPr>
+            <w:r>
+              <w:t xml:space="preserve"> inheritance is involved</w:t>
+            </w:r>
+          </w:p>
+        </w:tc>
+      </w:tr>
+      <w:tr>
+        <w:tc>
+          <w:tcPr>
+            <w:tcW w:w="4788" w:type="dxa"/>
+          </w:tcPr>
+          <w:p>
+            <w:pPr>
+              <w:ind w:right="-630"/>
+            </w:pPr>
+            <w:r>
+              <w:t xml:space="preserve">Name of method is same but parameters may or </w:t>
+            </w:r>
+          </w:p>
+          <w:p>
+            <w:pPr>
+              <w:ind w:right="-630"/>
+            </w:pPr>
+            <w:r>
+              <w:t>may not be different</w:t>
+            </w:r>
+          </w:p>
+        </w:tc>
+        <w:tc>
+          <w:tcPr>
+            <w:tcW w:w="4788" w:type="dxa"/>
+          </w:tcPr>
+          <w:p>
+            <w:pPr>
+              <w:ind w:right="-630"/>
+            </w:pPr>
+            <w:r>
+              <w:t xml:space="preserve">Name and Parameters both are same </w:t>
+            </w:r>
+          </w:p>
+        </w:tc>
+      </w:tr>
+      <w:tr>
+        <w:tc>
+          <w:tcPr>
+            <w:tcW w:w="4788" w:type="dxa"/>
+          </w:tcPr>
+          <w:p>
+            <w:pPr>
+              <w:ind w:right="-630"/>
+            </w:pPr>
+            <w:r>
+              <w:t>Purpose : Increase readability of program</w:t>
+            </w:r>
+          </w:p>
+        </w:tc>
+        <w:tc>
+          <w:tcPr>
+            <w:tcW w:w="4788" w:type="dxa"/>
+          </w:tcPr>
+          <w:p>
+            <w:pPr>
+              <w:ind w:right="-630"/>
+            </w:pPr>
+            <w:r>
+              <w:t>Use the method in the child class which is already</w:t>
+            </w:r>
+          </w:p>
+          <w:p>
+            <w:pPr>
+              <w:ind w:right="-630"/>
+            </w:pPr>
+            <w:r>
+              <w:t>present in Parent class</w:t>
+            </w:r>
+          </w:p>
+        </w:tc>
+      </w:tr>
+      <w:tr>
+        <w:tc>
+          <w:tcPr>
+            <w:tcW w:w="4788" w:type="dxa"/>
+          </w:tcPr>
+          <w:p>
+            <w:pPr>
+              <w:ind w:right="-630"/>
+            </w:pPr>
+            <w:r>
+              <w:t>Return type can be same or different</w:t>
+            </w:r>
+          </w:p>
+        </w:tc>
+        <w:tc>
+          <w:tcPr>
+            <w:tcW w:w="4788" w:type="dxa"/>
+          </w:tcPr>
+          <w:p>
+            <w:pPr>
+              <w:ind w:right="-630"/>
+            </w:pPr>
+            <w:r>
+              <w:t xml:space="preserve">Return type is always same </w:t>
+            </w:r>
+          </w:p>
+        </w:tc>
+      </w:tr>
+      <w:tr>
+        <w:tc>
+          <w:tcPr>
+            <w:tcW w:w="4788" w:type="dxa"/>
+          </w:tcPr>
+          <w:p>
+            <w:pPr>
+              <w:ind w:right="-630"/>
+            </w:pPr>
+            <w:r>
+              <w:t>It is an example of Compile time polymorphism</w:t>
+            </w:r>
+          </w:p>
+        </w:tc>
+        <w:tc>
+          <w:tcPr>
+            <w:tcW w:w="4788" w:type="dxa"/>
+          </w:tcPr>
+          <w:p>
+            <w:pPr>
+              <w:ind w:right="-630"/>
+            </w:pPr>
+            <w:r>
+              <w:t>example of Runtime Polymorphism</w:t>
+            </w:r>
+          </w:p>
+        </w:tc>
+      </w:tr>
+    </w:tbl>
     <w:p>
       <w:pPr>
         <w:spacing w:after="0"/>
@@ -13186,6 +13644,7 @@
         <w:rPr>
           <w:b/>
         </w:rPr>
+        <w:lastRenderedPageBreak/>
         <w:t>1 .</w:t>
       </w:r>
       <w:proofErr w:type="gramEnd"/>
@@ -13619,6 +14078,7 @@
         <w:rPr>
           <w:noProof/>
         </w:rPr>
+        <w:lastRenderedPageBreak/>
         <w:drawing>
           <wp:inline distT="0" distB="0" distL="0" distR="0">
             <wp:extent cx="3863340" cy="2430780"/>
@@ -14031,7 +14491,6 @@
         <w:ind w:left="-630" w:right="-630"/>
       </w:pPr>
       <w:r>
-        <w:lastRenderedPageBreak/>
         <w:t>- Encapsulation focus on private data</w:t>
       </w:r>
     </w:p>
@@ -14229,6 +14688,7 @@
         <w:rPr>
           <w:sz w:val="20"/>
         </w:rPr>
+        <w:lastRenderedPageBreak/>
         <w:t xml:space="preserve">    // private variables declared</w:t>
       </w:r>
     </w:p>
@@ -15206,45 +15666,511 @@
         <w:rPr>
           <w:sz w:val="20"/>
         </w:rPr>
+        <w:t xml:space="preserve">    // set method for name to access</w:t>
+      </w:r>
+    </w:p>
+    <w:p>
+      <w:pPr>
+        <w:spacing w:after="0"/>
+        <w:ind w:left="-630" w:right="-630"/>
+        <w:rPr>
+          <w:sz w:val="20"/>
+        </w:rPr>
+      </w:pPr>
+      <w:r>
+        <w:rPr>
+          <w:sz w:val="20"/>
+        </w:rPr>
+        <w:t xml:space="preserve">    // private variable </w:t>
+      </w:r>
+      <w:proofErr w:type="spellStart"/>
+      <w:r>
+        <w:rPr>
+          <w:sz w:val="20"/>
+        </w:rPr>
+        <w:t>geekName</w:t>
+      </w:r>
+      <w:proofErr w:type="spellEnd"/>
+    </w:p>
+    <w:p>
+      <w:pPr>
+        <w:spacing w:after="0"/>
+        <w:ind w:left="-630" w:right="-630"/>
+        <w:rPr>
+          <w:b/>
+          <w:sz w:val="20"/>
+        </w:rPr>
+      </w:pPr>
+      <w:r>
+        <w:rPr>
+          <w:b/>
+          <w:sz w:val="20"/>
+        </w:rPr>
+        <w:t xml:space="preserve">    </w:t>
+      </w:r>
+      <w:proofErr w:type="gramStart"/>
+      <w:r>
+        <w:rPr>
+          <w:b/>
+          <w:sz w:val="20"/>
+        </w:rPr>
+        <w:t>public</w:t>
+      </w:r>
+      <w:proofErr w:type="gramEnd"/>
+      <w:r>
+        <w:rPr>
+          <w:b/>
+          <w:sz w:val="20"/>
+        </w:rPr>
+        <w:t xml:space="preserve"> void </w:t>
+      </w:r>
+      <w:proofErr w:type="spellStart"/>
+      <w:r>
+        <w:rPr>
+          <w:b/>
+          <w:sz w:val="20"/>
+        </w:rPr>
+        <w:t>setName</w:t>
+      </w:r>
+      <w:proofErr w:type="spellEnd"/>
+      <w:r>
+        <w:rPr>
+          <w:b/>
+          <w:sz w:val="20"/>
+        </w:rPr>
+        <w:t xml:space="preserve">(String </w:t>
+      </w:r>
+      <w:proofErr w:type="spellStart"/>
+      <w:r>
+        <w:rPr>
+          <w:b/>
+          <w:sz w:val="20"/>
+        </w:rPr>
+        <w:t>newName</w:t>
+      </w:r>
+      <w:proofErr w:type="spellEnd"/>
+      <w:r>
+        <w:rPr>
+          <w:b/>
+          <w:sz w:val="20"/>
+        </w:rPr>
+        <w:t>)</w:t>
+      </w:r>
+    </w:p>
+    <w:p>
+      <w:pPr>
+        <w:spacing w:after="0"/>
+        <w:ind w:left="-630" w:right="-630"/>
+        <w:rPr>
+          <w:sz w:val="20"/>
+        </w:rPr>
+      </w:pPr>
+      <w:r>
+        <w:rPr>
+          <w:sz w:val="20"/>
+        </w:rPr>
+        <w:t xml:space="preserve">    {</w:t>
+      </w:r>
+    </w:p>
+    <w:p>
+      <w:pPr>
+        <w:spacing w:after="0"/>
+        <w:ind w:left="-630" w:right="-630"/>
+        <w:rPr>
+          <w:sz w:val="20"/>
+        </w:rPr>
+      </w:pPr>
+      <w:r>
+        <w:rPr>
+          <w:sz w:val="20"/>
+        </w:rPr>
+        <w:t xml:space="preserve">        </w:t>
+      </w:r>
+      <w:proofErr w:type="spellStart"/>
+      <w:proofErr w:type="gramStart"/>
+      <w:r>
+        <w:rPr>
+          <w:sz w:val="20"/>
+        </w:rPr>
+        <w:t>geekName</w:t>
+      </w:r>
+      <w:proofErr w:type="spellEnd"/>
+      <w:proofErr w:type="gramEnd"/>
+      <w:r>
+        <w:rPr>
+          <w:sz w:val="20"/>
+        </w:rPr>
+        <w:t xml:space="preserve"> = </w:t>
+      </w:r>
+      <w:proofErr w:type="spellStart"/>
+      <w:r>
+        <w:rPr>
+          <w:sz w:val="20"/>
+        </w:rPr>
+        <w:t>newName</w:t>
+      </w:r>
+      <w:proofErr w:type="spellEnd"/>
+      <w:r>
+        <w:rPr>
+          <w:sz w:val="20"/>
+        </w:rPr>
+        <w:t>;</w:t>
+      </w:r>
+      <w:r>
+        <w:rPr>
+          <w:sz w:val="20"/>
+        </w:rPr>
+        <w:t xml:space="preserve"> </w:t>
+      </w:r>
+      <w:r>
+        <w:rPr>
+          <w:sz w:val="20"/>
+        </w:rPr>
+        <w:t>// It will set the value to the private variable</w:t>
+      </w:r>
+    </w:p>
+    <w:p>
+      <w:pPr>
+        <w:spacing w:after="0"/>
+        <w:ind w:left="-630" w:right="-630"/>
+        <w:rPr>
+          <w:sz w:val="20"/>
+        </w:rPr>
+      </w:pPr>
+      <w:r>
+        <w:rPr>
+          <w:sz w:val="20"/>
+        </w:rPr>
+        <w:t xml:space="preserve">    }</w:t>
+      </w:r>
+    </w:p>
+    <w:p>
+      <w:pPr>
+        <w:spacing w:after="0"/>
+        <w:ind w:left="-630" w:right="-630"/>
+        <w:rPr>
+          <w:sz w:val="20"/>
+        </w:rPr>
+      </w:pPr>
+      <w:r>
+        <w:rPr>
+          <w:sz w:val="20"/>
+        </w:rPr>
+        <w:t xml:space="preserve">  </w:t>
+      </w:r>
+    </w:p>
+    <w:p>
+      <w:pPr>
+        <w:spacing w:after="0"/>
+        <w:ind w:left="-630" w:right="-630"/>
+        <w:rPr>
+          <w:sz w:val="20"/>
+        </w:rPr>
+      </w:pPr>
+      <w:r>
+        <w:rPr>
+          <w:sz w:val="20"/>
+        </w:rPr>
+        <w:t xml:space="preserve">    // set method for roll to access</w:t>
+      </w:r>
+    </w:p>
+    <w:p>
+      <w:pPr>
+        <w:spacing w:after="0"/>
+        <w:ind w:left="-630" w:right="-630"/>
+        <w:rPr>
+          <w:sz w:val="20"/>
+        </w:rPr>
+      </w:pPr>
+      <w:r>
+        <w:rPr>
+          <w:sz w:val="20"/>
+        </w:rPr>
+        <w:t xml:space="preserve">    // private variable </w:t>
+      </w:r>
+      <w:proofErr w:type="spellStart"/>
+      <w:r>
+        <w:rPr>
+          <w:sz w:val="20"/>
+        </w:rPr>
+        <w:t>geekRoll</w:t>
+      </w:r>
+      <w:proofErr w:type="spellEnd"/>
+    </w:p>
+    <w:p>
+      <w:pPr>
+        <w:spacing w:after="0"/>
+        <w:ind w:left="-630" w:right="-630"/>
+        <w:rPr>
+          <w:sz w:val="20"/>
+        </w:rPr>
+      </w:pPr>
+      <w:r>
+        <w:rPr>
+          <w:b/>
+          <w:sz w:val="20"/>
+        </w:rPr>
+        <w:t xml:space="preserve">    </w:t>
+      </w:r>
+      <w:proofErr w:type="gramStart"/>
+      <w:r>
+        <w:rPr>
+          <w:b/>
+          <w:sz w:val="20"/>
+        </w:rPr>
+        <w:t>public</w:t>
+      </w:r>
+      <w:proofErr w:type="gramEnd"/>
+      <w:r>
+        <w:rPr>
+          <w:b/>
+          <w:sz w:val="20"/>
+        </w:rPr>
+        <w:t xml:space="preserve"> void </w:t>
+      </w:r>
+      <w:proofErr w:type="spellStart"/>
+      <w:r>
+        <w:rPr>
+          <w:b/>
+          <w:sz w:val="20"/>
+        </w:rPr>
+        <w:t>setRoll</w:t>
+      </w:r>
+      <w:proofErr w:type="spellEnd"/>
+      <w:r>
+        <w:rPr>
+          <w:sz w:val="20"/>
+        </w:rPr>
+        <w:t>(</w:t>
+      </w:r>
+      <w:proofErr w:type="spellStart"/>
+      <w:r>
+        <w:rPr>
+          <w:b/>
+          <w:sz w:val="20"/>
+        </w:rPr>
+        <w:t>int</w:t>
+      </w:r>
+      <w:proofErr w:type="spellEnd"/>
+      <w:r>
+        <w:rPr>
+          <w:b/>
+          <w:sz w:val="20"/>
+        </w:rPr>
+        <w:t xml:space="preserve"> </w:t>
+      </w:r>
+      <w:proofErr w:type="spellStart"/>
+      <w:r>
+        <w:rPr>
+          <w:b/>
+          <w:sz w:val="20"/>
+        </w:rPr>
+        <w:t>newRoll</w:t>
+      </w:r>
+      <w:proofErr w:type="spellEnd"/>
+      <w:r>
+        <w:rPr>
+          <w:b/>
+          <w:sz w:val="20"/>
+        </w:rPr>
+        <w:t>)</w:t>
+      </w:r>
+    </w:p>
+    <w:p>
+      <w:pPr>
+        <w:spacing w:after="0"/>
+        <w:ind w:left="-630" w:right="-630"/>
+        <w:rPr>
+          <w:sz w:val="20"/>
+        </w:rPr>
+      </w:pPr>
+      <w:r>
+        <w:rPr>
+          <w:sz w:val="20"/>
+        </w:rPr>
+        <w:t xml:space="preserve">    {</w:t>
+      </w:r>
+    </w:p>
+    <w:p>
+      <w:pPr>
+        <w:spacing w:after="0"/>
+        <w:ind w:left="-630" w:right="-630"/>
+        <w:rPr>
+          <w:sz w:val="20"/>
+        </w:rPr>
+      </w:pPr>
+      <w:r>
+        <w:rPr>
+          <w:sz w:val="20"/>
+        </w:rPr>
+        <w:t xml:space="preserve">        </w:t>
+      </w:r>
+      <w:proofErr w:type="spellStart"/>
+      <w:proofErr w:type="gramStart"/>
+      <w:r>
+        <w:rPr>
+          <w:sz w:val="20"/>
+        </w:rPr>
+        <w:t>geekRoll</w:t>
+      </w:r>
+      <w:proofErr w:type="spellEnd"/>
+      <w:proofErr w:type="gramEnd"/>
+      <w:r>
+        <w:rPr>
+          <w:sz w:val="20"/>
+        </w:rPr>
+        <w:t xml:space="preserve"> = </w:t>
+      </w:r>
+      <w:proofErr w:type="spellStart"/>
+      <w:r>
+        <w:rPr>
+          <w:sz w:val="20"/>
+        </w:rPr>
+        <w:t>newRoll</w:t>
+      </w:r>
+      <w:proofErr w:type="spellEnd"/>
+      <w:r>
+        <w:rPr>
+          <w:sz w:val="20"/>
+        </w:rPr>
+        <w:t>;</w:t>
+      </w:r>
+      <w:r>
+        <w:rPr>
+          <w:sz w:val="20"/>
+        </w:rPr>
+        <w:t xml:space="preserve"> </w:t>
+      </w:r>
+      <w:r>
+        <w:rPr>
+          <w:sz w:val="20"/>
+        </w:rPr>
+        <w:t>// It will set the value to the private variable</w:t>
+      </w:r>
+    </w:p>
+    <w:p>
+      <w:pPr>
+        <w:spacing w:after="0"/>
+        <w:ind w:left="-630" w:right="-630"/>
+        <w:rPr>
+          <w:sz w:val="20"/>
+        </w:rPr>
+      </w:pPr>
+      <w:r>
+        <w:rPr>
+          <w:sz w:val="20"/>
+        </w:rPr>
+        <w:t xml:space="preserve">    }</w:t>
+      </w:r>
+    </w:p>
+    <w:p>
+      <w:pPr>
+        <w:spacing w:after="0"/>
+        <w:ind w:left="-630" w:right="-630"/>
+        <w:rPr>
+          <w:sz w:val="20"/>
+        </w:rPr>
+      </w:pPr>
+      <w:r>
+        <w:rPr>
+          <w:sz w:val="20"/>
+        </w:rPr>
+        <w:t>}</w:t>
+      </w:r>
+    </w:p>
+    <w:p>
+      <w:pPr>
+        <w:spacing w:after="0"/>
+        <w:ind w:left="-630" w:right="-630"/>
+        <w:rPr>
+          <w:sz w:val="20"/>
+        </w:rPr>
+      </w:pPr>
+      <w:r>
+        <w:rPr>
+          <w:sz w:val="20"/>
+        </w:rPr>
+        <w:t xml:space="preserve">  </w:t>
+      </w:r>
+    </w:p>
+    <w:p>
+      <w:pPr>
+        <w:spacing w:after="0"/>
+        <w:ind w:left="-630" w:right="-630"/>
+        <w:rPr>
+          <w:sz w:val="20"/>
+        </w:rPr>
+      </w:pPr>
+      <w:r>
+        <w:rPr>
+          <w:sz w:val="20"/>
+        </w:rPr>
+        <w:t>// Class to access variables</w:t>
+      </w:r>
+    </w:p>
+    <w:p>
+      <w:pPr>
+        <w:spacing w:after="0"/>
+        <w:ind w:left="-630" w:right="-630"/>
+        <w:rPr>
+          <w:sz w:val="20"/>
+        </w:rPr>
+      </w:pPr>
+      <w:r>
+        <w:rPr>
+          <w:sz w:val="20"/>
+        </w:rPr>
         <w:lastRenderedPageBreak/>
-        <w:t xml:space="preserve">    // set method for name to access</w:t>
-      </w:r>
-    </w:p>
-    <w:p>
-      <w:pPr>
-        <w:spacing w:after="0"/>
-        <w:ind w:left="-630" w:right="-630"/>
-        <w:rPr>
-          <w:sz w:val="20"/>
-        </w:rPr>
-      </w:pPr>
-      <w:r>
-        <w:rPr>
-          <w:sz w:val="20"/>
-        </w:rPr>
-        <w:t xml:space="preserve">    // private variable </w:t>
-      </w:r>
-      <w:proofErr w:type="spellStart"/>
-      <w:r>
-        <w:rPr>
-          <w:sz w:val="20"/>
-        </w:rPr>
-        <w:t>geekName</w:t>
-      </w:r>
-      <w:proofErr w:type="spellEnd"/>
-    </w:p>
-    <w:p>
-      <w:pPr>
-        <w:spacing w:after="0"/>
-        <w:ind w:left="-630" w:right="-630"/>
-        <w:rPr>
-          <w:b/>
-          <w:sz w:val="20"/>
-        </w:rPr>
-      </w:pPr>
-      <w:r>
-        <w:rPr>
-          <w:b/>
+        <w:t>// of the class Encapsulate</w:t>
+      </w:r>
+    </w:p>
+    <w:p>
+      <w:pPr>
+        <w:spacing w:after="0"/>
+        <w:ind w:left="-630" w:right="-630"/>
+        <w:rPr>
+          <w:sz w:val="20"/>
+        </w:rPr>
+      </w:pPr>
+      <w:proofErr w:type="gramStart"/>
+      <w:r>
+        <w:rPr>
+          <w:sz w:val="20"/>
+        </w:rPr>
+        <w:t>class</w:t>
+      </w:r>
+      <w:proofErr w:type="gramEnd"/>
+      <w:r>
+        <w:rPr>
+          <w:sz w:val="20"/>
+        </w:rPr>
+        <w:t xml:space="preserve"> </w:t>
+      </w:r>
+      <w:proofErr w:type="spellStart"/>
+      <w:r>
+        <w:rPr>
+          <w:sz w:val="20"/>
+        </w:rPr>
+        <w:t>TestEncapsulation</w:t>
+      </w:r>
+      <w:proofErr w:type="spellEnd"/>
+      <w:r>
+        <w:rPr>
+          <w:sz w:val="20"/>
+        </w:rPr>
+        <w:t xml:space="preserve"> {</w:t>
+      </w:r>
+    </w:p>
+    <w:p>
+      <w:pPr>
+        <w:spacing w:after="0"/>
+        <w:ind w:left="-630" w:right="-630"/>
+        <w:rPr>
+          <w:sz w:val="20"/>
+        </w:rPr>
+      </w:pPr>
+      <w:r>
+        <w:rPr>
           <w:sz w:val="20"/>
         </w:rPr>
         <w:t xml:space="preserve">    </w:t>
@@ -15252,7 +16178,6 @@
       <w:proofErr w:type="gramStart"/>
       <w:r>
         <w:rPr>
-          <w:b/>
           <w:sz w:val="20"/>
         </w:rPr>
         <w:t>public</w:t>
@@ -15260,56 +16185,1761 @@
       <w:proofErr w:type="gramEnd"/>
       <w:r>
         <w:rPr>
-          <w:b/>
-          <w:sz w:val="20"/>
-        </w:rPr>
+          <w:sz w:val="20"/>
+        </w:rPr>
+        <w:t xml:space="preserve"> static void main(String[] </w:t>
+      </w:r>
+      <w:proofErr w:type="spellStart"/>
+      <w:r>
+        <w:rPr>
+          <w:sz w:val="20"/>
+        </w:rPr>
+        <w:t>args</w:t>
+      </w:r>
+      <w:proofErr w:type="spellEnd"/>
+      <w:r>
+        <w:rPr>
+          <w:sz w:val="20"/>
+        </w:rPr>
+        <w:t>)</w:t>
+      </w:r>
+    </w:p>
+    <w:p>
+      <w:pPr>
+        <w:spacing w:after="0"/>
+        <w:ind w:left="-630" w:right="-630"/>
+        <w:rPr>
+          <w:sz w:val="20"/>
+        </w:rPr>
+      </w:pPr>
+      <w:r>
+        <w:rPr>
+          <w:sz w:val="20"/>
+        </w:rPr>
+        <w:t xml:space="preserve">    {</w:t>
+      </w:r>
+    </w:p>
+    <w:p>
+      <w:pPr>
+        <w:spacing w:after="0"/>
+        <w:ind w:left="-630" w:right="-630"/>
+        <w:rPr>
+          <w:sz w:val="20"/>
+        </w:rPr>
+      </w:pPr>
+      <w:r>
+        <w:rPr>
+          <w:sz w:val="20"/>
+        </w:rPr>
+        <w:t xml:space="preserve">        Encapsulate </w:t>
+      </w:r>
+      <w:proofErr w:type="spellStart"/>
+      <w:r>
+        <w:rPr>
+          <w:sz w:val="20"/>
+        </w:rPr>
+        <w:t>obj</w:t>
+      </w:r>
+      <w:proofErr w:type="spellEnd"/>
+      <w:r>
+        <w:rPr>
+          <w:sz w:val="20"/>
+        </w:rPr>
+        <w:t xml:space="preserve"> = new </w:t>
+      </w:r>
+      <w:proofErr w:type="gramStart"/>
+      <w:r>
+        <w:rPr>
+          <w:sz w:val="20"/>
+        </w:rPr>
+        <w:t>Encapsulate(</w:t>
+      </w:r>
+      <w:proofErr w:type="gramEnd"/>
+      <w:r>
+        <w:rPr>
+          <w:sz w:val="20"/>
+        </w:rPr>
+        <w:t>);</w:t>
+      </w:r>
+    </w:p>
+    <w:p>
+      <w:pPr>
+        <w:spacing w:after="0"/>
+        <w:ind w:left="-630" w:right="-630"/>
+        <w:rPr>
+          <w:sz w:val="20"/>
+        </w:rPr>
+      </w:pPr>
+      <w:r>
+        <w:rPr>
+          <w:sz w:val="20"/>
+        </w:rPr>
+        <w:t xml:space="preserve">  </w:t>
+      </w:r>
+    </w:p>
+    <w:p>
+      <w:pPr>
+        <w:spacing w:after="0"/>
+        <w:ind w:left="-630" w:right="-630"/>
+        <w:rPr>
+          <w:sz w:val="20"/>
+        </w:rPr>
+      </w:pPr>
+      <w:r>
+        <w:rPr>
+          <w:sz w:val="20"/>
+        </w:rPr>
+        <w:t xml:space="preserve">        // setting values of the variables</w:t>
+      </w:r>
+    </w:p>
+    <w:p>
+      <w:pPr>
+        <w:spacing w:after="0"/>
+        <w:ind w:left="-630" w:right="-630"/>
+        <w:rPr>
+          <w:b/>
+          <w:sz w:val="20"/>
+        </w:rPr>
+      </w:pPr>
+      <w:r>
+        <w:rPr>
+          <w:b/>
+          <w:sz w:val="20"/>
+        </w:rPr>
+        <w:t xml:space="preserve">        </w:t>
+      </w:r>
+      <w:proofErr w:type="spellStart"/>
+      <w:proofErr w:type="gramStart"/>
+      <w:r>
+        <w:rPr>
+          <w:b/>
+          <w:sz w:val="20"/>
+        </w:rPr>
+        <w:t>obj.setName</w:t>
+      </w:r>
+      <w:proofErr w:type="spellEnd"/>
+      <w:r>
+        <w:rPr>
+          <w:b/>
+          <w:sz w:val="20"/>
+        </w:rPr>
+        <w:t>(</w:t>
+      </w:r>
+      <w:proofErr w:type="gramEnd"/>
+      <w:r>
+        <w:rPr>
+          <w:b/>
+          <w:sz w:val="20"/>
+        </w:rPr>
+        <w:t>"Harsh");</w:t>
+      </w:r>
+    </w:p>
+    <w:p>
+      <w:pPr>
+        <w:spacing w:after="0"/>
+        <w:ind w:left="-630" w:right="-630"/>
+        <w:rPr>
+          <w:b/>
+          <w:sz w:val="20"/>
+        </w:rPr>
+      </w:pPr>
+      <w:r>
+        <w:rPr>
+          <w:b/>
+          <w:sz w:val="20"/>
+        </w:rPr>
+        <w:t xml:space="preserve">        </w:t>
+      </w:r>
+      <w:proofErr w:type="spellStart"/>
+      <w:proofErr w:type="gramStart"/>
+      <w:r>
+        <w:rPr>
+          <w:b/>
+          <w:sz w:val="20"/>
+        </w:rPr>
+        <w:t>obj.setAge</w:t>
+      </w:r>
+      <w:proofErr w:type="spellEnd"/>
+      <w:r>
+        <w:rPr>
+          <w:b/>
+          <w:sz w:val="20"/>
+        </w:rPr>
+        <w:t>(</w:t>
+      </w:r>
+      <w:proofErr w:type="gramEnd"/>
+      <w:r>
+        <w:rPr>
+          <w:b/>
+          <w:sz w:val="20"/>
+        </w:rPr>
+        <w:t>19);</w:t>
+      </w:r>
+    </w:p>
+    <w:p>
+      <w:pPr>
+        <w:spacing w:after="0"/>
+        <w:ind w:left="-630" w:right="-630"/>
+        <w:rPr>
+          <w:b/>
+          <w:sz w:val="20"/>
+        </w:rPr>
+      </w:pPr>
+      <w:r>
+        <w:rPr>
+          <w:b/>
+          <w:sz w:val="20"/>
+        </w:rPr>
+        <w:t xml:space="preserve">        </w:t>
+      </w:r>
+      <w:proofErr w:type="spellStart"/>
+      <w:proofErr w:type="gramStart"/>
+      <w:r>
+        <w:rPr>
+          <w:b/>
+          <w:sz w:val="20"/>
+        </w:rPr>
+        <w:t>obj.setRoll</w:t>
+      </w:r>
+      <w:proofErr w:type="spellEnd"/>
+      <w:r>
+        <w:rPr>
+          <w:b/>
+          <w:sz w:val="20"/>
+        </w:rPr>
+        <w:t>(</w:t>
+      </w:r>
+      <w:proofErr w:type="gramEnd"/>
+      <w:r>
+        <w:rPr>
+          <w:b/>
+          <w:sz w:val="20"/>
+        </w:rPr>
+        <w:t>51);</w:t>
+      </w:r>
+    </w:p>
+    <w:p>
+      <w:pPr>
+        <w:spacing w:after="0"/>
+        <w:ind w:left="-630" w:right="-630"/>
+        <w:rPr>
+          <w:sz w:val="20"/>
+        </w:rPr>
+      </w:pPr>
+      <w:r>
+        <w:rPr>
+          <w:sz w:val="20"/>
+        </w:rPr>
+        <w:t xml:space="preserve">  </w:t>
+      </w:r>
+    </w:p>
+    <w:p>
+      <w:pPr>
+        <w:spacing w:after="0"/>
+        <w:ind w:left="-630" w:right="-630"/>
+        <w:rPr>
+          <w:sz w:val="20"/>
+        </w:rPr>
+      </w:pPr>
+      <w:r>
+        <w:rPr>
+          <w:sz w:val="20"/>
+        </w:rPr>
+        <w:t xml:space="preserve">        // </w:t>
+      </w:r>
+      <w:proofErr w:type="gramStart"/>
+      <w:r>
+        <w:rPr>
+          <w:sz w:val="20"/>
+        </w:rPr>
+        <w:t>Displaying</w:t>
+      </w:r>
+      <w:proofErr w:type="gramEnd"/>
+      <w:r>
+        <w:rPr>
+          <w:sz w:val="20"/>
+        </w:rPr>
+        <w:t xml:space="preserve"> values of the variables</w:t>
+      </w:r>
+    </w:p>
+    <w:p>
+      <w:pPr>
+        <w:spacing w:after="0"/>
+        <w:ind w:left="-630" w:right="-630"/>
+        <w:rPr>
+          <w:sz w:val="20"/>
+        </w:rPr>
+      </w:pPr>
+      <w:r>
+        <w:rPr>
+          <w:sz w:val="20"/>
+        </w:rPr>
+        <w:t xml:space="preserve">        </w:t>
+      </w:r>
+      <w:proofErr w:type="spellStart"/>
+      <w:proofErr w:type="gramStart"/>
+      <w:r>
+        <w:rPr>
+          <w:sz w:val="20"/>
+        </w:rPr>
+        <w:t>System.out.println</w:t>
+      </w:r>
+      <w:proofErr w:type="spellEnd"/>
+      <w:r>
+        <w:rPr>
+          <w:sz w:val="20"/>
+        </w:rPr>
+        <w:t>(</w:t>
+      </w:r>
+      <w:proofErr w:type="gramEnd"/>
+      <w:r>
+        <w:rPr>
+          <w:sz w:val="20"/>
+        </w:rPr>
+        <w:t xml:space="preserve">"Geek's name: " + </w:t>
+      </w:r>
+      <w:proofErr w:type="spellStart"/>
+      <w:r>
+        <w:rPr>
+          <w:b/>
+          <w:sz w:val="20"/>
+        </w:rPr>
+        <w:t>obj.getName</w:t>
+      </w:r>
+      <w:proofErr w:type="spellEnd"/>
+      <w:r>
+        <w:rPr>
+          <w:b/>
+          <w:sz w:val="20"/>
+        </w:rPr>
+        <w:t>());</w:t>
+      </w:r>
+    </w:p>
+    <w:p>
+      <w:pPr>
+        <w:spacing w:after="0"/>
+        <w:ind w:left="-630" w:right="-630"/>
+        <w:rPr>
+          <w:sz w:val="20"/>
+        </w:rPr>
+      </w:pPr>
+      <w:r>
+        <w:rPr>
+          <w:sz w:val="20"/>
+        </w:rPr>
+        <w:t xml:space="preserve">        </w:t>
+      </w:r>
+      <w:proofErr w:type="spellStart"/>
+      <w:proofErr w:type="gramStart"/>
+      <w:r>
+        <w:rPr>
+          <w:sz w:val="20"/>
+        </w:rPr>
+        <w:t>System.out.println</w:t>
+      </w:r>
+      <w:proofErr w:type="spellEnd"/>
+      <w:r>
+        <w:rPr>
+          <w:sz w:val="20"/>
+        </w:rPr>
+        <w:t>(</w:t>
+      </w:r>
+      <w:proofErr w:type="gramEnd"/>
+      <w:r>
+        <w:rPr>
+          <w:sz w:val="20"/>
+        </w:rPr>
+        <w:t xml:space="preserve">"Geek's age: " + </w:t>
+      </w:r>
+      <w:proofErr w:type="spellStart"/>
+      <w:r>
+        <w:rPr>
+          <w:b/>
+          <w:sz w:val="20"/>
+        </w:rPr>
+        <w:t>obj.getAge</w:t>
+      </w:r>
+      <w:proofErr w:type="spellEnd"/>
+      <w:r>
+        <w:rPr>
+          <w:b/>
+          <w:sz w:val="20"/>
+        </w:rPr>
+        <w:t>());</w:t>
+      </w:r>
+    </w:p>
+    <w:p>
+      <w:pPr>
+        <w:spacing w:after="0"/>
+        <w:ind w:left="-630" w:right="-630"/>
+        <w:rPr>
+          <w:sz w:val="20"/>
+        </w:rPr>
+      </w:pPr>
+      <w:r>
+        <w:rPr>
+          <w:sz w:val="20"/>
+        </w:rPr>
+        <w:t xml:space="preserve">        </w:t>
+      </w:r>
+      <w:proofErr w:type="spellStart"/>
+      <w:proofErr w:type="gramStart"/>
+      <w:r>
+        <w:rPr>
+          <w:sz w:val="20"/>
+        </w:rPr>
+        <w:t>System.out.println</w:t>
+      </w:r>
+      <w:proofErr w:type="spellEnd"/>
+      <w:r>
+        <w:rPr>
+          <w:sz w:val="20"/>
+        </w:rPr>
+        <w:t>(</w:t>
+      </w:r>
+      <w:proofErr w:type="gramEnd"/>
+      <w:r>
+        <w:rPr>
+          <w:sz w:val="20"/>
+        </w:rPr>
+        <w:t xml:space="preserve">"Geek's roll: " + </w:t>
+      </w:r>
+      <w:proofErr w:type="spellStart"/>
+      <w:r>
+        <w:rPr>
+          <w:b/>
+          <w:sz w:val="20"/>
+        </w:rPr>
+        <w:t>obj.getRoll</w:t>
+      </w:r>
+      <w:proofErr w:type="spellEnd"/>
+      <w:r>
+        <w:rPr>
+          <w:b/>
+          <w:sz w:val="20"/>
+        </w:rPr>
+        <w:t>());</w:t>
+      </w:r>
+    </w:p>
+    <w:p>
+      <w:pPr>
+        <w:spacing w:after="0"/>
+        <w:ind w:left="-630" w:right="-630"/>
+        <w:rPr>
+          <w:sz w:val="20"/>
+        </w:rPr>
+      </w:pPr>
+      <w:r>
+        <w:rPr>
+          <w:sz w:val="20"/>
+        </w:rPr>
+        <w:t xml:space="preserve">  </w:t>
+      </w:r>
+    </w:p>
+    <w:p>
+      <w:pPr>
+        <w:spacing w:after="0"/>
+        <w:ind w:left="-630" w:right="-630"/>
+        <w:rPr>
+          <w:b/>
+          <w:sz w:val="20"/>
+        </w:rPr>
+      </w:pPr>
+      <w:r>
+        <w:rPr>
+          <w:b/>
+          <w:sz w:val="20"/>
+        </w:rPr>
+        <w:t xml:space="preserve">        // </w:t>
+      </w:r>
+      <w:proofErr w:type="gramStart"/>
+      <w:r>
+        <w:rPr>
+          <w:b/>
+          <w:sz w:val="20"/>
+        </w:rPr>
+        <w:t>Direct</w:t>
+      </w:r>
+      <w:proofErr w:type="gramEnd"/>
+      <w:r>
+        <w:rPr>
+          <w:b/>
+          <w:sz w:val="20"/>
+        </w:rPr>
+        <w:t xml:space="preserve"> access of </w:t>
+      </w:r>
+      <w:proofErr w:type="spellStart"/>
+      <w:r>
+        <w:rPr>
+          <w:b/>
+          <w:sz w:val="20"/>
+        </w:rPr>
+        <w:t>geekRoll</w:t>
+      </w:r>
+      <w:proofErr w:type="spellEnd"/>
+      <w:r>
+        <w:rPr>
+          <w:b/>
+          <w:sz w:val="20"/>
+        </w:rPr>
+        <w:t xml:space="preserve"> is not possible</w:t>
+      </w:r>
+    </w:p>
+    <w:p>
+      <w:pPr>
+        <w:spacing w:after="0"/>
+        <w:ind w:left="-630" w:right="-630"/>
+        <w:rPr>
+          <w:sz w:val="20"/>
+        </w:rPr>
+      </w:pPr>
+      <w:r>
+        <w:rPr>
+          <w:b/>
+          <w:sz w:val="20"/>
+        </w:rPr>
+        <w:t xml:space="preserve">        // due to encapsulation</w:t>
+      </w:r>
+    </w:p>
+    <w:p>
+      <w:pPr>
+        <w:spacing w:after="0"/>
+        <w:ind w:left="-630" w:right="-630"/>
+        <w:rPr>
+          <w:sz w:val="20"/>
+        </w:rPr>
+      </w:pPr>
+      <w:r>
+        <w:rPr>
+          <w:sz w:val="20"/>
+        </w:rPr>
+        <w:t xml:space="preserve">        // </w:t>
+      </w:r>
+      <w:proofErr w:type="spellStart"/>
+      <w:proofErr w:type="gramStart"/>
+      <w:r>
+        <w:rPr>
+          <w:sz w:val="20"/>
+        </w:rPr>
+        <w:t>System.out.println</w:t>
+      </w:r>
+      <w:proofErr w:type="spellEnd"/>
+      <w:r>
+        <w:rPr>
+          <w:sz w:val="20"/>
+        </w:rPr>
+        <w:t>(</w:t>
+      </w:r>
+      <w:proofErr w:type="gramEnd"/>
+      <w:r>
+        <w:rPr>
+          <w:sz w:val="20"/>
+        </w:rPr>
+        <w:t xml:space="preserve">"Geek's roll: " + </w:t>
+      </w:r>
+      <w:proofErr w:type="spellStart"/>
+      <w:r>
+        <w:rPr>
+          <w:sz w:val="20"/>
+        </w:rPr>
+        <w:t>obj.geekName</w:t>
+      </w:r>
+      <w:proofErr w:type="spellEnd"/>
+      <w:r>
+        <w:rPr>
+          <w:sz w:val="20"/>
+        </w:rPr>
+        <w:t>);</w:t>
+      </w:r>
+      <w:r>
+        <w:rPr>
+          <w:sz w:val="20"/>
+        </w:rPr>
+        <w:t xml:space="preserve"> </w:t>
+      </w:r>
+      <w:r>
+        <w:rPr>
+          <w:b/>
+          <w:sz w:val="20"/>
+        </w:rPr>
+        <w:t>it will give error</w:t>
+      </w:r>
+    </w:p>
+    <w:p>
+      <w:pPr>
+        <w:spacing w:after="0"/>
+        <w:ind w:left="-630" w:right="-630"/>
+        <w:rPr>
+          <w:sz w:val="20"/>
+        </w:rPr>
+      </w:pPr>
+      <w:r>
+        <w:rPr>
+          <w:sz w:val="20"/>
+        </w:rPr>
+        <w:t xml:space="preserve">    }</w:t>
+      </w:r>
+    </w:p>
+    <w:p>
+      <w:pPr>
+        <w:spacing w:after="0"/>
+        <w:ind w:left="-630" w:right="-630"/>
+        <w:rPr>
+          <w:sz w:val="20"/>
+        </w:rPr>
+      </w:pPr>
+      <w:r>
+        <w:rPr>
+          <w:sz w:val="20"/>
+        </w:rPr>
+        <w:t>}</w:t>
+      </w:r>
+    </w:p>
+    <w:p>
+      <w:pPr>
+        <w:spacing w:after="0"/>
+        <w:ind w:left="-630" w:right="-630"/>
+      </w:pPr>
+    </w:p>
+    <w:p>
+      <w:pPr>
+        <w:spacing w:after="0"/>
+        <w:ind w:left="-630" w:right="-630"/>
+        <w:rPr>
+          <w:b/>
+          <w:sz w:val="24"/>
+          <w:u w:val="single"/>
+        </w:rPr>
+      </w:pPr>
+      <w:proofErr w:type="gramStart"/>
+      <w:r>
+        <w:rPr>
+          <w:b/>
+          <w:sz w:val="24"/>
+          <w:u w:val="single"/>
+        </w:rPr>
+        <w:t>4</w:t>
+      </w:r>
+      <w:r>
+        <w:rPr>
+          <w:b/>
+          <w:sz w:val="24"/>
+          <w:u w:val="single"/>
+        </w:rPr>
+        <w:t xml:space="preserve"> .</w:t>
+      </w:r>
+      <w:proofErr w:type="gramEnd"/>
+      <w:r>
+        <w:rPr>
+          <w:b/>
+          <w:sz w:val="24"/>
+          <w:u w:val="single"/>
+        </w:rPr>
+        <w:t xml:space="preserve"> </w:t>
+      </w:r>
+      <w:r>
+        <w:rPr>
+          <w:b/>
+          <w:sz w:val="24"/>
+          <w:u w:val="single"/>
+        </w:rPr>
+        <w:t>Abstraction</w:t>
+      </w:r>
+    </w:p>
+    <w:p>
+      <w:pPr>
+        <w:spacing w:after="0"/>
+        <w:ind w:left="-630" w:right="-630"/>
+      </w:pPr>
+      <w:r>
+        <w:t>- Abstraction is a process of hiding the implementation details and showing only functionality to the user</w:t>
+      </w:r>
+      <w:r>
+        <w:t xml:space="preserve"> OR it shows only essential things to the user and hides the internal </w:t>
+      </w:r>
+      <w:proofErr w:type="gramStart"/>
+      <w:r>
+        <w:t>details .</w:t>
+      </w:r>
+      <w:proofErr w:type="gramEnd"/>
+      <w:r>
+        <w:t xml:space="preserve"> </w:t>
+      </w:r>
+    </w:p>
+    <w:p>
+      <w:pPr>
+        <w:spacing w:after="0"/>
+        <w:ind w:left="-630" w:right="-630"/>
+      </w:pPr>
+      <w:r>
+        <w:tab/>
+      </w:r>
+      <w:proofErr w:type="gramStart"/>
+      <w:r>
+        <w:t>ex</w:t>
+      </w:r>
+      <w:proofErr w:type="gramEnd"/>
+      <w:r>
+        <w:t xml:space="preserve">:- sending SMS , where you type the text and send the message and don’t knowing the internal process about </w:t>
+      </w:r>
+      <w:r>
+        <w:tab/>
+        <w:t>the message delivery</w:t>
+      </w:r>
+    </w:p>
+    <w:p>
+      <w:pPr>
+        <w:spacing w:after="0"/>
+        <w:ind w:left="-630" w:right="-630"/>
+      </w:pPr>
+      <w:r>
+        <w:t>Ways to achieve Abstraction</w:t>
+      </w:r>
+    </w:p>
+    <w:p>
+      <w:pPr>
+        <w:spacing w:after="0"/>
+        <w:ind w:left="-630" w:right="-630"/>
+      </w:pPr>
+      <w:proofErr w:type="gramStart"/>
+      <w:r>
+        <w:t>1 .</w:t>
+      </w:r>
+      <w:proofErr w:type="gramEnd"/>
+      <w:r>
+        <w:t xml:space="preserve"> Abstract </w:t>
+      </w:r>
+      <w:proofErr w:type="gramStart"/>
+      <w:r>
+        <w:t>keyword(</w:t>
+      </w:r>
+      <w:proofErr w:type="gramEnd"/>
+      <w:r>
+        <w:t>abstract classes , properties , methods)</w:t>
+      </w:r>
+    </w:p>
+    <w:p>
+      <w:pPr>
+        <w:spacing w:after="0"/>
+        <w:ind w:left="-630" w:right="-630"/>
+      </w:pPr>
+      <w:proofErr w:type="gramStart"/>
+      <w:r>
+        <w:t>2 .</w:t>
+      </w:r>
+      <w:proofErr w:type="gramEnd"/>
+      <w:r>
+        <w:t xml:space="preserve"> Interface</w:t>
+      </w:r>
+    </w:p>
+    <w:p>
+      <w:pPr>
+        <w:spacing w:after="0"/>
+        <w:ind w:left="-630" w:right="-630"/>
+      </w:pPr>
+    </w:p>
+    <w:p>
+      <w:pPr>
+        <w:spacing w:after="0"/>
+        <w:ind w:left="-630" w:right="-630"/>
+      </w:pPr>
+    </w:p>
+    <w:p>
+      <w:pPr>
+        <w:spacing w:after="0"/>
+        <w:ind w:left="-630" w:right="-630"/>
+      </w:pPr>
+    </w:p>
+    <w:p>
+      <w:pPr>
+        <w:spacing w:after="0"/>
+        <w:ind w:left="-630" w:right="-630"/>
+      </w:pPr>
+      <w:proofErr w:type="gramStart"/>
+      <w:r>
+        <w:rPr>
+          <w:b/>
+        </w:rPr>
+        <w:t>abstract</w:t>
+      </w:r>
+      <w:proofErr w:type="gramEnd"/>
+      <w:r>
+        <w:rPr>
+          <w:b/>
+        </w:rPr>
+        <w:t xml:space="preserve"> class Animal</w:t>
+      </w:r>
+      <w:r>
+        <w:t>{</w:t>
+      </w:r>
+    </w:p>
+    <w:p>
+      <w:pPr>
+        <w:spacing w:after="0"/>
+        <w:ind w:left="-630" w:right="-630"/>
+      </w:pPr>
+      <w:r>
+        <w:t xml:space="preserve">    </w:t>
+      </w:r>
+      <w:proofErr w:type="gramStart"/>
+      <w:r>
+        <w:t>abstract</w:t>
+      </w:r>
+      <w:proofErr w:type="gramEnd"/>
+      <w:r>
+        <w:t xml:space="preserve"> void walk(); // no need to define the function</w:t>
+      </w:r>
+    </w:p>
+    <w:p>
+      <w:pPr>
+        <w:spacing w:after="0"/>
+        <w:ind w:left="-630" w:right="-630"/>
+      </w:pPr>
+      <w:r>
+        <w:t xml:space="preserve">    </w:t>
+      </w:r>
+      <w:proofErr w:type="gramStart"/>
+      <w:r>
+        <w:t>Animal(</w:t>
+      </w:r>
+      <w:proofErr w:type="gramEnd"/>
+      <w:r>
+        <w:t>){</w:t>
+      </w:r>
+    </w:p>
+    <w:p>
+      <w:pPr>
+        <w:spacing w:after="0"/>
+        <w:ind w:left="-630" w:right="-630"/>
+      </w:pPr>
+      <w:r>
+        <w:t xml:space="preserve">        </w:t>
+      </w:r>
+      <w:proofErr w:type="spellStart"/>
+      <w:proofErr w:type="gramStart"/>
+      <w:r>
+        <w:t>System.out.println</w:t>
+      </w:r>
+      <w:proofErr w:type="spellEnd"/>
+      <w:r>
+        <w:t>(</w:t>
+      </w:r>
+      <w:proofErr w:type="gramEnd"/>
+      <w:r>
+        <w:t>"creating a new animal");</w:t>
+      </w:r>
+    </w:p>
+    <w:p>
+      <w:pPr>
+        <w:spacing w:after="0"/>
+        <w:ind w:left="-630" w:right="-630"/>
+      </w:pPr>
+      <w:r>
+        <w:t xml:space="preserve">    }</w:t>
+      </w:r>
+    </w:p>
+    <w:p>
+      <w:pPr>
+        <w:spacing w:after="0"/>
+        <w:ind w:left="-630" w:right="-630"/>
+      </w:pPr>
+      <w:proofErr w:type="gramStart"/>
+      <w:r>
+        <w:t>public</w:t>
+      </w:r>
+      <w:proofErr w:type="gramEnd"/>
+      <w:r>
+        <w:t xml:space="preserve"> void eat(){ // this is not hidden/abstracted hence , this not a pure abstraction</w:t>
+      </w:r>
+    </w:p>
+    <w:p>
+      <w:pPr>
+        <w:spacing w:after="0"/>
+        <w:ind w:left="-630" w:right="-630"/>
+      </w:pPr>
+      <w:r>
+        <w:tab/>
+      </w:r>
+      <w:proofErr w:type="spellStart"/>
+      <w:proofErr w:type="gramStart"/>
+      <w:r>
+        <w:t>sout</w:t>
+      </w:r>
+      <w:proofErr w:type="spellEnd"/>
+      <w:r>
+        <w:t>(</w:t>
+      </w:r>
+      <w:proofErr w:type="gramEnd"/>
+      <w:r>
+        <w:t>“eating”)</w:t>
+      </w:r>
+    </w:p>
+    <w:p>
+      <w:pPr>
+        <w:spacing w:after="0"/>
+        <w:ind w:left="-630" w:right="-630"/>
+      </w:pPr>
+      <w:r>
+        <w:t>}</w:t>
+      </w:r>
+    </w:p>
+    <w:p>
+      <w:pPr>
+        <w:spacing w:after="0"/>
+        <w:ind w:left="-630" w:right="-630"/>
+      </w:pPr>
+    </w:p>
+    <w:p>
+      <w:pPr>
+        <w:spacing w:after="0"/>
+        <w:ind w:left="-630" w:right="-630"/>
+      </w:pPr>
+      <w:r>
+        <w:t xml:space="preserve"> }</w:t>
+      </w:r>
+    </w:p>
+    <w:p>
+      <w:pPr>
+        <w:spacing w:after="0"/>
+        <w:ind w:left="-630" w:right="-630"/>
+      </w:pPr>
+      <w:r>
+        <w:t xml:space="preserve"> </w:t>
+      </w:r>
+      <w:proofErr w:type="gramStart"/>
+      <w:r>
+        <w:t>class</w:t>
+      </w:r>
+      <w:proofErr w:type="gramEnd"/>
+      <w:r>
+        <w:t xml:space="preserve"> Dog extends Animal{</w:t>
+      </w:r>
+    </w:p>
+    <w:p>
+      <w:pPr>
+        <w:spacing w:after="0"/>
+        <w:ind w:left="-630" w:right="-630"/>
+      </w:pPr>
+      <w:r>
+        <w:t xml:space="preserve">     </w:t>
+      </w:r>
+      <w:proofErr w:type="gramStart"/>
+      <w:r>
+        <w:t>public</w:t>
+      </w:r>
+      <w:proofErr w:type="gramEnd"/>
+      <w:r>
         <w:t xml:space="preserve"> void </w:t>
       </w:r>
       <w:proofErr w:type="spellStart"/>
       <w:r>
-        <w:rPr>
-          <w:b/>
-          <w:sz w:val="20"/>
-        </w:rPr>
-        <w:t>setName</w:t>
-      </w:r>
-      <w:proofErr w:type="spellEnd"/>
-      <w:r>
-        <w:rPr>
-          <w:b/>
-          <w:sz w:val="20"/>
-        </w:rPr>
-        <w:t xml:space="preserve">(String </w:t>
-      </w:r>
-      <w:proofErr w:type="spellStart"/>
-      <w:r>
-        <w:rPr>
-          <w:b/>
-          <w:sz w:val="20"/>
-        </w:rPr>
-        <w:t>newName</w:t>
-      </w:r>
-      <w:proofErr w:type="spellEnd"/>
-      <w:r>
-        <w:rPr>
-          <w:b/>
-          <w:sz w:val="20"/>
-        </w:rPr>
-        <w:t>)</w:t>
-      </w:r>
-    </w:p>
-    <w:p>
-      <w:pPr>
-        <w:spacing w:after="0"/>
-        <w:ind w:left="-630" w:right="-630"/>
-        <w:rPr>
-          <w:sz w:val="20"/>
-        </w:rPr>
-      </w:pPr>
-      <w:r>
-        <w:rPr>
-          <w:sz w:val="20"/>
-        </w:rPr>
+        <w:t>walK</w:t>
+      </w:r>
+      <w:proofErr w:type="spellEnd"/>
+      <w:r>
+        <w:t>(){</w:t>
+      </w:r>
+    </w:p>
+    <w:p>
+      <w:pPr>
+        <w:spacing w:after="0"/>
+        <w:ind w:left="-630" w:right="-630"/>
+      </w:pPr>
+      <w:r>
+        <w:t xml:space="preserve">         </w:t>
+      </w:r>
+      <w:proofErr w:type="spellStart"/>
+      <w:proofErr w:type="gramStart"/>
+      <w:r>
+        <w:t>System.out.println</w:t>
+      </w:r>
+      <w:proofErr w:type="spellEnd"/>
+      <w:r>
+        <w:t>(</w:t>
+      </w:r>
+      <w:proofErr w:type="gramEnd"/>
+      <w:r>
+        <w:t xml:space="preserve">"walks on </w:t>
+      </w:r>
+      <w:proofErr w:type="spellStart"/>
+      <w:r>
+        <w:t>fout</w:t>
+      </w:r>
+      <w:proofErr w:type="spellEnd"/>
+      <w:r>
+        <w:t xml:space="preserve"> legs");</w:t>
+      </w:r>
+    </w:p>
+    <w:p>
+      <w:pPr>
+        <w:spacing w:after="0"/>
+        <w:ind w:left="-630" w:right="-630"/>
+      </w:pPr>
+      <w:r>
+        <w:t xml:space="preserve">     }</w:t>
+      </w:r>
+    </w:p>
+    <w:p>
+      <w:pPr>
+        <w:spacing w:after="0"/>
+        <w:ind w:left="-630" w:right="-630"/>
+      </w:pPr>
+      <w:r>
+        <w:t xml:space="preserve">     </w:t>
+      </w:r>
+      <w:proofErr w:type="gramStart"/>
+      <w:r>
+        <w:t>Dog(</w:t>
+      </w:r>
+      <w:proofErr w:type="gramEnd"/>
+      <w:r>
+        <w:t>){</w:t>
+      </w:r>
+    </w:p>
+    <w:p>
+      <w:pPr>
+        <w:spacing w:after="0"/>
+        <w:ind w:left="-630" w:right="-630"/>
+      </w:pPr>
+      <w:r>
+        <w:lastRenderedPageBreak/>
+        <w:t xml:space="preserve">         </w:t>
+      </w:r>
+      <w:proofErr w:type="spellStart"/>
+      <w:proofErr w:type="gramStart"/>
+      <w:r>
+        <w:t>System.out.println</w:t>
+      </w:r>
+      <w:proofErr w:type="spellEnd"/>
+      <w:r>
+        <w:t>(</w:t>
+      </w:r>
+      <w:proofErr w:type="gramEnd"/>
+      <w:r>
+        <w:t>"creating horse");</w:t>
+      </w:r>
+    </w:p>
+    <w:p>
+      <w:pPr>
+        <w:spacing w:after="0"/>
+        <w:ind w:left="-630" w:right="-630"/>
+      </w:pPr>
+      <w:r>
+        <w:t xml:space="preserve">     }</w:t>
+      </w:r>
+    </w:p>
+    <w:p>
+      <w:pPr>
+        <w:spacing w:after="0"/>
+        <w:ind w:left="-630" w:right="-630"/>
+      </w:pPr>
+      <w:r>
+        <w:t xml:space="preserve"> }</w:t>
+      </w:r>
+    </w:p>
+    <w:p>
+      <w:pPr>
+        <w:spacing w:after="0"/>
+        <w:ind w:left="-630" w:right="-630"/>
+      </w:pPr>
+      <w:r>
+        <w:t xml:space="preserve"> </w:t>
+      </w:r>
+      <w:proofErr w:type="gramStart"/>
+      <w:r>
+        <w:t>class</w:t>
+      </w:r>
+      <w:proofErr w:type="gramEnd"/>
+      <w:r>
+        <w:t xml:space="preserve"> Cow extends Animal{</w:t>
+      </w:r>
+    </w:p>
+    <w:p>
+      <w:pPr>
+        <w:spacing w:after="0"/>
+        <w:ind w:left="-630" w:right="-630"/>
+      </w:pPr>
+      <w:r>
+        <w:t xml:space="preserve">    </w:t>
+      </w:r>
+      <w:proofErr w:type="gramStart"/>
+      <w:r>
+        <w:t>public</w:t>
+      </w:r>
+      <w:proofErr w:type="gramEnd"/>
+      <w:r>
+        <w:t xml:space="preserve"> void walk(){</w:t>
+      </w:r>
+    </w:p>
+    <w:p>
+      <w:pPr>
+        <w:spacing w:after="0"/>
+        <w:ind w:left="-630" w:right="-630"/>
+      </w:pPr>
+      <w:r>
+        <w:t xml:space="preserve">         </w:t>
+      </w:r>
+      <w:proofErr w:type="spellStart"/>
+      <w:proofErr w:type="gramStart"/>
+      <w:r>
+        <w:t>System.out.println</w:t>
+      </w:r>
+      <w:proofErr w:type="spellEnd"/>
+      <w:r>
+        <w:t>(</w:t>
+      </w:r>
+      <w:proofErr w:type="gramEnd"/>
+      <w:r>
+        <w:t>"walks on four legs");</w:t>
+      </w:r>
+    </w:p>
+    <w:p>
+      <w:pPr>
+        <w:spacing w:after="0"/>
+        <w:ind w:left="-630" w:right="-630"/>
+      </w:pPr>
+      <w:r>
+        <w:t xml:space="preserve">     }</w:t>
+      </w:r>
+    </w:p>
+    <w:p>
+      <w:pPr>
+        <w:spacing w:after="0"/>
+        <w:ind w:left="-630" w:right="-630"/>
+      </w:pPr>
+      <w:r>
+        <w:t xml:space="preserve">     </w:t>
+      </w:r>
+      <w:proofErr w:type="gramStart"/>
+      <w:r>
+        <w:t>Cow(</w:t>
+      </w:r>
+      <w:proofErr w:type="gramEnd"/>
+      <w:r>
+        <w:t>){</w:t>
+      </w:r>
+    </w:p>
+    <w:p>
+      <w:pPr>
+        <w:spacing w:after="0"/>
+        <w:ind w:left="-630" w:right="-630"/>
+      </w:pPr>
+      <w:r>
+        <w:t xml:space="preserve">         </w:t>
+      </w:r>
+      <w:proofErr w:type="spellStart"/>
+      <w:proofErr w:type="gramStart"/>
+      <w:r>
+        <w:t>System.out.println</w:t>
+      </w:r>
+      <w:proofErr w:type="spellEnd"/>
+      <w:r>
+        <w:t>(</w:t>
+      </w:r>
+      <w:proofErr w:type="gramEnd"/>
+      <w:r>
+        <w:t>"creating dog");</w:t>
+      </w:r>
+    </w:p>
+    <w:p>
+      <w:pPr>
+        <w:spacing w:after="0"/>
+        <w:ind w:left="-630" w:right="-630"/>
+      </w:pPr>
+      <w:r>
+        <w:t xml:space="preserve">     }</w:t>
+      </w:r>
+    </w:p>
+    <w:p>
+      <w:pPr>
+        <w:spacing w:after="0"/>
+        <w:ind w:left="-630" w:right="-630"/>
+      </w:pPr>
+      <w:r>
+        <w:t xml:space="preserve"> }</w:t>
+      </w:r>
+    </w:p>
+    <w:p>
+      <w:pPr>
+        <w:spacing w:after="0"/>
+        <w:ind w:left="-630" w:right="-630"/>
+      </w:pPr>
+      <w:proofErr w:type="gramStart"/>
+      <w:r>
+        <w:t>public</w:t>
+      </w:r>
+      <w:proofErr w:type="gramEnd"/>
+      <w:r>
+        <w:t xml:space="preserve"> class Main {</w:t>
+      </w:r>
+    </w:p>
+    <w:p>
+      <w:pPr>
+        <w:spacing w:after="0"/>
+        <w:ind w:left="-630" w:right="-630"/>
+      </w:pPr>
+      <w:r>
+        <w:t xml:space="preserve">    </w:t>
+      </w:r>
+      <w:proofErr w:type="gramStart"/>
+      <w:r>
+        <w:t>public</w:t>
+      </w:r>
+      <w:proofErr w:type="gramEnd"/>
+      <w:r>
+        <w:t xml:space="preserve"> static void main(String[] </w:t>
+      </w:r>
+      <w:proofErr w:type="spellStart"/>
+      <w:r>
+        <w:t>args</w:t>
+      </w:r>
+      <w:proofErr w:type="spellEnd"/>
+      <w:r>
+        <w:t>) {</w:t>
+      </w:r>
+    </w:p>
+    <w:p>
+      <w:pPr>
+        <w:spacing w:after="0"/>
+        <w:ind w:left="-630" w:right="-630"/>
+      </w:pPr>
+      <w:r>
+        <w:t xml:space="preserve">        Animal </w:t>
+      </w:r>
+      <w:proofErr w:type="spellStart"/>
+      <w:r>
+        <w:t>animal</w:t>
+      </w:r>
+      <w:proofErr w:type="spellEnd"/>
+      <w:r>
+        <w:t xml:space="preserve"> = new </w:t>
+      </w:r>
+      <w:proofErr w:type="gramStart"/>
+      <w:r>
+        <w:t>Animal(</w:t>
+      </w:r>
+      <w:proofErr w:type="gramEnd"/>
+      <w:r>
+        <w:t xml:space="preserve">) // we can't do that since Animal class can't be </w:t>
+      </w:r>
+      <w:proofErr w:type="spellStart"/>
+      <w:r>
+        <w:t>instanciated</w:t>
+      </w:r>
+      <w:proofErr w:type="spellEnd"/>
+    </w:p>
+    <w:p>
+      <w:pPr>
+        <w:spacing w:after="0"/>
+        <w:ind w:left="-630" w:right="-630"/>
+      </w:pPr>
+      <w:r>
+        <w:t xml:space="preserve">        Cow </w:t>
+      </w:r>
+      <w:proofErr w:type="spellStart"/>
+      <w:r>
+        <w:t>cow</w:t>
+      </w:r>
+      <w:proofErr w:type="spellEnd"/>
+      <w:r>
+        <w:t xml:space="preserve"> = new </w:t>
+      </w:r>
+      <w:proofErr w:type="gramStart"/>
+      <w:r>
+        <w:t>Cow(</w:t>
+      </w:r>
+      <w:proofErr w:type="gramEnd"/>
+      <w:r>
+        <w:t xml:space="preserve">);// both the constructors will be called , of parent class </w:t>
+      </w:r>
+      <w:proofErr w:type="spellStart"/>
+      <w:r>
+        <w:t>i.e</w:t>
+      </w:r>
+      <w:proofErr w:type="spellEnd"/>
+      <w:r>
+        <w:t xml:space="preserve"> Animal as well as child class </w:t>
+      </w:r>
+      <w:proofErr w:type="spellStart"/>
+      <w:r>
+        <w:t>i.e</w:t>
+      </w:r>
+      <w:proofErr w:type="spellEnd"/>
+      <w:r>
+        <w:t xml:space="preserve"> </w:t>
+      </w:r>
+      <w:r>
+        <w:tab/>
+      </w:r>
+      <w:r>
+        <w:tab/>
+      </w:r>
+      <w:r>
+        <w:tab/>
+      </w:r>
+      <w:r>
+        <w:tab/>
+      </w:r>
+      <w:r>
+        <w:t>Dog</w:t>
+      </w:r>
+    </w:p>
+    <w:p>
+      <w:pPr>
+        <w:spacing w:after="0"/>
+        <w:ind w:left="-630" w:right="-630"/>
+      </w:pPr>
+      <w:r>
+        <w:t xml:space="preserve">    }</w:t>
+      </w:r>
+    </w:p>
+    <w:p>
+      <w:pPr>
+        <w:spacing w:after="0"/>
+        <w:ind w:left="-630" w:right="-630"/>
+      </w:pPr>
+      <w:r>
+        <w:t>}</w:t>
+      </w:r>
+    </w:p>
+    <w:p>
+      <w:pPr>
+        <w:spacing w:after="0"/>
+        <w:ind w:left="-630" w:right="-630"/>
+      </w:pPr>
+      <w:r>
+        <w:t xml:space="preserve">- </w:t>
+      </w:r>
+      <w:proofErr w:type="gramStart"/>
+      <w:r>
+        <w:t>Here ,</w:t>
+      </w:r>
+      <w:proofErr w:type="gramEnd"/>
+      <w:r>
+        <w:t xml:space="preserve"> Animal class is simply a concept we don’t need to create its object </w:t>
+      </w:r>
+      <w:r>
+        <w:t xml:space="preserve">or </w:t>
+      </w:r>
+      <w:proofErr w:type="spellStart"/>
+      <w:r>
+        <w:t>instanciate</w:t>
+      </w:r>
+      <w:proofErr w:type="spellEnd"/>
+      <w:r>
+        <w:t xml:space="preserve"> it </w:t>
+      </w:r>
+      <w:r>
+        <w:t>hence we declare it as abstract</w:t>
+      </w:r>
+    </w:p>
+    <w:p>
+      <w:pPr>
+        <w:spacing w:after="0"/>
+        <w:ind w:left="-630" w:right="-630"/>
+      </w:pPr>
+      <w:r>
+        <w:t xml:space="preserve">- After creating </w:t>
+      </w:r>
+      <w:proofErr w:type="gramStart"/>
+      <w:r>
+        <w:t>Cow(</w:t>
+      </w:r>
+      <w:proofErr w:type="gramEnd"/>
+      <w:r>
+        <w:t xml:space="preserve">) object , constructors of both  , of Animal(parent) as well as of Cow(child) are called and executed and this concept is called as </w:t>
+      </w:r>
+      <w:r>
+        <w:rPr>
+          <w:b/>
+        </w:rPr>
+        <w:t xml:space="preserve">chain of constructors </w:t>
+      </w:r>
+    </w:p>
+    <w:p>
+      <w:pPr>
+        <w:spacing w:after="0"/>
+        <w:ind w:left="-630" w:right="-630"/>
+      </w:pPr>
+      <w:r>
+        <w:t>- Any class containing one or more abstract methods must be declared as abstract otherwise compile-time error will come</w:t>
+      </w:r>
+    </w:p>
+    <w:p>
+      <w:pPr>
+        <w:spacing w:after="0"/>
+        <w:ind w:left="-630" w:right="-630"/>
+      </w:pPr>
+      <w:r>
+        <w:t>- If we don’t want to implement/define a method in a class and we want to leave the definition to a class that extends it we use abstract methods</w:t>
+      </w:r>
+    </w:p>
+    <w:p>
+      <w:pPr>
+        <w:spacing w:after="0"/>
+        <w:ind w:left="-630" w:right="-630"/>
+      </w:pPr>
+      <w:r>
+        <w:t>- To achieve pure abstraction we use interfaces</w:t>
+      </w:r>
+    </w:p>
+    <w:p>
+      <w:pPr>
+        <w:spacing w:after="0"/>
+        <w:ind w:left="-630" w:right="-630"/>
+        <w:rPr>
+          <w:b/>
+        </w:rPr>
+      </w:pPr>
+    </w:p>
+    <w:p>
+      <w:pPr>
+        <w:spacing w:after="0"/>
+        <w:ind w:left="-630" w:right="-630"/>
+      </w:pPr>
+      <w:proofErr w:type="gramStart"/>
+      <w:r>
+        <w:rPr>
+          <w:b/>
+        </w:rPr>
+        <w:t>features</w:t>
+      </w:r>
+      <w:proofErr w:type="gramEnd"/>
+      <w:r>
+        <w:rPr>
+          <w:b/>
+        </w:rPr>
+        <w:t>:</w:t>
+      </w:r>
+      <w:r>
+        <w:t>-</w:t>
+      </w:r>
+    </w:p>
+    <w:p>
+      <w:pPr>
+        <w:spacing w:after="0"/>
+        <w:ind w:left="-630" w:right="-630"/>
+      </w:pPr>
+      <w:r>
+        <w:t>- An abstract class must be declared as abstract using abstract keyword</w:t>
+      </w:r>
+    </w:p>
+    <w:p>
+      <w:pPr>
+        <w:spacing w:after="0"/>
+        <w:ind w:left="-630" w:right="-630"/>
+      </w:pPr>
+      <w:r>
+        <w:t>- It can have abstract and non-abstract methods</w:t>
+      </w:r>
+    </w:p>
+    <w:p>
+      <w:pPr>
+        <w:spacing w:after="0"/>
+        <w:ind w:left="-630" w:right="-630"/>
+      </w:pPr>
+      <w:r>
+        <w:t xml:space="preserve">- It cannot be </w:t>
+      </w:r>
+      <w:proofErr w:type="spellStart"/>
+      <w:r>
+        <w:t>instanciated</w:t>
+      </w:r>
+      <w:proofErr w:type="spellEnd"/>
+      <w:r>
+        <w:t xml:space="preserve"> or we can’t make objects of it</w:t>
+      </w:r>
+    </w:p>
+    <w:p>
+      <w:pPr>
+        <w:spacing w:after="0"/>
+        <w:ind w:left="-630" w:right="-630"/>
+      </w:pPr>
+      <w:r>
+        <w:t>- It can have constructor</w:t>
+      </w:r>
+      <w:r>
+        <w:t>s and static methods also</w:t>
+      </w:r>
+    </w:p>
+    <w:p>
+      <w:pPr>
+        <w:spacing w:after="0"/>
+        <w:ind w:left="-630" w:right="-630"/>
+      </w:pPr>
+      <w:r>
+        <w:t xml:space="preserve">- </w:t>
+      </w:r>
+      <w:proofErr w:type="gramStart"/>
+      <w:r>
+        <w:t>it</w:t>
+      </w:r>
+      <w:proofErr w:type="gramEnd"/>
+      <w:r>
+        <w:t xml:space="preserve"> can have final methods which will force the subclass/child-class of it not to change the body of the method</w:t>
+      </w:r>
+      <w:r>
+        <w:t xml:space="preserve"> </w:t>
+      </w:r>
+    </w:p>
+    <w:p>
+      <w:pPr>
+        <w:spacing w:after="0"/>
+        <w:ind w:left="-630" w:right="-630"/>
+      </w:pPr>
+    </w:p>
+    <w:p>
+      <w:pPr>
+        <w:spacing w:after="0"/>
+        <w:ind w:left="-630" w:right="-630"/>
+      </w:pPr>
+    </w:p>
+    <w:p>
+      <w:pPr>
+        <w:spacing w:after="0"/>
+        <w:ind w:left="-630" w:right="-630"/>
+        <w:rPr>
+          <w:b/>
+          <w:sz w:val="28"/>
+        </w:rPr>
+      </w:pPr>
+      <w:r>
+        <w:rPr>
+          <w:b/>
+          <w:sz w:val="28"/>
+        </w:rPr>
+        <w:t>Interfaces</w:t>
+      </w:r>
+    </w:p>
+    <w:p>
+      <w:pPr>
+        <w:spacing w:after="0"/>
+        <w:ind w:left="-630" w:right="-630"/>
+      </w:pPr>
+      <w:r>
+        <w:t xml:space="preserve">- In pure abstraction all the useless </w:t>
+      </w:r>
+      <w:proofErr w:type="spellStart"/>
+      <w:r>
+        <w:t>informations</w:t>
+      </w:r>
+      <w:proofErr w:type="spellEnd"/>
+      <w:r>
+        <w:t xml:space="preserve"> are hidden and </w:t>
+      </w:r>
+      <w:proofErr w:type="spellStart"/>
+      <w:r>
+        <w:t>thi</w:t>
+      </w:r>
+      <w:proofErr w:type="spellEnd"/>
+      <w:r>
+        <w:t xml:space="preserve"> can be achieved by interfaces.</w:t>
+      </w:r>
+    </w:p>
+    <w:p>
+      <w:pPr>
+        <w:spacing w:after="0"/>
+        <w:ind w:left="-630" w:right="-630"/>
+      </w:pPr>
+      <w:r>
+        <w:t xml:space="preserve">- The interface in Java is a mechanism to achieve abstraction and multiple </w:t>
+      </w:r>
+      <w:proofErr w:type="spellStart"/>
+      <w:proofErr w:type="gramStart"/>
+      <w:r>
+        <w:t>inheritence</w:t>
+      </w:r>
+      <w:proofErr w:type="spellEnd"/>
+      <w:proofErr w:type="gramEnd"/>
+      <w:r>
+        <w:t xml:space="preserve">. There can be only abstract methods in the java </w:t>
+      </w:r>
+      <w:proofErr w:type="gramStart"/>
+      <w:r>
+        <w:t>interface ,</w:t>
+      </w:r>
+      <w:proofErr w:type="gramEnd"/>
+      <w:r>
+        <w:t xml:space="preserve"> and no method body .</w:t>
+      </w:r>
+    </w:p>
+    <w:p>
+      <w:pPr>
+        <w:spacing w:after="0"/>
+        <w:ind w:left="-630" w:right="-630"/>
+      </w:pPr>
+      <w:r>
+        <w:t xml:space="preserve">- It also can’t be </w:t>
+      </w:r>
+      <w:proofErr w:type="spellStart"/>
+      <w:r>
+        <w:t>instanciated</w:t>
+      </w:r>
+      <w:proofErr w:type="spellEnd"/>
+      <w:r>
+        <w:t xml:space="preserve"> like abstract class</w:t>
+      </w:r>
+    </w:p>
+    <w:p>
+      <w:pPr>
+        <w:spacing w:after="0"/>
+        <w:ind w:left="-630" w:right="-630"/>
+      </w:pPr>
+    </w:p>
+    <w:p>
+      <w:pPr>
+        <w:spacing w:after="0"/>
+        <w:ind w:left="-630" w:right="-630"/>
+      </w:pPr>
+      <w:proofErr w:type="gramStart"/>
+      <w:r>
+        <w:rPr>
+          <w:b/>
+        </w:rPr>
+        <w:t>interface</w:t>
+      </w:r>
+      <w:proofErr w:type="gramEnd"/>
+      <w:r>
+        <w:rPr>
+          <w:b/>
+        </w:rPr>
+        <w:t xml:space="preserve"> Animal</w:t>
+      </w:r>
+      <w:r>
+        <w:t>{</w:t>
+      </w:r>
+    </w:p>
+    <w:p>
+      <w:pPr>
+        <w:spacing w:after="0"/>
+        <w:ind w:left="-630" w:right="-630"/>
+      </w:pPr>
+      <w:r>
+        <w:t xml:space="preserve">    </w:t>
+      </w:r>
+      <w:proofErr w:type="gramStart"/>
+      <w:r>
+        <w:t>publi</w:t>
+      </w:r>
+      <w:r>
+        <w:t>c</w:t>
+      </w:r>
+      <w:proofErr w:type="gramEnd"/>
+      <w:r>
+        <w:t xml:space="preserve"> void walk(); // it can't have method body as  all the methods </w:t>
+      </w:r>
+      <w:r>
+        <w:t>in an interface are abstract by default</w:t>
+      </w:r>
+    </w:p>
+    <w:p>
+      <w:pPr>
+        <w:spacing w:after="0"/>
+        <w:ind w:left="-630" w:right="-630"/>
+      </w:pPr>
+      <w:r>
+        <w:t>}</w:t>
+      </w:r>
+    </w:p>
+    <w:p>
+      <w:pPr>
+        <w:spacing w:after="0"/>
+        <w:ind w:left="-630" w:right="-630"/>
+      </w:pPr>
+      <w:proofErr w:type="gramStart"/>
+      <w:r>
+        <w:rPr>
+          <w:b/>
+        </w:rPr>
+        <w:t>interface</w:t>
+      </w:r>
+      <w:proofErr w:type="gramEnd"/>
+      <w:r>
+        <w:rPr>
+          <w:b/>
+        </w:rPr>
+        <w:t xml:space="preserve"> Herbivore</w:t>
+      </w:r>
+      <w:r>
+        <w:t>{</w:t>
+      </w:r>
+    </w:p>
+    <w:p>
+      <w:pPr>
+        <w:spacing w:after="0"/>
+        <w:ind w:left="-630" w:right="-630"/>
+      </w:pPr>
+      <w:r>
+        <w:lastRenderedPageBreak/>
+        <w:t>}</w:t>
+      </w:r>
+    </w:p>
+    <w:p>
+      <w:pPr>
+        <w:spacing w:after="0"/>
+        <w:ind w:left="-630" w:right="-630"/>
+      </w:pPr>
+      <w:proofErr w:type="gramStart"/>
+      <w:r>
+        <w:t>class</w:t>
+      </w:r>
+      <w:proofErr w:type="gramEnd"/>
+      <w:r>
+        <w:t xml:space="preserve"> Horse</w:t>
+      </w:r>
+      <w:r>
+        <w:rPr>
+          <w:b/>
+        </w:rPr>
+        <w:t xml:space="preserve"> implements</w:t>
+      </w:r>
+      <w:r>
+        <w:t xml:space="preserve"> </w:t>
+      </w:r>
+      <w:r>
+        <w:rPr>
+          <w:b/>
+        </w:rPr>
+        <w:t>Animal , Herbivore</w:t>
+      </w:r>
+      <w:r>
+        <w:t xml:space="preserve">{ // multiple </w:t>
+      </w:r>
+      <w:proofErr w:type="spellStart"/>
+      <w:r>
+        <w:t>inheritence</w:t>
+      </w:r>
+      <w:proofErr w:type="spellEnd"/>
+    </w:p>
+    <w:p>
+      <w:pPr>
+        <w:spacing w:after="0"/>
+        <w:ind w:left="-630" w:right="-630"/>
+      </w:pPr>
+      <w:r>
+        <w:t xml:space="preserve">    </w:t>
+      </w:r>
+      <w:proofErr w:type="gramStart"/>
+      <w:r>
+        <w:t>public</w:t>
+      </w:r>
+      <w:proofErr w:type="gramEnd"/>
+      <w:r>
+        <w:t xml:space="preserve"> void walk() // can be implemented</w:t>
+      </w:r>
+      <w:r>
+        <w:t>/defined</w:t>
+      </w:r>
+      <w:r>
+        <w:t xml:space="preserve"> in child classes</w:t>
+      </w:r>
+    </w:p>
+    <w:p>
+      <w:pPr>
+        <w:spacing w:after="0"/>
+        <w:ind w:left="-630" w:right="-630"/>
+      </w:pPr>
+      <w:r>
         <w:t xml:space="preserve">    {</w:t>
       </w:r>
     </w:p>
@@ -15317,71 +17947,772 @@
       <w:pPr>
         <w:spacing w:after="0"/>
         <w:ind w:left="-630" w:right="-630"/>
-        <w:rPr>
-          <w:sz w:val="20"/>
-        </w:rPr>
-      </w:pPr>
-      <w:r>
-        <w:rPr>
-          <w:sz w:val="20"/>
-        </w:rPr>
+      </w:pPr>
+      <w:r>
         <w:t xml:space="preserve">        </w:t>
       </w:r>
       <w:proofErr w:type="spellStart"/>
       <w:proofErr w:type="gramStart"/>
       <w:r>
-        <w:rPr>
-          <w:sz w:val="20"/>
-        </w:rPr>
-        <w:t>geekName</w:t>
-      </w:r>
-      <w:proofErr w:type="spellEnd"/>
-      <w:proofErr w:type="gramEnd"/>
-      <w:r>
-        <w:rPr>
-          <w:sz w:val="20"/>
-        </w:rPr>
-        <w:t xml:space="preserve"> = </w:t>
-      </w:r>
-      <w:proofErr w:type="spellStart"/>
-      <w:r>
-        <w:rPr>
-          <w:sz w:val="20"/>
-        </w:rPr>
-        <w:t>newName</w:t>
-      </w:r>
-      <w:proofErr w:type="spellEnd"/>
-      <w:r>
-        <w:rPr>
-          <w:sz w:val="20"/>
-        </w:rPr>
-        <w:t>;</w:t>
-      </w:r>
-      <w:r>
-        <w:rPr>
-          <w:sz w:val="20"/>
-        </w:rPr>
+        <w:t>System.out.println</w:t>
+      </w:r>
+      <w:proofErr w:type="spellEnd"/>
+      <w:r>
+        <w:t>(</w:t>
+      </w:r>
+      <w:proofErr w:type="gramEnd"/>
+      <w:r>
+        <w:t>"walking");</w:t>
+      </w:r>
+    </w:p>
+    <w:p>
+      <w:pPr>
+        <w:spacing w:after="0"/>
+        <w:ind w:left="-630" w:right="-630"/>
+      </w:pPr>
+      <w:r>
+        <w:t xml:space="preserve">    }</w:t>
+      </w:r>
+    </w:p>
+    <w:p>
+      <w:pPr>
+        <w:spacing w:after="0"/>
+        <w:ind w:left="-630" w:right="-630"/>
+      </w:pPr>
+      <w:r>
+        <w:t>}</w:t>
+      </w:r>
+    </w:p>
+    <w:p>
+      <w:pPr>
+        <w:spacing w:after="0"/>
+        <w:ind w:left="-630" w:right="-630"/>
+      </w:pPr>
+    </w:p>
+    <w:p>
+      <w:pPr>
+        <w:spacing w:after="0"/>
+        <w:ind w:left="-630" w:right="-630"/>
+      </w:pPr>
+      <w:proofErr w:type="gramStart"/>
+      <w:r>
+        <w:t>public</w:t>
+      </w:r>
+      <w:proofErr w:type="gramEnd"/>
+      <w:r>
+        <w:t xml:space="preserve"> class Main {</w:t>
+      </w:r>
+    </w:p>
+    <w:p>
+      <w:pPr>
+        <w:spacing w:after="0"/>
+        <w:ind w:left="-630" w:right="-630"/>
+      </w:pPr>
+      <w:r>
+        <w:t xml:space="preserve">    </w:t>
+      </w:r>
+      <w:proofErr w:type="gramStart"/>
+      <w:r>
+        <w:t>public</w:t>
+      </w:r>
+      <w:proofErr w:type="gramEnd"/>
+      <w:r>
+        <w:t xml:space="preserve"> static void main(String[] </w:t>
+      </w:r>
+      <w:proofErr w:type="spellStart"/>
+      <w:r>
+        <w:t>args</w:t>
+      </w:r>
+      <w:proofErr w:type="spellEnd"/>
+      <w:r>
+        <w:t>) {</w:t>
+      </w:r>
+    </w:p>
+    <w:p>
+      <w:pPr>
+        <w:spacing w:after="0"/>
+        <w:ind w:left="-630" w:right="-630"/>
+      </w:pPr>
+      <w:r>
+        <w:t xml:space="preserve">        Horse </w:t>
+      </w:r>
+      <w:proofErr w:type="spellStart"/>
+      <w:r>
+        <w:t>horse</w:t>
+      </w:r>
+      <w:proofErr w:type="spellEnd"/>
+      <w:r>
+        <w:t xml:space="preserve"> = new </w:t>
+      </w:r>
+      <w:proofErr w:type="gramStart"/>
+      <w:r>
+        <w:t>Horse(</w:t>
+      </w:r>
+      <w:proofErr w:type="gramEnd"/>
+      <w:r>
+        <w:t>);</w:t>
+      </w:r>
+    </w:p>
+    <w:p>
+      <w:pPr>
+        <w:spacing w:after="0"/>
+        <w:ind w:left="-630" w:right="-630"/>
+      </w:pPr>
+      <w:r>
+        <w:t xml:space="preserve">        </w:t>
+      </w:r>
+      <w:proofErr w:type="spellStart"/>
+      <w:proofErr w:type="gramStart"/>
+      <w:r>
+        <w:t>horse.walk</w:t>
+      </w:r>
+      <w:proofErr w:type="spellEnd"/>
+      <w:r>
+        <w:t>(</w:t>
+      </w:r>
+      <w:proofErr w:type="gramEnd"/>
+      <w:r>
+        <w:t>);</w:t>
+      </w:r>
+    </w:p>
+    <w:p>
+      <w:pPr>
+        <w:spacing w:after="0"/>
+        <w:ind w:left="-630" w:right="-630"/>
+      </w:pPr>
+      <w:r>
+        <w:t xml:space="preserve">    }</w:t>
+      </w:r>
+    </w:p>
+    <w:p>
+      <w:pPr>
+        <w:spacing w:after="0"/>
+        <w:ind w:left="-630" w:right="-630"/>
+      </w:pPr>
+      <w:r>
+        <w:t>}</w:t>
+      </w:r>
+    </w:p>
+    <w:p>
+      <w:pPr>
+        <w:spacing w:after="0"/>
+        <w:ind w:left="-630" w:right="-630"/>
+      </w:pPr>
+      <w:proofErr w:type="gramStart"/>
+      <w:r>
+        <w:t>features</w:t>
+      </w:r>
+      <w:proofErr w:type="gramEnd"/>
+      <w:r>
+        <w:t>:-</w:t>
+      </w:r>
+    </w:p>
+    <w:p>
+      <w:pPr>
+        <w:spacing w:after="0"/>
+        <w:ind w:left="-630" w:right="-630"/>
+      </w:pPr>
+      <w:r>
+        <w:t>- All the fields in interfaces ar</w:t>
+      </w:r>
+      <w:r>
+        <w:t>e</w:t>
+      </w:r>
+      <w:r>
         <w:t xml:space="preserve"> </w:t>
       </w:r>
-      <w:r>
-        <w:rPr>
-          <w:sz w:val="20"/>
-        </w:rPr>
-        <w:t>// It will set the value to the private variable</w:t>
-      </w:r>
-    </w:p>
-    <w:p>
-      <w:pPr>
-        <w:spacing w:after="0"/>
-        <w:ind w:left="-630" w:right="-630"/>
-        <w:rPr>
-          <w:sz w:val="20"/>
-        </w:rPr>
-      </w:pPr>
-      <w:r>
-        <w:rPr>
-          <w:sz w:val="20"/>
-        </w:rPr>
+      <w:proofErr w:type="gramStart"/>
+      <w:r>
+        <w:t>public ,</w:t>
+      </w:r>
+      <w:proofErr w:type="gramEnd"/>
+      <w:r>
+        <w:t xml:space="preserve"> static and final(fixed and can’t be changed)</w:t>
+      </w:r>
+      <w:r>
+        <w:t xml:space="preserve"> and abstract</w:t>
+      </w:r>
+      <w:r>
+        <w:t xml:space="preserve"> by default</w:t>
+      </w:r>
+    </w:p>
+    <w:p>
+      <w:pPr>
+        <w:spacing w:after="0"/>
+        <w:ind w:left="-630" w:right="-630"/>
+      </w:pPr>
+      <w:r>
+        <w:t>- All methods are public and abstract by default</w:t>
+      </w:r>
+    </w:p>
+    <w:p>
+      <w:pPr>
+        <w:spacing w:after="0"/>
+        <w:ind w:left="-630" w:right="-630"/>
+      </w:pPr>
+      <w:r>
+        <w:t>- A class that implements an interface must implement all the methods declared in the interface</w:t>
+      </w:r>
+    </w:p>
+    <w:p>
+      <w:pPr>
+        <w:spacing w:after="0"/>
+        <w:ind w:left="-630" w:right="-630"/>
+      </w:pPr>
+      <w:r>
+        <w:t xml:space="preserve">- Interfaces support multiple </w:t>
+      </w:r>
+      <w:proofErr w:type="gramStart"/>
+      <w:r>
+        <w:t>inheritance</w:t>
+      </w:r>
+      <w:r>
+        <w:t>(</w:t>
+      </w:r>
+      <w:proofErr w:type="gramEnd"/>
+      <w:r>
+        <w:t>one class can implement multiple interfaces)</w:t>
+      </w:r>
+    </w:p>
+    <w:p>
+      <w:pPr>
+        <w:spacing w:after="0"/>
+        <w:ind w:left="-630" w:right="-630"/>
+      </w:pPr>
+    </w:p>
+    <w:tbl>
+      <w:tblPr>
+        <w:tblStyle w:val="TableGrid"/>
+        <w:tblW w:w="0" w:type="auto"/>
+        <w:tblInd w:w="-630" w:type="dxa"/>
+        <w:tblLook w:val="04A0" w:firstRow="1" w:lastRow="0" w:firstColumn="1" w:lastColumn="0" w:noHBand="0" w:noVBand="1"/>
+      </w:tblPr>
+      <w:tblGrid>
+        <w:gridCol w:w="4788"/>
+        <w:gridCol w:w="4788"/>
+      </w:tblGrid>
+      <w:tr>
+        <w:tc>
+          <w:tcPr>
+            <w:tcW w:w="4788" w:type="dxa"/>
+          </w:tcPr>
+          <w:p>
+            <w:pPr>
+              <w:ind w:right="-630"/>
+            </w:pPr>
+            <w:r>
+              <w:t>Class</w:t>
+            </w:r>
+          </w:p>
+        </w:tc>
+        <w:tc>
+          <w:tcPr>
+            <w:tcW w:w="4788" w:type="dxa"/>
+          </w:tcPr>
+          <w:p>
+            <w:pPr>
+              <w:ind w:right="-630"/>
+            </w:pPr>
+            <w:r>
+              <w:t>Interface</w:t>
+            </w:r>
+          </w:p>
+        </w:tc>
+      </w:tr>
+      <w:tr>
+        <w:tc>
+          <w:tcPr>
+            <w:tcW w:w="4788" w:type="dxa"/>
+          </w:tcPr>
+          <w:p>
+            <w:pPr>
+              <w:ind w:right="-630"/>
+            </w:pPr>
+            <w:r>
+              <w:t>“class” keyword used to create a class</w:t>
+            </w:r>
+          </w:p>
+        </w:tc>
+        <w:tc>
+          <w:tcPr>
+            <w:tcW w:w="4788" w:type="dxa"/>
+          </w:tcPr>
+          <w:p>
+            <w:pPr>
+              <w:ind w:right="-630"/>
+            </w:pPr>
+            <w:r>
+              <w:t>“interface ” keyword used to create interface</w:t>
+            </w:r>
+          </w:p>
+        </w:tc>
+      </w:tr>
+      <w:tr>
+        <w:tc>
+          <w:tcPr>
+            <w:tcW w:w="4788" w:type="dxa"/>
+          </w:tcPr>
+          <w:p>
+            <w:pPr>
+              <w:ind w:right="-630"/>
+            </w:pPr>
+            <w:r>
+              <w:t xml:space="preserve">A class can be instantiated </w:t>
+            </w:r>
+            <w:proofErr w:type="spellStart"/>
+            <w:r>
+              <w:t>i.e</w:t>
+            </w:r>
+            <w:proofErr w:type="spellEnd"/>
+            <w:r>
+              <w:t xml:space="preserve"> , objects of a class can be created</w:t>
+            </w:r>
+          </w:p>
+        </w:tc>
+        <w:tc>
+          <w:tcPr>
+            <w:tcW w:w="4788" w:type="dxa"/>
+          </w:tcPr>
+          <w:p>
+            <w:pPr>
+              <w:ind w:right="-630"/>
+            </w:pPr>
+            <w:r>
+              <w:t xml:space="preserve">An interface can’t be instantiated as it follows </w:t>
+            </w:r>
+          </w:p>
+          <w:p>
+            <w:pPr>
+              <w:ind w:right="-630"/>
+            </w:pPr>
+            <w:r>
+              <w:t xml:space="preserve">abstraction </w:t>
+            </w:r>
+            <w:proofErr w:type="spellStart"/>
+            <w:r>
+              <w:t>i.e</w:t>
+            </w:r>
+            <w:proofErr w:type="spellEnd"/>
+            <w:r>
+              <w:t xml:space="preserve"> , objects cannot be created</w:t>
+            </w:r>
+          </w:p>
+        </w:tc>
+      </w:tr>
+      <w:tr>
+        <w:tc>
+          <w:tcPr>
+            <w:tcW w:w="4788" w:type="dxa"/>
+          </w:tcPr>
+          <w:p>
+            <w:pPr>
+              <w:ind w:right="-630"/>
+            </w:pPr>
+            <w:r>
+              <w:t>don’t support multiple inheritance</w:t>
+            </w:r>
+          </w:p>
+        </w:tc>
+        <w:tc>
+          <w:tcPr>
+            <w:tcW w:w="4788" w:type="dxa"/>
+          </w:tcPr>
+          <w:p>
+            <w:pPr>
+              <w:ind w:right="-630"/>
+            </w:pPr>
+            <w:r>
+              <w:t>supports multiple inheritance</w:t>
+            </w:r>
+          </w:p>
+        </w:tc>
+      </w:tr>
+      <w:tr>
+        <w:tc>
+          <w:tcPr>
+            <w:tcW w:w="4788" w:type="dxa"/>
+          </w:tcPr>
+          <w:p>
+            <w:pPr>
+              <w:ind w:right="-630"/>
+            </w:pPr>
+            <w:r>
+              <w:t xml:space="preserve">it can inherit another class </w:t>
+            </w:r>
+          </w:p>
+        </w:tc>
+        <w:tc>
+          <w:tcPr>
+            <w:tcW w:w="4788" w:type="dxa"/>
+          </w:tcPr>
+          <w:p>
+            <w:pPr>
+              <w:tabs>
+                <w:tab w:val="center" w:pos="2601"/>
+              </w:tabs>
+              <w:ind w:right="-630"/>
+            </w:pPr>
+            <w:r>
+              <w:t>it can’t inherit a class</w:t>
+            </w:r>
+            <w:r>
+              <w:tab/>
+            </w:r>
+          </w:p>
+        </w:tc>
+      </w:tr>
+      <w:tr>
+        <w:tc>
+          <w:tcPr>
+            <w:tcW w:w="4788" w:type="dxa"/>
+          </w:tcPr>
+          <w:p>
+            <w:pPr>
+              <w:ind w:right="-630"/>
+            </w:pPr>
+            <w:r>
+              <w:t xml:space="preserve">it can be inherited by another class using the </w:t>
+            </w:r>
+          </w:p>
+          <w:p>
+            <w:pPr>
+              <w:ind w:right="-630"/>
+            </w:pPr>
+            <w:r>
+              <w:t>keyword ‘extends’</w:t>
+            </w:r>
+          </w:p>
+        </w:tc>
+        <w:tc>
+          <w:tcPr>
+            <w:tcW w:w="4788" w:type="dxa"/>
+          </w:tcPr>
+          <w:p>
+            <w:pPr>
+              <w:tabs>
+                <w:tab w:val="center" w:pos="2601"/>
+              </w:tabs>
+              <w:ind w:right="-630"/>
+            </w:pPr>
+            <w:r>
+              <w:t xml:space="preserve">it can be inherited by a class using ‘implements’ </w:t>
+            </w:r>
+          </w:p>
+          <w:p>
+            <w:pPr>
+              <w:tabs>
+                <w:tab w:val="center" w:pos="2601"/>
+              </w:tabs>
+              <w:ind w:right="-630"/>
+            </w:pPr>
+            <w:r>
+              <w:t>and can be inherited by an interface using ‘extends’</w:t>
+            </w:r>
+          </w:p>
+        </w:tc>
+      </w:tr>
+      <w:tr>
+        <w:tc>
+          <w:tcPr>
+            <w:tcW w:w="4788" w:type="dxa"/>
+          </w:tcPr>
+          <w:p>
+            <w:pPr>
+              <w:ind w:right="-630"/>
+            </w:pPr>
+            <w:r>
+              <w:t>can contain constructors</w:t>
+            </w:r>
+          </w:p>
+        </w:tc>
+        <w:tc>
+          <w:tcPr>
+            <w:tcW w:w="4788" w:type="dxa"/>
+          </w:tcPr>
+          <w:p>
+            <w:pPr>
+              <w:tabs>
+                <w:tab w:val="center" w:pos="2601"/>
+              </w:tabs>
+              <w:ind w:right="-630"/>
+            </w:pPr>
+            <w:r>
+              <w:t>can’t contain constructors</w:t>
+            </w:r>
+          </w:p>
+        </w:tc>
+      </w:tr>
+      <w:tr>
+        <w:tc>
+          <w:tcPr>
+            <w:tcW w:w="4788" w:type="dxa"/>
+          </w:tcPr>
+          <w:p>
+            <w:pPr>
+              <w:ind w:right="-630"/>
+            </w:pPr>
+            <w:r>
+              <w:t>can’t contain abstract</w:t>
+            </w:r>
+            <w:r>
+              <w:t xml:space="preserve"> methods</w:t>
+            </w:r>
+          </w:p>
+        </w:tc>
+        <w:tc>
+          <w:tcPr>
+            <w:tcW w:w="4788" w:type="dxa"/>
+          </w:tcPr>
+          <w:p>
+            <w:pPr>
+              <w:tabs>
+                <w:tab w:val="center" w:pos="2601"/>
+              </w:tabs>
+              <w:ind w:right="-630"/>
+            </w:pPr>
+            <w:r>
+              <w:t>contains abstract methods only</w:t>
+            </w:r>
+          </w:p>
+        </w:tc>
+      </w:tr>
+      <w:tr>
+        <w:tc>
+          <w:tcPr>
+            <w:tcW w:w="4788" w:type="dxa"/>
+          </w:tcPr>
+          <w:p>
+            <w:pPr>
+              <w:ind w:right="-630"/>
+            </w:pPr>
+            <w:r>
+              <w:t xml:space="preserve">variables and methods in a class can be declared </w:t>
+            </w:r>
+          </w:p>
+          <w:p>
+            <w:pPr>
+              <w:ind w:right="-630"/>
+            </w:pPr>
+            <w:r>
+              <w:t xml:space="preserve">using any access </w:t>
+            </w:r>
+            <w:proofErr w:type="spellStart"/>
+            <w:r>
+              <w:t>specifiers</w:t>
+            </w:r>
+            <w:proofErr w:type="spellEnd"/>
+            <w:r>
+              <w:t xml:space="preserve">(public , private , default </w:t>
+            </w:r>
+          </w:p>
+          <w:p>
+            <w:pPr>
+              <w:ind w:right="-630"/>
+            </w:pPr>
+            <w:r>
+              <w:t>, protected)</w:t>
+            </w:r>
+          </w:p>
+        </w:tc>
+        <w:tc>
+          <w:tcPr>
+            <w:tcW w:w="4788" w:type="dxa"/>
+          </w:tcPr>
+          <w:p>
+            <w:pPr>
+              <w:tabs>
+                <w:tab w:val="center" w:pos="2601"/>
+              </w:tabs>
+              <w:ind w:right="-630"/>
+            </w:pPr>
+            <w:r>
+              <w:t>All variables and methods in an interface are</w:t>
+            </w:r>
+          </w:p>
+          <w:p>
+            <w:pPr>
+              <w:tabs>
+                <w:tab w:val="center" w:pos="2601"/>
+              </w:tabs>
+              <w:ind w:right="-630"/>
+            </w:pPr>
+            <w:r>
+              <w:t xml:space="preserve"> declared as public</w:t>
+            </w:r>
+          </w:p>
+        </w:tc>
+      </w:tr>
+      <w:tr>
+        <w:tc>
+          <w:tcPr>
+            <w:tcW w:w="4788" w:type="dxa"/>
+          </w:tcPr>
+          <w:p>
+            <w:pPr>
+              <w:ind w:right="-630"/>
+            </w:pPr>
+            <w:r>
+              <w:t xml:space="preserve">Variables can be static , final , </w:t>
+            </w:r>
+            <w:proofErr w:type="spellStart"/>
+            <w:r>
+              <w:t>niether</w:t>
+            </w:r>
+            <w:proofErr w:type="spellEnd"/>
+          </w:p>
+        </w:tc>
+        <w:tc>
+          <w:tcPr>
+            <w:tcW w:w="4788" w:type="dxa"/>
+          </w:tcPr>
+          <w:p>
+            <w:pPr>
+              <w:tabs>
+                <w:tab w:val="center" w:pos="2601"/>
+              </w:tabs>
+              <w:ind w:right="-630"/>
+            </w:pPr>
+            <w:r>
+              <w:t>all variables are static and final</w:t>
+            </w:r>
+          </w:p>
+        </w:tc>
+      </w:tr>
+    </w:tbl>
+    <w:p>
+      <w:pPr>
+        <w:spacing w:after="0"/>
+        <w:ind w:left="-630" w:right="-630"/>
+      </w:pPr>
+      <w:r>
+        <w:t>**HEAD OVER GFG FOR DETAILED INFORMATION OF INTERFACE VS CLASS**</w:t>
+      </w:r>
+    </w:p>
+    <w:p>
+      <w:pPr>
+        <w:spacing w:after="0"/>
+        <w:ind w:left="-630" w:right="-630"/>
+      </w:pPr>
+    </w:p>
+    <w:p>
+      <w:pPr>
+        <w:spacing w:after="0"/>
+        <w:ind w:left="-630" w:right="-630"/>
+        <w:rPr>
+          <w:b/>
+        </w:rPr>
+      </w:pPr>
+      <w:proofErr w:type="gramStart"/>
+      <w:r>
+        <w:rPr>
+          <w:b/>
+        </w:rPr>
+        <w:t>static</w:t>
+      </w:r>
+      <w:proofErr w:type="gramEnd"/>
+      <w:r>
+        <w:rPr>
+          <w:b/>
+        </w:rPr>
+        <w:t xml:space="preserve"> keyword</w:t>
+      </w:r>
+    </w:p>
+    <w:p>
+      <w:pPr>
+        <w:spacing w:after="0"/>
+        <w:ind w:left="-630" w:right="-630"/>
+      </w:pPr>
+      <w:proofErr w:type="gramStart"/>
+      <w:r>
+        <w:t>class</w:t>
+      </w:r>
+      <w:proofErr w:type="gramEnd"/>
+      <w:r>
+        <w:t xml:space="preserve"> Student{</w:t>
+      </w:r>
+    </w:p>
+    <w:p>
+      <w:pPr>
+        <w:spacing w:after="0"/>
+        <w:ind w:left="-630" w:right="-630"/>
+      </w:pPr>
+      <w:r>
+        <w:t xml:space="preserve">    String name;</w:t>
+      </w:r>
+    </w:p>
+    <w:p>
+      <w:pPr>
+        <w:spacing w:after="0"/>
+        <w:ind w:left="-630" w:right="-630"/>
+      </w:pPr>
+      <w:r>
+        <w:t xml:space="preserve">    </w:t>
+      </w:r>
+      <w:proofErr w:type="gramStart"/>
+      <w:r>
+        <w:t>static</w:t>
+      </w:r>
+      <w:proofErr w:type="gramEnd"/>
+      <w:r>
+        <w:t xml:space="preserve"> String school ; // Since all </w:t>
+      </w:r>
+      <w:proofErr w:type="spellStart"/>
+      <w:r>
+        <w:t>th</w:t>
+      </w:r>
+      <w:proofErr w:type="spellEnd"/>
+      <w:r>
+        <w:t xml:space="preserve"> students will have same school , hence we have declared it as static</w:t>
+      </w:r>
+    </w:p>
+    <w:p>
+      <w:pPr>
+        <w:spacing w:after="0"/>
+        <w:ind w:left="-630" w:right="-630"/>
+      </w:pPr>
+      <w:r>
+        <w:t xml:space="preserve">    </w:t>
+      </w:r>
+      <w:proofErr w:type="gramStart"/>
+      <w:r>
+        <w:t>public</w:t>
+      </w:r>
+      <w:proofErr w:type="gramEnd"/>
+      <w:r>
+        <w:t xml:space="preserve"> static void </w:t>
+      </w:r>
+      <w:proofErr w:type="spellStart"/>
+      <w:r>
+        <w:t>changeSchool</w:t>
+      </w:r>
+      <w:proofErr w:type="spellEnd"/>
+      <w:r>
+        <w:t>(){</w:t>
+      </w:r>
+    </w:p>
+    <w:p>
+      <w:pPr>
+        <w:spacing w:after="0"/>
+        <w:ind w:left="-630" w:right="-630"/>
+      </w:pPr>
+      <w:r>
+        <w:t xml:space="preserve">        </w:t>
+      </w:r>
+      <w:proofErr w:type="gramStart"/>
+      <w:r>
+        <w:t>school</w:t>
+      </w:r>
+      <w:proofErr w:type="gramEnd"/>
+      <w:r>
+        <w:t xml:space="preserve"> = "new-school";</w:t>
+      </w:r>
+    </w:p>
+    <w:p>
+      <w:pPr>
+        <w:spacing w:after="0"/>
+        <w:ind w:left="-630" w:right="-630"/>
+      </w:pPr>
+      <w:r>
         <w:t xml:space="preserve">    }</w:t>
       </w:r>
     </w:p>
@@ -15389,416 +18720,156 @@
       <w:pPr>
         <w:spacing w:after="0"/>
         <w:ind w:left="-630" w:right="-630"/>
-        <w:rPr>
-          <w:sz w:val="20"/>
-        </w:rPr>
-      </w:pPr>
-      <w:r>
-        <w:rPr>
-          <w:sz w:val="20"/>
-        </w:rPr>
-        <w:t xml:space="preserve">  </w:t>
-      </w:r>
-    </w:p>
-    <w:p>
-      <w:pPr>
-        <w:spacing w:after="0"/>
-        <w:ind w:left="-630" w:right="-630"/>
-        <w:rPr>
-          <w:sz w:val="20"/>
-        </w:rPr>
-      </w:pPr>
-      <w:r>
-        <w:rPr>
-          <w:sz w:val="20"/>
-        </w:rPr>
-        <w:t xml:space="preserve">    // set method for roll to access</w:t>
-      </w:r>
-    </w:p>
-    <w:p>
-      <w:pPr>
-        <w:spacing w:after="0"/>
-        <w:ind w:left="-630" w:right="-630"/>
-        <w:rPr>
-          <w:sz w:val="20"/>
-        </w:rPr>
-      </w:pPr>
-      <w:r>
-        <w:rPr>
-          <w:sz w:val="20"/>
-        </w:rPr>
-        <w:t xml:space="preserve">    // private variable </w:t>
-      </w:r>
-      <w:proofErr w:type="spellStart"/>
-      <w:r>
-        <w:rPr>
-          <w:sz w:val="20"/>
-        </w:rPr>
-        <w:t>geekRoll</w:t>
-      </w:r>
-      <w:proofErr w:type="spellEnd"/>
-    </w:p>
-    <w:p>
-      <w:pPr>
-        <w:spacing w:after="0"/>
-        <w:ind w:left="-630" w:right="-630"/>
-        <w:rPr>
-          <w:sz w:val="20"/>
-        </w:rPr>
-      </w:pPr>
-      <w:r>
-        <w:rPr>
-          <w:b/>
-          <w:sz w:val="20"/>
-        </w:rPr>
+      </w:pPr>
+      <w:r>
+        <w:t>}</w:t>
+      </w:r>
+    </w:p>
+    <w:p>
+      <w:pPr>
+        <w:spacing w:after="0"/>
+        <w:ind w:left="-630" w:right="-630"/>
+      </w:pPr>
+      <w:proofErr w:type="gramStart"/>
+      <w:r>
+        <w:t>public</w:t>
+      </w:r>
+      <w:proofErr w:type="gramEnd"/>
+      <w:r>
+        <w:t xml:space="preserve"> class Main {</w:t>
+      </w:r>
+    </w:p>
+    <w:p>
+      <w:pPr>
+        <w:spacing w:after="0"/>
+        <w:ind w:left="-630" w:right="-630"/>
+      </w:pPr>
+      <w:r>
         <w:t xml:space="preserve">    </w:t>
       </w:r>
       <w:proofErr w:type="gramStart"/>
       <w:r>
-        <w:rPr>
-          <w:b/>
-          <w:sz w:val="20"/>
-        </w:rPr>
         <w:t>public</w:t>
       </w:r>
       <w:proofErr w:type="gramEnd"/>
       <w:r>
-        <w:rPr>
-          <w:b/>
-          <w:sz w:val="20"/>
-        </w:rPr>
-        <w:t xml:space="preserve"> void </w:t>
-      </w:r>
-      <w:proofErr w:type="spellStart"/>
-      <w:r>
-        <w:rPr>
-          <w:b/>
-          <w:sz w:val="20"/>
-        </w:rPr>
-        <w:t>setRoll</w:t>
-      </w:r>
-      <w:proofErr w:type="spellEnd"/>
-      <w:r>
-        <w:rPr>
-          <w:sz w:val="20"/>
-        </w:rPr>
-        <w:t>(</w:t>
-      </w:r>
-      <w:proofErr w:type="spellStart"/>
-      <w:r>
-        <w:rPr>
-          <w:b/>
-          <w:sz w:val="20"/>
-        </w:rPr>
-        <w:t>int</w:t>
-      </w:r>
-      <w:proofErr w:type="spellEnd"/>
-      <w:r>
-        <w:rPr>
-          <w:b/>
-          <w:sz w:val="20"/>
-        </w:rPr>
-        <w:t xml:space="preserve"> </w:t>
-      </w:r>
-      <w:proofErr w:type="spellStart"/>
-      <w:r>
-        <w:rPr>
-          <w:b/>
-          <w:sz w:val="20"/>
-        </w:rPr>
-        <w:t>newRoll</w:t>
-      </w:r>
-      <w:proofErr w:type="spellEnd"/>
-      <w:r>
-        <w:rPr>
-          <w:b/>
-          <w:sz w:val="20"/>
-        </w:rPr>
-        <w:t>)</w:t>
-      </w:r>
-    </w:p>
-    <w:p>
-      <w:pPr>
-        <w:spacing w:after="0"/>
-        <w:ind w:left="-630" w:right="-630"/>
-        <w:rPr>
-          <w:sz w:val="20"/>
-        </w:rPr>
-      </w:pPr>
-      <w:r>
-        <w:rPr>
-          <w:sz w:val="20"/>
-        </w:rPr>
-        <w:t xml:space="preserve">    {</w:t>
-      </w:r>
-    </w:p>
-    <w:p>
-      <w:pPr>
-        <w:spacing w:after="0"/>
-        <w:ind w:left="-630" w:right="-630"/>
-        <w:rPr>
-          <w:sz w:val="20"/>
-        </w:rPr>
-      </w:pPr>
-      <w:r>
-        <w:rPr>
-          <w:sz w:val="20"/>
-        </w:rPr>
+        <w:t xml:space="preserve"> static void main(String[] </w:t>
+      </w:r>
+      <w:proofErr w:type="spellStart"/>
+      <w:r>
+        <w:t>args</w:t>
+      </w:r>
+      <w:proofErr w:type="spellEnd"/>
+      <w:r>
+        <w:t>) {</w:t>
+      </w:r>
+    </w:p>
+    <w:p>
+      <w:pPr>
+        <w:spacing w:after="0"/>
+        <w:ind w:left="-630" w:right="-630"/>
+      </w:pPr>
+      <w:r>
         <w:t xml:space="preserve">        </w:t>
       </w:r>
       <w:proofErr w:type="spellStart"/>
-      <w:proofErr w:type="gramStart"/>
-      <w:r>
-        <w:rPr>
-          <w:sz w:val="20"/>
-        </w:rPr>
-        <w:t>geekRoll</w:t>
-      </w:r>
-      <w:proofErr w:type="spellEnd"/>
-      <w:proofErr w:type="gramEnd"/>
-      <w:r>
-        <w:rPr>
-          <w:sz w:val="20"/>
-        </w:rPr>
-        <w:t xml:space="preserve"> = </w:t>
-      </w:r>
-      <w:proofErr w:type="spellStart"/>
-      <w:r>
-        <w:rPr>
-          <w:sz w:val="20"/>
-        </w:rPr>
-        <w:t>newRoll</w:t>
-      </w:r>
-      <w:proofErr w:type="spellEnd"/>
-      <w:r>
-        <w:rPr>
-          <w:sz w:val="20"/>
-        </w:rPr>
-        <w:t>;</w:t>
-      </w:r>
-      <w:r>
-        <w:rPr>
-          <w:sz w:val="20"/>
-        </w:rPr>
-        <w:t xml:space="preserve"> </w:t>
-      </w:r>
-      <w:r>
-        <w:rPr>
-          <w:sz w:val="20"/>
-        </w:rPr>
-        <w:t>// It will set the value to the private variable</w:t>
-      </w:r>
-    </w:p>
-    <w:p>
-      <w:pPr>
-        <w:spacing w:after="0"/>
-        <w:ind w:left="-630" w:right="-630"/>
-        <w:rPr>
-          <w:sz w:val="20"/>
-        </w:rPr>
-      </w:pPr>
-      <w:r>
-        <w:rPr>
-          <w:sz w:val="20"/>
-        </w:rPr>
-        <w:t xml:space="preserve">    }</w:t>
-      </w:r>
-    </w:p>
-    <w:p>
-      <w:pPr>
-        <w:spacing w:after="0"/>
-        <w:ind w:left="-630" w:right="-630"/>
-        <w:rPr>
-          <w:sz w:val="20"/>
-        </w:rPr>
-      </w:pPr>
-      <w:r>
-        <w:rPr>
-          <w:sz w:val="20"/>
-        </w:rPr>
-        <w:t>}</w:t>
-      </w:r>
-    </w:p>
-    <w:p>
-      <w:pPr>
-        <w:spacing w:after="0"/>
-        <w:ind w:left="-630" w:right="-630"/>
-        <w:rPr>
-          <w:sz w:val="20"/>
-        </w:rPr>
-      </w:pPr>
-      <w:r>
-        <w:rPr>
-          <w:sz w:val="20"/>
-        </w:rPr>
-        <w:t xml:space="preserve">  </w:t>
-      </w:r>
-    </w:p>
-    <w:p>
-      <w:pPr>
-        <w:spacing w:after="0"/>
-        <w:ind w:left="-630" w:right="-630"/>
-        <w:rPr>
-          <w:sz w:val="20"/>
-        </w:rPr>
-      </w:pPr>
-      <w:r>
-        <w:rPr>
-          <w:sz w:val="20"/>
-        </w:rPr>
-        <w:t>// Class to access variables</w:t>
-      </w:r>
-    </w:p>
-    <w:p>
-      <w:pPr>
-        <w:spacing w:after="0"/>
-        <w:ind w:left="-630" w:right="-630"/>
-        <w:rPr>
-          <w:sz w:val="20"/>
-        </w:rPr>
-      </w:pPr>
-      <w:r>
-        <w:rPr>
-          <w:sz w:val="20"/>
-        </w:rPr>
-        <w:t>// of the class Encapsulate</w:t>
-      </w:r>
-    </w:p>
-    <w:p>
-      <w:pPr>
-        <w:spacing w:after="0"/>
-        <w:ind w:left="-630" w:right="-630"/>
-        <w:rPr>
-          <w:sz w:val="20"/>
-        </w:rPr>
-      </w:pPr>
-      <w:proofErr w:type="gramStart"/>
-      <w:r>
-        <w:rPr>
-          <w:sz w:val="20"/>
-        </w:rPr>
-        <w:t>class</w:t>
-      </w:r>
-      <w:proofErr w:type="gramEnd"/>
-      <w:r>
-        <w:rPr>
-          <w:sz w:val="20"/>
-        </w:rPr>
-        <w:t xml:space="preserve"> </w:t>
-      </w:r>
-      <w:proofErr w:type="spellStart"/>
-      <w:r>
-        <w:rPr>
-          <w:sz w:val="20"/>
-        </w:rPr>
-        <w:t>TestEncapsulation</w:t>
-      </w:r>
-      <w:proofErr w:type="spellEnd"/>
-      <w:r>
-        <w:rPr>
-          <w:sz w:val="20"/>
-        </w:rPr>
-        <w:t xml:space="preserve"> {</w:t>
-      </w:r>
-    </w:p>
-    <w:p>
-      <w:pPr>
-        <w:spacing w:after="0"/>
-        <w:ind w:left="-630" w:right="-630"/>
-        <w:rPr>
-          <w:sz w:val="20"/>
-        </w:rPr>
-      </w:pPr>
-      <w:r>
-        <w:rPr>
-          <w:sz w:val="20"/>
-        </w:rPr>
-        <w:t xml:space="preserve">    </w:t>
-      </w:r>
-      <w:proofErr w:type="gramStart"/>
-      <w:r>
-        <w:rPr>
-          <w:sz w:val="20"/>
-        </w:rPr>
-        <w:t>public</w:t>
-      </w:r>
-      <w:proofErr w:type="gramEnd"/>
-      <w:r>
-        <w:rPr>
-          <w:sz w:val="20"/>
-        </w:rPr>
-        <w:t xml:space="preserve"> static void main(String[] </w:t>
-      </w:r>
-      <w:proofErr w:type="spellStart"/>
-      <w:r>
-        <w:rPr>
-          <w:sz w:val="20"/>
-        </w:rPr>
-        <w:t>args</w:t>
-      </w:r>
-      <w:proofErr w:type="spellEnd"/>
-      <w:r>
-        <w:rPr>
-          <w:sz w:val="20"/>
-        </w:rPr>
-        <w:t>)</w:t>
-      </w:r>
-    </w:p>
-    <w:p>
-      <w:pPr>
-        <w:spacing w:after="0"/>
-        <w:ind w:left="-630" w:right="-630"/>
-        <w:rPr>
-          <w:sz w:val="20"/>
-        </w:rPr>
-      </w:pPr>
-      <w:r>
-        <w:rPr>
-          <w:sz w:val="20"/>
-        </w:rPr>
-        <w:t xml:space="preserve">    {</w:t>
-      </w:r>
-    </w:p>
-    <w:p>
-      <w:pPr>
-        <w:spacing w:after="0"/>
-        <w:ind w:left="-630" w:right="-630"/>
-        <w:rPr>
-          <w:sz w:val="20"/>
-        </w:rPr>
-      </w:pPr>
-      <w:r>
-        <w:rPr>
-          <w:sz w:val="20"/>
-        </w:rPr>
-        <w:t xml:space="preserve">        Encapsulate </w:t>
-      </w:r>
-      <w:proofErr w:type="spellStart"/>
-      <w:r>
-        <w:rPr>
-          <w:sz w:val="20"/>
-        </w:rPr>
-        <w:t>obj</w:t>
-      </w:r>
-      <w:proofErr w:type="spellEnd"/>
-      <w:r>
-        <w:rPr>
-          <w:sz w:val="20"/>
-        </w:rPr>
+      <w:r>
+        <w:t>Student.school</w:t>
+      </w:r>
+      <w:proofErr w:type="spellEnd"/>
+      <w:r>
+        <w:t xml:space="preserve"> = "DPS"; // we can access any static variables of a class using class name directly</w:t>
+      </w:r>
+    </w:p>
+    <w:p>
+      <w:pPr>
+        <w:spacing w:after="0"/>
+        <w:ind w:left="-630" w:right="-630"/>
+      </w:pPr>
+      <w:r>
+        <w:lastRenderedPageBreak/>
+        <w:t xml:space="preserve">                                // </w:t>
+      </w:r>
+      <w:proofErr w:type="gramStart"/>
+      <w:r>
+        <w:t>Or ,</w:t>
+      </w:r>
+      <w:proofErr w:type="gramEnd"/>
+      <w:r>
+        <w:t xml:space="preserve"> we don't need to create class object first to access a static field</w:t>
+      </w:r>
+    </w:p>
+    <w:p>
+      <w:pPr>
+        <w:spacing w:after="0"/>
+        <w:ind w:left="-630" w:right="-630"/>
+      </w:pPr>
+      <w:r>
+        <w:t xml:space="preserve">                                // here we have set the school name for every object of the class unlike names of the students</w:t>
+      </w:r>
+    </w:p>
+    <w:p>
+      <w:pPr>
+        <w:spacing w:after="0"/>
+        <w:ind w:left="-630" w:right="-630"/>
+      </w:pPr>
+    </w:p>
+    <w:p>
+      <w:pPr>
+        <w:spacing w:after="0"/>
+        <w:ind w:left="-630" w:right="-630"/>
+      </w:pPr>
+      <w:r>
+        <w:t xml:space="preserve">        Student </w:t>
+      </w:r>
+      <w:proofErr w:type="spellStart"/>
+      <w:r>
+        <w:t>stdone</w:t>
+      </w:r>
+      <w:proofErr w:type="spellEnd"/>
+      <w:r>
         <w:t xml:space="preserve"> = new </w:t>
       </w:r>
       <w:proofErr w:type="gramStart"/>
       <w:r>
-        <w:rPr>
-          <w:sz w:val="20"/>
-        </w:rPr>
-        <w:t>Encapsulate(</w:t>
-      </w:r>
-      <w:proofErr w:type="gramEnd"/>
-      <w:r>
-        <w:rPr>
-          <w:sz w:val="20"/>
-        </w:rPr>
+        <w:t>Student(</w:t>
+      </w:r>
+      <w:proofErr w:type="gramEnd"/>
+      <w:r>
+        <w:t>); // since name is not common for all hence , it is not static</w:t>
+      </w:r>
+    </w:p>
+    <w:p>
+      <w:pPr>
+        <w:spacing w:after="0"/>
+        <w:ind w:left="-630" w:right="-630"/>
+      </w:pPr>
+      <w:r>
+        <w:t xml:space="preserve">        stdone.name = "tony";</w:t>
+      </w:r>
+    </w:p>
+    <w:p>
+      <w:pPr>
+        <w:spacing w:after="0"/>
+        <w:ind w:left="-630" w:right="-630"/>
+      </w:pPr>
+      <w:r>
+        <w:t xml:space="preserve">        Student </w:t>
+      </w:r>
+      <w:proofErr w:type="spellStart"/>
+      <w:r>
+        <w:t>stdtwo</w:t>
+      </w:r>
+      <w:proofErr w:type="spellEnd"/>
+      <w:r>
+        <w:t xml:space="preserve"> = new </w:t>
+      </w:r>
+      <w:proofErr w:type="gramStart"/>
+      <w:r>
+        <w:t>Student(</w:t>
+      </w:r>
+      <w:proofErr w:type="gramEnd"/>
+      <w:r>
         <w:t>);</w:t>
       </w:r>
     </w:p>
@@ -15806,440 +18877,173 @@
       <w:pPr>
         <w:spacing w:after="0"/>
         <w:ind w:left="-630" w:right="-630"/>
-        <w:rPr>
-          <w:sz w:val="20"/>
-        </w:rPr>
-      </w:pPr>
-      <w:r>
-        <w:rPr>
-          <w:sz w:val="20"/>
-        </w:rPr>
-        <w:t xml:space="preserve">  </w:t>
-      </w:r>
-    </w:p>
-    <w:p>
-      <w:pPr>
-        <w:spacing w:after="0"/>
-        <w:ind w:left="-630" w:right="-630"/>
-        <w:rPr>
-          <w:sz w:val="20"/>
-        </w:rPr>
-      </w:pPr>
-      <w:r>
-        <w:rPr>
-          <w:sz w:val="20"/>
-        </w:rPr>
-        <w:t xml:space="preserve">        // setting values of the variables</w:t>
-      </w:r>
-    </w:p>
-    <w:p>
-      <w:pPr>
-        <w:spacing w:after="0"/>
-        <w:ind w:left="-630" w:right="-630"/>
-        <w:rPr>
-          <w:b/>
-          <w:sz w:val="20"/>
-        </w:rPr>
-      </w:pPr>
-      <w:r>
-        <w:rPr>
-          <w:b/>
-          <w:sz w:val="20"/>
-        </w:rPr>
-        <w:t xml:space="preserve">        </w:t>
-      </w:r>
-      <w:proofErr w:type="spellStart"/>
-      <w:proofErr w:type="gramStart"/>
-      <w:r>
-        <w:rPr>
-          <w:b/>
-          <w:sz w:val="20"/>
-        </w:rPr>
-        <w:t>obj.setName</w:t>
-      </w:r>
-      <w:proofErr w:type="spellEnd"/>
-      <w:r>
-        <w:rPr>
-          <w:b/>
-          <w:sz w:val="20"/>
-        </w:rPr>
-        <w:t>(</w:t>
-      </w:r>
-      <w:proofErr w:type="gramEnd"/>
-      <w:r>
-        <w:rPr>
-          <w:b/>
-          <w:sz w:val="20"/>
-        </w:rPr>
-        <w:t>"Harsh");</w:t>
-      </w:r>
-    </w:p>
-    <w:p>
-      <w:pPr>
-        <w:spacing w:after="0"/>
-        <w:ind w:left="-630" w:right="-630"/>
-        <w:rPr>
-          <w:b/>
-          <w:sz w:val="20"/>
-        </w:rPr>
-      </w:pPr>
-      <w:r>
-        <w:rPr>
-          <w:b/>
-          <w:sz w:val="20"/>
-        </w:rPr>
-        <w:t xml:space="preserve">        </w:t>
-      </w:r>
-      <w:proofErr w:type="spellStart"/>
-      <w:proofErr w:type="gramStart"/>
-      <w:r>
-        <w:rPr>
-          <w:b/>
-          <w:sz w:val="20"/>
-        </w:rPr>
-        <w:t>obj.setAge</w:t>
-      </w:r>
-      <w:proofErr w:type="spellEnd"/>
-      <w:r>
-        <w:rPr>
-          <w:b/>
-          <w:sz w:val="20"/>
-        </w:rPr>
-        <w:t>(</w:t>
-      </w:r>
-      <w:proofErr w:type="gramEnd"/>
-      <w:r>
-        <w:rPr>
-          <w:b/>
-          <w:sz w:val="20"/>
-        </w:rPr>
-        <w:t>19);</w:t>
-      </w:r>
-    </w:p>
-    <w:p>
-      <w:pPr>
-        <w:spacing w:after="0"/>
-        <w:ind w:left="-630" w:right="-630"/>
-        <w:rPr>
-          <w:b/>
-          <w:sz w:val="20"/>
-        </w:rPr>
-      </w:pPr>
-      <w:r>
-        <w:rPr>
-          <w:b/>
-          <w:sz w:val="20"/>
-        </w:rPr>
-        <w:t xml:space="preserve">        </w:t>
-      </w:r>
-      <w:proofErr w:type="spellStart"/>
-      <w:proofErr w:type="gramStart"/>
-      <w:r>
-        <w:rPr>
-          <w:b/>
-          <w:sz w:val="20"/>
-        </w:rPr>
-        <w:t>obj.setRoll</w:t>
-      </w:r>
-      <w:proofErr w:type="spellEnd"/>
-      <w:r>
-        <w:rPr>
-          <w:b/>
-          <w:sz w:val="20"/>
-        </w:rPr>
-        <w:t>(</w:t>
-      </w:r>
-      <w:proofErr w:type="gramEnd"/>
-      <w:r>
-        <w:rPr>
-          <w:b/>
-          <w:sz w:val="20"/>
-        </w:rPr>
-        <w:t>51);</w:t>
-      </w:r>
-    </w:p>
-    <w:p>
-      <w:pPr>
-        <w:spacing w:after="0"/>
-        <w:ind w:left="-630" w:right="-630"/>
-        <w:rPr>
-          <w:sz w:val="20"/>
-        </w:rPr>
-      </w:pPr>
-      <w:r>
-        <w:rPr>
-          <w:sz w:val="20"/>
-        </w:rPr>
-        <w:t xml:space="preserve">  </w:t>
-      </w:r>
-    </w:p>
-    <w:p>
-      <w:pPr>
-        <w:spacing w:after="0"/>
-        <w:ind w:left="-630" w:right="-630"/>
-        <w:rPr>
-          <w:sz w:val="20"/>
-        </w:rPr>
-      </w:pPr>
-      <w:r>
-        <w:rPr>
-          <w:sz w:val="20"/>
-        </w:rPr>
-        <w:t xml:space="preserve">        // </w:t>
-      </w:r>
-      <w:proofErr w:type="gramStart"/>
-      <w:r>
-        <w:rPr>
-          <w:sz w:val="20"/>
-        </w:rPr>
-        <w:t>Displaying</w:t>
-      </w:r>
-      <w:proofErr w:type="gramEnd"/>
-      <w:r>
-        <w:rPr>
-          <w:sz w:val="20"/>
-        </w:rPr>
-        <w:t xml:space="preserve"> values of the variables</w:t>
-      </w:r>
-    </w:p>
-    <w:p>
-      <w:pPr>
-        <w:spacing w:after="0"/>
-        <w:ind w:left="-630" w:right="-630"/>
-        <w:rPr>
-          <w:sz w:val="20"/>
-        </w:rPr>
-      </w:pPr>
-      <w:r>
-        <w:rPr>
-          <w:sz w:val="20"/>
-        </w:rPr>
-        <w:t xml:space="preserve">        </w:t>
-      </w:r>
-      <w:proofErr w:type="spellStart"/>
-      <w:proofErr w:type="gramStart"/>
-      <w:r>
-        <w:rPr>
-          <w:sz w:val="20"/>
-        </w:rPr>
-        <w:t>System.out.println</w:t>
-      </w:r>
-      <w:proofErr w:type="spellEnd"/>
-      <w:r>
-        <w:rPr>
-          <w:sz w:val="20"/>
-        </w:rPr>
-        <w:t>(</w:t>
-      </w:r>
-      <w:proofErr w:type="gramEnd"/>
-      <w:r>
-        <w:rPr>
-          <w:sz w:val="20"/>
-        </w:rPr>
-        <w:t xml:space="preserve">"Geek's name: " + </w:t>
-      </w:r>
-      <w:proofErr w:type="spellStart"/>
-      <w:r>
-        <w:rPr>
-          <w:b/>
-          <w:sz w:val="20"/>
-        </w:rPr>
-        <w:t>obj.getName</w:t>
-      </w:r>
-      <w:proofErr w:type="spellEnd"/>
-      <w:r>
-        <w:rPr>
-          <w:b/>
-          <w:sz w:val="20"/>
-        </w:rPr>
-        <w:t>());</w:t>
-      </w:r>
-    </w:p>
-    <w:p>
-      <w:pPr>
-        <w:spacing w:after="0"/>
-        <w:ind w:left="-630" w:right="-630"/>
-        <w:rPr>
-          <w:sz w:val="20"/>
-        </w:rPr>
-      </w:pPr>
-      <w:r>
-        <w:rPr>
-          <w:sz w:val="20"/>
-        </w:rPr>
-        <w:t xml:space="preserve">        </w:t>
-      </w:r>
-      <w:proofErr w:type="spellStart"/>
-      <w:proofErr w:type="gramStart"/>
-      <w:r>
-        <w:rPr>
-          <w:sz w:val="20"/>
-        </w:rPr>
-        <w:t>System.out.println</w:t>
-      </w:r>
-      <w:proofErr w:type="spellEnd"/>
-      <w:r>
-        <w:rPr>
-          <w:sz w:val="20"/>
-        </w:rPr>
-        <w:t>(</w:t>
-      </w:r>
-      <w:proofErr w:type="gramEnd"/>
-      <w:r>
-        <w:rPr>
-          <w:sz w:val="20"/>
-        </w:rPr>
-        <w:t xml:space="preserve">"Geek's age: " + </w:t>
-      </w:r>
-      <w:proofErr w:type="spellStart"/>
-      <w:r>
-        <w:rPr>
-          <w:b/>
-          <w:sz w:val="20"/>
-        </w:rPr>
-        <w:t>obj.getAge</w:t>
-      </w:r>
-      <w:proofErr w:type="spellEnd"/>
-      <w:r>
-        <w:rPr>
-          <w:b/>
-          <w:sz w:val="20"/>
-        </w:rPr>
-        <w:t>());</w:t>
-      </w:r>
-    </w:p>
-    <w:p>
-      <w:pPr>
-        <w:spacing w:after="0"/>
-        <w:ind w:left="-630" w:right="-630"/>
-        <w:rPr>
-          <w:sz w:val="20"/>
-        </w:rPr>
-      </w:pPr>
-      <w:r>
-        <w:rPr>
-          <w:sz w:val="20"/>
-        </w:rPr>
-        <w:t xml:space="preserve">        </w:t>
-      </w:r>
-      <w:proofErr w:type="spellStart"/>
-      <w:proofErr w:type="gramStart"/>
-      <w:r>
-        <w:rPr>
-          <w:sz w:val="20"/>
-        </w:rPr>
-        <w:t>System.out.println</w:t>
-      </w:r>
-      <w:proofErr w:type="spellEnd"/>
-      <w:r>
-        <w:rPr>
-          <w:sz w:val="20"/>
-        </w:rPr>
-        <w:t>(</w:t>
-      </w:r>
-      <w:proofErr w:type="gramEnd"/>
-      <w:r>
-        <w:rPr>
-          <w:sz w:val="20"/>
-        </w:rPr>
-        <w:t xml:space="preserve">"Geek's roll: " + </w:t>
-      </w:r>
-      <w:proofErr w:type="spellStart"/>
-      <w:r>
-        <w:rPr>
-          <w:b/>
-          <w:sz w:val="20"/>
-        </w:rPr>
-        <w:t>obj.getRoll</w:t>
-      </w:r>
-      <w:proofErr w:type="spellEnd"/>
-      <w:r>
-        <w:rPr>
-          <w:b/>
-          <w:sz w:val="20"/>
-        </w:rPr>
-        <w:t>());</w:t>
-      </w:r>
-    </w:p>
-    <w:p>
-      <w:pPr>
-        <w:spacing w:after="0"/>
-        <w:ind w:left="-630" w:right="-630"/>
-        <w:rPr>
-          <w:sz w:val="20"/>
-        </w:rPr>
-      </w:pPr>
-      <w:r>
-        <w:rPr>
-          <w:sz w:val="20"/>
-        </w:rPr>
-        <w:t xml:space="preserve">  </w:t>
-      </w:r>
-    </w:p>
-    <w:p>
-      <w:pPr>
-        <w:spacing w:after="0"/>
-        <w:ind w:left="-630" w:right="-630"/>
-        <w:rPr>
-          <w:b/>
-          <w:sz w:val="20"/>
-        </w:rPr>
-      </w:pPr>
-      <w:r>
-        <w:rPr>
-          <w:b/>
-          <w:sz w:val="20"/>
-        </w:rPr>
-        <w:t xml:space="preserve">        // </w:t>
-      </w:r>
-      <w:proofErr w:type="gramStart"/>
-      <w:r>
-        <w:rPr>
-          <w:b/>
-          <w:sz w:val="20"/>
-        </w:rPr>
-        <w:t>Direct</w:t>
-      </w:r>
-      <w:proofErr w:type="gramEnd"/>
-      <w:r>
-        <w:rPr>
-          <w:b/>
-          <w:sz w:val="20"/>
-        </w:rPr>
-        <w:t xml:space="preserve"> access of </w:t>
-      </w:r>
-      <w:proofErr w:type="spellStart"/>
-      <w:r>
-        <w:rPr>
-          <w:b/>
-          <w:sz w:val="20"/>
-        </w:rPr>
-        <w:t>geekRoll</w:t>
-      </w:r>
-      <w:proofErr w:type="spellEnd"/>
-      <w:r>
-        <w:rPr>
-          <w:b/>
-          <w:sz w:val="20"/>
-        </w:rPr>
-        <w:t xml:space="preserve"> is not possible</w:t>
-      </w:r>
-    </w:p>
-    <w:p>
-      <w:pPr>
-        <w:spacing w:after="0"/>
-        <w:ind w:left="-630" w:right="-630"/>
-        <w:rPr>
-          <w:sz w:val="20"/>
-        </w:rPr>
-      </w:pPr>
-      <w:r>
-        <w:rPr>
-          <w:b/>
-          <w:sz w:val="20"/>
-        </w:rPr>
-        <w:t xml:space="preserve">        // due to encapsulation</w:t>
-      </w:r>
+      </w:pPr>
+      <w:r>
+        <w:t xml:space="preserve">        stdtwo.name - "peter";</w:t>
+      </w:r>
+      <w:r>
+        <w:t xml:space="preserve">   </w:t>
+      </w:r>
+    </w:p>
+    <w:p>
+      <w:pPr>
+        <w:spacing w:after="0"/>
+        <w:ind w:left="-630" w:right="-630"/>
+      </w:pPr>
+      <w:r>
+        <w:t xml:space="preserve"> }</w:t>
+      </w:r>
+    </w:p>
+    <w:p>
+      <w:pPr>
+        <w:spacing w:after="0"/>
+        <w:ind w:left="-630" w:right="-630"/>
+      </w:pPr>
+    </w:p>
+    <w:p>
+      <w:pPr>
+        <w:spacing w:after="0"/>
+        <w:ind w:left="-630" w:right="-630"/>
+      </w:pPr>
+      <w:r>
+        <w:t xml:space="preserve">- In the above </w:t>
+      </w:r>
+      <w:proofErr w:type="gramStart"/>
+      <w:r>
+        <w:t>code ,</w:t>
+      </w:r>
+      <w:proofErr w:type="gramEnd"/>
+      <w:r>
+        <w:t xml:space="preserve"> name is the unique field as it would be different for all the students but school would be common</w:t>
+      </w:r>
+    </w:p>
+    <w:p>
+      <w:pPr>
+        <w:spacing w:after="0"/>
+        <w:ind w:left="-630" w:right="-630"/>
+      </w:pPr>
+      <w:r>
+        <w:t xml:space="preserve">- We declare the properties or methods as static which are common for all the </w:t>
+      </w:r>
+      <w:r>
+        <w:t xml:space="preserve">objects of current </w:t>
+      </w:r>
+      <w:proofErr w:type="gramStart"/>
+      <w:r>
+        <w:t>class ,and</w:t>
+      </w:r>
+      <w:proofErr w:type="gramEnd"/>
+      <w:r>
+        <w:t xml:space="preserve">  by which we can save some memory</w:t>
+      </w:r>
+    </w:p>
+    <w:p>
+      <w:pPr>
+        <w:spacing w:after="0"/>
+        <w:ind w:left="-630" w:right="-630"/>
+      </w:pPr>
+      <w:r>
+        <w:t xml:space="preserve">- </w:t>
+      </w:r>
+      <w:proofErr w:type="gramStart"/>
+      <w:r>
+        <w:t>we</w:t>
+      </w:r>
+      <w:proofErr w:type="gramEnd"/>
+      <w:r>
+        <w:t xml:space="preserve"> can access the static fields directly using the class name because static fields are class thing and not object thing </w:t>
+      </w:r>
+    </w:p>
+    <w:p>
+      <w:pPr>
+        <w:spacing w:after="0"/>
+        <w:ind w:left="-630" w:right="-630"/>
+      </w:pPr>
+      <w:r>
+        <w:t xml:space="preserve">- </w:t>
+      </w:r>
+      <w:proofErr w:type="gramStart"/>
+      <w:r>
+        <w:t>static</w:t>
+      </w:r>
+      <w:proofErr w:type="gramEnd"/>
+      <w:r>
+        <w:t xml:space="preserve"> variables belong to class because</w:t>
+      </w:r>
+      <w:r>
+        <w:t xml:space="preserve"> it is common to all the objects</w:t>
+      </w:r>
+    </w:p>
+    <w:p>
+      <w:pPr>
+        <w:spacing w:after="0"/>
+        <w:ind w:left="-630" w:right="-630"/>
+      </w:pPr>
+      <w:r>
+        <w:t>- All the static variables get</w:t>
+      </w:r>
+      <w:r>
+        <w:t xml:space="preserve"> memory only once in the class</w:t>
+      </w:r>
+      <w:r>
+        <w:t xml:space="preserve"> area at the time of class loading and hence it makes your program memory </w:t>
+      </w:r>
+      <w:proofErr w:type="gramStart"/>
+      <w:r>
+        <w:t>efficient .</w:t>
+      </w:r>
+      <w:proofErr w:type="gramEnd"/>
+      <w:r>
+        <w:t xml:space="preserve"> On the other hand non-static fields get memory again and again</w:t>
+      </w:r>
+    </w:p>
+    <w:p>
+      <w:pPr>
+        <w:spacing w:after="0"/>
+        <w:ind w:left="-630" w:right="-630"/>
+      </w:pPr>
+      <w:r>
+        <w:t xml:space="preserve">- </w:t>
+      </w:r>
+      <w:proofErr w:type="gramStart"/>
+      <w:r>
+        <w:t>And ,</w:t>
+      </w:r>
+      <w:proofErr w:type="gramEnd"/>
+      <w:r>
+        <w:t xml:space="preserve"> hence , static keyword is used for </w:t>
+      </w:r>
+      <w:proofErr w:type="spellStart"/>
+      <w:r>
+        <w:t>memoty</w:t>
+      </w:r>
+      <w:proofErr w:type="spellEnd"/>
+      <w:r>
+        <w:t xml:space="preserve"> management mainly</w:t>
+      </w:r>
+    </w:p>
+    <w:p>
+      <w:pPr>
+        <w:spacing w:after="0"/>
+        <w:ind w:left="-630" w:right="-630"/>
+      </w:pPr>
+      <w:r>
+        <w:t xml:space="preserve">- </w:t>
+      </w:r>
+      <w:proofErr w:type="gramStart"/>
+      <w:r>
+        <w:t>static</w:t>
+      </w:r>
+      <w:proofErr w:type="gramEnd"/>
+      <w:r>
+        <w:t xml:space="preserve"> can be used with Variables(known as class variables ) , Methods(class methods) , Block , Nested class</w:t>
+      </w:r>
+    </w:p>
+    <w:p>
+      <w:pPr>
+        <w:spacing w:after="0"/>
+        <w:ind w:left="-630" w:right="-630"/>
+      </w:pPr>
       <w:bookmarkStart w:id="0" w:name="_GoBack"/>
       <w:bookmarkEnd w:id="0"/>
     </w:p>
@@ -16247,243 +19051,6 @@
       <w:pPr>
         <w:spacing w:after="0"/>
         <w:ind w:left="-630" w:right="-630"/>
-        <w:rPr>
-          <w:sz w:val="20"/>
-        </w:rPr>
-      </w:pPr>
-      <w:r>
-        <w:rPr>
-          <w:sz w:val="20"/>
-        </w:rPr>
-        <w:t xml:space="preserve">        // </w:t>
-      </w:r>
-      <w:proofErr w:type="spellStart"/>
-      <w:proofErr w:type="gramStart"/>
-      <w:r>
-        <w:rPr>
-          <w:sz w:val="20"/>
-        </w:rPr>
-        <w:t>System.out.println</w:t>
-      </w:r>
-      <w:proofErr w:type="spellEnd"/>
-      <w:r>
-        <w:rPr>
-          <w:sz w:val="20"/>
-        </w:rPr>
-        <w:t>(</w:t>
-      </w:r>
-      <w:proofErr w:type="gramEnd"/>
-      <w:r>
-        <w:rPr>
-          <w:sz w:val="20"/>
-        </w:rPr>
-        <w:t xml:space="preserve">"Geek's roll: " + </w:t>
-      </w:r>
-      <w:proofErr w:type="spellStart"/>
-      <w:r>
-        <w:rPr>
-          <w:sz w:val="20"/>
-        </w:rPr>
-        <w:t>obj.geekName</w:t>
-      </w:r>
-      <w:proofErr w:type="spellEnd"/>
-      <w:r>
-        <w:rPr>
-          <w:sz w:val="20"/>
-        </w:rPr>
-        <w:t>);</w:t>
-      </w:r>
-      <w:r>
-        <w:rPr>
-          <w:sz w:val="20"/>
-        </w:rPr>
-        <w:t xml:space="preserve"> </w:t>
-      </w:r>
-      <w:r>
-        <w:rPr>
-          <w:b/>
-          <w:sz w:val="20"/>
-        </w:rPr>
-        <w:t>it will give error</w:t>
-      </w:r>
-    </w:p>
-    <w:p>
-      <w:pPr>
-        <w:spacing w:after="0"/>
-        <w:ind w:left="-630" w:right="-630"/>
-        <w:rPr>
-          <w:sz w:val="20"/>
-        </w:rPr>
-      </w:pPr>
-      <w:r>
-        <w:rPr>
-          <w:sz w:val="20"/>
-        </w:rPr>
-        <w:t xml:space="preserve">    }</w:t>
-      </w:r>
-    </w:p>
-    <w:p>
-      <w:pPr>
-        <w:spacing w:after="0"/>
-        <w:ind w:left="-630" w:right="-630"/>
-        <w:rPr>
-          <w:sz w:val="20"/>
-        </w:rPr>
-      </w:pPr>
-      <w:r>
-        <w:rPr>
-          <w:sz w:val="20"/>
-        </w:rPr>
-        <w:t>}</w:t>
-      </w:r>
-    </w:p>
-    <w:p>
-      <w:pPr>
-        <w:spacing w:after="0"/>
-        <w:ind w:left="-630" w:right="-630"/>
-      </w:pPr>
-    </w:p>
-    <w:p>
-      <w:pPr>
-        <w:spacing w:after="0"/>
-        <w:ind w:left="-630" w:right="-630"/>
-        <w:rPr>
-          <w:b/>
-          <w:sz w:val="24"/>
-          <w:u w:val="single"/>
-        </w:rPr>
-      </w:pPr>
-      <w:proofErr w:type="gramStart"/>
-      <w:r>
-        <w:rPr>
-          <w:b/>
-          <w:sz w:val="24"/>
-          <w:u w:val="single"/>
-        </w:rPr>
-        <w:t>4</w:t>
-      </w:r>
-      <w:r>
-        <w:rPr>
-          <w:b/>
-          <w:sz w:val="24"/>
-          <w:u w:val="single"/>
-        </w:rPr>
-        <w:t xml:space="preserve"> .</w:t>
-      </w:r>
-      <w:proofErr w:type="gramEnd"/>
-      <w:r>
-        <w:rPr>
-          <w:b/>
-          <w:sz w:val="24"/>
-          <w:u w:val="single"/>
-        </w:rPr>
-        <w:t xml:space="preserve"> </w:t>
-      </w:r>
-      <w:r>
-        <w:rPr>
-          <w:b/>
-          <w:sz w:val="24"/>
-          <w:u w:val="single"/>
-        </w:rPr>
-        <w:t>Abstraction</w:t>
-      </w:r>
-    </w:p>
-    <w:p>
-      <w:pPr>
-        <w:spacing w:after="0"/>
-        <w:ind w:left="-630" w:right="-630"/>
-      </w:pPr>
-      <w:r>
-        <w:t>- Abstraction is a process of hiding the implementation details and showing only functionality to the user</w:t>
-      </w:r>
-      <w:r>
-        <w:t xml:space="preserve"> OR it shows only essential things to the user and hides the internal </w:t>
-      </w:r>
-      <w:proofErr w:type="gramStart"/>
-      <w:r>
-        <w:t>details .</w:t>
-      </w:r>
-      <w:proofErr w:type="gramEnd"/>
-      <w:r>
-        <w:t xml:space="preserve"> </w:t>
-      </w:r>
-    </w:p>
-    <w:p>
-      <w:pPr>
-        <w:spacing w:after="0"/>
-        <w:ind w:left="-630" w:right="-630"/>
-      </w:pPr>
-      <w:r>
-        <w:tab/>
-      </w:r>
-      <w:proofErr w:type="gramStart"/>
-      <w:r>
-        <w:t>ex</w:t>
-      </w:r>
-      <w:proofErr w:type="gramEnd"/>
-      <w:r>
-        <w:t xml:space="preserve">:- sending SMS , where you type the text and send the message and don’t knowing the internal process about </w:t>
-      </w:r>
-      <w:r>
-        <w:tab/>
-        <w:t>the message delivery</w:t>
-      </w:r>
-    </w:p>
-    <w:p>
-      <w:pPr>
-        <w:spacing w:after="0"/>
-        <w:ind w:left="-630" w:right="-630"/>
-      </w:pPr>
-      <w:r>
-        <w:t>Ways to achieve Abstraction</w:t>
-      </w:r>
-    </w:p>
-    <w:p>
-      <w:pPr>
-        <w:spacing w:after="0"/>
-        <w:ind w:left="-630" w:right="-630"/>
-      </w:pPr>
-      <w:proofErr w:type="gramStart"/>
-      <w:r>
-        <w:t>1 .</w:t>
-      </w:r>
-      <w:proofErr w:type="gramEnd"/>
-      <w:r>
-        <w:t xml:space="preserve"> Abstract </w:t>
-      </w:r>
-      <w:proofErr w:type="gramStart"/>
-      <w:r>
-        <w:t>keyword(</w:t>
-      </w:r>
-      <w:proofErr w:type="gramEnd"/>
-      <w:r>
-        <w:t>abstract classes , properties , methods)</w:t>
-      </w:r>
-    </w:p>
-    <w:p>
-      <w:pPr>
-        <w:spacing w:after="0"/>
-        <w:ind w:left="-630" w:right="-630"/>
-      </w:pPr>
-      <w:proofErr w:type="gramStart"/>
-      <w:r>
-        <w:t>2 .</w:t>
-      </w:r>
-      <w:proofErr w:type="gramEnd"/>
-      <w:r>
-        <w:t xml:space="preserve"> Interface</w:t>
-      </w:r>
-    </w:p>
-    <w:p>
-      <w:pPr>
-        <w:spacing w:after="0"/>
-        <w:ind w:left="-630" w:right="-630"/>
-      </w:pPr>
-    </w:p>
-    <w:p>
-      <w:pPr>
-        <w:spacing w:after="0"/>
-        <w:ind w:left="-630" w:right="-630"/>
       </w:pPr>
       <w:r>
         <w:t>// TO COVER UP AT LAST MOMENT</w:t>
@@ -16498,16 +19065,21 @@
         <w:ind w:left="-630" w:right="-630"/>
       </w:pPr>
       <w:r>
-        <w:t>**Function**</w:t>
-      </w:r>
-    </w:p>
-    <w:p>
-      <w:pPr>
-        <w:spacing w:after="0"/>
-        <w:ind w:left="-630" w:right="-630"/>
-      </w:pPr>
-      <w:r>
-        <w:lastRenderedPageBreak/>
+        <w:t>**Function</w:t>
+      </w:r>
+      <w:r>
+        <w:t>/PURPOSE</w:t>
+      </w:r>
+      <w:r>
+        <w:t>**</w:t>
+      </w:r>
+    </w:p>
+    <w:p>
+      <w:pPr>
+        <w:spacing w:after="0"/>
+        <w:ind w:left="-630" w:right="-630"/>
+      </w:pPr>
+      <w:r>
         <w:t>**Why use**</w:t>
       </w:r>
     </w:p>

--- a/languages/java.docx
+++ b/languages/java.docx
@@ -17688,6 +17688,170 @@
         <w:ind w:left="-630" w:right="-630"/>
       </w:pPr>
     </w:p>
+    <w:tbl>
+      <w:tblPr>
+        <w:tblStyle w:val="TableGrid"/>
+        <w:tblW w:w="0" w:type="auto"/>
+        <w:tblInd w:w="-630" w:type="dxa"/>
+        <w:tblLook w:val="04A0" w:firstRow="1" w:lastRow="0" w:firstColumn="1" w:lastColumn="0" w:noHBand="0" w:noVBand="1"/>
+      </w:tblPr>
+      <w:tblGrid>
+        <w:gridCol w:w="4788"/>
+        <w:gridCol w:w="4788"/>
+      </w:tblGrid>
+      <w:tr>
+        <w:tc>
+          <w:tcPr>
+            <w:tcW w:w="4788" w:type="dxa"/>
+          </w:tcPr>
+          <w:p>
+            <w:pPr>
+              <w:ind w:right="-630"/>
+            </w:pPr>
+            <w:r>
+              <w:t>Encapsulation</w:t>
+            </w:r>
+          </w:p>
+        </w:tc>
+        <w:tc>
+          <w:tcPr>
+            <w:tcW w:w="4788" w:type="dxa"/>
+          </w:tcPr>
+          <w:p>
+            <w:pPr>
+              <w:ind w:right="-630"/>
+            </w:pPr>
+            <w:r>
+              <w:t>Abstraction</w:t>
+            </w:r>
+          </w:p>
+        </w:tc>
+        <w:bookmarkStart w:id="0" w:name="_GoBack"/>
+        <w:bookmarkEnd w:id="0"/>
+      </w:tr>
+      <w:tr>
+        <w:tc>
+          <w:tcPr>
+            <w:tcW w:w="4788" w:type="dxa"/>
+          </w:tcPr>
+          <w:p>
+            <w:pPr>
+              <w:ind w:right="-630"/>
+            </w:pPr>
+          </w:p>
+        </w:tc>
+        <w:tc>
+          <w:tcPr>
+            <w:tcW w:w="4788" w:type="dxa"/>
+          </w:tcPr>
+          <w:p>
+            <w:pPr>
+              <w:ind w:right="-630"/>
+            </w:pPr>
+          </w:p>
+        </w:tc>
+      </w:tr>
+      <w:tr>
+        <w:tc>
+          <w:tcPr>
+            <w:tcW w:w="4788" w:type="dxa"/>
+          </w:tcPr>
+          <w:p>
+            <w:pPr>
+              <w:ind w:right="-630"/>
+            </w:pPr>
+          </w:p>
+        </w:tc>
+        <w:tc>
+          <w:tcPr>
+            <w:tcW w:w="4788" w:type="dxa"/>
+          </w:tcPr>
+          <w:p>
+            <w:pPr>
+              <w:ind w:right="-630"/>
+            </w:pPr>
+          </w:p>
+        </w:tc>
+      </w:tr>
+      <w:tr>
+        <w:tc>
+          <w:tcPr>
+            <w:tcW w:w="4788" w:type="dxa"/>
+          </w:tcPr>
+          <w:p>
+            <w:pPr>
+              <w:ind w:right="-630"/>
+            </w:pPr>
+          </w:p>
+        </w:tc>
+        <w:tc>
+          <w:tcPr>
+            <w:tcW w:w="4788" w:type="dxa"/>
+          </w:tcPr>
+          <w:p>
+            <w:pPr>
+              <w:ind w:right="-630"/>
+            </w:pPr>
+          </w:p>
+        </w:tc>
+      </w:tr>
+      <w:tr>
+        <w:tc>
+          <w:tcPr>
+            <w:tcW w:w="4788" w:type="dxa"/>
+          </w:tcPr>
+          <w:p>
+            <w:pPr>
+              <w:ind w:right="-630"/>
+            </w:pPr>
+          </w:p>
+        </w:tc>
+        <w:tc>
+          <w:tcPr>
+            <w:tcW w:w="4788" w:type="dxa"/>
+          </w:tcPr>
+          <w:p>
+            <w:pPr>
+              <w:ind w:right="-630"/>
+            </w:pPr>
+          </w:p>
+        </w:tc>
+      </w:tr>
+      <w:tr>
+        <w:tc>
+          <w:tcPr>
+            <w:tcW w:w="4788" w:type="dxa"/>
+          </w:tcPr>
+          <w:p>
+            <w:pPr>
+              <w:ind w:right="-630"/>
+            </w:pPr>
+          </w:p>
+        </w:tc>
+        <w:tc>
+          <w:tcPr>
+            <w:tcW w:w="4788" w:type="dxa"/>
+          </w:tcPr>
+          <w:p>
+            <w:pPr>
+              <w:ind w:right="-630"/>
+            </w:pPr>
+          </w:p>
+        </w:tc>
+      </w:tr>
+    </w:tbl>
+    <w:p>
+      <w:pPr>
+        <w:spacing w:after="0"/>
+        <w:ind w:left="-630" w:right="-630"/>
+      </w:pPr>
+    </w:p>
+    <w:p>
+      <w:pPr>
+        <w:spacing w:after="0"/>
+        <w:ind w:left="-630" w:right="-630"/>
+      </w:pPr>
+    </w:p>
     <w:p>
       <w:pPr>
         <w:spacing w:after="0"/>
@@ -17742,6 +17906,7 @@
         <w:ind w:left="-630" w:right="-630"/>
       </w:pPr>
       <w:r>
+        <w:lastRenderedPageBreak/>
         <w:t xml:space="preserve">- The interface in Java is a mechanism to achieve abstraction and multiple </w:t>
       </w:r>
       <w:proofErr w:type="spellStart"/>
@@ -17870,7 +18035,6 @@
         <w:ind w:left="-630" w:right="-630"/>
       </w:pPr>
       <w:r>
-        <w:lastRenderedPageBreak/>
         <w:t>}</w:t>
       </w:r>
     </w:p>
@@ -18646,6 +18810,7 @@
         <w:ind w:left="-630" w:right="-630"/>
       </w:pPr>
       <w:r>
+        <w:lastRenderedPageBreak/>
         <w:t xml:space="preserve">    </w:t>
       </w:r>
       <w:proofErr w:type="gramStart"/>
@@ -18787,7 +18952,6 @@
         <w:ind w:left="-630" w:right="-630"/>
       </w:pPr>
       <w:r>
-        <w:lastRenderedPageBreak/>
         <w:t xml:space="preserve">                                // </w:t>
       </w:r>
       <w:proofErr w:type="gramStart"/>
@@ -19044,8 +19208,6 @@
         <w:spacing w:after="0"/>
         <w:ind w:left="-630" w:right="-630"/>
       </w:pPr>
-      <w:bookmarkStart w:id="0" w:name="_GoBack"/>
-      <w:bookmarkEnd w:id="0"/>
     </w:p>
     <w:p>
       <w:pPr>
